--- a/Formations.docx
+++ b/Formations.docx
@@ -153,13 +153,7 @@
         </w:numPr>
       </w:pPr>
       <w:r>
-        <w:t xml:space="preserve">Java EE : App entreprise (s’appuie sur SE </w:t>
-      </w:r>
-      <w:r>
-        <w:t>+ API d’haut niveau</w:t>
-      </w:r>
-      <w:r>
-        <w:t xml:space="preserve"> ) - Serveur (SoAP)</w:t>
+        <w:t>Java EE : App entreprise (s’appuie sur SE + API d’haut niveau ) - Serveur (SoAP)</w:t>
       </w:r>
     </w:p>
     <w:p>
@@ -552,13 +546,7 @@
       </w:r>
       <w:r>
         <w:br/>
-        <w:t>Exemple : utilisateur (</w:t>
-      </w:r>
-      <w:r>
-        <w:t xml:space="preserve">map </w:t>
-      </w:r>
-      <w:r>
-        <w:t>)</w:t>
+        <w:t>Exemple : utilisateur (map )</w:t>
       </w:r>
       <w:r>
         <w:rPr>
@@ -573,10 +561,7 @@
         <w:t xml:space="preserve"> Age (</w:t>
       </w:r>
       <w:r>
-        <w:t>filter</w:t>
-      </w:r>
-      <w:r>
-        <w:t>)</w:t>
+        <w:t>filter)</w:t>
       </w:r>
       <w:r>
         <w:rPr>
@@ -597,10 +582,7 @@
         <w:t xml:space="preserve"> Moins de 20 ans (</w:t>
       </w:r>
       <w:r>
-        <w:t>reduce</w:t>
-      </w:r>
-      <w:r>
-        <w:t>)</w:t>
+        <w:t>reduce)</w:t>
       </w:r>
       <w:r>
         <w:rPr>
@@ -1056,19 +1038,7 @@
         <w:rPr>
           <w:sz w:val="20"/>
         </w:rPr>
-        <w:t xml:space="preserve"> </w:t>
-      </w:r>
-      <w:r>
-        <w:rPr>
-          <w:sz w:val="20"/>
-        </w:rPr>
-        <w:t>1 stockage</w:t>
-      </w:r>
-      <w:r>
-        <w:rPr>
-          <w:sz w:val="20"/>
-        </w:rPr>
-        <w:t xml:space="preserve"> Un seul Int</w:t>
+        <w:t xml:space="preserve"> 1 stockage Un seul Int</w:t>
       </w:r>
     </w:p>
     <w:p>
@@ -1102,19 +1072,183 @@
         <w:rPr>
           <w:sz w:val="20"/>
         </w:rPr>
+        <w:t xml:space="preserve"> 2 stockage Un seul Int</w:t>
+      </w:r>
+    </w:p>
+    <w:p>
+      <w:pPr>
+        <w:pStyle w:val="Paragraphedeliste"/>
+        <w:ind w:left="1080" w:firstLine="336"/>
+        <w:rPr>
+          <w:sz w:val="20"/>
+        </w:rPr>
+      </w:pPr>
+      <w:r>
+        <w:rPr>
+          <w:sz w:val="20"/>
+        </w:rPr>
+        <w:t>}</w:t>
+      </w:r>
+    </w:p>
+    <w:p>
+      <w:pPr>
+        <w:pStyle w:val="Paragraphedeliste"/>
+        <w:ind w:left="1080"/>
+        <w:rPr>
+          <w:sz w:val="20"/>
+        </w:rPr>
+      </w:pPr>
+      <w:r>
+        <w:rPr>
+          <w:sz w:val="20"/>
+        </w:rPr>
+        <w:t xml:space="preserve">} </w:t>
+      </w:r>
+    </w:p>
+    <w:p>
+      <w:pPr>
+        <w:pStyle w:val="Paragraphedeliste"/>
+        <w:ind w:left="1080"/>
+        <w:rPr>
+          <w:sz w:val="20"/>
+        </w:rPr>
+      </w:pPr>
+      <w:r>
+        <w:rPr>
+          <w:sz w:val="20"/>
+        </w:rPr>
+        <w:t>Moyenne = num / count ;</w:t>
+      </w:r>
+      <w:r>
+        <w:rPr>
+          <w:sz w:val="20"/>
+        </w:rPr>
         <w:t xml:space="preserve"> </w:t>
       </w:r>
       <w:r>
         <w:rPr>
           <w:sz w:val="20"/>
         </w:rPr>
-        <w:t>2</w:t>
-      </w:r>
-      <w:r>
-        <w:rPr>
-          <w:sz w:val="20"/>
-        </w:rPr>
-        <w:t xml:space="preserve"> stockage</w:t>
+        <w:sym w:font="Wingdings" w:char="F0E0"/>
+      </w:r>
+      <w:r>
+        <w:rPr>
+          <w:sz w:val="20"/>
+        </w:rPr>
+        <w:t xml:space="preserve"> 3 stockage Un seul Int</w:t>
+      </w:r>
+    </w:p>
+    <w:p>
+      <w:pPr>
+        <w:pStyle w:val="Paragraphedeliste"/>
+        <w:ind w:left="1080"/>
+        <w:rPr>
+          <w:sz w:val="20"/>
+        </w:rPr>
+      </w:pPr>
+    </w:p>
+    <w:p>
+      <w:pPr>
+        <w:pStyle w:val="Paragraphedeliste"/>
+        <w:ind w:left="1080"/>
+        <w:rPr>
+          <w:sz w:val="20"/>
+        </w:rPr>
+      </w:pPr>
+      <w:r>
+        <w:rPr>
+          <w:sz w:val="20"/>
+        </w:rPr>
+        <w:t>Cette solution utlise moins de mémoire quand il y a beaucoup d’objets dans la liste</w:t>
+      </w:r>
+    </w:p>
+    <w:p>
+      <w:pPr>
+        <w:pStyle w:val="Paragraphedeliste"/>
+        <w:ind w:left="1080"/>
+        <w:rPr>
+          <w:sz w:val="20"/>
+        </w:rPr>
+      </w:pPr>
+    </w:p>
+    <w:p>
+      <w:pPr>
+        <w:pStyle w:val="Paragraphedeliste"/>
+        <w:ind w:left="1080"/>
+        <w:rPr>
+          <w:b/>
+          <w:sz w:val="20"/>
+        </w:rPr>
+      </w:pPr>
+      <w:r>
+        <w:rPr>
+          <w:b/>
+          <w:sz w:val="20"/>
+        </w:rPr>
+        <w:t xml:space="preserve">1.4.4.2. </w:t>
+      </w:r>
+      <w:r>
+        <w:rPr>
+          <w:b/>
+          <w:sz w:val="20"/>
+        </w:rPr>
+        <w:t>Code pattern :</w:t>
+      </w:r>
+    </w:p>
+    <w:p>
+      <w:pPr>
+        <w:pStyle w:val="Paragraphedeliste"/>
+        <w:rPr>
+          <w:sz w:val="20"/>
+        </w:rPr>
+      </w:pPr>
+    </w:p>
+    <w:p>
+      <w:pPr>
+        <w:pStyle w:val="Paragraphedeliste"/>
+        <w:ind w:left="1080"/>
+        <w:rPr>
+          <w:sz w:val="20"/>
+        </w:rPr>
+      </w:pPr>
+      <w:r>
+        <w:rPr>
+          <w:sz w:val="20"/>
+        </w:rPr>
+        <w:t>ages = user.map( u -&gt; u.getAge()) ;</w:t>
+      </w:r>
+      <w:r>
+        <w:rPr>
+          <w:sz w:val="20"/>
+        </w:rPr>
+        <w:t xml:space="preserve">   </w:t>
+      </w:r>
+      <w:r>
+        <w:rPr>
+          <w:sz w:val="20"/>
+        </w:rPr>
+        <w:sym w:font="Wingdings" w:char="F0E0"/>
+      </w:r>
+      <w:r>
+        <w:rPr>
+          <w:sz w:val="20"/>
+        </w:rPr>
+        <w:t>1 stockage tous les objets</w:t>
+      </w:r>
+    </w:p>
+    <w:p>
+      <w:pPr>
+        <w:pStyle w:val="Paragraphedeliste"/>
+        <w:ind w:left="1080"/>
+        <w:rPr>
+          <w:sz w:val="20"/>
+        </w:rPr>
+      </w:pPr>
+      <w:r>
+        <w:rPr>
+          <w:sz w:val="20"/>
+        </w:rPr>
+        <w:t>agesFiltres = ages.filter(a -&gt; a &gt; 20) ;</w:t>
       </w:r>
       <w:r>
         <w:rPr>
@@ -1126,7 +1260,142 @@
         <w:rPr>
           <w:sz w:val="20"/>
         </w:rPr>
-        <w:t>Un seul Int</w:t>
+        <w:sym w:font="Wingdings" w:char="F0E0"/>
+      </w:r>
+      <w:r>
+        <w:rPr>
+          <w:sz w:val="20"/>
+        </w:rPr>
+        <w:t xml:space="preserve"> 2 stockage un pourcentage d’objets</w:t>
+      </w:r>
+    </w:p>
+    <w:p>
+      <w:pPr>
+        <w:pStyle w:val="Paragraphedeliste"/>
+        <w:ind w:left="1080"/>
+        <w:rPr>
+          <w:sz w:val="20"/>
+        </w:rPr>
+      </w:pPr>
+      <w:r>
+        <w:rPr>
+          <w:sz w:val="20"/>
+        </w:rPr>
+        <w:t>moyenne = agesFiltres.average() ;</w:t>
+      </w:r>
+      <w:r>
+        <w:rPr>
+          <w:sz w:val="20"/>
+        </w:rPr>
+        <w:t xml:space="preserve"> </w:t>
+      </w:r>
+      <w:r>
+        <w:rPr>
+          <w:sz w:val="20"/>
+        </w:rPr>
+        <w:sym w:font="Wingdings" w:char="F0E0"/>
+      </w:r>
+      <w:r>
+        <w:rPr>
+          <w:sz w:val="20"/>
+        </w:rPr>
+        <w:t xml:space="preserve"> 3 stockage un seul INT</w:t>
+      </w:r>
+    </w:p>
+    <w:p>
+      <w:pPr>
+        <w:pStyle w:val="Paragraphedeliste"/>
+        <w:ind w:left="1080"/>
+        <w:rPr>
+          <w:sz w:val="20"/>
+        </w:rPr>
+      </w:pPr>
+    </w:p>
+    <w:p>
+      <w:pPr>
+        <w:pStyle w:val="Paragraphedeliste"/>
+        <w:ind w:left="1080"/>
+        <w:rPr>
+          <w:sz w:val="20"/>
+        </w:rPr>
+      </w:pPr>
+      <w:r>
+        <w:rPr>
+          <w:sz w:val="20"/>
+        </w:rPr>
+        <w:t xml:space="preserve">Cette méthode utilise beaucoup de mémoire  </w:t>
+      </w:r>
+    </w:p>
+    <w:p>
+      <w:pPr>
+        <w:pStyle w:val="Paragraphedeliste"/>
+        <w:ind w:left="1080"/>
+        <w:rPr>
+          <w:sz w:val="20"/>
+        </w:rPr>
+      </w:pPr>
+    </w:p>
+    <w:p>
+      <w:pPr>
+        <w:pStyle w:val="Paragraphedeliste"/>
+        <w:ind w:left="1080"/>
+        <w:rPr>
+          <w:b/>
+          <w:sz w:val="20"/>
+        </w:rPr>
+      </w:pPr>
+      <w:r>
+        <w:rPr>
+          <w:b/>
+          <w:sz w:val="20"/>
+        </w:rPr>
+        <w:t xml:space="preserve">1.4.4.3. </w:t>
+      </w:r>
+      <w:r>
+        <w:rPr>
+          <w:b/>
+          <w:sz w:val="20"/>
+        </w:rPr>
+        <w:t>Stream :</w:t>
+      </w:r>
+    </w:p>
+    <w:p>
+      <w:pPr>
+        <w:pStyle w:val="Paragraphedeliste"/>
+        <w:ind w:left="1080"/>
+        <w:rPr>
+          <w:sz w:val="20"/>
+        </w:rPr>
+      </w:pPr>
+      <w:r>
+        <w:rPr>
+          <w:sz w:val="20"/>
+        </w:rPr>
+        <w:t>Users.stream()</w:t>
+      </w:r>
+      <w:r>
+        <w:rPr>
+          <w:sz w:val="20"/>
+        </w:rPr>
+        <w:t xml:space="preserve">                 </w:t>
+      </w:r>
+      <w:r>
+        <w:rPr>
+          <w:sz w:val="20"/>
+        </w:rPr>
+        <w:tab/>
+      </w:r>
+      <w:r>
+        <w:rPr>
+          <w:sz w:val="20"/>
+        </w:rPr>
+        <w:sym w:font="Wingdings" w:char="F0E0"/>
+      </w:r>
+      <w:r>
+        <w:rPr>
+          <w:sz w:val="20"/>
+        </w:rPr>
+        <w:t xml:space="preserve"> stream &lt;user&gt;</w:t>
       </w:r>
     </w:p>
     <w:p>
@@ -1141,37 +1410,19 @@
         <w:rPr>
           <w:sz w:val="20"/>
         </w:rPr>
-        <w:t>}</w:t>
-      </w:r>
-    </w:p>
-    <w:p>
-      <w:pPr>
-        <w:pStyle w:val="Paragraphedeliste"/>
-        <w:ind w:left="1080"/>
-        <w:rPr>
-          <w:sz w:val="20"/>
-        </w:rPr>
-      </w:pPr>
-      <w:r>
-        <w:rPr>
-          <w:sz w:val="20"/>
-        </w:rPr>
-        <w:t xml:space="preserve">} </w:t>
-      </w:r>
-    </w:p>
-    <w:p>
-      <w:pPr>
-        <w:pStyle w:val="Paragraphedeliste"/>
-        <w:ind w:left="1080"/>
-        <w:rPr>
-          <w:sz w:val="20"/>
-        </w:rPr>
-      </w:pPr>
-      <w:r>
-        <w:rPr>
-          <w:sz w:val="20"/>
-        </w:rPr>
-        <w:t>Moyenne = num / count ;</w:t>
+        <w:t>.map(u –</w:t>
+      </w:r>
+      <w:r>
+        <w:rPr>
+          <w:sz w:val="20"/>
+        </w:rPr>
+        <w:t>&gt;</w:t>
+      </w:r>
+      <w:r>
+        <w:rPr>
+          <w:sz w:val="20"/>
+        </w:rPr>
+        <w:t xml:space="preserve"> u.getAge())</w:t>
       </w:r>
       <w:r>
         <w:rPr>
@@ -1183,137 +1434,46 @@
         <w:rPr>
           <w:sz w:val="20"/>
         </w:rPr>
+        <w:tab/>
+      </w:r>
+      <w:r>
+        <w:rPr>
+          <w:sz w:val="20"/>
+        </w:rPr>
         <w:sym w:font="Wingdings" w:char="F0E0"/>
       </w:r>
       <w:r>
         <w:rPr>
           <w:sz w:val="20"/>
         </w:rPr>
-        <w:t xml:space="preserve"> </w:t>
-      </w:r>
-      <w:r>
-        <w:rPr>
-          <w:sz w:val="20"/>
-        </w:rPr>
-        <w:t>3</w:t>
-      </w:r>
-      <w:r>
-        <w:rPr>
-          <w:sz w:val="20"/>
-        </w:rPr>
-        <w:t xml:space="preserve"> stockage</w:t>
-      </w:r>
-      <w:r>
-        <w:rPr>
-          <w:sz w:val="20"/>
-        </w:rPr>
-        <w:t xml:space="preserve"> </w:t>
-      </w:r>
-      <w:r>
-        <w:rPr>
-          <w:sz w:val="20"/>
-        </w:rPr>
-        <w:t>Un seul Int</w:t>
-      </w:r>
-    </w:p>
-    <w:p>
-      <w:pPr>
-        <w:pStyle w:val="Paragraphedeliste"/>
-        <w:ind w:left="1080"/>
-        <w:rPr>
-          <w:sz w:val="20"/>
-        </w:rPr>
-      </w:pPr>
-    </w:p>
-    <w:p>
-      <w:pPr>
-        <w:pStyle w:val="Paragraphedeliste"/>
-        <w:ind w:left="1080"/>
-        <w:rPr>
-          <w:sz w:val="20"/>
-        </w:rPr>
-      </w:pPr>
-      <w:r>
-        <w:rPr>
-          <w:sz w:val="20"/>
-        </w:rPr>
-        <w:t>Cette solution utlise moins de mémoire quand il y a beaucoup d’objets dans la liste</w:t>
-      </w:r>
-    </w:p>
-    <w:p>
-      <w:pPr>
-        <w:pStyle w:val="Paragraphedeliste"/>
-        <w:ind w:left="1080"/>
-        <w:rPr>
-          <w:sz w:val="20"/>
-        </w:rPr>
-      </w:pPr>
-    </w:p>
-    <w:p>
-      <w:pPr>
-        <w:pStyle w:val="Paragraphedeliste"/>
-        <w:ind w:left="1080"/>
-        <w:rPr>
-          <w:b/>
-          <w:sz w:val="20"/>
-        </w:rPr>
-      </w:pPr>
-      <w:r>
-        <w:rPr>
-          <w:b/>
-          <w:sz w:val="20"/>
-        </w:rPr>
-        <w:t>1.4.4.2</w:t>
-      </w:r>
-      <w:r>
-        <w:rPr>
-          <w:b/>
+        <w:t>stream &lt;Integer&gt;</w:t>
+      </w:r>
+    </w:p>
+    <w:p>
+      <w:pPr>
+        <w:pStyle w:val="Paragraphedeliste"/>
+        <w:ind w:left="1416"/>
+        <w:rPr>
+          <w:sz w:val="20"/>
+        </w:rPr>
+      </w:pPr>
+      <w:r>
+        <w:rPr>
           <w:sz w:val="20"/>
         </w:rPr>
         <w:t>.</w:t>
       </w:r>
       <w:r>
         <w:rPr>
-          <w:b/>
-          <w:sz w:val="20"/>
-        </w:rPr>
-        <w:t xml:space="preserve"> </w:t>
-      </w:r>
-      <w:r>
-        <w:rPr>
-          <w:b/>
-          <w:sz w:val="20"/>
-        </w:rPr>
-        <w:t>Code pattern :</w:t>
-      </w:r>
-    </w:p>
-    <w:p>
-      <w:pPr>
-        <w:pStyle w:val="Paragraphedeliste"/>
-        <w:rPr>
-          <w:sz w:val="20"/>
-        </w:rPr>
-      </w:pPr>
-    </w:p>
-    <w:p>
-      <w:pPr>
-        <w:pStyle w:val="Paragraphedeliste"/>
-        <w:ind w:left="1080"/>
-        <w:rPr>
-          <w:sz w:val="20"/>
-        </w:rPr>
-      </w:pPr>
-      <w:r>
-        <w:rPr>
-          <w:sz w:val="20"/>
-        </w:rPr>
-        <w:t>ages = user.map( u -&gt; u.getAge()) ;</w:t>
-      </w:r>
-      <w:r>
-        <w:rPr>
-          <w:sz w:val="20"/>
-        </w:rPr>
-        <w:t xml:space="preserve">   </w:t>
+          <w:sz w:val="20"/>
+        </w:rPr>
+        <w:t>filter(age. -&gt; age &gt; 20)</w:t>
+      </w:r>
+      <w:r>
+        <w:rPr>
+          <w:sz w:val="20"/>
+        </w:rPr>
+        <w:tab/>
       </w:r>
       <w:r>
         <w:rPr>
@@ -1325,333 +1485,7 @@
         <w:rPr>
           <w:sz w:val="20"/>
         </w:rPr>
-        <w:t>1 stockage tous les objets</w:t>
-      </w:r>
-    </w:p>
-    <w:p>
-      <w:pPr>
-        <w:pStyle w:val="Paragraphedeliste"/>
-        <w:ind w:left="1080"/>
-        <w:rPr>
-          <w:sz w:val="20"/>
-        </w:rPr>
-      </w:pPr>
-      <w:r>
-        <w:rPr>
-          <w:sz w:val="20"/>
-        </w:rPr>
-        <w:t>agesFiltres = ages.filter(a -&gt; a &gt; 20) ;</w:t>
-      </w:r>
-      <w:r>
-        <w:rPr>
-          <w:sz w:val="20"/>
-        </w:rPr>
-        <w:t xml:space="preserve"> </w:t>
-      </w:r>
-      <w:r>
-        <w:rPr>
-          <w:sz w:val="20"/>
-        </w:rPr>
-        <w:sym w:font="Wingdings" w:char="F0E0"/>
-      </w:r>
-      <w:r>
-        <w:rPr>
-          <w:sz w:val="20"/>
-        </w:rPr>
-        <w:t xml:space="preserve"> 2</w:t>
-      </w:r>
-      <w:r>
-        <w:rPr>
-          <w:sz w:val="20"/>
-        </w:rPr>
-        <w:t xml:space="preserve"> stockage</w:t>
-      </w:r>
-      <w:r>
-        <w:rPr>
-          <w:sz w:val="20"/>
-        </w:rPr>
-        <w:t xml:space="preserve"> un pourcentage d’objets</w:t>
-      </w:r>
-    </w:p>
-    <w:p>
-      <w:pPr>
-        <w:pStyle w:val="Paragraphedeliste"/>
-        <w:ind w:left="1080"/>
-        <w:rPr>
-          <w:sz w:val="20"/>
-        </w:rPr>
-      </w:pPr>
-      <w:r>
-        <w:rPr>
-          <w:sz w:val="20"/>
-        </w:rPr>
-        <w:t xml:space="preserve">moyenne = </w:t>
-      </w:r>
-      <w:r>
-        <w:rPr>
-          <w:sz w:val="20"/>
-        </w:rPr>
-        <w:t>agesFiltres</w:t>
-      </w:r>
-      <w:r>
-        <w:rPr>
-          <w:sz w:val="20"/>
-        </w:rPr>
-        <w:t>.average() ;</w:t>
-      </w:r>
-      <w:r>
-        <w:rPr>
-          <w:sz w:val="20"/>
-        </w:rPr>
-        <w:t xml:space="preserve"> </w:t>
-      </w:r>
-      <w:r>
-        <w:rPr>
-          <w:sz w:val="20"/>
-        </w:rPr>
-        <w:sym w:font="Wingdings" w:char="F0E0"/>
-      </w:r>
-      <w:r>
-        <w:rPr>
-          <w:sz w:val="20"/>
-        </w:rPr>
-        <w:t xml:space="preserve"> 3</w:t>
-      </w:r>
-      <w:r>
-        <w:rPr>
-          <w:sz w:val="20"/>
-        </w:rPr>
-        <w:t xml:space="preserve"> stockage</w:t>
-      </w:r>
-      <w:r>
-        <w:rPr>
-          <w:sz w:val="20"/>
-        </w:rPr>
-        <w:t xml:space="preserve"> un seul INT</w:t>
-      </w:r>
-    </w:p>
-    <w:p>
-      <w:pPr>
-        <w:pStyle w:val="Paragraphedeliste"/>
-        <w:ind w:left="1080"/>
-        <w:rPr>
-          <w:sz w:val="20"/>
-        </w:rPr>
-      </w:pPr>
-    </w:p>
-    <w:p>
-      <w:pPr>
-        <w:pStyle w:val="Paragraphedeliste"/>
-        <w:ind w:left="1080"/>
-        <w:rPr>
-          <w:sz w:val="20"/>
-        </w:rPr>
-      </w:pPr>
-      <w:r>
-        <w:rPr>
-          <w:sz w:val="20"/>
-        </w:rPr>
-        <w:t xml:space="preserve">Cette méthode utilise beaucoup de mémoire  </w:t>
-      </w:r>
-    </w:p>
-    <w:p>
-      <w:pPr>
-        <w:pStyle w:val="Paragraphedeliste"/>
-        <w:ind w:left="1080"/>
-        <w:rPr>
-          <w:sz w:val="20"/>
-        </w:rPr>
-      </w:pPr>
-    </w:p>
-    <w:p>
-      <w:pPr>
-        <w:pStyle w:val="Paragraphedeliste"/>
-        <w:ind w:left="1080"/>
-        <w:rPr>
-          <w:b/>
-          <w:sz w:val="20"/>
-        </w:rPr>
-      </w:pPr>
-      <w:r>
-        <w:rPr>
-          <w:b/>
-          <w:sz w:val="20"/>
-        </w:rPr>
-        <w:t>1.4.4.3</w:t>
-      </w:r>
-      <w:r>
-        <w:rPr>
-          <w:b/>
-          <w:sz w:val="20"/>
-        </w:rPr>
-        <w:t>.</w:t>
-      </w:r>
-      <w:r>
-        <w:rPr>
-          <w:b/>
-          <w:sz w:val="20"/>
-        </w:rPr>
-        <w:t xml:space="preserve"> </w:t>
-      </w:r>
-      <w:r>
-        <w:rPr>
-          <w:b/>
-          <w:sz w:val="20"/>
-        </w:rPr>
-        <w:t>Stream :</w:t>
-      </w:r>
-    </w:p>
-    <w:p>
-      <w:pPr>
-        <w:pStyle w:val="Paragraphedeliste"/>
-        <w:ind w:left="1080"/>
-        <w:rPr>
-          <w:sz w:val="20"/>
-        </w:rPr>
-      </w:pPr>
-      <w:r>
-        <w:rPr>
-          <w:sz w:val="20"/>
-        </w:rPr>
-        <w:t>Users.stream()</w:t>
-      </w:r>
-      <w:r>
-        <w:rPr>
-          <w:sz w:val="20"/>
-        </w:rPr>
-        <w:t xml:space="preserve">                 </w:t>
-      </w:r>
-      <w:r>
-        <w:rPr>
-          <w:sz w:val="20"/>
-        </w:rPr>
-        <w:tab/>
-      </w:r>
-      <w:r>
-        <w:rPr>
-          <w:sz w:val="20"/>
-        </w:rPr>
-        <w:sym w:font="Wingdings" w:char="F0E0"/>
-      </w:r>
-      <w:r>
-        <w:rPr>
-          <w:sz w:val="20"/>
-        </w:rPr>
-        <w:t xml:space="preserve"> stream &lt;user&gt;</w:t>
-      </w:r>
-    </w:p>
-    <w:p>
-      <w:pPr>
-        <w:pStyle w:val="Paragraphedeliste"/>
-        <w:ind w:left="1080" w:firstLine="336"/>
-        <w:rPr>
-          <w:sz w:val="20"/>
-        </w:rPr>
-      </w:pPr>
-      <w:r>
-        <w:rPr>
-          <w:sz w:val="20"/>
-        </w:rPr>
-        <w:t>.map(u –</w:t>
-      </w:r>
-      <w:r>
-        <w:rPr>
-          <w:sz w:val="20"/>
-        </w:rPr>
-        <w:t>&gt;</w:t>
-      </w:r>
-      <w:r>
-        <w:rPr>
-          <w:sz w:val="20"/>
-        </w:rPr>
-        <w:t xml:space="preserve"> u.getAge())</w:t>
-      </w:r>
-      <w:r>
-        <w:rPr>
-          <w:sz w:val="20"/>
-        </w:rPr>
-        <w:t xml:space="preserve"> </w:t>
-      </w:r>
-      <w:r>
-        <w:rPr>
-          <w:sz w:val="20"/>
-        </w:rPr>
-        <w:tab/>
-      </w:r>
-      <w:r>
-        <w:rPr>
-          <w:sz w:val="20"/>
-        </w:rPr>
-        <w:sym w:font="Wingdings" w:char="F0E0"/>
-      </w:r>
-      <w:r>
-        <w:rPr>
-          <w:sz w:val="20"/>
-        </w:rPr>
-        <w:t>stream &lt;</w:t>
-      </w:r>
-      <w:r>
-        <w:rPr>
-          <w:sz w:val="20"/>
-        </w:rPr>
-        <w:t>Integer</w:t>
-      </w:r>
-      <w:r>
-        <w:rPr>
-          <w:sz w:val="20"/>
-        </w:rPr>
-        <w:t>&gt;</w:t>
-      </w:r>
-    </w:p>
-    <w:p>
-      <w:pPr>
-        <w:pStyle w:val="Paragraphedeliste"/>
-        <w:ind w:left="1416"/>
-        <w:rPr>
-          <w:sz w:val="20"/>
-        </w:rPr>
-      </w:pPr>
-      <w:r>
-        <w:rPr>
-          <w:sz w:val="20"/>
-        </w:rPr>
-        <w:t>.</w:t>
-      </w:r>
-      <w:r>
-        <w:rPr>
-          <w:sz w:val="20"/>
-        </w:rPr>
-        <w:t>filter(age. -&gt; age &gt; 20)</w:t>
-      </w:r>
-      <w:r>
-        <w:rPr>
-          <w:sz w:val="20"/>
-        </w:rPr>
-        <w:tab/>
-      </w:r>
-      <w:r>
-        <w:rPr>
-          <w:sz w:val="20"/>
-        </w:rPr>
-        <w:sym w:font="Wingdings" w:char="F0E0"/>
-      </w:r>
-      <w:r>
-        <w:rPr>
-          <w:sz w:val="20"/>
-        </w:rPr>
-        <w:t>stream &lt;</w:t>
-      </w:r>
-      <w:r>
-        <w:rPr>
-          <w:sz w:val="20"/>
-        </w:rPr>
-        <w:t xml:space="preserve">2eme </w:t>
-      </w:r>
-      <w:r>
-        <w:rPr>
-          <w:sz w:val="20"/>
-        </w:rPr>
-        <w:t>Integer&gt;</w:t>
+        <w:t>stream &lt;2eme Integer&gt;</w:t>
       </w:r>
     </w:p>
     <w:p>
@@ -1721,28 +1555,7 @@
           <w:b/>
           <w:sz w:val="20"/>
         </w:rPr>
-        <w:t>1.4.4.4</w:t>
-      </w:r>
-      <w:r>
-        <w:rPr>
-          <w:b/>
-          <w:sz w:val="20"/>
-        </w:rPr>
-        <w:t xml:space="preserve">. </w:t>
-      </w:r>
-      <w:r>
-        <w:rPr>
-          <w:b/>
-          <w:sz w:val="20"/>
-        </w:rPr>
-        <w:t>Traitement (méthode reduce)</w:t>
-      </w:r>
-      <w:r>
-        <w:rPr>
-          <w:b/>
-          <w:sz w:val="20"/>
-        </w:rPr>
-        <w:t> :</w:t>
+        <w:t>1.4.4.4. Traitement (méthode reduce) :</w:t>
       </w:r>
     </w:p>
     <w:p>
@@ -1889,37 +1702,7 @@
         <w:rPr>
           <w:sz w:val="20"/>
         </w:rPr>
-        <w:t>long</w:t>
-      </w:r>
-      <w:r>
-        <w:rPr>
-          <w:sz w:val="20"/>
-        </w:rPr>
-        <w:t>Stream</w:t>
-      </w:r>
-      <w:r>
-        <w:rPr>
-          <w:sz w:val="20"/>
-        </w:rPr>
-        <w:t xml:space="preserve"> longs =</w:t>
-      </w:r>
-      <w:r>
-        <w:rPr>
-          <w:sz w:val="20"/>
-        </w:rPr>
-        <w:t xml:space="preserve"> intsRandom.</w:t>
-      </w:r>
-      <w:r>
-        <w:rPr>
-          <w:sz w:val="20"/>
-        </w:rPr>
-        <w:t>longs</w:t>
-      </w:r>
-      <w:r>
-        <w:rPr>
-          <w:sz w:val="20"/>
-        </w:rPr>
-        <w:t>()</w:t>
+        <w:t>longStream longs = intsRandom.longs()</w:t>
       </w:r>
     </w:p>
     <w:p>
@@ -2035,67 +1818,7 @@
         <w:rPr>
           <w:sz w:val="20"/>
         </w:rPr>
-        <w:t>mapTo</w:t>
-      </w:r>
-      <w:r>
-        <w:rPr>
-          <w:sz w:val="20"/>
-        </w:rPr>
-        <w:t xml:space="preserve">Int, </w:t>
-      </w:r>
-      <w:r>
-        <w:rPr>
-          <w:sz w:val="20"/>
-        </w:rPr>
-        <w:t>mapTo</w:t>
-      </w:r>
-      <w:r>
-        <w:rPr>
-          <w:sz w:val="20"/>
-        </w:rPr>
-        <w:t xml:space="preserve">Long, </w:t>
-      </w:r>
-      <w:r>
-        <w:rPr>
-          <w:sz w:val="20"/>
-        </w:rPr>
-        <w:t>mapTo</w:t>
-      </w:r>
-      <w:r>
-        <w:rPr>
-          <w:sz w:val="20"/>
-        </w:rPr>
-        <w:t>Double</w:t>
-      </w:r>
-      <w:r>
-        <w:rPr>
-          <w:sz w:val="20"/>
-        </w:rPr>
-        <w:t xml:space="preserve"> : prendre les </w:t>
-      </w:r>
-      <w:r>
-        <w:rPr>
-          <w:sz w:val="20"/>
-        </w:rPr>
-        <w:t>objets</w:t>
-      </w:r>
-      <w:r>
-        <w:rPr>
-          <w:sz w:val="20"/>
-        </w:rPr>
-        <w:t xml:space="preserve"> et retourne un stream</w:t>
-      </w:r>
-      <w:r>
-        <w:rPr>
-          <w:sz w:val="20"/>
-        </w:rPr>
-        <w:t xml:space="preserve"> de </w:t>
-      </w:r>
-      <w:r>
-        <w:rPr>
-          <w:sz w:val="20"/>
-        </w:rPr>
-        <w:t>primitif</w:t>
+        <w:t>mapToInt, mapToLong, mapToDouble : prendre les objets et retourne un stream de primitif</w:t>
       </w:r>
     </w:p>
     <w:p>
@@ -2146,13 +1869,7 @@
         <w:rPr>
           <w:sz w:val="20"/>
         </w:rPr>
-        <w:t xml:space="preserve">List&lt;String&gt; liste = </w:t>
-      </w:r>
-      <w:r>
-        <w:rPr>
-          <w:sz w:val="20"/>
-        </w:rPr>
-        <w:t>Stream.range(0,10) </w:t>
+        <w:t>List&lt;String&gt; liste = Stream.range(0,10) </w:t>
       </w:r>
       <w:r>
         <w:rPr>
@@ -2323,13 +2040,7 @@
         <w:rPr>
           <w:sz w:val="20"/>
         </w:rPr>
-        <w:t>Pattern</w:t>
-      </w:r>
-      <w:r>
-        <w:rPr>
-          <w:sz w:val="20"/>
-        </w:rPr>
-        <w:t xml:space="preserve">  pattern = </w:t>
+        <w:t xml:space="preserve">Pattern  pattern = </w:t>
       </w:r>
       <w:r>
         <w:rPr>
@@ -2536,10 +2247,7 @@
         <w:t xml:space="preserve"> Sélectionnez MySQL Command Line Client. Cela va lancer un programme en ligne de commande.</w:t>
       </w:r>
       <w:r>
-        <w:t xml:space="preserve"> </w:t>
-      </w:r>
-      <w:r>
-        <w:t>Tapez votre mot de passe et vous devriez avoir ceci</w:t>
+        <w:t xml:space="preserve"> Tapez votre mot de passe et vous devriez avoir ceci</w:t>
       </w:r>
     </w:p>
     <w:p>
@@ -2570,14 +2278,7 @@
           <w:rFonts w:ascii="Courier New" w:hAnsi="Courier New" w:cs="Courier New"/>
           <w:color w:val="271A38"/>
         </w:rPr>
-        <w:t xml:space="preserve">CREATE DATABASE </w:t>
-      </w:r>
-      <w:r>
-        <w:rPr>
-          <w:rFonts w:ascii="Courier New" w:hAnsi="Courier New" w:cs="Courier New"/>
-          <w:color w:val="271A38"/>
-        </w:rPr>
-        <w:t>nametable</w:t>
+        <w:t>CREATE DATABASE nametable</w:t>
       </w:r>
     </w:p>
     <w:p>
@@ -2696,20 +2397,10 @@
           <w:color w:val="271A38"/>
         </w:rPr>
         <w:lastRenderedPageBreak/>
-        <w:t>USE nomdelabase</w:t>
-      </w:r>
-      <w:r>
-        <w:rPr>
-          <w:rFonts w:ascii="Courier New" w:hAnsi="Courier New" w:cs="Courier New"/>
-          <w:color w:val="271A38"/>
-        </w:rPr>
-        <w:t xml:space="preserve"> </w:t>
-      </w:r>
-      <w:r>
-        <w:t>;</w:t>
-      </w:r>
-      <w:r>
-        <w:t> (utiliser une base de données)</w:t>
+        <w:t xml:space="preserve">USE nomdelabase </w:t>
+      </w:r>
+      <w:r>
+        <w:t>; (utiliser une base de données)</w:t>
       </w:r>
     </w:p>
     <w:p>
@@ -2807,10 +2498,7 @@
     </w:p>
     <w:p>
       <w:r>
-        <w:t xml:space="preserve"> </w:t>
-      </w:r>
-      <w:r>
-        <w:t>ALT</w:t>
+        <w:t xml:space="preserve"> ALT</w:t>
       </w:r>
       <w:r>
         <w:t xml:space="preserve">ER TABLE `SCHEMANAME`.`TABLE1` </w:t>
@@ -2890,8 +2578,6 @@
         </w:rPr>
         <w:t>Connecter =VBeaver à mysql :</w:t>
       </w:r>
-      <w:bookmarkStart w:id="0" w:name="_GoBack"/>
-      <w:bookmarkEnd w:id="0"/>
     </w:p>
     <w:p>
       <w:r>
@@ -2961,12 +2647,79 @@
         <w:t>Le langage SQL sert à communiquer entre votre application et votre base de données. Mais c’est le SGBD qui récupère la commande en SQL pour en sortir de la donnée depuis la base.</w:t>
       </w:r>
     </w:p>
+    <w:p>
+      <w:r>
+        <w:rPr>
+          <w:noProof/>
+          <w:lang w:eastAsia="fr-FR"/>
+        </w:rPr>
+        <w:drawing>
+          <wp:inline distT="0" distB="0" distL="0" distR="0">
+            <wp:extent cx="5760720" cy="2659334"/>
+            <wp:effectExtent l="0" t="0" r="0" b="8255"/>
+            <wp:docPr id="4" name="Image 4" descr="https://user.oc-static.com/upload/2021/01/18/16109607655779_2c1-3_ponctuation_static.png"/>
+            <wp:cNvGraphicFramePr>
+              <a:graphicFrameLocks xmlns:a="http://schemas.openxmlformats.org/drawingml/2006/main" noChangeAspect="1"/>
+            </wp:cNvGraphicFramePr>
+            <a:graphic xmlns:a="http://schemas.openxmlformats.org/drawingml/2006/main">
+              <a:graphicData uri="http://schemas.openxmlformats.org/drawingml/2006/picture">
+                <pic:pic xmlns:pic="http://schemas.openxmlformats.org/drawingml/2006/picture">
+                  <pic:nvPicPr>
+                    <pic:cNvPr id="0" name="Picture 1" descr="https://user.oc-static.com/upload/2021/01/18/16109607655779_2c1-3_ponctuation_static.png"/>
+                    <pic:cNvPicPr>
+                      <a:picLocks noChangeAspect="1" noChangeArrowheads="1"/>
+                    </pic:cNvPicPr>
+                  </pic:nvPicPr>
+                  <pic:blipFill>
+                    <a:blip r:embed="rId11">
+                      <a:extLst>
+                        <a:ext uri="{28A0092B-C50C-407E-A947-70E740481C1C}">
+                          <a14:useLocalDpi xmlns:a14="http://schemas.microsoft.com/office/drawing/2010/main" val="0"/>
+                        </a:ext>
+                      </a:extLst>
+                    </a:blip>
+                    <a:srcRect/>
+                    <a:stretch>
+                      <a:fillRect/>
+                    </a:stretch>
+                  </pic:blipFill>
+                  <pic:spPr bwMode="auto">
+                    <a:xfrm>
+                      <a:off x="0" y="0"/>
+                      <a:ext cx="5760720" cy="2659334"/>
+                    </a:xfrm>
+                    <a:prstGeom prst="rect">
+                      <a:avLst/>
+                    </a:prstGeom>
+                    <a:noFill/>
+                    <a:ln>
+                      <a:noFill/>
+                    </a:ln>
+                  </pic:spPr>
+                </pic:pic>
+              </a:graphicData>
+            </a:graphic>
+          </wp:inline>
+        </w:drawing>
+      </w:r>
+    </w:p>
+    <w:p/>
+    <w:p>
+      <w:r>
+        <w:rPr>
+          <w:rFonts w:ascii="Arial" w:hAnsi="Arial" w:cs="Arial"/>
+          <w:color w:val="475872"/>
+          <w:sz w:val="21"/>
+          <w:szCs w:val="21"/>
+        </w:rPr>
+        <w:t>yta0F8PzOpRPp-uVxUrN-Q</w:t>
+      </w:r>
+      <w:bookmarkStart w:id="0" w:name="_GoBack"/>
+      <w:bookmarkEnd w:id="0"/>
+    </w:p>
     <w:p/>
     <w:p/>
     <w:p/>
-    <w:p/>
-    <w:p/>
-    <w:p/>
     <w:p>
       <w:pPr>
         <w:rPr>
@@ -2985,6 +2738,7 @@
         <w:rPr>
           <w:b/>
         </w:rPr>
+        <w:lastRenderedPageBreak/>
         <w:t>Processus métier</w:t>
       </w:r>
       <w:r>
@@ -3008,65 +2762,78 @@
         <w:t xml:space="preserve"> : </w:t>
       </w:r>
       <w:r>
-        <w:t>Structured Query Language - langage de requête structurée</w:t>
-      </w:r>
-      <w:r>
+        <w:t xml:space="preserve">Structured Query Language - langage de requête structurée </w:t>
+      </w:r>
+    </w:p>
+    <w:p>
+      <w:r>
+        <w:rPr>
+          <w:b/>
+        </w:rPr>
+        <w:t>SGBD</w:t>
+      </w:r>
+      <w:r>
+        <w:t xml:space="preserve"> : </w:t>
+      </w:r>
+      <w:r>
+        <w:t>Système de gestion de base de données</w:t>
+      </w:r>
+    </w:p>
+    <w:p>
+      <w:pPr>
+        <w:rPr>
+          <w:b/>
+        </w:rPr>
+      </w:pPr>
+      <w:r>
+        <w:rPr>
+          <w:b/>
+        </w:rPr>
+        <w:t>JDK</w:t>
+      </w:r>
+      <w:r>
+        <w:t> : Java développement Kit</w:t>
+      </w:r>
+    </w:p>
+    <w:p>
+      <w:pPr>
+        <w:rPr>
+          <w:b/>
+        </w:rPr>
+      </w:pPr>
+      <w:r>
+        <w:rPr>
+          <w:b/>
+        </w:rPr>
+        <w:t>JRE</w:t>
+      </w:r>
+      <w:r>
+        <w:rPr>
+          <w:b/>
+        </w:rPr>
+        <w:t xml:space="preserve"> : </w:t>
+      </w:r>
+      <w:r>
+        <w:t>Java RunTime Enivrement</w:t>
+      </w:r>
+      <w:r>
+        <w:rPr>
+          <w:b/>
+        </w:rPr>
         <w:t xml:space="preserve"> </w:t>
       </w:r>
     </w:p>
     <w:p>
-      <w:r>
-        <w:rPr>
-          <w:b/>
-        </w:rPr>
-        <w:t>SGBD</w:t>
-      </w:r>
-      <w:r>
-        <w:t xml:space="preserve"> : </w:t>
-      </w:r>
-      <w:r>
-        <w:t>Système de gestion de base de données</w:t>
-      </w:r>
-    </w:p>
-    <w:p>
-      <w:pPr>
-        <w:rPr>
-          <w:b/>
-        </w:rPr>
-      </w:pPr>
-      <w:r>
-        <w:rPr>
-          <w:b/>
-        </w:rPr>
-        <w:t>JDK</w:t>
-      </w:r>
-      <w:r>
-        <w:t xml:space="preserve"> : </w:t>
-      </w:r>
-      <w:r>
-        <w:t>Java développement Kit</w:t>
-      </w:r>
-    </w:p>
-    <w:p>
-      <w:pPr>
-        <w:rPr>
-          <w:b/>
-        </w:rPr>
-      </w:pPr>
-      <w:r>
-        <w:rPr>
-          <w:b/>
-        </w:rPr>
-        <w:t>JRE</w:t>
-      </w:r>
-      <w:r>
-        <w:rPr>
-          <w:b/>
-        </w:rPr>
-        <w:t xml:space="preserve"> : </w:t>
-      </w:r>
-      <w:r>
-        <w:t>Java RunTime Enivrement</w:t>
+      <w:pPr>
+        <w:rPr>
+          <w:b/>
+        </w:rPr>
+      </w:pPr>
+      <w:r>
+        <w:rPr>
+          <w:b/>
+        </w:rPr>
+        <w:t>Java SE :</w:t>
       </w:r>
       <w:r>
         <w:rPr>
@@ -3074,18 +2841,16 @@
         </w:rPr>
         <w:t xml:space="preserve"> </w:t>
       </w:r>
-    </w:p>
-    <w:p>
-      <w:pPr>
-        <w:rPr>
-          <w:b/>
-        </w:rPr>
-      </w:pPr>
-      <w:r>
-        <w:rPr>
-          <w:b/>
-        </w:rPr>
-        <w:t>Java SE :</w:t>
+      <w:r>
+        <w:t>Standar edition</w:t>
+      </w:r>
+    </w:p>
+    <w:p>
+      <w:r>
+        <w:rPr>
+          <w:b/>
+        </w:rPr>
+        <w:t>Java EE :</w:t>
       </w:r>
       <w:r>
         <w:rPr>
@@ -3094,23 +2859,6 @@
         <w:t xml:space="preserve"> </w:t>
       </w:r>
       <w:r>
-        <w:t>Standar edition</w:t>
-      </w:r>
-    </w:p>
-    <w:p>
-      <w:r>
-        <w:rPr>
-          <w:b/>
-        </w:rPr>
-        <w:t>Java EE :</w:t>
-      </w:r>
-      <w:r>
-        <w:rPr>
-          <w:b/>
-        </w:rPr>
-        <w:t xml:space="preserve"> </w:t>
-      </w:r>
-      <w:r>
         <w:t>Enterprise edition</w:t>
       </w:r>
     </w:p>
@@ -3122,10 +2870,7 @@
         <w:t>JVM</w:t>
       </w:r>
       <w:r>
-        <w:t> :</w:t>
-      </w:r>
-      <w:r>
-        <w:t xml:space="preserve"> java virtual machine</w:t>
+        <w:t> : java virtual machine</w:t>
       </w:r>
     </w:p>
     <w:p/>
@@ -3170,7 +2915,6 @@
         <w:rPr>
           <w:b/>
         </w:rPr>
-        <w:lastRenderedPageBreak/>
         <w:t>PROBLEMES ET SOLUTIONS</w:t>
       </w:r>
     </w:p>
@@ -3196,13 +2940,7 @@
       </w:r>
       <w:r>
         <w:br/>
-        <w:t xml:space="preserve">1.1.1.  </w:t>
-      </w:r>
-      <w:r>
-        <w:t>Ensure the MySQL S</w:t>
-      </w:r>
-      <w:r>
-        <w:t>erver is running on your system :</w:t>
+        <w:t>1.1.1.  Ensure the MySQL Server is running on your system :</w:t>
       </w:r>
       <w:r>
         <w:br/>
@@ -3446,6 +3184,7 @@
           <w:szCs w:val="27"/>
           <w:lang w:eastAsia="fr-FR"/>
         </w:rPr>
+        <w:lastRenderedPageBreak/>
         <w:drawing>
           <wp:inline distT="0" distB="0" distL="0" distR="0">
             <wp:extent cx="3752850" cy="1901825"/>
@@ -3464,7 +3203,7 @@
                     </pic:cNvPicPr>
                   </pic:nvPicPr>
                   <pic:blipFill>
-                    <a:blip r:embed="rId11">
+                    <a:blip r:embed="rId12">
                       <a:extLst>
                         <a:ext uri="{28A0092B-C50C-407E-A947-70E740481C1C}">
                           <a14:useLocalDpi xmlns:a14="http://schemas.microsoft.com/office/drawing/2010/main" val="0"/>
@@ -3563,7 +3302,7 @@
                     </pic:cNvPicPr>
                   </pic:nvPicPr>
                   <pic:blipFill>
-                    <a:blip r:embed="rId12">
+                    <a:blip r:embed="rId13">
                       <a:extLst>
                         <a:ext uri="{28A0092B-C50C-407E-A947-70E740481C1C}">
                           <a14:useLocalDpi xmlns:a14="http://schemas.microsoft.com/office/drawing/2010/main" val="0"/>
@@ -3687,7 +3426,7 @@
                     </pic:cNvPicPr>
                   </pic:nvPicPr>
                   <pic:blipFill>
-                    <a:blip r:embed="rId13">
+                    <a:blip r:embed="rId14">
                       <a:extLst>
                         <a:ext uri="{28A0092B-C50C-407E-A947-70E740481C1C}">
                           <a14:useLocalDpi xmlns:a14="http://schemas.microsoft.com/office/drawing/2010/main" val="0"/>
@@ -3881,7 +3620,7 @@
                     </pic:cNvPicPr>
                   </pic:nvPicPr>
                   <pic:blipFill>
-                    <a:blip r:embed="rId14">
+                    <a:blip r:embed="rId15">
                       <a:extLst>
                         <a:ext uri="{28A0092B-C50C-407E-A947-70E740481C1C}">
                           <a14:useLocalDpi xmlns:a14="http://schemas.microsoft.com/office/drawing/2010/main" val="0"/>
@@ -4053,7 +3792,7 @@
                     </pic:cNvPicPr>
                   </pic:nvPicPr>
                   <pic:blipFill>
-                    <a:blip r:embed="rId15">
+                    <a:blip r:embed="rId16">
                       <a:extLst>
                         <a:ext uri="{28A0092B-C50C-407E-A947-70E740481C1C}">
                           <a14:useLocalDpi xmlns:a14="http://schemas.microsoft.com/office/drawing/2010/main" val="0"/>
@@ -4128,10 +3867,7 @@
         </w:numPr>
       </w:pPr>
       <w:r>
-        <w:t>Ensure you specify the target port if the Server</w:t>
-      </w:r>
-      <w:r>
-        <w:t xml:space="preserve"> is running on a different port :</w:t>
+        <w:t>Ensure you specify the target port if the Server is running on a different port :</w:t>
       </w:r>
       <w:r>
         <w:br/>

--- a/Formations.docx
+++ b/Formations.docx
@@ -2714,8 +2714,6 @@
         </w:rPr>
         <w:t>yta0F8PzOpRPp-uVxUrN-Q</w:t>
       </w:r>
-      <w:bookmarkStart w:id="0" w:name="_GoBack"/>
-      <w:bookmarkEnd w:id="0"/>
     </w:p>
     <w:p/>
     <w:p/>
@@ -3905,6 +3903,701 @@
         </w:rPr>
       </w:pPr>
     </w:p>
+    <w:p>
+      <w:pPr>
+        <w:rPr>
+          <w:b/>
+        </w:rPr>
+      </w:pPr>
+    </w:p>
+    <w:p>
+      <w:pPr>
+        <w:rPr>
+          <w:b/>
+        </w:rPr>
+      </w:pPr>
+    </w:p>
+    <w:p>
+      <w:pPr>
+        <w:rPr>
+          <w:b/>
+        </w:rPr>
+      </w:pPr>
+      <w:r>
+        <w:rPr>
+          <w:b/>
+        </w:rPr>
+        <w:t>ANDROID KOTLIN</w:t>
+      </w:r>
+    </w:p>
+    <w:p>
+      <w:pPr>
+        <w:rPr>
+          <w:b/>
+        </w:rPr>
+      </w:pPr>
+      <w:r>
+        <w:rPr>
+          <w:b/>
+        </w:rPr>
+        <w:t xml:space="preserve">Visuel </w:t>
+      </w:r>
+    </w:p>
+    <w:p>
+      <w:pPr>
+        <w:rPr>
+          <w:b/>
+        </w:rPr>
+      </w:pPr>
+    </w:p>
+    <w:p>
+      <w:pPr>
+        <w:rPr>
+          <w:b/>
+        </w:rPr>
+      </w:pPr>
+    </w:p>
+    <w:p>
+      <w:pPr>
+        <w:rPr>
+          <w:b/>
+        </w:rPr>
+      </w:pPr>
+      <w:r>
+        <w:rPr>
+          <w:b/>
+        </w:rPr>
+        <w:t>Remarque : Tout comme les pixels indépendants de la densité (dp) sont une unité de mesure des distances à l'écran, les pixels indépendants de l'échelle (sp) sont une unité de mesure de la taille de la police. Dans les applications Android, les éléments d'UI utilisent deux unités de mesure distinctes. Les pixels indépendants de la densité (dp) servent à la mise en page, tandis que les pixels indépendants de l'échelle (sp) permettent de définir la taille du texte. Par défaut, ces deux unités sont équivalentes, mais en fonction de la taille de texte définie par les préférences de l'utilisateur, les éléments en sp sont redimensionnés.</w:t>
+      </w:r>
+    </w:p>
+    <w:p>
+      <w:pPr>
+        <w:rPr>
+          <w:b/>
+        </w:rPr>
+      </w:pPr>
+    </w:p>
+    <w:p>
+      <w:pPr>
+        <w:rPr>
+          <w:b/>
+        </w:rPr>
+      </w:pPr>
+      <w:r>
+        <w:rPr>
+          <w:b/>
+        </w:rPr>
+        <w:t>BONNES PRACTIQUES</w:t>
+      </w:r>
+    </w:p>
+    <w:p>
+      <w:pPr>
+        <w:shd w:val="clear" w:color="auto" w:fill="FFFFFF"/>
+        <w:suppressAutoHyphens w:val="0"/>
+        <w:autoSpaceDN/>
+        <w:spacing w:before="300" w:after="0" w:line="240" w:lineRule="atLeast"/>
+        <w:textAlignment w:val="auto"/>
+        <w:outlineLvl w:val="1"/>
+        <w:rPr>
+          <w:rFonts w:ascii="Times New Roman" w:eastAsia="Times New Roman" w:hAnsi="Times New Roman"/>
+          <w:color w:val="5C5C5C"/>
+          <w:sz w:val="30"/>
+          <w:szCs w:val="30"/>
+          <w:lang w:eastAsia="fr-FR"/>
+        </w:rPr>
+      </w:pPr>
+      <w:r>
+        <w:rPr>
+          <w:rFonts w:ascii="Times New Roman" w:eastAsia="Times New Roman" w:hAnsi="Times New Roman"/>
+          <w:color w:val="5C5C5C"/>
+          <w:sz w:val="30"/>
+          <w:szCs w:val="30"/>
+          <w:lang w:eastAsia="fr-FR"/>
+        </w:rPr>
+        <w:t>Vérifier l'accessibilité de votre application</w:t>
+      </w:r>
+    </w:p>
+    <w:p>
+      <w:pPr>
+        <w:pStyle w:val="Titre2"/>
+        <w:shd w:val="clear" w:color="auto" w:fill="FFFFFF"/>
+        <w:spacing w:before="300" w:beforeAutospacing="0" w:after="0" w:afterAutospacing="0" w:line="240" w:lineRule="atLeast"/>
+        <w:rPr>
+          <w:b w:val="0"/>
+          <w:bCs w:val="0"/>
+          <w:color w:val="5C5C5C"/>
+          <w:sz w:val="30"/>
+          <w:szCs w:val="30"/>
+        </w:rPr>
+      </w:pPr>
+      <w:r>
+        <w:rPr>
+          <w:b w:val="0"/>
+          <w:bCs w:val="0"/>
+          <w:color w:val="5C5C5C"/>
+          <w:sz w:val="30"/>
+          <w:szCs w:val="30"/>
+        </w:rPr>
+        <w:t>Traduction</w:t>
+      </w:r>
+    </w:p>
+    <w:p>
+      <w:pPr>
+        <w:rPr>
+          <w:b/>
+        </w:rPr>
+      </w:pPr>
+    </w:p>
+    <w:p>
+      <w:pPr>
+        <w:rPr>
+          <w:b/>
+        </w:rPr>
+      </w:pPr>
+    </w:p>
+    <w:p>
+      <w:pPr>
+        <w:rPr>
+          <w:b/>
+        </w:rPr>
+      </w:pPr>
+      <w:r>
+        <w:rPr>
+          <w:b/>
+        </w:rPr>
+        <w:t>Mail</w:t>
+      </w:r>
+    </w:p>
+    <w:p>
+      <w:pPr>
+        <w:pStyle w:val="NormalWeb"/>
+        <w:shd w:val="clear" w:color="auto" w:fill="FFFFFF"/>
+        <w:rPr>
+          <w:rFonts w:ascii="Segoe UI" w:hAnsi="Segoe UI" w:cs="Segoe UI"/>
+          <w:color w:val="000000"/>
+          <w:sz w:val="21"/>
+          <w:szCs w:val="21"/>
+        </w:rPr>
+      </w:pPr>
+      <w:r>
+        <w:rPr>
+          <w:rFonts w:ascii="Segoe UI" w:hAnsi="Segoe UI" w:cs="Segoe UI"/>
+          <w:color w:val="000000"/>
+          <w:sz w:val="21"/>
+          <w:szCs w:val="21"/>
+        </w:rPr>
+        <w:t>Bonjour Jonathan,</w:t>
+      </w:r>
+    </w:p>
+    <w:p>
+      <w:pPr>
+        <w:pStyle w:val="NormalWeb"/>
+        <w:shd w:val="clear" w:color="auto" w:fill="FFFFFF"/>
+        <w:rPr>
+          <w:rFonts w:ascii="Segoe UI" w:hAnsi="Segoe UI" w:cs="Segoe UI"/>
+          <w:color w:val="000000"/>
+          <w:sz w:val="21"/>
+          <w:szCs w:val="21"/>
+        </w:rPr>
+      </w:pPr>
+      <w:r>
+        <w:rPr>
+          <w:rFonts w:ascii="Segoe UI" w:hAnsi="Segoe UI" w:cs="Segoe UI"/>
+          <w:color w:val="000000"/>
+          <w:sz w:val="21"/>
+          <w:szCs w:val="21"/>
+        </w:rPr>
+        <w:t>La migration de votre messagerie Zimbra (</w:t>
+      </w:r>
+      <w:r>
+        <w:rPr>
+          <w:rStyle w:val="object"/>
+          <w:rFonts w:ascii="Segoe UI" w:hAnsi="Segoe UI" w:cs="Segoe UI"/>
+          <w:color w:val="005A95"/>
+          <w:sz w:val="21"/>
+          <w:szCs w:val="21"/>
+        </w:rPr>
+        <w:t>jonathan.martinez-susunaga@apside-groupe.com</w:t>
+      </w:r>
+      <w:r>
+        <w:rPr>
+          <w:rFonts w:ascii="Segoe UI" w:hAnsi="Segoe UI" w:cs="Segoe UI"/>
+          <w:color w:val="000000"/>
+          <w:sz w:val="21"/>
+          <w:szCs w:val="21"/>
+        </w:rPr>
+        <w:t>) vers Office 365 va débuter prochainement.</w:t>
+      </w:r>
+    </w:p>
+    <w:p>
+      <w:pPr>
+        <w:pStyle w:val="NormalWeb"/>
+        <w:shd w:val="clear" w:color="auto" w:fill="FFFFFF"/>
+        <w:rPr>
+          <w:rFonts w:ascii="Segoe UI" w:hAnsi="Segoe UI" w:cs="Segoe UI"/>
+          <w:color w:val="000000"/>
+          <w:sz w:val="21"/>
+          <w:szCs w:val="21"/>
+        </w:rPr>
+      </w:pPr>
+      <w:r>
+        <w:rPr>
+          <w:rFonts w:ascii="Segoe UI" w:hAnsi="Segoe UI" w:cs="Segoe UI"/>
+          <w:color w:val="000000"/>
+          <w:sz w:val="21"/>
+          <w:szCs w:val="21"/>
+        </w:rPr>
+        <w:t>À compter du </w:t>
+      </w:r>
+      <w:r>
+        <w:rPr>
+          <w:rStyle w:val="lev"/>
+          <w:rFonts w:ascii="Segoe UI" w:hAnsi="Segoe UI" w:cs="Segoe UI"/>
+          <w:color w:val="000000"/>
+          <w:sz w:val="21"/>
+          <w:szCs w:val="21"/>
+        </w:rPr>
+        <w:t>05/10/2023</w:t>
+      </w:r>
+      <w:r>
+        <w:rPr>
+          <w:rFonts w:ascii="Segoe UI" w:hAnsi="Segoe UI" w:cs="Segoe UI"/>
+          <w:color w:val="000000"/>
+          <w:sz w:val="21"/>
+          <w:szCs w:val="21"/>
+        </w:rPr>
+        <w:t>, votre compte </w:t>
+      </w:r>
+      <w:r>
+        <w:rPr>
+          <w:rStyle w:val="lev"/>
+          <w:rFonts w:ascii="Segoe UI" w:hAnsi="Segoe UI" w:cs="Segoe UI"/>
+          <w:color w:val="000000"/>
+          <w:sz w:val="21"/>
+          <w:szCs w:val="21"/>
+          <w:u w:val="single"/>
+        </w:rPr>
+        <w:t>Zimbra sera désactivé</w:t>
+      </w:r>
+      <w:r>
+        <w:rPr>
+          <w:rFonts w:ascii="Segoe UI" w:hAnsi="Segoe UI" w:cs="Segoe UI"/>
+          <w:color w:val="000000"/>
+          <w:sz w:val="21"/>
+          <w:szCs w:val="21"/>
+        </w:rPr>
+        <w:t> et ses emails seront accessibles dans le sous-dossier « Archive-Zimbra » (avec votre arborescence Zimbra complète) de votre nouvelle boîte aux lettres Office 365. Les autres données du type contacts, documents, calendriers et règles ne seront pas récupérées de façon automatique, nous vous invitons à les sauvegarder afin de pouvoir les réintégrer dans votre boîte nouvelle aux lettres Office 365.</w:t>
+      </w:r>
+    </w:p>
+    <w:p>
+      <w:pPr>
+        <w:rPr>
+          <w:rFonts w:ascii="Times New Roman" w:hAnsi="Times New Roman"/>
+          <w:sz w:val="24"/>
+          <w:szCs w:val="24"/>
+        </w:rPr>
+      </w:pPr>
+      <w:r>
+        <w:rPr>
+          <w:rFonts w:ascii="Segoe UI" w:hAnsi="Segoe UI" w:cs="Segoe UI"/>
+          <w:color w:val="000000"/>
+          <w:sz w:val="21"/>
+          <w:szCs w:val="21"/>
+          <w:shd w:val="clear" w:color="auto" w:fill="FFFFFF"/>
+        </w:rPr>
+        <w:t>Voici vos informations de connexion pour Office 365, à utiliser à partir du </w:t>
+      </w:r>
+      <w:r>
+        <w:rPr>
+          <w:rStyle w:val="lev"/>
+          <w:rFonts w:ascii="Segoe UI" w:hAnsi="Segoe UI" w:cs="Segoe UI"/>
+          <w:color w:val="000000"/>
+          <w:sz w:val="21"/>
+          <w:szCs w:val="21"/>
+          <w:shd w:val="clear" w:color="auto" w:fill="FFFFFF"/>
+        </w:rPr>
+        <w:t>05/10/2023</w:t>
+      </w:r>
+      <w:r>
+        <w:rPr>
+          <w:rFonts w:ascii="Segoe UI" w:hAnsi="Segoe UI" w:cs="Segoe UI"/>
+          <w:color w:val="000000"/>
+          <w:sz w:val="21"/>
+          <w:szCs w:val="21"/>
+          <w:shd w:val="clear" w:color="auto" w:fill="FFFFFF"/>
+        </w:rPr>
+        <w:t> :</w:t>
+      </w:r>
+      <w:r>
+        <w:rPr>
+          <w:rFonts w:ascii="Segoe UI" w:hAnsi="Segoe UI" w:cs="Segoe UI"/>
+          <w:color w:val="000000"/>
+          <w:sz w:val="21"/>
+          <w:szCs w:val="21"/>
+        </w:rPr>
+        <w:br/>
+      </w:r>
+    </w:p>
+    <w:p>
+      <w:pPr>
+        <w:numPr>
+          <w:ilvl w:val="0"/>
+          <w:numId w:val="10"/>
+        </w:numPr>
+        <w:shd w:val="clear" w:color="auto" w:fill="FFFFFF"/>
+        <w:suppressAutoHyphens w:val="0"/>
+        <w:autoSpaceDN/>
+        <w:spacing w:before="100" w:beforeAutospacing="1" w:after="100" w:afterAutospacing="1" w:line="240" w:lineRule="auto"/>
+        <w:textAlignment w:val="auto"/>
+        <w:rPr>
+          <w:rFonts w:ascii="Segoe UI" w:hAnsi="Segoe UI" w:cs="Segoe UI"/>
+          <w:color w:val="000000"/>
+          <w:sz w:val="21"/>
+          <w:szCs w:val="21"/>
+        </w:rPr>
+      </w:pPr>
+      <w:r>
+        <w:rPr>
+          <w:rFonts w:ascii="Segoe UI" w:hAnsi="Segoe UI" w:cs="Segoe UI"/>
+          <w:color w:val="000000"/>
+          <w:sz w:val="21"/>
+          <w:szCs w:val="21"/>
+        </w:rPr>
+        <w:t>Portail de connexion : </w:t>
+      </w:r>
+      <w:hyperlink r:id="rId17" w:tgtFrame="_blank" w:history="1">
+        <w:r>
+          <w:rPr>
+            <w:rStyle w:val="Lienhypertexte"/>
+            <w:rFonts w:ascii="Segoe UI" w:hAnsi="Segoe UI" w:cs="Segoe UI"/>
+            <w:color w:val="005A95"/>
+            <w:sz w:val="21"/>
+            <w:szCs w:val="21"/>
+          </w:rPr>
+          <w:t>https://outlook.office.com</w:t>
+        </w:r>
+      </w:hyperlink>
+    </w:p>
+    <w:p>
+      <w:pPr>
+        <w:numPr>
+          <w:ilvl w:val="0"/>
+          <w:numId w:val="10"/>
+        </w:numPr>
+        <w:shd w:val="clear" w:color="auto" w:fill="FFFFFF"/>
+        <w:suppressAutoHyphens w:val="0"/>
+        <w:autoSpaceDN/>
+        <w:spacing w:before="100" w:beforeAutospacing="1" w:after="100" w:afterAutospacing="1" w:line="240" w:lineRule="auto"/>
+        <w:textAlignment w:val="auto"/>
+        <w:rPr>
+          <w:rFonts w:ascii="Segoe UI" w:hAnsi="Segoe UI" w:cs="Segoe UI"/>
+          <w:color w:val="000000"/>
+          <w:sz w:val="21"/>
+          <w:szCs w:val="21"/>
+        </w:rPr>
+      </w:pPr>
+      <w:r>
+        <w:rPr>
+          <w:rFonts w:ascii="Segoe UI" w:hAnsi="Segoe UI" w:cs="Segoe UI"/>
+          <w:color w:val="000000"/>
+          <w:sz w:val="21"/>
+          <w:szCs w:val="21"/>
+        </w:rPr>
+        <w:t>Nom d'utilisateur : </w:t>
+      </w:r>
+      <w:r>
+        <w:rPr>
+          <w:rStyle w:val="object"/>
+          <w:rFonts w:ascii="Segoe UI" w:hAnsi="Segoe UI" w:cs="Segoe UI"/>
+          <w:color w:val="005A95"/>
+          <w:sz w:val="21"/>
+          <w:szCs w:val="21"/>
+        </w:rPr>
+        <w:t>jonathan.martinez-susunaga@apside.com</w:t>
+      </w:r>
+    </w:p>
+    <w:p>
+      <w:pPr>
+        <w:numPr>
+          <w:ilvl w:val="0"/>
+          <w:numId w:val="10"/>
+        </w:numPr>
+        <w:shd w:val="clear" w:color="auto" w:fill="FFFFFF"/>
+        <w:suppressAutoHyphens w:val="0"/>
+        <w:autoSpaceDN/>
+        <w:spacing w:before="100" w:beforeAutospacing="1" w:after="100" w:afterAutospacing="1" w:line="240" w:lineRule="auto"/>
+        <w:textAlignment w:val="auto"/>
+        <w:rPr>
+          <w:rFonts w:ascii="Segoe UI" w:hAnsi="Segoe UI" w:cs="Segoe UI"/>
+          <w:color w:val="000000"/>
+          <w:sz w:val="21"/>
+          <w:szCs w:val="21"/>
+        </w:rPr>
+      </w:pPr>
+      <w:r>
+        <w:rPr>
+          <w:rFonts w:ascii="Segoe UI" w:hAnsi="Segoe UI" w:cs="Segoe UI"/>
+          <w:color w:val="000000"/>
+          <w:sz w:val="21"/>
+          <w:szCs w:val="21"/>
+        </w:rPr>
+        <w:t>Le mot de passe vous sera communiqué aujourd'hui dans un mail séparé.</w:t>
+      </w:r>
+    </w:p>
+    <w:p>
+      <w:pPr>
+        <w:numPr>
+          <w:ilvl w:val="0"/>
+          <w:numId w:val="10"/>
+        </w:numPr>
+        <w:shd w:val="clear" w:color="auto" w:fill="FFFFFF"/>
+        <w:suppressAutoHyphens w:val="0"/>
+        <w:autoSpaceDN/>
+        <w:spacing w:before="100" w:beforeAutospacing="1" w:after="100" w:afterAutospacing="1" w:line="240" w:lineRule="auto"/>
+        <w:textAlignment w:val="auto"/>
+        <w:rPr>
+          <w:rFonts w:ascii="Segoe UI" w:eastAsia="Times New Roman" w:hAnsi="Segoe UI" w:cs="Segoe UI"/>
+          <w:color w:val="000000"/>
+          <w:sz w:val="21"/>
+          <w:szCs w:val="21"/>
+          <w:lang w:eastAsia="fr-FR"/>
+        </w:rPr>
+      </w:pPr>
+      <w:r>
+        <w:rPr>
+          <w:rFonts w:ascii="Segoe UI" w:eastAsia="Times New Roman" w:hAnsi="Segoe UI" w:cs="Segoe UI"/>
+          <w:b/>
+          <w:bCs/>
+          <w:color w:val="000000"/>
+          <w:sz w:val="21"/>
+          <w:szCs w:val="21"/>
+          <w:lang w:eastAsia="fr-FR"/>
+        </w:rPr>
+        <w:t>Mot de passe : gdGvA8X94gQQ7RT</w:t>
+      </w:r>
+    </w:p>
+    <w:p>
+      <w:pPr>
+        <w:shd w:val="clear" w:color="auto" w:fill="FFFFFF"/>
+        <w:suppressAutoHyphens w:val="0"/>
+        <w:autoSpaceDN/>
+        <w:spacing w:before="100" w:beforeAutospacing="1" w:after="100" w:afterAutospacing="1" w:line="240" w:lineRule="auto"/>
+        <w:textAlignment w:val="auto"/>
+        <w:rPr>
+          <w:rFonts w:ascii="Arial" w:hAnsi="Arial" w:cs="Arial"/>
+          <w:color w:val="475872"/>
+          <w:sz w:val="21"/>
+          <w:szCs w:val="21"/>
+        </w:rPr>
+      </w:pPr>
+      <w:r>
+        <w:rPr>
+          <w:rFonts w:ascii="Arial" w:hAnsi="Arial" w:cs="Arial"/>
+          <w:color w:val="475872"/>
+          <w:sz w:val="21"/>
+          <w:szCs w:val="21"/>
+        </w:rPr>
+        <w:t>Uk1Qmd33pPrwLeGvwDiTRQ</w:t>
+      </w:r>
+      <w:r>
+        <w:rPr>
+          <w:rFonts w:ascii="Arial" w:hAnsi="Arial" w:cs="Arial"/>
+          <w:color w:val="475872"/>
+          <w:sz w:val="21"/>
+          <w:szCs w:val="21"/>
+        </w:rPr>
+        <w:t xml:space="preserve"> mot de passe clouster cockrach</w:t>
+      </w:r>
+    </w:p>
+    <w:p>
+      <w:pPr>
+        <w:shd w:val="clear" w:color="auto" w:fill="FFFFFF"/>
+        <w:suppressAutoHyphens w:val="0"/>
+        <w:autoSpaceDN/>
+        <w:spacing w:before="100" w:beforeAutospacing="1" w:after="100" w:afterAutospacing="1" w:line="240" w:lineRule="auto"/>
+        <w:textAlignment w:val="auto"/>
+        <w:rPr>
+          <w:rFonts w:ascii="Arial" w:hAnsi="Arial" w:cs="Arial"/>
+          <w:color w:val="475872"/>
+          <w:sz w:val="21"/>
+          <w:szCs w:val="21"/>
+        </w:rPr>
+      </w:pPr>
+    </w:p>
+    <w:p>
+      <w:pPr>
+        <w:shd w:val="clear" w:color="auto" w:fill="FFFFFF"/>
+        <w:suppressAutoHyphens w:val="0"/>
+        <w:autoSpaceDN/>
+        <w:spacing w:before="100" w:beforeAutospacing="1" w:after="100" w:afterAutospacing="1" w:line="240" w:lineRule="auto"/>
+        <w:textAlignment w:val="auto"/>
+        <w:rPr>
+          <w:rFonts w:ascii="Segoe UI" w:eastAsia="Times New Roman" w:hAnsi="Segoe UI" w:cs="Segoe UI"/>
+          <w:color w:val="000000"/>
+          <w:sz w:val="21"/>
+          <w:szCs w:val="21"/>
+          <w:lang w:eastAsia="fr-FR"/>
+        </w:rPr>
+      </w:pPr>
+      <w:r>
+        <w:rPr>
+          <w:rFonts w:ascii="Segoe UI" w:eastAsia="Times New Roman" w:hAnsi="Segoe UI" w:cs="Segoe UI"/>
+          <w:color w:val="000000"/>
+          <w:sz w:val="21"/>
+          <w:szCs w:val="21"/>
+          <w:lang w:eastAsia="fr-FR"/>
+        </w:rPr>
+        <w:t>@0(tJ)OAgoro2Ejn</w:t>
+      </w:r>
+      <w:r>
+        <w:rPr>
+          <w:rFonts w:ascii="Segoe UI" w:eastAsia="Times New Roman" w:hAnsi="Segoe UI" w:cs="Segoe UI"/>
+          <w:color w:val="000000"/>
+          <w:sz w:val="21"/>
+          <w:szCs w:val="21"/>
+          <w:lang w:eastAsia="fr-FR"/>
+        </w:rPr>
+        <w:t xml:space="preserve"> </w:t>
+      </w:r>
+    </w:p>
+    <w:p>
+      <w:pPr>
+        <w:rPr>
+          <w:b/>
+        </w:rPr>
+      </w:pPr>
+    </w:p>
+    <w:p>
+      <w:pPr>
+        <w:rPr>
+          <w:b/>
+        </w:rPr>
+      </w:pPr>
+    </w:p>
+    <w:p>
+      <w:pPr>
+        <w:rPr>
+          <w:b/>
+        </w:rPr>
+      </w:pPr>
+      <w:r>
+        <w:rPr>
+          <w:b/>
+        </w:rPr>
+        <w:lastRenderedPageBreak/>
+        <w:t>Installer CCloud</w:t>
+      </w:r>
+    </w:p>
+    <w:p>
+      <w:pPr>
+        <w:rPr>
+          <w:b/>
+        </w:rPr>
+      </w:pPr>
+      <w:r>
+        <w:rPr>
+          <w:b/>
+        </w:rPr>
+        <w:t>$ErrorActionPreference = "Stop"; [Net.ServicePointManager]::SecurityProtocol = [Net.SecurityProtocolType]::Tls12; $ProgressPreference = 'SilentlyContinue'; $null = New-Item -Type Directory -Force $env:appdata/ccloud; Invoke-WebRequest -Uri https://binaries.cockroachdb.com/ccloud/ccloud_windows-amd64_0.6.12.zip -OutFile ccloud.zip; Expand-Archive -Force -Path ccloud.zip; Copy-Item -Force ccloud/ccloud.exe -Destination $env:appdata/ccloud; $Env:PATH += ";$env:appdata/ccloud"; # We recommend adding ";$env:appdata/ccloud" to the Path variable for your system environment. See https://docs.microsoft.com/powershell/module/microsoft.powershell.core/about/about_environment_variables#saving-changes-to-environment-variables for more information.</w:t>
+      </w:r>
+    </w:p>
+    <w:p>
+      <w:pPr>
+        <w:rPr>
+          <w:b/>
+        </w:rPr>
+      </w:pPr>
+      <w:r>
+        <w:rPr>
+          <w:b/>
+        </w:rPr>
+        <w:t>Installer cockroach windows</w:t>
+      </w:r>
+    </w:p>
+    <w:p>
+      <w:pPr>
+        <w:rPr>
+          <w:b/>
+        </w:rPr>
+      </w:pPr>
+    </w:p>
+    <w:p>
+      <w:pPr>
+        <w:rPr>
+          <w:b/>
+        </w:rPr>
+      </w:pPr>
+      <w:r>
+        <w:rPr>
+          <w:b/>
+        </w:rPr>
+        <w:t>$ErrorActionPreference = "Stop"; [Net.ServicePointManager]::SecurityProtocol = [Net.SecurityProtocolType]::Tls12;$ProgressPreference = 'SilentlyContinue'; $null = New-Item -Type Directory -Force $env:appdata/cockroach; Invoke-WebRequest -Uri https://binaries.cockroachdb.com/cockroach-v23.2.0-alpha.2.windows-6.2-amd64.zip -OutFile cockroach.zip; Expand-Archive -Force -Path cockroach.zip; Copy-Item -Force "cockroach/cockroach-v23.2.0-alpha.2.windows-6.2-amd64/cockroach.exe" -Destination $env:appdata/cockroach; $Env:PATH += ";$env:appdata/cockroach"</w:t>
+      </w:r>
+    </w:p>
+    <w:p>
+      <w:pPr>
+        <w:rPr>
+          <w:b/>
+        </w:rPr>
+      </w:pPr>
+      <w:r>
+        <w:rPr>
+          <w:b/>
+        </w:rPr>
+        <w:t xml:space="preserve">Creation ertificats </w:t>
+      </w:r>
+    </w:p>
+    <w:p>
+      <w:pPr>
+        <w:rPr>
+          <w:b/>
+        </w:rPr>
+      </w:pPr>
+    </w:p>
+    <w:p>
+      <w:pPr>
+        <w:rPr>
+          <w:b/>
+        </w:rPr>
+      </w:pPr>
+      <w:r>
+        <w:rPr>
+          <w:b/>
+        </w:rPr>
+        <w:t>https://www.youtube.com/watch?v=QUWpojcLf1Y</w:t>
+      </w:r>
+    </w:p>
+    <w:p>
+      <w:pPr>
+        <w:rPr>
+          <w:b/>
+        </w:rPr>
+      </w:pPr>
+      <w:hyperlink r:id="rId18" w:history="1">
+        <w:r>
+          <w:rPr>
+            <w:rStyle w:val="Lienhypertexte"/>
+            <w:b/>
+          </w:rPr>
+          <w:t>https://www.cockroachlabs.com/docs/stable/authentication</w:t>
+        </w:r>
+      </w:hyperlink>
+    </w:p>
+    <w:p>
+      <w:pPr>
+        <w:rPr>
+          <w:b/>
+        </w:rPr>
+      </w:pPr>
+      <w:r>
+        <w:rPr>
+          <w:b/>
+        </w:rPr>
+        <w:t>https://www.scaleway.com/en/docs/tutorials/setup-cockroachdb-cluster/</w:t>
+      </w:r>
+      <w:bookmarkStart w:id="0" w:name="_GoBack"/>
+      <w:bookmarkEnd w:id="0"/>
+    </w:p>
     <w:sectPr>
       <w:pgSz w:w="11906" w:h="16838"/>
       <w:pgMar w:top="1417" w:right="1417" w:bottom="1417" w:left="1417" w:header="720" w:footer="720" w:gutter="0"/>
@@ -4082,6 +4775,155 @@
     </w:lvl>
   </w:abstractNum>
   <w:abstractNum w:abstractNumId="1" w15:restartNumberingAfterBreak="0">
+    <w:nsid w:val="20870F46"/>
+    <w:multiLevelType w:val="multilevel"/>
+    <w:tmpl w:val="313AE808"/>
+    <w:lvl w:ilvl="0">
+      <w:start w:val="1"/>
+      <w:numFmt w:val="bullet"/>
+      <w:lvlText w:val=""/>
+      <w:lvlJc w:val="left"/>
+      <w:pPr>
+        <w:tabs>
+          <w:tab w:val="num" w:pos="720"/>
+        </w:tabs>
+        <w:ind w:left="720" w:hanging="360"/>
+      </w:pPr>
+      <w:rPr>
+        <w:rFonts w:ascii="Symbol" w:hAnsi="Symbol" w:hint="default"/>
+        <w:sz w:val="20"/>
+      </w:rPr>
+    </w:lvl>
+    <w:lvl w:ilvl="1" w:tentative="1">
+      <w:start w:val="1"/>
+      <w:numFmt w:val="bullet"/>
+      <w:lvlText w:val="o"/>
+      <w:lvlJc w:val="left"/>
+      <w:pPr>
+        <w:tabs>
+          <w:tab w:val="num" w:pos="1440"/>
+        </w:tabs>
+        <w:ind w:left="1440" w:hanging="360"/>
+      </w:pPr>
+      <w:rPr>
+        <w:rFonts w:ascii="Courier New" w:hAnsi="Courier New" w:hint="default"/>
+        <w:sz w:val="20"/>
+      </w:rPr>
+    </w:lvl>
+    <w:lvl w:ilvl="2" w:tentative="1">
+      <w:start w:val="1"/>
+      <w:numFmt w:val="bullet"/>
+      <w:lvlText w:val=""/>
+      <w:lvlJc w:val="left"/>
+      <w:pPr>
+        <w:tabs>
+          <w:tab w:val="num" w:pos="2160"/>
+        </w:tabs>
+        <w:ind w:left="2160" w:hanging="360"/>
+      </w:pPr>
+      <w:rPr>
+        <w:rFonts w:ascii="Wingdings" w:hAnsi="Wingdings" w:hint="default"/>
+        <w:sz w:val="20"/>
+      </w:rPr>
+    </w:lvl>
+    <w:lvl w:ilvl="3" w:tentative="1">
+      <w:start w:val="1"/>
+      <w:numFmt w:val="bullet"/>
+      <w:lvlText w:val=""/>
+      <w:lvlJc w:val="left"/>
+      <w:pPr>
+        <w:tabs>
+          <w:tab w:val="num" w:pos="2880"/>
+        </w:tabs>
+        <w:ind w:left="2880" w:hanging="360"/>
+      </w:pPr>
+      <w:rPr>
+        <w:rFonts w:ascii="Wingdings" w:hAnsi="Wingdings" w:hint="default"/>
+        <w:sz w:val="20"/>
+      </w:rPr>
+    </w:lvl>
+    <w:lvl w:ilvl="4" w:tentative="1">
+      <w:start w:val="1"/>
+      <w:numFmt w:val="bullet"/>
+      <w:lvlText w:val=""/>
+      <w:lvlJc w:val="left"/>
+      <w:pPr>
+        <w:tabs>
+          <w:tab w:val="num" w:pos="3600"/>
+        </w:tabs>
+        <w:ind w:left="3600" w:hanging="360"/>
+      </w:pPr>
+      <w:rPr>
+        <w:rFonts w:ascii="Wingdings" w:hAnsi="Wingdings" w:hint="default"/>
+        <w:sz w:val="20"/>
+      </w:rPr>
+    </w:lvl>
+    <w:lvl w:ilvl="5" w:tentative="1">
+      <w:start w:val="1"/>
+      <w:numFmt w:val="bullet"/>
+      <w:lvlText w:val=""/>
+      <w:lvlJc w:val="left"/>
+      <w:pPr>
+        <w:tabs>
+          <w:tab w:val="num" w:pos="4320"/>
+        </w:tabs>
+        <w:ind w:left="4320" w:hanging="360"/>
+      </w:pPr>
+      <w:rPr>
+        <w:rFonts w:ascii="Wingdings" w:hAnsi="Wingdings" w:hint="default"/>
+        <w:sz w:val="20"/>
+      </w:rPr>
+    </w:lvl>
+    <w:lvl w:ilvl="6" w:tentative="1">
+      <w:start w:val="1"/>
+      <w:numFmt w:val="bullet"/>
+      <w:lvlText w:val=""/>
+      <w:lvlJc w:val="left"/>
+      <w:pPr>
+        <w:tabs>
+          <w:tab w:val="num" w:pos="5040"/>
+        </w:tabs>
+        <w:ind w:left="5040" w:hanging="360"/>
+      </w:pPr>
+      <w:rPr>
+        <w:rFonts w:ascii="Wingdings" w:hAnsi="Wingdings" w:hint="default"/>
+        <w:sz w:val="20"/>
+      </w:rPr>
+    </w:lvl>
+    <w:lvl w:ilvl="7" w:tentative="1">
+      <w:start w:val="1"/>
+      <w:numFmt w:val="bullet"/>
+      <w:lvlText w:val=""/>
+      <w:lvlJc w:val="left"/>
+      <w:pPr>
+        <w:tabs>
+          <w:tab w:val="num" w:pos="5760"/>
+        </w:tabs>
+        <w:ind w:left="5760" w:hanging="360"/>
+      </w:pPr>
+      <w:rPr>
+        <w:rFonts w:ascii="Wingdings" w:hAnsi="Wingdings" w:hint="default"/>
+        <w:sz w:val="20"/>
+      </w:rPr>
+    </w:lvl>
+    <w:lvl w:ilvl="8" w:tentative="1">
+      <w:start w:val="1"/>
+      <w:numFmt w:val="bullet"/>
+      <w:lvlText w:val=""/>
+      <w:lvlJc w:val="left"/>
+      <w:pPr>
+        <w:tabs>
+          <w:tab w:val="num" w:pos="6480"/>
+        </w:tabs>
+        <w:ind w:left="6480" w:hanging="360"/>
+      </w:pPr>
+      <w:rPr>
+        <w:rFonts w:ascii="Wingdings" w:hAnsi="Wingdings" w:hint="default"/>
+        <w:sz w:val="20"/>
+      </w:rPr>
+    </w:lvl>
+  </w:abstractNum>
+  <w:abstractNum w:abstractNumId="2" w15:restartNumberingAfterBreak="0">
     <w:nsid w:val="33615E1D"/>
     <w:multiLevelType w:val="multilevel"/>
     <w:tmpl w:val="B1048EA2"/>
@@ -4204,7 +5046,7 @@
       </w:rPr>
     </w:lvl>
   </w:abstractNum>
-  <w:abstractNum w:abstractNumId="2" w15:restartNumberingAfterBreak="0">
+  <w:abstractNum w:abstractNumId="3" w15:restartNumberingAfterBreak="0">
     <w:nsid w:val="38640CDB"/>
     <w:multiLevelType w:val="hybridMultilevel"/>
     <w:tmpl w:val="B0FA0EC0"/>
@@ -4316,7 +5158,7 @@
       </w:rPr>
     </w:lvl>
   </w:abstractNum>
-  <w:abstractNum w:abstractNumId="3" w15:restartNumberingAfterBreak="0">
+  <w:abstractNum w:abstractNumId="4" w15:restartNumberingAfterBreak="0">
     <w:nsid w:val="4279630A"/>
     <w:multiLevelType w:val="hybridMultilevel"/>
     <w:tmpl w:val="A1665AC8"/>
@@ -4428,7 +5270,7 @@
       </w:rPr>
     </w:lvl>
   </w:abstractNum>
-  <w:abstractNum w:abstractNumId="4" w15:restartNumberingAfterBreak="0">
+  <w:abstractNum w:abstractNumId="5" w15:restartNumberingAfterBreak="0">
     <w:nsid w:val="5620456B"/>
     <w:multiLevelType w:val="hybridMultilevel"/>
     <w:tmpl w:val="3DD80CE6"/>
@@ -4540,7 +5382,7 @@
       </w:rPr>
     </w:lvl>
   </w:abstractNum>
-  <w:abstractNum w:abstractNumId="5" w15:restartNumberingAfterBreak="0">
+  <w:abstractNum w:abstractNumId="6" w15:restartNumberingAfterBreak="0">
     <w:nsid w:val="66BC771B"/>
     <w:multiLevelType w:val="hybridMultilevel"/>
     <w:tmpl w:val="2A4898E0"/>
@@ -4652,7 +5494,7 @@
       </w:rPr>
     </w:lvl>
   </w:abstractNum>
-  <w:abstractNum w:abstractNumId="6" w15:restartNumberingAfterBreak="0">
+  <w:abstractNum w:abstractNumId="7" w15:restartNumberingAfterBreak="0">
     <w:nsid w:val="6CFF364C"/>
     <w:multiLevelType w:val="multilevel"/>
     <w:tmpl w:val="89D400C2"/>
@@ -4773,7 +5615,7 @@
       </w:rPr>
     </w:lvl>
   </w:abstractNum>
-  <w:abstractNum w:abstractNumId="7" w15:restartNumberingAfterBreak="0">
+  <w:abstractNum w:abstractNumId="8" w15:restartNumberingAfterBreak="0">
     <w:nsid w:val="735B4D06"/>
     <w:multiLevelType w:val="hybridMultilevel"/>
     <w:tmpl w:val="1A2A1626"/>
@@ -4862,7 +5704,156 @@
       </w:pPr>
     </w:lvl>
   </w:abstractNum>
-  <w:abstractNum w:abstractNumId="8" w15:restartNumberingAfterBreak="0">
+  <w:abstractNum w:abstractNumId="9" w15:restartNumberingAfterBreak="0">
+    <w:nsid w:val="78AD5426"/>
+    <w:multiLevelType w:val="multilevel"/>
+    <w:tmpl w:val="F7A285F6"/>
+    <w:lvl w:ilvl="0">
+      <w:start w:val="1"/>
+      <w:numFmt w:val="bullet"/>
+      <w:lvlText w:val=""/>
+      <w:lvlJc w:val="left"/>
+      <w:pPr>
+        <w:tabs>
+          <w:tab w:val="num" w:pos="720"/>
+        </w:tabs>
+        <w:ind w:left="720" w:hanging="360"/>
+      </w:pPr>
+      <w:rPr>
+        <w:rFonts w:ascii="Symbol" w:hAnsi="Symbol" w:hint="default"/>
+        <w:sz w:val="20"/>
+      </w:rPr>
+    </w:lvl>
+    <w:lvl w:ilvl="1" w:tentative="1">
+      <w:start w:val="1"/>
+      <w:numFmt w:val="bullet"/>
+      <w:lvlText w:val="o"/>
+      <w:lvlJc w:val="left"/>
+      <w:pPr>
+        <w:tabs>
+          <w:tab w:val="num" w:pos="1440"/>
+        </w:tabs>
+        <w:ind w:left="1440" w:hanging="360"/>
+      </w:pPr>
+      <w:rPr>
+        <w:rFonts w:ascii="Courier New" w:hAnsi="Courier New" w:hint="default"/>
+        <w:sz w:val="20"/>
+      </w:rPr>
+    </w:lvl>
+    <w:lvl w:ilvl="2" w:tentative="1">
+      <w:start w:val="1"/>
+      <w:numFmt w:val="bullet"/>
+      <w:lvlText w:val=""/>
+      <w:lvlJc w:val="left"/>
+      <w:pPr>
+        <w:tabs>
+          <w:tab w:val="num" w:pos="2160"/>
+        </w:tabs>
+        <w:ind w:left="2160" w:hanging="360"/>
+      </w:pPr>
+      <w:rPr>
+        <w:rFonts w:ascii="Wingdings" w:hAnsi="Wingdings" w:hint="default"/>
+        <w:sz w:val="20"/>
+      </w:rPr>
+    </w:lvl>
+    <w:lvl w:ilvl="3" w:tentative="1">
+      <w:start w:val="1"/>
+      <w:numFmt w:val="bullet"/>
+      <w:lvlText w:val=""/>
+      <w:lvlJc w:val="left"/>
+      <w:pPr>
+        <w:tabs>
+          <w:tab w:val="num" w:pos="2880"/>
+        </w:tabs>
+        <w:ind w:left="2880" w:hanging="360"/>
+      </w:pPr>
+      <w:rPr>
+        <w:rFonts w:ascii="Wingdings" w:hAnsi="Wingdings" w:hint="default"/>
+        <w:sz w:val="20"/>
+      </w:rPr>
+    </w:lvl>
+    <w:lvl w:ilvl="4" w:tentative="1">
+      <w:start w:val="1"/>
+      <w:numFmt w:val="bullet"/>
+      <w:lvlText w:val=""/>
+      <w:lvlJc w:val="left"/>
+      <w:pPr>
+        <w:tabs>
+          <w:tab w:val="num" w:pos="3600"/>
+        </w:tabs>
+        <w:ind w:left="3600" w:hanging="360"/>
+      </w:pPr>
+      <w:rPr>
+        <w:rFonts w:ascii="Wingdings" w:hAnsi="Wingdings" w:hint="default"/>
+        <w:sz w:val="20"/>
+      </w:rPr>
+    </w:lvl>
+    <w:lvl w:ilvl="5" w:tentative="1">
+      <w:start w:val="1"/>
+      <w:numFmt w:val="bullet"/>
+      <w:lvlText w:val=""/>
+      <w:lvlJc w:val="left"/>
+      <w:pPr>
+        <w:tabs>
+          <w:tab w:val="num" w:pos="4320"/>
+        </w:tabs>
+        <w:ind w:left="4320" w:hanging="360"/>
+      </w:pPr>
+      <w:rPr>
+        <w:rFonts w:ascii="Wingdings" w:hAnsi="Wingdings" w:hint="default"/>
+        <w:sz w:val="20"/>
+      </w:rPr>
+    </w:lvl>
+    <w:lvl w:ilvl="6" w:tentative="1">
+      <w:start w:val="1"/>
+      <w:numFmt w:val="bullet"/>
+      <w:lvlText w:val=""/>
+      <w:lvlJc w:val="left"/>
+      <w:pPr>
+        <w:tabs>
+          <w:tab w:val="num" w:pos="5040"/>
+        </w:tabs>
+        <w:ind w:left="5040" w:hanging="360"/>
+      </w:pPr>
+      <w:rPr>
+        <w:rFonts w:ascii="Wingdings" w:hAnsi="Wingdings" w:hint="default"/>
+        <w:sz w:val="20"/>
+      </w:rPr>
+    </w:lvl>
+    <w:lvl w:ilvl="7" w:tentative="1">
+      <w:start w:val="1"/>
+      <w:numFmt w:val="bullet"/>
+      <w:lvlText w:val=""/>
+      <w:lvlJc w:val="left"/>
+      <w:pPr>
+        <w:tabs>
+          <w:tab w:val="num" w:pos="5760"/>
+        </w:tabs>
+        <w:ind w:left="5760" w:hanging="360"/>
+      </w:pPr>
+      <w:rPr>
+        <w:rFonts w:ascii="Wingdings" w:hAnsi="Wingdings" w:hint="default"/>
+        <w:sz w:val="20"/>
+      </w:rPr>
+    </w:lvl>
+    <w:lvl w:ilvl="8" w:tentative="1">
+      <w:start w:val="1"/>
+      <w:numFmt w:val="bullet"/>
+      <w:lvlText w:val=""/>
+      <w:lvlJc w:val="left"/>
+      <w:pPr>
+        <w:tabs>
+          <w:tab w:val="num" w:pos="6480"/>
+        </w:tabs>
+        <w:ind w:left="6480" w:hanging="360"/>
+      </w:pPr>
+      <w:rPr>
+        <w:rFonts w:ascii="Wingdings" w:hAnsi="Wingdings" w:hint="default"/>
+        <w:sz w:val="20"/>
+      </w:rPr>
+    </w:lvl>
+  </w:abstractNum>
+  <w:abstractNum w:abstractNumId="10" w15:restartNumberingAfterBreak="0">
     <w:nsid w:val="7E68428C"/>
     <w:multiLevelType w:val="hybridMultilevel"/>
     <w:tmpl w:val="6278107A"/>
@@ -4975,31 +5966,37 @@
     </w:lvl>
   </w:abstractNum>
   <w:num w:numId="1">
-    <w:abstractNumId w:val="4"/>
+    <w:abstractNumId w:val="5"/>
   </w:num>
   <w:num w:numId="2">
-    <w:abstractNumId w:val="8"/>
+    <w:abstractNumId w:val="10"/>
   </w:num>
   <w:num w:numId="3">
     <w:abstractNumId w:val="0"/>
   </w:num>
   <w:num w:numId="4">
-    <w:abstractNumId w:val="5"/>
+    <w:abstractNumId w:val="6"/>
   </w:num>
   <w:num w:numId="5">
-    <w:abstractNumId w:val="1"/>
+    <w:abstractNumId w:val="2"/>
   </w:num>
   <w:num w:numId="6">
+    <w:abstractNumId w:val="4"/>
+  </w:num>
+  <w:num w:numId="7">
     <w:abstractNumId w:val="3"/>
   </w:num>
-  <w:num w:numId="7">
-    <w:abstractNumId w:val="2"/>
-  </w:num>
   <w:num w:numId="8">
-    <w:abstractNumId w:val="6"/>
+    <w:abstractNumId w:val="7"/>
   </w:num>
   <w:num w:numId="9">
-    <w:abstractNumId w:val="7"/>
+    <w:abstractNumId w:val="8"/>
+  </w:num>
+  <w:num w:numId="10">
+    <w:abstractNumId w:val="9"/>
+  </w:num>
+  <w:num w:numId="11">
+    <w:abstractNumId w:val="1"/>
   </w:num>
 </w:numbering>
 </file>
@@ -5402,10 +6399,53 @@
       <w:suppressAutoHyphens/>
     </w:pPr>
   </w:style>
+  <w:style w:type="paragraph" w:styleId="Titre1">
+    <w:name w:val="heading 1"/>
+    <w:basedOn w:val="Normal"/>
+    <w:next w:val="Normal"/>
+    <w:link w:val="Titre1Car"/>
+    <w:uiPriority w:val="9"/>
+    <w:qFormat/>
+    <w:rsid w:val="00DF7CCB"/>
+    <w:pPr>
+      <w:keepNext/>
+      <w:keepLines/>
+      <w:spacing w:before="240" w:after="0"/>
+      <w:outlineLvl w:val="0"/>
+    </w:pPr>
+    <w:rPr>
+      <w:rFonts w:asciiTheme="majorHAnsi" w:eastAsiaTheme="majorEastAsia" w:hAnsiTheme="majorHAnsi" w:cstheme="majorBidi"/>
+      <w:color w:val="2E74B5" w:themeColor="accent1" w:themeShade="BF"/>
+      <w:sz w:val="32"/>
+      <w:szCs w:val="32"/>
+    </w:rPr>
+  </w:style>
+  <w:style w:type="paragraph" w:styleId="Titre2">
+    <w:name w:val="heading 2"/>
+    <w:basedOn w:val="Normal"/>
+    <w:link w:val="Titre2Car"/>
+    <w:uiPriority w:val="9"/>
+    <w:qFormat/>
+    <w:rsid w:val="00AF4344"/>
+    <w:pPr>
+      <w:suppressAutoHyphens w:val="0"/>
+      <w:autoSpaceDN/>
+      <w:spacing w:before="100" w:beforeAutospacing="1" w:after="100" w:afterAutospacing="1" w:line="240" w:lineRule="auto"/>
+      <w:textAlignment w:val="auto"/>
+      <w:outlineLvl w:val="1"/>
+    </w:pPr>
+    <w:rPr>
+      <w:rFonts w:ascii="Times New Roman" w:eastAsia="Times New Roman" w:hAnsi="Times New Roman"/>
+      <w:b/>
+      <w:bCs/>
+      <w:sz w:val="36"/>
+      <w:szCs w:val="36"/>
+      <w:lang w:eastAsia="fr-FR"/>
+    </w:rPr>
+  </w:style>
   <w:style w:type="character" w:default="1" w:styleId="Policepardfaut">
     <w:name w:val="Default Paragraph Font"/>
     <w:uiPriority w:val="1"/>
-    <w:semiHidden/>
     <w:unhideWhenUsed/>
   </w:style>
   <w:style w:type="table" w:default="1" w:styleId="TableauNormal">
@@ -5490,6 +6530,50 @@
     <w:name w:val="re5"/>
     <w:basedOn w:val="Policepardfaut"/>
     <w:rsid w:val="00FA3DA3"/>
+  </w:style>
+  <w:style w:type="character" w:customStyle="1" w:styleId="Titre2Car">
+    <w:name w:val="Titre 2 Car"/>
+    <w:basedOn w:val="Policepardfaut"/>
+    <w:link w:val="Titre2"/>
+    <w:uiPriority w:val="9"/>
+    <w:rsid w:val="00AF4344"/>
+    <w:rPr>
+      <w:rFonts w:ascii="Times New Roman" w:eastAsia="Times New Roman" w:hAnsi="Times New Roman"/>
+      <w:b/>
+      <w:bCs/>
+      <w:sz w:val="36"/>
+      <w:szCs w:val="36"/>
+      <w:lang w:eastAsia="fr-FR"/>
+    </w:rPr>
+  </w:style>
+  <w:style w:type="character" w:customStyle="1" w:styleId="object">
+    <w:name w:val="object"/>
+    <w:basedOn w:val="Policepardfaut"/>
+    <w:rsid w:val="008F02EF"/>
+  </w:style>
+  <w:style w:type="character" w:styleId="lev">
+    <w:name w:val="Strong"/>
+    <w:basedOn w:val="Policepardfaut"/>
+    <w:uiPriority w:val="22"/>
+    <w:qFormat/>
+    <w:rsid w:val="008F02EF"/>
+    <w:rPr>
+      <w:b/>
+      <w:bCs/>
+    </w:rPr>
+  </w:style>
+  <w:style w:type="character" w:customStyle="1" w:styleId="Titre1Car">
+    <w:name w:val="Titre 1 Car"/>
+    <w:basedOn w:val="Policepardfaut"/>
+    <w:link w:val="Titre1"/>
+    <w:uiPriority w:val="9"/>
+    <w:rsid w:val="00DF7CCB"/>
+    <w:rPr>
+      <w:rFonts w:asciiTheme="majorHAnsi" w:eastAsiaTheme="majorEastAsia" w:hAnsiTheme="majorHAnsi" w:cstheme="majorBidi"/>
+      <w:color w:val="2E74B5" w:themeColor="accent1" w:themeShade="BF"/>
+      <w:sz w:val="32"/>
+      <w:szCs w:val="32"/>
+    </w:rPr>
   </w:style>
 </w:styles>
 </file>

--- a/Formations.docx
+++ b/Formations.docx
@@ -1,16 +1,17 @@
 
 <file path=word/document.xml><?xml version="1.0" encoding="utf-8"?>
-<w:document xmlns:wpc="http://schemas.microsoft.com/office/word/2010/wordprocessingCanvas" xmlns:mc="http://schemas.openxmlformats.org/markup-compatibility/2006" xmlns:o="urn:schemas-microsoft-com:office:office" xmlns:r="http://schemas.openxmlformats.org/officeDocument/2006/relationships" xmlns:m="http://schemas.openxmlformats.org/officeDocument/2006/math" xmlns:v="urn:schemas-microsoft-com:vml" xmlns:wp14="http://schemas.microsoft.com/office/word/2010/wordprocessingDrawing" xmlns:wp="http://schemas.openxmlformats.org/drawingml/2006/wordprocessingDrawing" xmlns:w10="urn:schemas-microsoft-com:office:word" xmlns:w="http://schemas.openxmlformats.org/wordprocessingml/2006/main" xmlns:w14="http://schemas.microsoft.com/office/word/2010/wordml" xmlns:w15="http://schemas.microsoft.com/office/word/2012/wordml" xmlns:wpg="http://schemas.microsoft.com/office/word/2010/wordprocessingGroup" xmlns:wpi="http://schemas.microsoft.com/office/word/2010/wordprocessingInk" xmlns:wne="http://schemas.microsoft.com/office/word/2006/wordml" xmlns:wps="http://schemas.microsoft.com/office/word/2010/wordprocessingShape" mc:Ignorable="w14 w15 wp14">
+<w:document xmlns:o="urn:schemas-microsoft-com:office:office" xmlns:r="http://schemas.openxmlformats.org/officeDocument/2006/relationships" xmlns:v="urn:schemas-microsoft-com:vml" xmlns:w="http://schemas.openxmlformats.org/wordprocessingml/2006/main" xmlns:w10="urn:schemas-microsoft-com:office:word" xmlns:wp="http://schemas.openxmlformats.org/drawingml/2006/wordprocessingDrawing" xmlns:wps="http://schemas.microsoft.com/office/word/2010/wordprocessingShape" xmlns:wpg="http://schemas.microsoft.com/office/word/2010/wordprocessingGroup" xmlns:mc="http://schemas.openxmlformats.org/markup-compatibility/2006" xmlns:wp14="http://schemas.microsoft.com/office/word/2010/wordprocessingDrawing" xmlns:w14="http://schemas.microsoft.com/office/word/2010/wordml" xmlns:w15="http://schemas.microsoft.com/office/word/2012/wordml" mc:Ignorable="w14 wp14 w15">
   <w:body>
     <w:p>
       <w:pPr>
-        <w:pStyle w:val="Paragraphedeliste"/>
+        <w:pStyle w:val="ListParagraph"/>
         <w:numPr>
           <w:ilvl w:val="0"/>
           <w:numId w:val="5"/>
         </w:numPr>
         <w:rPr>
           <w:b/>
+          <w:b/>
         </w:rPr>
       </w:pPr>
       <w:r>
@@ -21,60 +22,67 @@
       </w:r>
     </w:p>
     <w:p>
-      <w:r>
+      <w:pPr>
+        <w:pStyle w:val="Normal"/>
+        <w:rPr/>
+      </w:pPr>
+      <w:r>
+        <w:rPr/>
         <w:t xml:space="preserve">BDD </w:t>
       </w:r>
       <w:r>
-        <w:sym w:font="Wingdings" w:char="F0DF"/>
-      </w:r>
-      <w:r>
+        <w:rPr>
+          <w:rFonts w:eastAsia="Wingdings" w:cs="Wingdings" w:ascii="Wingdings" w:hAnsi="Wingdings"/>
+        </w:rPr>
+        <w:t></w:t>
+      </w:r>
+      <w:r>
+        <w:rPr/>
         <w:t>----JDBC/Android Natif ----</w:t>
       </w:r>
       <w:r>
-        <w:sym w:font="Wingdings" w:char="F0E0"/>
-      </w:r>
-      <w:r>
+        <w:rPr>
+          <w:rFonts w:eastAsia="Wingdings" w:cs="Wingdings" w:ascii="Wingdings" w:hAnsi="Wingdings"/>
+        </w:rPr>
+        <w:t></w:t>
+      </w:r>
+      <w:r>
+        <w:rPr/>
         <w:t xml:space="preserve">  processus métier </w:t>
       </w:r>
       <w:r>
-        <w:sym w:font="Wingdings" w:char="F0DF"/>
-      </w:r>
-      <w:r>
-        <w:sym w:font="Wingdings" w:char="F0E0"/>
-      </w:r>
-      <w:r>
-        <w:t xml:space="preserve"> Services</w:t>
-      </w:r>
-      <w:r>
-        <w:t xml:space="preserve"> (SoAP/Rest)</w:t>
-      </w:r>
-      <w:r>
-        <w:t xml:space="preserve"> </w:t>
-      </w:r>
-      <w:r>
-        <w:sym w:font="Wingdings" w:char="F0DF"/>
-      </w:r>
-      <w:r>
-        <w:sym w:font="Wingdings" w:char="F0E0"/>
-      </w:r>
-      <w:r>
-        <w:t xml:space="preserve"> IHM stand alone </w:t>
-      </w:r>
-      <w:r>
-        <w:t>sur le même ES (Java Swing) / Apps web services Web (HTML5/CSS3/JS) / Android (langage Java mais pas déploiement)</w:t>
-      </w:r>
-    </w:p>
-    <w:p>
-      <w:r>
-        <w:rPr>
-          <w:noProof/>
-          <w:lang w:eastAsia="fr-FR"/>
-        </w:rPr>
+        <w:rPr>
+          <w:rFonts w:eastAsia="Wingdings" w:cs="Wingdings" w:ascii="Wingdings" w:hAnsi="Wingdings"/>
+        </w:rPr>
+        <w:t></w:t>
+      </w:r>
+      <w:r>
+        <w:rPr/>
+        <w:t xml:space="preserve"> Services (SoAP/Rest) </w:t>
+      </w:r>
+      <w:r>
+        <w:rPr>
+          <w:rFonts w:eastAsia="Wingdings" w:cs="Wingdings" w:ascii="Wingdings" w:hAnsi="Wingdings"/>
+        </w:rPr>
+        <w:t></w:t>
+      </w:r>
+      <w:r>
+        <w:rPr/>
+        <w:t xml:space="preserve"> IHM stand alone sur le même ES (Java Swing) / Apps web services Web (HTML5/CSS3/JS) / Android (langage Java mais pas déploiement)</w:t>
+      </w:r>
+    </w:p>
+    <w:p>
+      <w:pPr>
+        <w:pStyle w:val="Normal"/>
+        <w:rPr/>
+      </w:pPr>
+      <w:r>
+        <w:rPr/>
         <w:drawing>
-          <wp:inline distT="0" distB="0" distL="0" distR="0" wp14:anchorId="485FA717" wp14:editId="2E61861C">
+          <wp:inline distT="0" distB="0" distL="0" distR="0">
             <wp:extent cx="5760720" cy="2838450"/>
             <wp:effectExtent l="0" t="0" r="0" b="0"/>
-            <wp:docPr id="2" name="Image 2"/>
+            <wp:docPr id="1" name="Image 2" descr=""/>
             <wp:cNvGraphicFramePr>
               <a:graphicFrameLocks xmlns:a="http://schemas.openxmlformats.org/drawingml/2006/main" noChangeAspect="1"/>
             </wp:cNvGraphicFramePr>
@@ -82,16 +90,18 @@
               <a:graphicData uri="http://schemas.openxmlformats.org/drawingml/2006/picture">
                 <pic:pic xmlns:pic="http://schemas.openxmlformats.org/drawingml/2006/picture">
                   <pic:nvPicPr>
-                    <pic:cNvPr id="1" name=""/>
-                    <pic:cNvPicPr/>
+                    <pic:cNvPr id="1" name="Image 2" descr=""/>
+                    <pic:cNvPicPr>
+                      <a:picLocks noChangeAspect="1" noChangeArrowheads="1"/>
+                    </pic:cNvPicPr>
                   </pic:nvPicPr>
                   <pic:blipFill>
-                    <a:blip r:embed="rId7"/>
+                    <a:blip r:embed="rId2"/>
                     <a:stretch>
                       <a:fillRect/>
                     </a:stretch>
                   </pic:blipFill>
-                  <pic:spPr>
+                  <pic:spPr bwMode="auto">
                     <a:xfrm>
                       <a:off x="0" y="0"/>
                       <a:ext cx="5760720" cy="2838450"/>
@@ -107,87 +117,107 @@
         </w:drawing>
       </w:r>
     </w:p>
-    <w:p/>
-    <w:p>
-      <w:pPr>
-        <w:pStyle w:val="Paragraphedeliste"/>
+    <w:p>
+      <w:pPr>
+        <w:pStyle w:val="Normal"/>
+        <w:rPr/>
+      </w:pPr>
+      <w:r>
+        <w:rPr/>
+      </w:r>
+    </w:p>
+    <w:p>
+      <w:pPr>
+        <w:pStyle w:val="ListParagraph"/>
         <w:numPr>
           <w:ilvl w:val="0"/>
           <w:numId w:val="1"/>
         </w:numPr>
-      </w:pPr>
-      <w:r>
+        <w:rPr/>
+      </w:pPr>
+      <w:r>
+        <w:rPr/>
         <w:t>JDK : Fournir un ensemble d’outils pour dévélopper les apps Java (écrire un programme Java)</w:t>
       </w:r>
     </w:p>
     <w:p>
       <w:pPr>
-        <w:pStyle w:val="Paragraphedeliste"/>
+        <w:pStyle w:val="ListParagraph"/>
         <w:numPr>
           <w:ilvl w:val="0"/>
           <w:numId w:val="1"/>
         </w:numPr>
-      </w:pPr>
-      <w:r>
+        <w:rPr/>
+      </w:pPr>
+      <w:r>
+        <w:rPr/>
         <w:t>JRE : Outils pour exécuter les apps Java (RunTime)</w:t>
       </w:r>
     </w:p>
     <w:p>
       <w:pPr>
-        <w:pStyle w:val="Paragraphedeliste"/>
+        <w:pStyle w:val="ListParagraph"/>
         <w:numPr>
           <w:ilvl w:val="0"/>
           <w:numId w:val="1"/>
         </w:numPr>
-      </w:pPr>
-      <w:r>
+        <w:rPr/>
+      </w:pPr>
+      <w:r>
+        <w:rPr/>
         <w:t>Java SE : API de base pour construire les app Java - client</w:t>
       </w:r>
     </w:p>
     <w:p>
       <w:pPr>
-        <w:pStyle w:val="Paragraphedeliste"/>
+        <w:pStyle w:val="ListParagraph"/>
         <w:numPr>
           <w:ilvl w:val="0"/>
           <w:numId w:val="1"/>
         </w:numPr>
-      </w:pPr>
-      <w:r>
+        <w:rPr/>
+      </w:pPr>
+      <w:r>
+        <w:rPr/>
         <w:t>Java EE : App entreprise (s’appuie sur SE + API d’haut niveau ) - Serveur (SoAP)</w:t>
       </w:r>
     </w:p>
     <w:p>
-      <w:r>
+      <w:pPr>
+        <w:pStyle w:val="Normal"/>
+        <w:rPr/>
+      </w:pPr>
+      <w:r>
+        <w:rPr/>
         <w:t>Syntaxe proche du c et moteur Java (Write once run everywhere) : on va la compiler et le résultat de cette exécution on va le compiler sur différents plateformes (le binaire java est indépendant de la machine et l’OS)</w:t>
       </w:r>
     </w:p>
     <w:p>
       <w:pPr>
-        <w:ind w:left="705"/>
-      </w:pPr>
-      <w:r>
+        <w:pStyle w:val="Normal"/>
+        <w:ind w:left="705" w:hanging="0"/>
+        <w:rPr/>
+      </w:pPr>
+      <w:r>
+        <w:rPr/>
         <w:t xml:space="preserve">-Déploiement code Java : UTF-8, langage java, après la compilation ça crée un fichier binaire .class qui contient du Byte Code pour exécuter le code sur des différents OS, </w:t>
-      </w:r>
-      <w:r>
         <w:br/>
         <w:t xml:space="preserve">ensuite on a la JVM, java virtual machine, et elle va s’appuyer sur des API et librairies </w:t>
       </w:r>
     </w:p>
     <w:p>
       <w:pPr>
-        <w:ind w:left="705"/>
-      </w:pPr>
-      <w:r>
-        <w:rPr>
-          <w:noProof/>
-          <w:lang w:eastAsia="fr-FR"/>
-        </w:rPr>
-        <w:lastRenderedPageBreak/>
+        <w:pStyle w:val="Normal"/>
+        <w:ind w:left="705" w:hanging="0"/>
+        <w:rPr/>
+      </w:pPr>
+      <w:r>
+        <w:rPr/>
         <w:drawing>
-          <wp:inline distT="0" distB="0" distL="0" distR="0" wp14:anchorId="6F6CA3A5" wp14:editId="458808D1">
+          <wp:inline distT="0" distB="0" distL="0" distR="0">
             <wp:extent cx="5760720" cy="3161665"/>
-            <wp:effectExtent l="0" t="0" r="0" b="635"/>
-            <wp:docPr id="3" name="Image 3"/>
+            <wp:effectExtent l="0" t="0" r="0" b="0"/>
+            <wp:docPr id="2" name="Image 3" descr=""/>
             <wp:cNvGraphicFramePr>
               <a:graphicFrameLocks xmlns:a="http://schemas.openxmlformats.org/drawingml/2006/main" noChangeAspect="1"/>
             </wp:cNvGraphicFramePr>
@@ -195,16 +225,18 @@
               <a:graphicData uri="http://schemas.openxmlformats.org/drawingml/2006/picture">
                 <pic:pic xmlns:pic="http://schemas.openxmlformats.org/drawingml/2006/picture">
                   <pic:nvPicPr>
-                    <pic:cNvPr id="1" name=""/>
-                    <pic:cNvPicPr/>
+                    <pic:cNvPr id="2" name="Image 3" descr=""/>
+                    <pic:cNvPicPr>
+                      <a:picLocks noChangeAspect="1" noChangeArrowheads="1"/>
+                    </pic:cNvPicPr>
                   </pic:nvPicPr>
                   <pic:blipFill>
-                    <a:blip r:embed="rId8"/>
+                    <a:blip r:embed="rId3"/>
                     <a:stretch>
                       <a:fillRect/>
                     </a:stretch>
                   </pic:blipFill>
-                  <pic:spPr>
+                  <pic:spPr bwMode="auto">
                     <a:xfrm>
                       <a:off x="0" y="0"/>
                       <a:ext cx="5760720" cy="3161665"/>
@@ -222,62 +254,101 @@
     </w:p>
     <w:p>
       <w:pPr>
-        <w:ind w:left="705"/>
-      </w:pPr>
-      <w:r>
+        <w:pStyle w:val="Normal"/>
+        <w:ind w:left="705" w:hanging="0"/>
+        <w:rPr/>
+      </w:pPr>
+      <w:r>
+        <w:rPr/>
         <w:t xml:space="preserve">Eléments fournis par JDK : compilateur </w:t>
       </w:r>
     </w:p>
     <w:p>
       <w:pPr>
-        <w:ind w:left="705"/>
-      </w:pPr>
-      <w:r>
+        <w:pStyle w:val="Normal"/>
+        <w:ind w:left="705" w:hanging="0"/>
+        <w:rPr/>
+      </w:pPr>
+      <w:r>
+        <w:rPr/>
         <w:t>Eléments fournis par JDE : JVM</w:t>
       </w:r>
     </w:p>
     <w:p>
-      <w:r>
+      <w:pPr>
+        <w:pStyle w:val="Normal"/>
+        <w:rPr/>
+      </w:pPr>
+      <w:r>
+        <w:rPr/>
         <w:t xml:space="preserve">Main.java </w:t>
       </w:r>
       <w:r>
-        <w:sym w:font="Wingdings" w:char="F0DF"/>
-      </w:r>
-      <w:r>
-        <w:sym w:font="Wingdings" w:char="F0E0"/>
-      </w:r>
-      <w:r>
+        <w:rPr>
+          <w:rFonts w:eastAsia="Wingdings" w:cs="Wingdings" w:ascii="Wingdings" w:hAnsi="Wingdings"/>
+        </w:rPr>
+        <w:t></w:t>
+      </w:r>
+      <w:r>
+        <w:rPr/>
         <w:t xml:space="preserve"> Main.class</w:t>
       </w:r>
     </w:p>
     <w:p>
-      <w:r>
+      <w:pPr>
+        <w:pStyle w:val="Normal"/>
+        <w:rPr/>
+      </w:pPr>
+      <w:r>
+        <w:rPr/>
         <w:t>Pour compiler $ javac Main.class</w:t>
       </w:r>
     </w:p>
     <w:p>
-      <w:r>
+      <w:pPr>
+        <w:pStyle w:val="Normal"/>
+        <w:rPr/>
+      </w:pPr>
+      <w:r>
+        <w:rPr/>
         <w:t>Pour executer $ java Main</w:t>
       </w:r>
     </w:p>
     <w:p>
-      <w:r>
+      <w:pPr>
+        <w:pStyle w:val="Normal"/>
+        <w:rPr/>
+      </w:pPr>
+      <w:r>
+        <w:rPr/>
         <w:t>$JAVA_HOME/bim -&gt; PATH</w:t>
       </w:r>
     </w:p>
     <w:p>
-      <w:r>
+      <w:pPr>
+        <w:pStyle w:val="Normal"/>
+        <w:rPr/>
+      </w:pPr>
+      <w:r>
+        <w:rPr/>
         <w:t>Vérifier la version de Java $ java –version</w:t>
       </w:r>
     </w:p>
     <w:p>
-      <w:r>
+      <w:pPr>
+        <w:pStyle w:val="Normal"/>
+        <w:rPr/>
+      </w:pPr>
+      <w:r>
+        <w:rPr/>
         <w:t>Systemln -&gt; sortie + entrée</w:t>
       </w:r>
     </w:p>
     <w:p>
       <w:pPr>
-        <w:rPr>
+        <w:pStyle w:val="Normal"/>
+        <w:rPr>
+          <w:b/>
           <w:b/>
         </w:rPr>
       </w:pPr>
@@ -290,21 +361,19 @@
     </w:p>
     <w:p>
       <w:pPr>
-        <w:rPr>
-          <w:b/>
-        </w:rPr>
-      </w:pPr>
-      <w:r>
-        <w:rPr>
-          <w:noProof/>
-          <w:lang w:eastAsia="fr-FR"/>
-        </w:rPr>
-        <w:lastRenderedPageBreak/>
+        <w:pStyle w:val="Normal"/>
+        <w:rPr>
+          <w:b/>
+          <w:b/>
+        </w:rPr>
+      </w:pPr>
+      <w:r>
+        <w:rPr/>
         <w:drawing>
-          <wp:inline distT="0" distB="0" distL="0" distR="0" wp14:anchorId="493B937B" wp14:editId="0A9D2A37">
-            <wp:extent cx="6357666" cy="3171825"/>
-            <wp:effectExtent l="0" t="0" r="5080" b="0"/>
-            <wp:docPr id="5" name="Image 5"/>
+          <wp:inline distT="0" distB="0" distL="0" distR="0">
+            <wp:extent cx="6357620" cy="3171825"/>
+            <wp:effectExtent l="0" t="0" r="0" b="0"/>
+            <wp:docPr id="3" name="Image 5" descr=""/>
             <wp:cNvGraphicFramePr>
               <a:graphicFrameLocks xmlns:a="http://schemas.openxmlformats.org/drawingml/2006/main" noChangeAspect="1"/>
             </wp:cNvGraphicFramePr>
@@ -312,19 +381,21 @@
               <a:graphicData uri="http://schemas.openxmlformats.org/drawingml/2006/picture">
                 <pic:pic xmlns:pic="http://schemas.openxmlformats.org/drawingml/2006/picture">
                   <pic:nvPicPr>
-                    <pic:cNvPr id="1" name=""/>
-                    <pic:cNvPicPr/>
+                    <pic:cNvPr id="3" name="Image 5" descr=""/>
+                    <pic:cNvPicPr>
+                      <a:picLocks noChangeAspect="1" noChangeArrowheads="1"/>
+                    </pic:cNvPicPr>
                   </pic:nvPicPr>
                   <pic:blipFill>
-                    <a:blip r:embed="rId9"/>
+                    <a:blip r:embed="rId4"/>
                     <a:stretch>
                       <a:fillRect/>
                     </a:stretch>
                   </pic:blipFill>
-                  <pic:spPr>
+                  <pic:spPr bwMode="auto">
                     <a:xfrm>
                       <a:off x="0" y="0"/>
-                      <a:ext cx="6365045" cy="3175506"/>
+                      <a:ext cx="6357620" cy="3171825"/>
                     </a:xfrm>
                     <a:prstGeom prst="rect">
                       <a:avLst/>
@@ -339,13 +410,14 @@
     </w:p>
     <w:p>
       <w:pPr>
-        <w:pStyle w:val="Paragraphedeliste"/>
+        <w:pStyle w:val="ListParagraph"/>
         <w:numPr>
           <w:ilvl w:val="1"/>
           <w:numId w:val="5"/>
         </w:numPr>
         <w:rPr>
           <w:b/>
+          <w:b/>
         </w:rPr>
       </w:pPr>
       <w:r>
@@ -357,79 +429,84 @@
     </w:p>
     <w:p>
       <w:pPr>
-        <w:pStyle w:val="Paragraphedeliste"/>
+        <w:pStyle w:val="ListParagraph"/>
         <w:numPr>
           <w:ilvl w:val="0"/>
           <w:numId w:val="2"/>
         </w:numPr>
-      </w:pPr>
-      <w:r>
+        <w:rPr/>
+      </w:pPr>
+      <w:r>
+        <w:rPr/>
         <w:t>une classe abstraite peut étendre une autre classe abstraite ;</w:t>
       </w:r>
     </w:p>
     <w:p>
       <w:pPr>
-        <w:pStyle w:val="Paragraphedeliste"/>
+        <w:pStyle w:val="ListParagraph"/>
         <w:numPr>
           <w:ilvl w:val="0"/>
           <w:numId w:val="2"/>
         </w:numPr>
-      </w:pPr>
-      <w:r>
+        <w:rPr/>
+      </w:pPr>
+      <w:r>
+        <w:rPr/>
         <w:t>une classe abstraite peut étendre une classe concrète ;</w:t>
       </w:r>
     </w:p>
     <w:p>
       <w:pPr>
-        <w:pStyle w:val="Paragraphedeliste"/>
+        <w:pStyle w:val="ListParagraph"/>
         <w:numPr>
           <w:ilvl w:val="0"/>
           <w:numId w:val="2"/>
         </w:numPr>
-      </w:pPr>
-      <w:r>
+        <w:rPr/>
+      </w:pPr>
+      <w:r>
+        <w:rPr/>
         <w:t>une classe concrète qui étend une ou plusieurs classes abstraites (indirectement), doit obligatoirement fournir une implémentation pour toutes les méthodes abstraites existantes.</w:t>
       </w:r>
     </w:p>
     <w:p>
       <w:pPr>
-        <w:pStyle w:val="Paragraphedeliste"/>
+        <w:pStyle w:val="ListParagraph"/>
         <w:numPr>
           <w:ilvl w:val="0"/>
           <w:numId w:val="2"/>
         </w:numPr>
-      </w:pPr>
-      <w:r>
+        <w:rPr/>
+      </w:pPr>
+      <w:r>
+        <w:rPr/>
         <w:t>Une classe abstraite ne peut pas être instanciée</w:t>
       </w:r>
     </w:p>
     <w:p>
       <w:pPr>
-        <w:pStyle w:val="Paragraphedeliste"/>
+        <w:pStyle w:val="ListParagraph"/>
         <w:numPr>
           <w:ilvl w:val="0"/>
           <w:numId w:val="2"/>
         </w:numPr>
-      </w:pPr>
-      <w:r>
-        <w:t>Une classe abstraite peut implémenter autant d'interfaces que l'on veut</w:t>
-      </w:r>
-      <w:r>
-        <w:t>.</w:t>
-      </w:r>
-      <w:r>
-        <w:t xml:space="preserve"> Elle n'est pas tenue d'implémenter les méthodes des interfaces qu'elle utilise</w:t>
-      </w:r>
-    </w:p>
-    <w:p>
-      <w:pPr>
-        <w:pStyle w:val="Paragraphedeliste"/>
+        <w:rPr/>
+      </w:pPr>
+      <w:r>
+        <w:rPr/>
+        <w:t>Une classe abstraite peut implémenter autant d'interfaces que l'on veut. Elle n'est pas tenue d'implémenter les méthodes des interfaces qu'elle utilise</w:t>
+      </w:r>
+    </w:p>
+    <w:p>
+      <w:pPr>
+        <w:pStyle w:val="ListParagraph"/>
         <w:numPr>
           <w:ilvl w:val="1"/>
           <w:numId w:val="5"/>
         </w:numPr>
         <w:rPr>
           <w:b/>
+          <w:b/>
         </w:rPr>
       </w:pPr>
       <w:r>
@@ -441,60 +518,67 @@
     </w:p>
     <w:p>
       <w:pPr>
-        <w:ind w:left="360"/>
-      </w:pPr>
-      <w:r>
+        <w:pStyle w:val="Normal"/>
+        <w:ind w:left="360" w:hanging="0"/>
+        <w:rPr/>
+      </w:pPr>
+      <w:r>
+        <w:rPr/>
         <w:t>La notion d'interface est utilisée pour représenter des propriétés transverses de classes</w:t>
       </w:r>
     </w:p>
     <w:p>
       <w:pPr>
-        <w:pStyle w:val="Paragraphedeliste"/>
+        <w:pStyle w:val="ListParagraph"/>
         <w:numPr>
           <w:ilvl w:val="0"/>
           <w:numId w:val="3"/>
         </w:numPr>
-      </w:pPr>
-      <w:r>
+        <w:rPr/>
+      </w:pPr>
+      <w:r>
+        <w:rPr/>
         <w:t xml:space="preserve">Une interface peut en étendre une autre, et même plusieurs. </w:t>
       </w:r>
     </w:p>
     <w:p>
       <w:pPr>
-        <w:pStyle w:val="Paragraphedeliste"/>
+        <w:pStyle w:val="ListParagraph"/>
         <w:numPr>
           <w:ilvl w:val="0"/>
           <w:numId w:val="3"/>
         </w:numPr>
-      </w:pPr>
-      <w:r>
+        <w:rPr/>
+      </w:pPr>
+      <w:r>
+        <w:rPr/>
         <w:t>Elle ne peut pas étendre de classe, abstraite ou concrète.</w:t>
       </w:r>
     </w:p>
     <w:p>
       <w:pPr>
-        <w:pStyle w:val="Paragraphedeliste"/>
+        <w:pStyle w:val="ListParagraph"/>
         <w:numPr>
           <w:ilvl w:val="0"/>
           <w:numId w:val="3"/>
         </w:numPr>
-      </w:pPr>
-      <w:r>
-        <w:t>Une classe n'</w:t>
-      </w:r>
-      <w:r>
-        <w:t>étend pas une interface, elle l'implémente</w:t>
-      </w:r>
-    </w:p>
-    <w:p>
-      <w:pPr>
-        <w:pStyle w:val="Paragraphedeliste"/>
+        <w:rPr/>
+      </w:pPr>
+      <w:r>
+        <w:rPr/>
+        <w:t>Une classe n'étend pas une interface, elle l'implémente</w:t>
+      </w:r>
+    </w:p>
+    <w:p>
+      <w:pPr>
+        <w:pStyle w:val="ListParagraph"/>
         <w:numPr>
           <w:ilvl w:val="1"/>
           <w:numId w:val="5"/>
         </w:numPr>
         <w:rPr>
           <w:b/>
+          <w:b/>
         </w:rPr>
       </w:pPr>
       <w:r>
@@ -506,25 +590,28 @@
     </w:p>
     <w:p>
       <w:pPr>
-        <w:pStyle w:val="Paragraphedeliste"/>
+        <w:pStyle w:val="ListParagraph"/>
         <w:numPr>
           <w:ilvl w:val="0"/>
           <w:numId w:val="4"/>
         </w:numPr>
-      </w:pPr>
-      <w:r>
+        <w:rPr/>
+      </w:pPr>
+      <w:r>
+        <w:rPr/>
         <w:t>les classes abstraites servent à factoriser du code, tandis que les interfaces servent à définir des contrats de service. Et pourquoi ne pas utiliser des classes abstraites (dans lesquelles aucune méthode ne serait implémentée) en lieu et place des interfaces ? La réponse est simple : dans la plupart des langages actuels (c’est notamment le cas de Java, C#, PHP), il n’est possible pour une classe d’hériter que d’une seule classe parente (abstraite ou non), mais d’implémenter plusieurs interfaces.</w:t>
       </w:r>
     </w:p>
     <w:p>
       <w:pPr>
-        <w:pStyle w:val="Paragraphedeliste"/>
+        <w:pStyle w:val="ListParagraph"/>
         <w:numPr>
           <w:ilvl w:val="1"/>
           <w:numId w:val="5"/>
         </w:numPr>
         <w:rPr>
           <w:b/>
+          <w:b/>
         </w:rPr>
       </w:pPr>
       <w:r>
@@ -536,23 +623,24 @@
     </w:p>
     <w:p>
       <w:pPr>
-        <w:ind w:left="360"/>
-        <w:rPr>
-          <w:sz w:val="20"/>
-        </w:rPr>
-      </w:pPr>
-      <w:r>
+        <w:pStyle w:val="Normal"/>
+        <w:ind w:left="360" w:hanging="0"/>
+        <w:rPr>
+          <w:sz w:val="20"/>
+        </w:rPr>
+      </w:pPr>
+      <w:r>
+        <w:rPr/>
         <w:t xml:space="preserve">L’API est construite sur un pattern de traitement de données : map / filter /reduce </w:t>
-      </w:r>
-      <w:r>
         <w:br/>
         <w:t>Exemple : utilisateur (map )</w:t>
       </w:r>
       <w:r>
         <w:rPr>
-          <w:sz w:val="20"/>
-        </w:rPr>
-        <w:sym w:font="Wingdings" w:char="F0E0"/>
+          <w:rFonts w:eastAsia="Wingdings" w:cs="Wingdings" w:ascii="Wingdings" w:hAnsi="Wingdings"/>
+          <w:sz w:val="20"/>
+        </w:rPr>
+        <w:t></w:t>
       </w:r>
       <w:r>
         <w:rPr>
@@ -561,6 +649,7 @@
         <w:t xml:space="preserve"> Age (</w:t>
       </w:r>
       <w:r>
+        <w:rPr/>
         <w:t>filter)</w:t>
       </w:r>
       <w:r>
@@ -571,9 +660,10 @@
       </w:r>
       <w:r>
         <w:rPr>
-          <w:sz w:val="20"/>
-        </w:rPr>
-        <w:sym w:font="Wingdings" w:char="F0E0"/>
+          <w:rFonts w:eastAsia="Wingdings" w:cs="Wingdings" w:ascii="Wingdings" w:hAnsi="Wingdings"/>
+          <w:sz w:val="20"/>
+        </w:rPr>
+        <w:t></w:t>
       </w:r>
       <w:r>
         <w:rPr>
@@ -582,6 +672,7 @@
         <w:t xml:space="preserve"> Moins de 20 ans (</w:t>
       </w:r>
       <w:r>
+        <w:rPr/>
         <w:t>reduce)</w:t>
       </w:r>
       <w:r>
@@ -592,9 +683,10 @@
       </w:r>
       <w:r>
         <w:rPr>
-          <w:sz w:val="20"/>
-        </w:rPr>
-        <w:sym w:font="Wingdings" w:char="F0E0"/>
+          <w:rFonts w:eastAsia="Wingdings" w:cs="Wingdings" w:ascii="Wingdings" w:hAnsi="Wingdings"/>
+          <w:sz w:val="20"/>
+        </w:rPr>
+        <w:t></w:t>
       </w:r>
       <w:r>
         <w:rPr>
@@ -605,7 +697,7 @@
     </w:p>
     <w:p>
       <w:pPr>
-        <w:pStyle w:val="Paragraphedeliste"/>
+        <w:pStyle w:val="ListParagraph"/>
         <w:numPr>
           <w:ilvl w:val="0"/>
           <w:numId w:val="4"/>
@@ -623,7 +715,7 @@
     </w:p>
     <w:p>
       <w:pPr>
-        <w:pStyle w:val="Paragraphedeliste"/>
+        <w:pStyle w:val="ListParagraph"/>
         <w:numPr>
           <w:ilvl w:val="0"/>
           <w:numId w:val="4"/>
@@ -636,30 +728,12 @@
         <w:rPr>
           <w:sz w:val="20"/>
         </w:rPr>
-        <w:t>Map et F</w:t>
-      </w:r>
-      <w:r>
-        <w:rPr>
-          <w:sz w:val="20"/>
-        </w:rPr>
-        <w:t>ilter sont des méthodes intermédiaires parce qu</w:t>
-      </w:r>
-      <w:r>
-        <w:rPr>
-          <w:sz w:val="20"/>
-        </w:rPr>
-        <w:t>’ils retournent un autre S</w:t>
-      </w:r>
-      <w:r>
-        <w:rPr>
-          <w:sz w:val="20"/>
-        </w:rPr>
-        <w:t xml:space="preserve">tream </w:t>
-      </w:r>
-    </w:p>
-    <w:p>
-      <w:pPr>
-        <w:pStyle w:val="Paragraphedeliste"/>
+        <w:t xml:space="preserve">Map et Filter sont des méthodes intermédiaires parce qu’ils retournent un autre Stream </w:t>
+      </w:r>
+    </w:p>
+    <w:p>
+      <w:pPr>
+        <w:pStyle w:val="ListParagraph"/>
         <w:numPr>
           <w:ilvl w:val="0"/>
           <w:numId w:val="4"/>
@@ -672,18 +746,13 @@
         <w:rPr>
           <w:sz w:val="20"/>
         </w:rPr>
-        <w:t xml:space="preserve">Reduce est une méthode terminale </w:t>
-      </w:r>
-      <w:r>
-        <w:rPr>
-          <w:sz w:val="20"/>
-        </w:rPr>
-        <w:t>car elle retourne une autre chose qu’un Stream</w:t>
-      </w:r>
-    </w:p>
-    <w:p>
-      <w:pPr>
-        <w:ind w:left="360"/>
+        <w:t>Reduce est une méthode terminale car elle retourne une autre chose qu’un Stream</w:t>
+      </w:r>
+    </w:p>
+    <w:p>
+      <w:pPr>
+        <w:pStyle w:val="Normal"/>
+        <w:ind w:left="360" w:hanging="0"/>
         <w:rPr>
           <w:sz w:val="20"/>
         </w:rPr>
@@ -697,29 +766,29 @@
     </w:p>
     <w:p>
       <w:pPr>
-        <w:pStyle w:val="Paragraphedeliste"/>
+        <w:pStyle w:val="ListParagraph"/>
         <w:numPr>
           <w:ilvl w:val="2"/>
           <w:numId w:val="5"/>
         </w:numPr>
         <w:rPr>
           <w:b/>
-          <w:sz w:val="20"/>
-        </w:rPr>
-      </w:pPr>
-      <w:r>
-        <w:rPr>
-          <w:b/>
-          <w:sz w:val="20"/>
-        </w:rPr>
-        <w:lastRenderedPageBreak/>
+          <w:b/>
+          <w:sz w:val="20"/>
+        </w:rPr>
+      </w:pPr>
+      <w:r>
+        <w:rPr>
+          <w:b/>
+          <w:sz w:val="20"/>
+        </w:rPr>
         <w:t>Mapping ( fonction &lt; T , R &gt;)</w:t>
       </w:r>
     </w:p>
     <w:p>
       <w:pPr>
-        <w:pStyle w:val="Paragraphedeliste"/>
-        <w:ind w:left="1080"/>
+        <w:pStyle w:val="ListParagraph"/>
+        <w:ind w:left="1080" w:hanging="0"/>
         <w:rPr>
           <w:sz w:val="20"/>
         </w:rPr>
@@ -733,8 +802,8 @@
     </w:p>
     <w:p>
       <w:pPr>
-        <w:pStyle w:val="Paragraphedeliste"/>
-        <w:ind w:left="1080"/>
+        <w:pStyle w:val="ListParagraph"/>
+        <w:ind w:left="1080" w:hanging="0"/>
         <w:rPr>
           <w:sz w:val="20"/>
         </w:rPr>
@@ -748,8 +817,8 @@
     </w:p>
     <w:p>
       <w:pPr>
-        <w:pStyle w:val="Paragraphedeliste"/>
-        <w:ind w:left="1080"/>
+        <w:pStyle w:val="ListParagraph"/>
+        <w:ind w:left="1080" w:hanging="0"/>
         <w:rPr>
           <w:sz w:val="20"/>
         </w:rPr>
@@ -763,22 +832,28 @@
     </w:p>
     <w:p>
       <w:pPr>
-        <w:pStyle w:val="Paragraphedeliste"/>
-        <w:ind w:left="1080"/>
-        <w:rPr>
-          <w:sz w:val="20"/>
-        </w:rPr>
-      </w:pPr>
-    </w:p>
-    <w:p>
-      <w:pPr>
-        <w:pStyle w:val="Paragraphedeliste"/>
+        <w:pStyle w:val="ListParagraph"/>
+        <w:ind w:left="1080" w:hanging="0"/>
+        <w:rPr>
+          <w:sz w:val="20"/>
+        </w:rPr>
+      </w:pPr>
+      <w:r>
+        <w:rPr>
+          <w:sz w:val="20"/>
+        </w:rPr>
+      </w:r>
+    </w:p>
+    <w:p>
+      <w:pPr>
+        <w:pStyle w:val="ListParagraph"/>
         <w:numPr>
           <w:ilvl w:val="2"/>
           <w:numId w:val="5"/>
         </w:numPr>
         <w:rPr>
           <w:b/>
+          <w:b/>
           <w:sz w:val="20"/>
         </w:rPr>
       </w:pPr>
@@ -792,8 +867,8 @@
     </w:p>
     <w:p>
       <w:pPr>
-        <w:pStyle w:val="Paragraphedeliste"/>
-        <w:ind w:left="1080"/>
+        <w:pStyle w:val="ListParagraph"/>
+        <w:ind w:left="1080" w:hanging="0"/>
         <w:rPr>
           <w:sz w:val="20"/>
         </w:rPr>
@@ -807,8 +882,8 @@
     </w:p>
     <w:p>
       <w:pPr>
-        <w:pStyle w:val="Paragraphedeliste"/>
-        <w:ind w:left="1080"/>
+        <w:pStyle w:val="ListParagraph"/>
+        <w:ind w:left="1080" w:hanging="0"/>
         <w:rPr>
           <w:sz w:val="20"/>
         </w:rPr>
@@ -822,8 +897,8 @@
     </w:p>
     <w:p>
       <w:pPr>
-        <w:pStyle w:val="Paragraphedeliste"/>
-        <w:ind w:left="1080"/>
+        <w:pStyle w:val="ListParagraph"/>
+        <w:ind w:left="1080" w:hanging="0"/>
         <w:rPr>
           <w:sz w:val="20"/>
         </w:rPr>
@@ -837,22 +912,28 @@
     </w:p>
     <w:p>
       <w:pPr>
-        <w:pStyle w:val="Paragraphedeliste"/>
-        <w:ind w:left="1080"/>
-        <w:rPr>
-          <w:sz w:val="20"/>
-        </w:rPr>
-      </w:pPr>
-    </w:p>
-    <w:p>
-      <w:pPr>
-        <w:pStyle w:val="Paragraphedeliste"/>
+        <w:pStyle w:val="ListParagraph"/>
+        <w:ind w:left="1080" w:hanging="0"/>
+        <w:rPr>
+          <w:sz w:val="20"/>
+        </w:rPr>
+      </w:pPr>
+      <w:r>
+        <w:rPr>
+          <w:sz w:val="20"/>
+        </w:rPr>
+      </w:r>
+    </w:p>
+    <w:p>
+      <w:pPr>
+        <w:pStyle w:val="ListParagraph"/>
         <w:numPr>
           <w:ilvl w:val="2"/>
           <w:numId w:val="5"/>
         </w:numPr>
         <w:rPr>
           <w:b/>
+          <w:b/>
           <w:sz w:val="20"/>
         </w:rPr>
       </w:pPr>
@@ -866,8 +947,8 @@
     </w:p>
     <w:p>
       <w:pPr>
-        <w:pStyle w:val="Paragraphedeliste"/>
-        <w:ind w:left="1080"/>
+        <w:pStyle w:val="ListParagraph"/>
+        <w:ind w:left="1080" w:hanging="0"/>
         <w:rPr>
           <w:sz w:val="20"/>
         </w:rPr>
@@ -881,22 +962,28 @@
     </w:p>
     <w:p>
       <w:pPr>
-        <w:pStyle w:val="Paragraphedeliste"/>
-        <w:ind w:left="1080"/>
-        <w:rPr>
-          <w:sz w:val="20"/>
-        </w:rPr>
-      </w:pPr>
-    </w:p>
-    <w:p>
-      <w:pPr>
-        <w:pStyle w:val="Paragraphedeliste"/>
+        <w:pStyle w:val="ListParagraph"/>
+        <w:ind w:left="1080" w:hanging="0"/>
+        <w:rPr>
+          <w:sz w:val="20"/>
+        </w:rPr>
+      </w:pPr>
+      <w:r>
+        <w:rPr>
+          <w:sz w:val="20"/>
+        </w:rPr>
+      </w:r>
+    </w:p>
+    <w:p>
+      <w:pPr>
+        <w:pStyle w:val="ListParagraph"/>
         <w:numPr>
           <w:ilvl w:val="2"/>
           <w:numId w:val="5"/>
         </w:numPr>
         <w:rPr>
           <w:b/>
+          <w:b/>
           <w:sz w:val="20"/>
         </w:rPr>
       </w:pPr>
@@ -910,32 +997,26 @@
     </w:p>
     <w:p>
       <w:pPr>
-        <w:pStyle w:val="Paragraphedeliste"/>
-        <w:ind w:left="1080"/>
-        <w:rPr>
-          <w:b/>
-          <w:sz w:val="20"/>
-        </w:rPr>
-      </w:pPr>
-      <w:r>
-        <w:rPr>
-          <w:b/>
-          <w:sz w:val="20"/>
-        </w:rPr>
-        <w:t xml:space="preserve">1.4.4.1. </w:t>
-      </w:r>
-      <w:r>
-        <w:rPr>
-          <w:b/>
-          <w:sz w:val="20"/>
-        </w:rPr>
-        <w:t xml:space="preserve">Code standar : </w:t>
-      </w:r>
-    </w:p>
-    <w:p>
-      <w:pPr>
-        <w:pStyle w:val="Paragraphedeliste"/>
-        <w:ind w:left="1080"/>
+        <w:pStyle w:val="ListParagraph"/>
+        <w:ind w:left="1080" w:hanging="0"/>
+        <w:rPr>
+          <w:b/>
+          <w:b/>
+          <w:sz w:val="20"/>
+        </w:rPr>
+      </w:pPr>
+      <w:r>
+        <w:rPr>
+          <w:b/>
+          <w:sz w:val="20"/>
+        </w:rPr>
+        <w:t xml:space="preserve">1.4.4.1. Code standar : </w:t>
+      </w:r>
+    </w:p>
+    <w:p>
+      <w:pPr>
+        <w:pStyle w:val="ListParagraph"/>
+        <w:ind w:left="1080" w:hanging="0"/>
         <w:rPr>
           <w:sz w:val="20"/>
         </w:rPr>
@@ -949,8 +1030,8 @@
     </w:p>
     <w:p>
       <w:pPr>
-        <w:pStyle w:val="Paragraphedeliste"/>
-        <w:ind w:left="1080"/>
+        <w:pStyle w:val="ListParagraph"/>
+        <w:ind w:left="1080" w:hanging="0"/>
         <w:rPr>
           <w:sz w:val="20"/>
         </w:rPr>
@@ -964,8 +1045,8 @@
     </w:p>
     <w:p>
       <w:pPr>
-        <w:pStyle w:val="Paragraphedeliste"/>
-        <w:ind w:left="1080"/>
+        <w:pStyle w:val="ListParagraph"/>
+        <w:ind w:left="1080" w:hanging="0"/>
         <w:rPr>
           <w:sz w:val="20"/>
         </w:rPr>
@@ -979,8 +1060,8 @@
     </w:p>
     <w:p>
       <w:pPr>
-        <w:pStyle w:val="Paragraphedeliste"/>
-        <w:ind w:left="1080"/>
+        <w:pStyle w:val="ListParagraph"/>
+        <w:ind w:left="1080" w:hanging="0"/>
         <w:rPr>
           <w:sz w:val="20"/>
         </w:rPr>
@@ -994,7 +1075,7 @@
     </w:p>
     <w:p>
       <w:pPr>
-        <w:pStyle w:val="Paragraphedeliste"/>
+        <w:pStyle w:val="ListParagraph"/>
         <w:ind w:left="1080" w:firstLine="336"/>
         <w:rPr>
           <w:sz w:val="20"/>
@@ -1009,7 +1090,7 @@
     </w:p>
     <w:p>
       <w:pPr>
-        <w:pStyle w:val="Paragraphedeliste"/>
+        <w:pStyle w:val="ListParagraph"/>
         <w:ind w:left="1080" w:firstLine="336"/>
         <w:rPr>
           <w:sz w:val="20"/>
@@ -1020,19 +1101,14 @@
           <w:sz w:val="20"/>
         </w:rPr>
         <w:tab/>
-        <w:t>count ++ ;</w:t>
-      </w:r>
-      <w:r>
-        <w:rPr>
-          <w:sz w:val="20"/>
-        </w:rPr>
-        <w:t xml:space="preserve"> </w:t>
-      </w:r>
-      <w:r>
-        <w:rPr>
-          <w:sz w:val="20"/>
-        </w:rPr>
-        <w:sym w:font="Wingdings" w:char="F0E0"/>
+        <w:t xml:space="preserve">count ++ ; </w:t>
+      </w:r>
+      <w:r>
+        <w:rPr>
+          <w:rFonts w:eastAsia="Wingdings" w:cs="Wingdings" w:ascii="Wingdings" w:hAnsi="Wingdings"/>
+          <w:sz w:val="20"/>
+        </w:rPr>
+        <w:t></w:t>
       </w:r>
       <w:r>
         <w:rPr>
@@ -1043,7 +1119,7 @@
     </w:p>
     <w:p>
       <w:pPr>
-        <w:pStyle w:val="Paragraphedeliste"/>
+        <w:pStyle w:val="ListParagraph"/>
         <w:ind w:left="1080" w:firstLine="336"/>
         <w:rPr>
           <w:sz w:val="20"/>
@@ -1054,19 +1130,14 @@
           <w:sz w:val="20"/>
         </w:rPr>
         <w:tab/>
-        <w:t>num += user.getAge() ;</w:t>
-      </w:r>
-      <w:r>
-        <w:rPr>
-          <w:sz w:val="20"/>
-        </w:rPr>
-        <w:t xml:space="preserve"> </w:t>
-      </w:r>
-      <w:r>
-        <w:rPr>
-          <w:sz w:val="20"/>
-        </w:rPr>
-        <w:sym w:font="Wingdings" w:char="F0E0"/>
+        <w:t xml:space="preserve">num += user.getAge() ; </w:t>
+      </w:r>
+      <w:r>
+        <w:rPr>
+          <w:rFonts w:eastAsia="Wingdings" w:cs="Wingdings" w:ascii="Wingdings" w:hAnsi="Wingdings"/>
+          <w:sz w:val="20"/>
+        </w:rPr>
+        <w:t></w:t>
       </w:r>
       <w:r>
         <w:rPr>
@@ -1077,7 +1148,7 @@
     </w:p>
     <w:p>
       <w:pPr>
-        <w:pStyle w:val="Paragraphedeliste"/>
+        <w:pStyle w:val="ListParagraph"/>
         <w:ind w:left="1080" w:firstLine="336"/>
         <w:rPr>
           <w:sz w:val="20"/>
@@ -1092,8 +1163,8 @@
     </w:p>
     <w:p>
       <w:pPr>
-        <w:pStyle w:val="Paragraphedeliste"/>
-        <w:ind w:left="1080"/>
+        <w:pStyle w:val="ListParagraph"/>
+        <w:ind w:left="1080" w:hanging="0"/>
         <w:rPr>
           <w:sz w:val="20"/>
         </w:rPr>
@@ -1107,29 +1178,24 @@
     </w:p>
     <w:p>
       <w:pPr>
-        <w:pStyle w:val="Paragraphedeliste"/>
-        <w:ind w:left="1080"/>
-        <w:rPr>
-          <w:sz w:val="20"/>
-        </w:rPr>
-      </w:pPr>
-      <w:r>
-        <w:rPr>
-          <w:sz w:val="20"/>
-        </w:rPr>
-        <w:t>Moyenne = num / count ;</w:t>
-      </w:r>
-      <w:r>
-        <w:rPr>
-          <w:sz w:val="20"/>
-        </w:rPr>
-        <w:t xml:space="preserve"> </w:t>
-      </w:r>
-      <w:r>
-        <w:rPr>
-          <w:sz w:val="20"/>
-        </w:rPr>
-        <w:sym w:font="Wingdings" w:char="F0E0"/>
+        <w:pStyle w:val="ListParagraph"/>
+        <w:ind w:left="1080" w:hanging="0"/>
+        <w:rPr>
+          <w:sz w:val="20"/>
+        </w:rPr>
+      </w:pPr>
+      <w:r>
+        <w:rPr>
+          <w:sz w:val="20"/>
+        </w:rPr>
+        <w:t xml:space="preserve">Moyenne = num / count ; </w:t>
+      </w:r>
+      <w:r>
+        <w:rPr>
+          <w:rFonts w:eastAsia="Wingdings" w:cs="Wingdings" w:ascii="Wingdings" w:hAnsi="Wingdings"/>
+          <w:sz w:val="20"/>
+        </w:rPr>
+        <w:t></w:t>
       </w:r>
       <w:r>
         <w:rPr>
@@ -1140,17 +1206,22 @@
     </w:p>
     <w:p>
       <w:pPr>
-        <w:pStyle w:val="Paragraphedeliste"/>
-        <w:ind w:left="1080"/>
-        <w:rPr>
-          <w:sz w:val="20"/>
-        </w:rPr>
-      </w:pPr>
-    </w:p>
-    <w:p>
-      <w:pPr>
-        <w:pStyle w:val="Paragraphedeliste"/>
-        <w:ind w:left="1080"/>
+        <w:pStyle w:val="ListParagraph"/>
+        <w:ind w:left="1080" w:hanging="0"/>
+        <w:rPr>
+          <w:sz w:val="20"/>
+        </w:rPr>
+      </w:pPr>
+      <w:r>
+        <w:rPr>
+          <w:sz w:val="20"/>
+        </w:rPr>
+      </w:r>
+    </w:p>
+    <w:p>
+      <w:pPr>
+        <w:pStyle w:val="ListParagraph"/>
+        <w:ind w:left="1080" w:hanging="0"/>
         <w:rPr>
           <w:sz w:val="20"/>
         </w:rPr>
@@ -1164,70 +1235,69 @@
     </w:p>
     <w:p>
       <w:pPr>
-        <w:pStyle w:val="Paragraphedeliste"/>
-        <w:ind w:left="1080"/>
-        <w:rPr>
-          <w:sz w:val="20"/>
-        </w:rPr>
-      </w:pPr>
-    </w:p>
-    <w:p>
-      <w:pPr>
-        <w:pStyle w:val="Paragraphedeliste"/>
-        <w:ind w:left="1080"/>
-        <w:rPr>
-          <w:b/>
-          <w:sz w:val="20"/>
-        </w:rPr>
-      </w:pPr>
-      <w:r>
-        <w:rPr>
-          <w:b/>
-          <w:sz w:val="20"/>
-        </w:rPr>
-        <w:t xml:space="preserve">1.4.4.2. </w:t>
-      </w:r>
-      <w:r>
-        <w:rPr>
-          <w:b/>
-          <w:sz w:val="20"/>
-        </w:rPr>
-        <w:t>Code pattern :</w:t>
-      </w:r>
-    </w:p>
-    <w:p>
-      <w:pPr>
-        <w:pStyle w:val="Paragraphedeliste"/>
-        <w:rPr>
-          <w:sz w:val="20"/>
-        </w:rPr>
-      </w:pPr>
-    </w:p>
-    <w:p>
-      <w:pPr>
-        <w:pStyle w:val="Paragraphedeliste"/>
-        <w:ind w:left="1080"/>
-        <w:rPr>
-          <w:sz w:val="20"/>
-        </w:rPr>
-      </w:pPr>
-      <w:r>
-        <w:rPr>
-          <w:sz w:val="20"/>
-        </w:rPr>
-        <w:t>ages = user.map( u -&gt; u.getAge()) ;</w:t>
-      </w:r>
-      <w:r>
-        <w:rPr>
-          <w:sz w:val="20"/>
-        </w:rPr>
-        <w:t xml:space="preserve">   </w:t>
-      </w:r>
-      <w:r>
-        <w:rPr>
-          <w:sz w:val="20"/>
-        </w:rPr>
-        <w:sym w:font="Wingdings" w:char="F0E0"/>
+        <w:pStyle w:val="ListParagraph"/>
+        <w:ind w:left="1080" w:hanging="0"/>
+        <w:rPr>
+          <w:sz w:val="20"/>
+        </w:rPr>
+      </w:pPr>
+      <w:r>
+        <w:rPr>
+          <w:sz w:val="20"/>
+        </w:rPr>
+      </w:r>
+    </w:p>
+    <w:p>
+      <w:pPr>
+        <w:pStyle w:val="ListParagraph"/>
+        <w:ind w:left="1080" w:hanging="0"/>
+        <w:rPr>
+          <w:b/>
+          <w:b/>
+          <w:sz w:val="20"/>
+        </w:rPr>
+      </w:pPr>
+      <w:r>
+        <w:rPr>
+          <w:b/>
+          <w:sz w:val="20"/>
+        </w:rPr>
+        <w:t>1.4.4.2. Code pattern :</w:t>
+      </w:r>
+    </w:p>
+    <w:p>
+      <w:pPr>
+        <w:pStyle w:val="ListParagraph"/>
+        <w:rPr>
+          <w:sz w:val="20"/>
+        </w:rPr>
+      </w:pPr>
+      <w:r>
+        <w:rPr>
+          <w:sz w:val="20"/>
+        </w:rPr>
+      </w:r>
+    </w:p>
+    <w:p>
+      <w:pPr>
+        <w:pStyle w:val="ListParagraph"/>
+        <w:ind w:left="1080" w:hanging="0"/>
+        <w:rPr>
+          <w:sz w:val="20"/>
+        </w:rPr>
+      </w:pPr>
+      <w:r>
+        <w:rPr>
+          <w:sz w:val="20"/>
+        </w:rPr>
+        <w:t xml:space="preserve">ages = user.map( u -&gt; u.getAge()) ;   </w:t>
+      </w:r>
+      <w:r>
+        <w:rPr>
+          <w:rFonts w:eastAsia="Wingdings" w:cs="Wingdings" w:ascii="Wingdings" w:hAnsi="Wingdings"/>
+          <w:sz w:val="20"/>
+        </w:rPr>
+        <w:t></w:t>
       </w:r>
       <w:r>
         <w:rPr>
@@ -1238,29 +1308,24 @@
     </w:p>
     <w:p>
       <w:pPr>
-        <w:pStyle w:val="Paragraphedeliste"/>
-        <w:ind w:left="1080"/>
-        <w:rPr>
-          <w:sz w:val="20"/>
-        </w:rPr>
-      </w:pPr>
-      <w:r>
-        <w:rPr>
-          <w:sz w:val="20"/>
-        </w:rPr>
-        <w:t>agesFiltres = ages.filter(a -&gt; a &gt; 20) ;</w:t>
-      </w:r>
-      <w:r>
-        <w:rPr>
-          <w:sz w:val="20"/>
-        </w:rPr>
-        <w:t xml:space="preserve"> </w:t>
-      </w:r>
-      <w:r>
-        <w:rPr>
-          <w:sz w:val="20"/>
-        </w:rPr>
-        <w:sym w:font="Wingdings" w:char="F0E0"/>
+        <w:pStyle w:val="ListParagraph"/>
+        <w:ind w:left="1080" w:hanging="0"/>
+        <w:rPr>
+          <w:sz w:val="20"/>
+        </w:rPr>
+      </w:pPr>
+      <w:r>
+        <w:rPr>
+          <w:sz w:val="20"/>
+        </w:rPr>
+        <w:t xml:space="preserve">agesFiltres = ages.filter(a -&gt; a &gt; 20) ; </w:t>
+      </w:r>
+      <w:r>
+        <w:rPr>
+          <w:rFonts w:eastAsia="Wingdings" w:cs="Wingdings" w:ascii="Wingdings" w:hAnsi="Wingdings"/>
+          <w:sz w:val="20"/>
+        </w:rPr>
+        <w:t></w:t>
       </w:r>
       <w:r>
         <w:rPr>
@@ -1271,29 +1336,24 @@
     </w:p>
     <w:p>
       <w:pPr>
-        <w:pStyle w:val="Paragraphedeliste"/>
-        <w:ind w:left="1080"/>
-        <w:rPr>
-          <w:sz w:val="20"/>
-        </w:rPr>
-      </w:pPr>
-      <w:r>
-        <w:rPr>
-          <w:sz w:val="20"/>
-        </w:rPr>
-        <w:t>moyenne = agesFiltres.average() ;</w:t>
-      </w:r>
-      <w:r>
-        <w:rPr>
-          <w:sz w:val="20"/>
-        </w:rPr>
-        <w:t xml:space="preserve"> </w:t>
-      </w:r>
-      <w:r>
-        <w:rPr>
-          <w:sz w:val="20"/>
-        </w:rPr>
-        <w:sym w:font="Wingdings" w:char="F0E0"/>
+        <w:pStyle w:val="ListParagraph"/>
+        <w:ind w:left="1080" w:hanging="0"/>
+        <w:rPr>
+          <w:sz w:val="20"/>
+        </w:rPr>
+      </w:pPr>
+      <w:r>
+        <w:rPr>
+          <w:sz w:val="20"/>
+        </w:rPr>
+        <w:t xml:space="preserve">moyenne = agesFiltres.average() ; </w:t>
+      </w:r>
+      <w:r>
+        <w:rPr>
+          <w:rFonts w:eastAsia="Wingdings" w:cs="Wingdings" w:ascii="Wingdings" w:hAnsi="Wingdings"/>
+          <w:sz w:val="20"/>
+        </w:rPr>
+        <w:t></w:t>
       </w:r>
       <w:r>
         <w:rPr>
@@ -1304,17 +1364,22 @@
     </w:p>
     <w:p>
       <w:pPr>
-        <w:pStyle w:val="Paragraphedeliste"/>
-        <w:ind w:left="1080"/>
-        <w:rPr>
-          <w:sz w:val="20"/>
-        </w:rPr>
-      </w:pPr>
-    </w:p>
-    <w:p>
-      <w:pPr>
-        <w:pStyle w:val="Paragraphedeliste"/>
-        <w:ind w:left="1080"/>
+        <w:pStyle w:val="ListParagraph"/>
+        <w:ind w:left="1080" w:hanging="0"/>
+        <w:rPr>
+          <w:sz w:val="20"/>
+        </w:rPr>
+      </w:pPr>
+      <w:r>
+        <w:rPr>
+          <w:sz w:val="20"/>
+        </w:rPr>
+      </w:r>
+    </w:p>
+    <w:p>
+      <w:pPr>
+        <w:pStyle w:val="ListParagraph"/>
+        <w:ind w:left="1080" w:hanging="0"/>
         <w:rPr>
           <w:sz w:val="20"/>
         </w:rPr>
@@ -1328,68 +1393,57 @@
     </w:p>
     <w:p>
       <w:pPr>
-        <w:pStyle w:val="Paragraphedeliste"/>
-        <w:ind w:left="1080"/>
-        <w:rPr>
-          <w:sz w:val="20"/>
-        </w:rPr>
-      </w:pPr>
-    </w:p>
-    <w:p>
-      <w:pPr>
-        <w:pStyle w:val="Paragraphedeliste"/>
-        <w:ind w:left="1080"/>
-        <w:rPr>
-          <w:b/>
-          <w:sz w:val="20"/>
-        </w:rPr>
-      </w:pPr>
-      <w:r>
-        <w:rPr>
-          <w:b/>
-          <w:sz w:val="20"/>
-        </w:rPr>
-        <w:t xml:space="preserve">1.4.4.3. </w:t>
-      </w:r>
-      <w:r>
-        <w:rPr>
-          <w:b/>
-          <w:sz w:val="20"/>
-        </w:rPr>
-        <w:t>Stream :</w:t>
-      </w:r>
-    </w:p>
-    <w:p>
-      <w:pPr>
-        <w:pStyle w:val="Paragraphedeliste"/>
-        <w:ind w:left="1080"/>
-        <w:rPr>
-          <w:sz w:val="20"/>
-        </w:rPr>
-      </w:pPr>
-      <w:r>
-        <w:rPr>
-          <w:sz w:val="20"/>
-        </w:rPr>
-        <w:t>Users.stream()</w:t>
-      </w:r>
-      <w:r>
-        <w:rPr>
-          <w:sz w:val="20"/>
-        </w:rPr>
-        <w:t xml:space="preserve">                 </w:t>
-      </w:r>
-      <w:r>
-        <w:rPr>
-          <w:sz w:val="20"/>
-        </w:rPr>
+        <w:pStyle w:val="ListParagraph"/>
+        <w:ind w:left="1080" w:hanging="0"/>
+        <w:rPr>
+          <w:sz w:val="20"/>
+        </w:rPr>
+      </w:pPr>
+      <w:r>
+        <w:rPr>
+          <w:sz w:val="20"/>
+        </w:rPr>
+      </w:r>
+    </w:p>
+    <w:p>
+      <w:pPr>
+        <w:pStyle w:val="ListParagraph"/>
+        <w:ind w:left="1080" w:hanging="0"/>
+        <w:rPr>
+          <w:b/>
+          <w:b/>
+          <w:sz w:val="20"/>
+        </w:rPr>
+      </w:pPr>
+      <w:r>
+        <w:rPr>
+          <w:b/>
+          <w:sz w:val="20"/>
+        </w:rPr>
+        <w:t>1.4.4.3. Stream :</w:t>
+      </w:r>
+    </w:p>
+    <w:p>
+      <w:pPr>
+        <w:pStyle w:val="ListParagraph"/>
+        <w:ind w:left="1080" w:hanging="0"/>
+        <w:rPr>
+          <w:sz w:val="20"/>
+        </w:rPr>
+      </w:pPr>
+      <w:r>
+        <w:rPr>
+          <w:sz w:val="20"/>
+        </w:rPr>
+        <w:t xml:space="preserve">Users.stream()                 </w:t>
         <w:tab/>
       </w:r>
       <w:r>
         <w:rPr>
-          <w:sz w:val="20"/>
-        </w:rPr>
-        <w:sym w:font="Wingdings" w:char="F0E0"/>
+          <w:rFonts w:eastAsia="Wingdings" w:cs="Wingdings" w:ascii="Wingdings" w:hAnsi="Wingdings"/>
+          <w:sz w:val="20"/>
+        </w:rPr>
+        <w:t></w:t>
       </w:r>
       <w:r>
         <w:rPr>
@@ -1400,7 +1454,7 @@
     </w:p>
     <w:p>
       <w:pPr>
-        <w:pStyle w:val="Paragraphedeliste"/>
+        <w:pStyle w:val="ListParagraph"/>
         <w:ind w:left="1080" w:firstLine="336"/>
         <w:rPr>
           <w:sz w:val="20"/>
@@ -1410,37 +1464,15 @@
         <w:rPr>
           <w:sz w:val="20"/>
         </w:rPr>
-        <w:t>.map(u –</w:t>
-      </w:r>
-      <w:r>
-        <w:rPr>
-          <w:sz w:val="20"/>
-        </w:rPr>
-        <w:t>&gt;</w:t>
-      </w:r>
-      <w:r>
-        <w:rPr>
-          <w:sz w:val="20"/>
-        </w:rPr>
-        <w:t xml:space="preserve"> u.getAge())</w:t>
-      </w:r>
-      <w:r>
-        <w:rPr>
-          <w:sz w:val="20"/>
-        </w:rPr>
-        <w:t xml:space="preserve"> </w:t>
-      </w:r>
-      <w:r>
-        <w:rPr>
-          <w:sz w:val="20"/>
-        </w:rPr>
+        <w:t xml:space="preserve">.map(u –&gt; u.getAge()) </w:t>
         <w:tab/>
       </w:r>
       <w:r>
         <w:rPr>
-          <w:sz w:val="20"/>
-        </w:rPr>
-        <w:sym w:font="Wingdings" w:char="F0E0"/>
+          <w:rFonts w:eastAsia="Wingdings" w:cs="Wingdings" w:ascii="Wingdings" w:hAnsi="Wingdings"/>
+          <w:sz w:val="20"/>
+        </w:rPr>
+        <w:t></w:t>
       </w:r>
       <w:r>
         <w:rPr>
@@ -1451,35 +1483,25 @@
     </w:p>
     <w:p>
       <w:pPr>
-        <w:pStyle w:val="Paragraphedeliste"/>
-        <w:ind w:left="1416"/>
-        <w:rPr>
-          <w:sz w:val="20"/>
-        </w:rPr>
-      </w:pPr>
-      <w:r>
-        <w:rPr>
-          <w:sz w:val="20"/>
-        </w:rPr>
-        <w:t>.</w:t>
-      </w:r>
-      <w:r>
-        <w:rPr>
-          <w:sz w:val="20"/>
-        </w:rPr>
-        <w:t>filter(age. -&gt; age &gt; 20)</w:t>
-      </w:r>
-      <w:r>
-        <w:rPr>
-          <w:sz w:val="20"/>
-        </w:rPr>
+        <w:pStyle w:val="ListParagraph"/>
+        <w:ind w:left="1416" w:hanging="0"/>
+        <w:rPr>
+          <w:sz w:val="20"/>
+        </w:rPr>
+      </w:pPr>
+      <w:r>
+        <w:rPr>
+          <w:sz w:val="20"/>
+        </w:rPr>
+        <w:t>.filter(age. -&gt; age &gt; 20)</w:t>
         <w:tab/>
       </w:r>
       <w:r>
         <w:rPr>
-          <w:sz w:val="20"/>
-        </w:rPr>
-        <w:sym w:font="Wingdings" w:char="F0E0"/>
+          <w:rFonts w:eastAsia="Wingdings" w:cs="Wingdings" w:ascii="Wingdings" w:hAnsi="Wingdings"/>
+          <w:sz w:val="20"/>
+        </w:rPr>
+        <w:t></w:t>
       </w:r>
       <w:r>
         <w:rPr>
@@ -1490,8 +1512,8 @@
     </w:p>
     <w:p>
       <w:pPr>
-        <w:pStyle w:val="Paragraphedeliste"/>
-        <w:ind w:left="1416"/>
+        <w:pStyle w:val="ListParagraph"/>
+        <w:ind w:left="1416" w:hanging="0"/>
         <w:rPr>
           <w:sz w:val="20"/>
         </w:rPr>
@@ -1501,24 +1523,15 @@
           <w:sz w:val="20"/>
         </w:rPr>
         <w:t>.reducer(…)</w:t>
-      </w:r>
-      <w:r>
-        <w:rPr>
-          <w:sz w:val="20"/>
-        </w:rPr>
         <w:tab/>
-      </w:r>
-      <w:r>
-        <w:rPr>
-          <w:sz w:val="20"/>
-        </w:rPr>
         <w:tab/>
       </w:r>
       <w:r>
         <w:rPr>
-          <w:sz w:val="20"/>
-        </w:rPr>
-        <w:sym w:font="Wingdings" w:char="F0E0"/>
+          <w:rFonts w:eastAsia="Wingdings" w:cs="Wingdings" w:ascii="Wingdings" w:hAnsi="Wingdings"/>
+          <w:sz w:val="20"/>
+        </w:rPr>
+        <w:t></w:t>
       </w:r>
       <w:r>
         <w:rPr>
@@ -1529,6 +1542,7 @@
     </w:p>
     <w:p>
       <w:pPr>
+        <w:pStyle w:val="Normal"/>
         <w:rPr>
           <w:sz w:val="20"/>
         </w:rPr>
@@ -1543,9 +1557,10 @@
     </w:p>
     <w:p>
       <w:pPr>
-        <w:pStyle w:val="Paragraphedeliste"/>
-        <w:ind w:left="1080"/>
-        <w:rPr>
+        <w:pStyle w:val="ListParagraph"/>
+        <w:ind w:left="1080" w:hanging="0"/>
+        <w:rPr>
+          <w:b/>
           <w:b/>
           <w:sz w:val="20"/>
         </w:rPr>
@@ -1560,6 +1575,7 @@
     </w:p>
     <w:p>
       <w:pPr>
+        <w:pStyle w:val="Normal"/>
         <w:rPr>
           <w:sz w:val="20"/>
         </w:rPr>
@@ -1570,30 +1586,16 @@
         </w:rPr>
         <w:tab/>
         <w:t xml:space="preserve">        .reducer(…)</w:t>
-      </w:r>
-      <w:r>
-        <w:rPr>
-          <w:sz w:val="20"/>
-        </w:rPr>
         <w:tab/>
-      </w:r>
-      <w:r>
-        <w:rPr>
-          <w:sz w:val="20"/>
-        </w:rPr>
         <w:tab/>
-      </w:r>
-      <w:r>
-        <w:rPr>
-          <w:sz w:val="20"/>
-        </w:rPr>
         <w:tab/>
       </w:r>
       <w:r>
         <w:rPr>
-          <w:sz w:val="20"/>
-        </w:rPr>
-        <w:sym w:font="Wingdings" w:char="F0E0"/>
+          <w:rFonts w:eastAsia="Wingdings" w:cs="Wingdings" w:ascii="Wingdings" w:hAnsi="Wingdings"/>
+          <w:sz w:val="20"/>
+        </w:rPr>
+        <w:t></w:t>
       </w:r>
       <w:r>
         <w:rPr>
@@ -1604,7 +1606,7 @@
     </w:p>
     <w:p>
       <w:pPr>
-        <w:pStyle w:val="Paragraphedeliste"/>
+        <w:pStyle w:val="ListParagraph"/>
         <w:numPr>
           <w:ilvl w:val="2"/>
           <w:numId w:val="5"/>
@@ -1623,8 +1625,8 @@
     </w:p>
     <w:p>
       <w:pPr>
-        <w:pStyle w:val="Paragraphedeliste"/>
-        <w:ind w:left="1080"/>
+        <w:pStyle w:val="ListParagraph"/>
+        <w:ind w:left="1080" w:hanging="0"/>
         <w:rPr>
           <w:sz w:val="20"/>
         </w:rPr>
@@ -1638,8 +1640,8 @@
     </w:p>
     <w:p>
       <w:pPr>
-        <w:pStyle w:val="Paragraphedeliste"/>
-        <w:ind w:left="1080"/>
+        <w:pStyle w:val="ListParagraph"/>
+        <w:ind w:left="1080" w:hanging="0"/>
         <w:rPr>
           <w:sz w:val="20"/>
         </w:rPr>
@@ -1653,8 +1655,8 @@
     </w:p>
     <w:p>
       <w:pPr>
-        <w:pStyle w:val="Paragraphedeliste"/>
-        <w:ind w:left="1080"/>
+        <w:pStyle w:val="ListParagraph"/>
+        <w:ind w:left="1080" w:hanging="0"/>
         <w:rPr>
           <w:sz w:val="20"/>
         </w:rPr>
@@ -1668,17 +1670,22 @@
     </w:p>
     <w:p>
       <w:pPr>
-        <w:pStyle w:val="Paragraphedeliste"/>
-        <w:ind w:left="1080"/>
-        <w:rPr>
-          <w:sz w:val="20"/>
-        </w:rPr>
-      </w:pPr>
-    </w:p>
-    <w:p>
-      <w:pPr>
-        <w:pStyle w:val="Paragraphedeliste"/>
-        <w:ind w:left="1080"/>
+        <w:pStyle w:val="ListParagraph"/>
+        <w:ind w:left="1080" w:hanging="0"/>
+        <w:rPr>
+          <w:sz w:val="20"/>
+        </w:rPr>
+      </w:pPr>
+      <w:r>
+        <w:rPr>
+          <w:sz w:val="20"/>
+        </w:rPr>
+      </w:r>
+    </w:p>
+    <w:p>
+      <w:pPr>
+        <w:pStyle w:val="ListParagraph"/>
+        <w:ind w:left="1080" w:hanging="0"/>
         <w:rPr>
           <w:sz w:val="20"/>
         </w:rPr>
@@ -1692,8 +1699,8 @@
     </w:p>
     <w:p>
       <w:pPr>
-        <w:pStyle w:val="Paragraphedeliste"/>
-        <w:ind w:left="1080"/>
+        <w:pStyle w:val="ListParagraph"/>
+        <w:ind w:left="1080" w:hanging="0"/>
         <w:rPr>
           <w:sz w:val="20"/>
         </w:rPr>
@@ -1707,29 +1714,29 @@
     </w:p>
     <w:p>
       <w:pPr>
-        <w:pStyle w:val="Paragraphedeliste"/>
+        <w:pStyle w:val="ListParagraph"/>
         <w:numPr>
           <w:ilvl w:val="3"/>
           <w:numId w:val="5"/>
         </w:numPr>
         <w:rPr>
           <w:b/>
-          <w:sz w:val="20"/>
-        </w:rPr>
-      </w:pPr>
-      <w:r>
-        <w:rPr>
-          <w:b/>
-          <w:sz w:val="20"/>
-        </w:rPr>
-        <w:lastRenderedPageBreak/>
+          <w:b/>
+          <w:sz w:val="20"/>
+        </w:rPr>
+      </w:pPr>
+      <w:r>
+        <w:rPr>
+          <w:b/>
+          <w:sz w:val="20"/>
+        </w:rPr>
         <w:t>Stream d’objets</w:t>
       </w:r>
     </w:p>
     <w:p>
       <w:pPr>
-        <w:pStyle w:val="Paragraphedeliste"/>
-        <w:ind w:left="1080"/>
+        <w:pStyle w:val="ListParagraph"/>
+        <w:ind w:left="1080" w:hanging="0"/>
         <w:rPr>
           <w:sz w:val="20"/>
         </w:rPr>
@@ -1743,13 +1750,14 @@
     </w:p>
     <w:p>
       <w:pPr>
-        <w:pStyle w:val="Paragraphedeliste"/>
+        <w:pStyle w:val="ListParagraph"/>
         <w:numPr>
           <w:ilvl w:val="4"/>
           <w:numId w:val="5"/>
         </w:numPr>
         <w:rPr>
           <w:b/>
+          <w:b/>
           <w:sz w:val="20"/>
         </w:rPr>
       </w:pPr>
@@ -1763,7 +1771,7 @@
     </w:p>
     <w:p>
       <w:pPr>
-        <w:pStyle w:val="Paragraphedeliste"/>
+        <w:pStyle w:val="ListParagraph"/>
         <w:numPr>
           <w:ilvl w:val="0"/>
           <w:numId w:val="6"/>
@@ -1776,18 +1784,12 @@
         <w:rPr>
           <w:sz w:val="20"/>
         </w:rPr>
-        <w:t xml:space="preserve">Faire un stream sur des primitifs </w:t>
-      </w:r>
-      <w:r>
-        <w:rPr>
-          <w:sz w:val="20"/>
-        </w:rPr>
-        <w:t>est utilisé pour une raison de performance</w:t>
-      </w:r>
-    </w:p>
-    <w:p>
-      <w:pPr>
-        <w:pStyle w:val="Paragraphedeliste"/>
+        <w:t>Faire un stream sur des primitifs est utilisé pour une raison de performance</w:t>
+      </w:r>
+    </w:p>
+    <w:p>
+      <w:pPr>
+        <w:pStyle w:val="ListParagraph"/>
         <w:numPr>
           <w:ilvl w:val="0"/>
           <w:numId w:val="6"/>
@@ -1805,7 +1807,7 @@
     </w:p>
     <w:p>
       <w:pPr>
-        <w:pStyle w:val="Paragraphedeliste"/>
+        <w:pStyle w:val="ListParagraph"/>
         <w:numPr>
           <w:ilvl w:val="0"/>
           <w:numId w:val="6"/>
@@ -1823,7 +1825,7 @@
     </w:p>
     <w:p>
       <w:pPr>
-        <w:pStyle w:val="Paragraphedeliste"/>
+        <w:pStyle w:val="ListParagraph"/>
         <w:numPr>
           <w:ilvl w:val="0"/>
           <w:numId w:val="6"/>
@@ -1841,7 +1843,7 @@
     </w:p>
     <w:p>
       <w:pPr>
-        <w:pStyle w:val="Paragraphedeliste"/>
+        <w:pStyle w:val="ListParagraph"/>
         <w:numPr>
           <w:ilvl w:val="0"/>
           <w:numId w:val="6"/>
@@ -1859,47 +1861,26 @@
     </w:p>
     <w:p>
       <w:pPr>
-        <w:pStyle w:val="Paragraphedeliste"/>
-        <w:ind w:left="1800"/>
-        <w:rPr>
-          <w:sz w:val="20"/>
-        </w:rPr>
-      </w:pPr>
-      <w:r>
-        <w:rPr>
-          <w:sz w:val="20"/>
-        </w:rPr>
-        <w:t>List&lt;String&gt; liste = Stream.range(0,10) </w:t>
-      </w:r>
-      <w:r>
-        <w:rPr>
-          <w:sz w:val="20"/>
-        </w:rPr>
-        <w:t>.mapToObj( index -&gt; « bonjour »).collect(Collectors.toList())</w:t>
-      </w:r>
-      <w:r>
-        <w:rPr>
-          <w:sz w:val="20"/>
-        </w:rPr>
-        <w:t xml:space="preserve"> </w:t>
-      </w:r>
-      <w:r>
-        <w:rPr>
-          <w:sz w:val="20"/>
-        </w:rPr>
+        <w:pStyle w:val="ListParagraph"/>
+        <w:ind w:left="1800" w:hanging="0"/>
+        <w:rPr>
+          <w:sz w:val="20"/>
+        </w:rPr>
+      </w:pPr>
+      <w:r>
+        <w:rPr>
+          <w:sz w:val="20"/>
+        </w:rPr>
+        <w:t xml:space="preserve">List&lt;String&gt; liste = Stream.range(0,10) .mapToObj( index -&gt; « bonjour »).collect(Collectors.toList()) </w:t>
         <w:tab/>
-      </w:r>
-      <w:r>
-        <w:rPr>
-          <w:sz w:val="20"/>
-        </w:rPr>
         <w:tab/>
       </w:r>
       <w:r>
         <w:rPr>
-          <w:sz w:val="20"/>
-        </w:rPr>
-        <w:sym w:font="Wingdings" w:char="F0E0"/>
+          <w:rFonts w:eastAsia="Wingdings" w:cs="Wingdings" w:ascii="Wingdings" w:hAnsi="Wingdings"/>
+          <w:sz w:val="20"/>
+        </w:rPr>
+        <w:t></w:t>
       </w:r>
       <w:r>
         <w:rPr>
@@ -1910,13 +1891,14 @@
     </w:p>
     <w:p>
       <w:pPr>
-        <w:pStyle w:val="Paragraphedeliste"/>
+        <w:pStyle w:val="ListParagraph"/>
         <w:numPr>
           <w:ilvl w:val="3"/>
           <w:numId w:val="5"/>
         </w:numPr>
         <w:tabs>
-          <w:tab w:val="left" w:pos="2235"/>
+          <w:tab w:val="clear" w:pos="708"/>
+          <w:tab w:val="left" w:pos="2235" w:leader="none"/>
         </w:tabs>
         <w:rPr>
           <w:sz w:val="20"/>
@@ -1932,15 +1914,17 @@
     </w:p>
     <w:p>
       <w:pPr>
-        <w:pStyle w:val="Paragraphedeliste"/>
+        <w:pStyle w:val="ListParagraph"/>
         <w:numPr>
           <w:ilvl w:val="0"/>
           <w:numId w:val="7"/>
         </w:numPr>
         <w:tabs>
-          <w:tab w:val="left" w:pos="2235"/>
-        </w:tabs>
-        <w:rPr>
+          <w:tab w:val="clear" w:pos="708"/>
+          <w:tab w:val="left" w:pos="2235" w:leader="none"/>
+        </w:tabs>
+        <w:rPr>
+          <w:b/>
           <w:b/>
           <w:sz w:val="20"/>
         </w:rPr>
@@ -1953,9 +1937,10 @@
       </w:r>
       <w:r>
         <w:rPr>
-          <w:sz w:val="20"/>
-        </w:rPr>
-        <w:sym w:font="Wingdings" w:char="F0E0"/>
+          <w:rFonts w:eastAsia="Wingdings" w:cs="Wingdings" w:ascii="Wingdings" w:hAnsi="Wingdings"/>
+          <w:sz w:val="20"/>
+        </w:rPr>
+        <w:t></w:t>
       </w:r>
       <w:r>
         <w:rPr>
@@ -1973,13 +1958,14 @@
     </w:p>
     <w:p>
       <w:pPr>
-        <w:pStyle w:val="Paragraphedeliste"/>
+        <w:pStyle w:val="ListParagraph"/>
         <w:numPr>
           <w:ilvl w:val="0"/>
           <w:numId w:val="7"/>
         </w:numPr>
         <w:tabs>
-          <w:tab w:val="left" w:pos="2235"/>
+          <w:tab w:val="clear" w:pos="708"/>
+          <w:tab w:val="left" w:pos="2235" w:leader="none"/>
         </w:tabs>
         <w:rPr>
           <w:sz w:val="20"/>
@@ -1994,28 +1980,38 @@
     </w:p>
     <w:p>
       <w:pPr>
-        <w:pStyle w:val="Paragraphedeliste"/>
-        <w:tabs>
-          <w:tab w:val="left" w:pos="2235"/>
-        </w:tabs>
-        <w:ind w:left="1800"/>
-        <w:rPr>
-          <w:b/>
-          <w:sz w:val="20"/>
-        </w:rPr>
-      </w:pPr>
-    </w:p>
-    <w:p>
-      <w:pPr>
-        <w:pStyle w:val="Paragraphedeliste"/>
+        <w:pStyle w:val="ListParagraph"/>
+        <w:tabs>
+          <w:tab w:val="clear" w:pos="708"/>
+          <w:tab w:val="left" w:pos="2235" w:leader="none"/>
+        </w:tabs>
+        <w:ind w:left="1800" w:hanging="0"/>
+        <w:rPr>
+          <w:b/>
+          <w:b/>
+          <w:sz w:val="20"/>
+        </w:rPr>
+      </w:pPr>
+      <w:r>
+        <w:rPr>
+          <w:b/>
+          <w:sz w:val="20"/>
+        </w:rPr>
+      </w:r>
+    </w:p>
+    <w:p>
+      <w:pPr>
+        <w:pStyle w:val="ListParagraph"/>
         <w:numPr>
           <w:ilvl w:val="2"/>
           <w:numId w:val="5"/>
         </w:numPr>
         <w:tabs>
-          <w:tab w:val="left" w:pos="2235"/>
-        </w:tabs>
-        <w:rPr>
+          <w:tab w:val="clear" w:pos="708"/>
+          <w:tab w:val="left" w:pos="2235" w:leader="none"/>
+        </w:tabs>
+        <w:rPr>
+          <w:b/>
           <w:b/>
           <w:sz w:val="20"/>
         </w:rPr>
@@ -2030,29 +2026,24 @@
     </w:p>
     <w:p>
       <w:pPr>
-        <w:pStyle w:val="Paragraphedeliste"/>
-        <w:ind w:left="1080"/>
-        <w:rPr>
-          <w:sz w:val="20"/>
-        </w:rPr>
-      </w:pPr>
-      <w:r>
-        <w:rPr>
-          <w:sz w:val="20"/>
-        </w:rPr>
-        <w:t xml:space="preserve">Pattern  pattern = </w:t>
-      </w:r>
-      <w:r>
-        <w:rPr>
-          <w:sz w:val="20"/>
-        </w:rPr>
-        <w:t xml:space="preserve">Pattern.comple(« ») </w:t>
-      </w:r>
-      <w:r>
-        <w:rPr>
-          <w:sz w:val="20"/>
-        </w:rPr>
-        <w:sym w:font="Wingdings" w:char="F0E0"/>
+        <w:pStyle w:val="ListParagraph"/>
+        <w:ind w:left="1080" w:hanging="0"/>
+        <w:rPr>
+          <w:sz w:val="20"/>
+        </w:rPr>
+      </w:pPr>
+      <w:r>
+        <w:rPr>
+          <w:sz w:val="20"/>
+        </w:rPr>
+        <w:t xml:space="preserve">Pattern  pattern = Pattern.comple(« ») </w:t>
+      </w:r>
+      <w:r>
+        <w:rPr>
+          <w:rFonts w:eastAsia="Wingdings" w:cs="Wingdings" w:ascii="Wingdings" w:hAnsi="Wingdings"/>
+          <w:sz w:val="20"/>
+        </w:rPr>
+        <w:t></w:t>
       </w:r>
       <w:r>
         <w:rPr>
@@ -2063,8 +2054,8 @@
     </w:p>
     <w:p>
       <w:pPr>
-        <w:pStyle w:val="Paragraphedeliste"/>
-        <w:ind w:left="1080"/>
+        <w:pStyle w:val="ListParagraph"/>
+        <w:ind w:left="1080" w:hanging="0"/>
         <w:rPr>
           <w:sz w:val="20"/>
         </w:rPr>
@@ -2078,22 +2069,28 @@
     </w:p>
     <w:p>
       <w:pPr>
-        <w:pStyle w:val="Paragraphedeliste"/>
-        <w:ind w:left="1080"/>
-        <w:rPr>
-          <w:sz w:val="20"/>
-        </w:rPr>
-      </w:pPr>
-    </w:p>
-    <w:p>
-      <w:pPr>
-        <w:pStyle w:val="Paragraphedeliste"/>
+        <w:pStyle w:val="ListParagraph"/>
+        <w:ind w:left="1080" w:hanging="0"/>
+        <w:rPr>
+          <w:sz w:val="20"/>
+        </w:rPr>
+      </w:pPr>
+      <w:r>
+        <w:rPr>
+          <w:sz w:val="20"/>
+        </w:rPr>
+      </w:r>
+    </w:p>
+    <w:p>
+      <w:pPr>
+        <w:pStyle w:val="ListParagraph"/>
         <w:numPr>
           <w:ilvl w:val="2"/>
           <w:numId w:val="5"/>
         </w:numPr>
         <w:rPr>
           <w:b/>
+          <w:b/>
           <w:sz w:val="20"/>
         </w:rPr>
       </w:pPr>
@@ -2106,10 +2103,11 @@
       </w:r>
       <w:r>
         <w:rPr>
-          <w:b/>
-          <w:sz w:val="20"/>
-        </w:rPr>
-        <w:sym w:font="Wingdings" w:char="F0E0"/>
+          <w:rFonts w:eastAsia="Wingdings" w:cs="Wingdings" w:ascii="Wingdings" w:hAnsi="Wingdings"/>
+          <w:b/>
+          <w:sz w:val="20"/>
+        </w:rPr>
+        <w:t></w:t>
       </w:r>
       <w:r>
         <w:rPr>
@@ -2121,13 +2119,14 @@
     </w:p>
     <w:p>
       <w:pPr>
-        <w:pStyle w:val="Paragraphedeliste"/>
+        <w:pStyle w:val="ListParagraph"/>
         <w:numPr>
           <w:ilvl w:val="2"/>
           <w:numId w:val="5"/>
         </w:numPr>
         <w:rPr>
           <w:b/>
+          <w:b/>
           <w:sz w:val="20"/>
         </w:rPr>
       </w:pPr>
@@ -2141,29 +2140,23 @@
     </w:p>
     <w:p>
       <w:pPr>
-        <w:pStyle w:val="Paragraphedeliste"/>
-        <w:ind w:left="1080"/>
-        <w:rPr>
-          <w:sz w:val="20"/>
-        </w:rPr>
-      </w:pPr>
-      <w:r>
-        <w:rPr>
-          <w:sz w:val="20"/>
-        </w:rPr>
-        <w:t>Path path = Paths.set(</w:t>
-      </w:r>
-      <w:r>
-        <w:rPr>
-          <w:sz w:val="20"/>
-        </w:rPr>
-        <w:t>« temp/file.txt »)</w:t>
-      </w:r>
-    </w:p>
-    <w:p>
-      <w:pPr>
-        <w:pStyle w:val="Paragraphedeliste"/>
-        <w:ind w:left="1080"/>
+        <w:pStyle w:val="ListParagraph"/>
+        <w:ind w:left="1080" w:hanging="0"/>
+        <w:rPr>
+          <w:sz w:val="20"/>
+        </w:rPr>
+      </w:pPr>
+      <w:r>
+        <w:rPr>
+          <w:sz w:val="20"/>
+        </w:rPr>
+        <w:t>Path path = Paths.set(« temp/file.txt »)</w:t>
+      </w:r>
+    </w:p>
+    <w:p>
+      <w:pPr>
+        <w:pStyle w:val="ListParagraph"/>
+        <w:ind w:left="1080" w:hanging="0"/>
         <w:rPr>
           <w:sz w:val="20"/>
         </w:rPr>
@@ -2177,39 +2170,58 @@
     </w:p>
     <w:p>
       <w:pPr>
-        <w:pStyle w:val="Paragraphedeliste"/>
-        <w:ind w:left="1080"/>
-        <w:rPr>
-          <w:b/>
-          <w:sz w:val="20"/>
-        </w:rPr>
-      </w:pPr>
-    </w:p>
-    <w:p>
-      <w:pPr>
-        <w:pStyle w:val="Paragraphedeliste"/>
-        <w:ind w:left="1080"/>
-        <w:rPr>
-          <w:sz w:val="20"/>
-        </w:rPr>
-      </w:pPr>
-    </w:p>
-    <w:p>
-      <w:pPr>
-        <w:rPr>
-          <w:sz w:val="20"/>
-        </w:rPr>
-      </w:pPr>
-    </w:p>
-    <w:p>
-      <w:pPr>
-        <w:pStyle w:val="Paragraphedeliste"/>
+        <w:pStyle w:val="ListParagraph"/>
+        <w:ind w:left="1080" w:hanging="0"/>
+        <w:rPr>
+          <w:b/>
+          <w:b/>
+          <w:sz w:val="20"/>
+        </w:rPr>
+      </w:pPr>
+      <w:r>
+        <w:rPr>
+          <w:b/>
+          <w:sz w:val="20"/>
+        </w:rPr>
+      </w:r>
+    </w:p>
+    <w:p>
+      <w:pPr>
+        <w:pStyle w:val="ListParagraph"/>
+        <w:ind w:left="1080" w:hanging="0"/>
+        <w:rPr>
+          <w:sz w:val="20"/>
+        </w:rPr>
+      </w:pPr>
+      <w:r>
+        <w:rPr>
+          <w:sz w:val="20"/>
+        </w:rPr>
+      </w:r>
+    </w:p>
+    <w:p>
+      <w:pPr>
+        <w:pStyle w:val="Normal"/>
+        <w:rPr>
+          <w:sz w:val="20"/>
+        </w:rPr>
+      </w:pPr>
+      <w:r>
+        <w:rPr>
+          <w:sz w:val="20"/>
+        </w:rPr>
+      </w:r>
+    </w:p>
+    <w:p>
+      <w:pPr>
+        <w:pStyle w:val="ListParagraph"/>
         <w:numPr>
           <w:ilvl w:val="0"/>
           <w:numId w:val="5"/>
         </w:numPr>
         <w:rPr>
           <w:b/>
+          <w:b/>
         </w:rPr>
       </w:pPr>
       <w:r>
@@ -2220,23 +2232,20 @@
       </w:r>
     </w:p>
     <w:p>
-      <w:r>
-        <w:t>Le SGBD</w:t>
-      </w:r>
-      <w:r>
-        <w:t xml:space="preserve"> (</w:t>
-      </w:r>
-      <w:r>
-        <w:t>Système de gestion de base de données</w:t>
-      </w:r>
-      <w:r>
-        <w:t>)</w:t>
-      </w:r>
-      <w:r>
-        <w:t xml:space="preserve"> est le logiciel qui va vous permettre de manipuler les données d’une base</w:t>
-      </w:r>
-    </w:p>
-    <w:p>
+      <w:pPr>
+        <w:pStyle w:val="Normal"/>
+        <w:rPr/>
+      </w:pPr>
+      <w:r>
+        <w:rPr/>
+        <w:t>Le SGBD (Système de gestion de base de données) est le logiciel qui va vous permettre de manipuler les données d’une base</w:t>
+      </w:r>
+    </w:p>
+    <w:p>
+      <w:pPr>
+        <w:pStyle w:val="Normal"/>
+        <w:rPr/>
+      </w:pPr>
       <w:r>
         <w:rPr>
           <w:b/>
@@ -2244,19 +2253,18 @@
         <w:t>Lancer mysql :</w:t>
       </w:r>
       <w:r>
-        <w:t xml:space="preserve"> Sélectionnez MySQL Command Line Client. Cela va lancer un programme en ligne de commande.</w:t>
-      </w:r>
-      <w:r>
-        <w:t xml:space="preserve"> Tapez votre mot de passe et vous devriez avoir ceci</w:t>
-      </w:r>
-    </w:p>
-    <w:p>
-      <w:pPr>
-        <w:pStyle w:val="Paragraphedeliste"/>
+        <w:rPr/>
+        <w:t xml:space="preserve"> Sélectionnez MySQL Command Line Client. Cela va lancer un programme en ligne de commande. Tapez votre mot de passe et vous devriez avoir ceci</w:t>
+      </w:r>
+    </w:p>
+    <w:p>
+      <w:pPr>
+        <w:pStyle w:val="ListParagraph"/>
         <w:numPr>
           <w:ilvl w:val="1"/>
           <w:numId w:val="5"/>
         </w:numPr>
+        <w:rPr/>
       </w:pPr>
       <w:r>
         <w:rPr>
@@ -2267,15 +2275,16 @@
     </w:p>
     <w:p>
       <w:pPr>
-        <w:pStyle w:val="Paragraphedeliste"/>
+        <w:pStyle w:val="ListParagraph"/>
         <w:numPr>
           <w:ilvl w:val="0"/>
           <w:numId w:val="9"/>
         </w:numPr>
-      </w:pPr>
-      <w:r>
-        <w:rPr>
-          <w:rFonts w:ascii="Courier New" w:hAnsi="Courier New" w:cs="Courier New"/>
+        <w:rPr/>
+      </w:pPr>
+      <w:r>
+        <w:rPr>
+          <w:rFonts w:cs="Courier New" w:ascii="Courier New" w:hAnsi="Courier New"/>
           <w:color w:val="271A38"/>
         </w:rPr>
         <w:t>CREATE DATABASE nametable</w:t>
@@ -2283,15 +2292,16 @@
     </w:p>
     <w:p>
       <w:pPr>
-        <w:pStyle w:val="Paragraphedeliste"/>
+        <w:pStyle w:val="ListParagraph"/>
         <w:numPr>
           <w:ilvl w:val="0"/>
           <w:numId w:val="9"/>
         </w:numPr>
-      </w:pPr>
-      <w:r>
-        <w:rPr>
-          <w:rFonts w:ascii="Courier New" w:hAnsi="Courier New" w:cs="Courier New"/>
+        <w:rPr/>
+      </w:pPr>
+      <w:r>
+        <w:rPr>
+          <w:rFonts w:cs="Courier New" w:ascii="Courier New" w:hAnsi="Courier New"/>
           <w:color w:val="271A38"/>
         </w:rPr>
         <w:t>USE nomdelabase;</w:t>
@@ -2299,62 +2309,94 @@
     </w:p>
     <w:p>
       <w:pPr>
-        <w:pStyle w:val="Paragraphedeliste"/>
+        <w:pStyle w:val="ListParagraph"/>
         <w:numPr>
           <w:ilvl w:val="0"/>
           <w:numId w:val="9"/>
         </w:numPr>
-      </w:pPr>
-      <w:r>
+        <w:rPr/>
+      </w:pPr>
+      <w:r>
+        <w:rPr/>
         <w:t>CREATE TABLE utilisateur (</w:t>
       </w:r>
     </w:p>
     <w:p>
       <w:pPr>
-        <w:pStyle w:val="Paragraphedeliste"/>
-        <w:ind w:left="1080"/>
-      </w:pPr>
-      <w:r>
+        <w:pStyle w:val="ListParagraph"/>
+        <w:ind w:left="1080" w:hanging="0"/>
+        <w:rPr/>
+      </w:pPr>
+      <w:r>
+        <w:rPr/>
         <w:t>id INTEGER NOT NULL AUTO_INCREMENT PRIMARY KEY,</w:t>
       </w:r>
     </w:p>
     <w:p>
       <w:pPr>
-        <w:pStyle w:val="Paragraphedeliste"/>
-        <w:ind w:left="1080"/>
-      </w:pPr>
-      <w:r>
+        <w:pStyle w:val="ListParagraph"/>
+        <w:ind w:left="1080" w:hanging="0"/>
+        <w:rPr/>
+      </w:pPr>
+      <w:r>
+        <w:rPr/>
         <w:t>nom VARCHAR(100),</w:t>
       </w:r>
     </w:p>
     <w:p>
       <w:pPr>
-        <w:pStyle w:val="Paragraphedeliste"/>
-        <w:ind w:left="1080"/>
-      </w:pPr>
-      <w:r>
+        <w:pStyle w:val="ListParagraph"/>
+        <w:ind w:left="1080" w:hanging="0"/>
+        <w:rPr/>
+      </w:pPr>
+      <w:r>
+        <w:rPr/>
         <w:t>prenom VARCHAR(100),</w:t>
       </w:r>
     </w:p>
     <w:p>
       <w:pPr>
-        <w:pStyle w:val="Paragraphedeliste"/>
-        <w:ind w:left="1080"/>
-      </w:pPr>
-      <w:r>
+        <w:pStyle w:val="ListParagraph"/>
+        <w:ind w:left="1080" w:hanging="0"/>
+        <w:rPr/>
+      </w:pPr>
+      <w:r>
+        <w:rPr/>
         <w:t>email VARCHAR(255) NOT NULL UNIQUE);</w:t>
       </w:r>
     </w:p>
-    <w:p/>
-    <w:p>
-      <w:pPr>
-        <w:pStyle w:val="Paragraphedeliste"/>
-      </w:pPr>
-    </w:p>
-    <w:p/>
-    <w:p>
-      <w:pPr>
-        <w:rPr>
+    <w:p>
+      <w:pPr>
+        <w:pStyle w:val="Normal"/>
+        <w:rPr/>
+      </w:pPr>
+      <w:r>
+        <w:rPr/>
+      </w:r>
+    </w:p>
+    <w:p>
+      <w:pPr>
+        <w:pStyle w:val="ListParagraph"/>
+        <w:rPr/>
+      </w:pPr>
+      <w:r>
+        <w:rPr/>
+      </w:r>
+    </w:p>
+    <w:p>
+      <w:pPr>
+        <w:pStyle w:val="Normal"/>
+        <w:rPr/>
+      </w:pPr>
+      <w:r>
+        <w:rPr/>
+      </w:r>
+    </w:p>
+    <w:p>
+      <w:pPr>
+        <w:pStyle w:val="Normal"/>
+        <w:rPr>
+          <w:b/>
           <w:b/>
         </w:rPr>
       </w:pPr>
@@ -2367,6 +2409,7 @@
     </w:p>
     <w:p>
       <w:pPr>
+        <w:pStyle w:val="Normal"/>
         <w:rPr>
           <w:rFonts w:ascii="Courier New" w:hAnsi="Courier New" w:cs="Courier New"/>
           <w:color w:val="271A38"/>
@@ -2374,43 +2417,55 @@
       </w:pPr>
       <w:r>
         <w:rPr>
-          <w:rFonts w:ascii="Courier New" w:hAnsi="Courier New" w:cs="Courier New"/>
+          <w:rFonts w:cs="Courier New" w:ascii="Courier New" w:hAnsi="Courier New"/>
           <w:color w:val="271A38"/>
         </w:rPr>
         <w:t>CREATE DATABASE nomdelabase</w:t>
       </w:r>
       <w:r>
+        <w:rPr/>
         <w:t> ;</w:t>
       </w:r>
       <w:r>
         <w:rPr>
-          <w:rFonts w:ascii="Courier New" w:hAnsi="Courier New" w:cs="Courier New"/>
+          <w:rFonts w:cs="Courier New" w:ascii="Courier New" w:hAnsi="Courier New"/>
           <w:color w:val="271A38"/>
         </w:rPr>
         <w:t xml:space="preserve"> (créer basse de données)</w:t>
       </w:r>
     </w:p>
     <w:p>
-      <w:r>
-        <w:rPr>
-          <w:rFonts w:ascii="Courier New" w:hAnsi="Courier New" w:cs="Courier New"/>
+      <w:pPr>
+        <w:pStyle w:val="Normal"/>
+        <w:rPr/>
+      </w:pPr>
+      <w:r>
+        <w:rPr>
+          <w:rFonts w:cs="Courier New" w:ascii="Courier New" w:hAnsi="Courier New"/>
           <w:color w:val="271A38"/>
         </w:rPr>
-        <w:lastRenderedPageBreak/>
         <w:t xml:space="preserve">USE nomdelabase </w:t>
       </w:r>
       <w:r>
+        <w:rPr/>
         <w:t>; (utiliser une base de données)</w:t>
       </w:r>
     </w:p>
     <w:p>
-      <w:r>
+      <w:pPr>
+        <w:pStyle w:val="Normal"/>
+        <w:rPr/>
+      </w:pPr>
+      <w:r>
+        <w:rPr/>
         <w:t>SHOW DATABASES ; (montrer toute les BDDs)</w:t>
       </w:r>
     </w:p>
     <w:p>
       <w:pPr>
-        <w:rPr>
+        <w:pStyle w:val="Normal"/>
+        <w:rPr>
+          <w:b/>
           <w:b/>
         </w:rPr>
       </w:pPr>
@@ -2423,12 +2478,15 @@
     </w:p>
     <w:p>
       <w:pPr>
-        <w:ind w:left="708"/>
-        <w:rPr>
-          <w:b/>
-        </w:rPr>
-      </w:pPr>
-      <w:r>
+        <w:pStyle w:val="Normal"/>
+        <w:ind w:left="708" w:hanging="0"/>
+        <w:rPr>
+          <w:b/>
+          <w:b/>
+        </w:rPr>
+      </w:pPr>
+      <w:r>
+        <w:rPr/>
         <w:t>CREATE TABLE aliment (</w:t>
       </w:r>
       <w:r>
@@ -2438,54 +2496,31 @@
         <w:br/>
       </w:r>
       <w:r>
-        <w:t>id INTEGER NOT N</w:t>
-      </w:r>
-      <w:r>
-        <w:t>ULL AUTO_INCREMENT PRIMARY KEY,</w:t>
-      </w:r>
-      <w:r>
+        <w:rPr/>
+        <w:t>id INTEGER NOT NULL AUTO_INCREMENT PRIMARY KEY,</w:t>
         <w:br/>
-      </w:r>
-      <w:r>
-        <w:t>nom V</w:t>
-      </w:r>
-      <w:r>
-        <w:t>ARCHAR(100) NOT NULL,</w:t>
-      </w:r>
-      <w:r>
+        <w:t>nom VARCHAR(100) NOT NULL,</w:t>
         <w:br/>
         <w:t>marque VARCHAR(100),</w:t>
-      </w:r>
-      <w:r>
         <w:br/>
         <w:t>sucre FLOAT,</w:t>
-      </w:r>
-      <w:r>
         <w:br/>
         <w:t>calories INTEGER NOT NULL,</w:t>
-      </w:r>
-      <w:r>
         <w:br/>
         <w:t>graisses FLOAT,</w:t>
-      </w:r>
-      <w:r>
         <w:br/>
         <w:t>proteines FLOAT,</w:t>
-      </w:r>
-      <w:r>
         <w:br/>
         <w:t>bio BOOLEAN DEFAULT false</w:t>
-      </w:r>
-      <w:r>
         <w:br/>
-      </w:r>
-      <w:r>
         <w:t>);</w:t>
       </w:r>
     </w:p>
     <w:p>
       <w:pPr>
-        <w:rPr>
+        <w:pStyle w:val="Normal"/>
+        <w:rPr>
+          <w:b/>
           <w:b/>
         </w:rPr>
       </w:pPr>
@@ -2497,40 +2532,30 @@
       </w:r>
     </w:p>
     <w:p>
-      <w:r>
-        <w:t xml:space="preserve"> ALT</w:t>
-      </w:r>
-      <w:r>
-        <w:t xml:space="preserve">ER TABLE `SCHEMANAME`.`TABLE1` </w:t>
-      </w:r>
-      <w:r>
+      <w:pPr>
+        <w:pStyle w:val="Normal"/>
+        <w:rPr/>
+      </w:pPr>
+      <w:r>
+        <w:rPr/>
+        <w:t xml:space="preserve"> </w:t>
+      </w:r>
+      <w:r>
+        <w:rPr/>
+        <w:t xml:space="preserve">ALTER TABLE `SCHEMANAME`.`TABLE1` </w:t>
         <w:br/>
-      </w:r>
-      <w:r>
-        <w:t>ADD COLUMN `F</w:t>
-      </w:r>
-      <w:r>
-        <w:t xml:space="preserve">K_COLUMN` BIGINT(20) NOT NULL, </w:t>
-      </w:r>
-      <w:r>
+        <w:t xml:space="preserve">ADD COLUMN `FK_COLUMN` BIGINT(20) NOT NULL, </w:t>
         <w:br/>
-      </w:r>
-      <w:r>
-        <w:t>ADD CONSTRAINT `FK_TABLE2_COL</w:t>
-      </w:r>
-      <w:r>
-        <w:t xml:space="preserve">UMN` FOREIGN KEY (`FK_COLUMN`) </w:t>
-      </w:r>
-      <w:r>
+        <w:t xml:space="preserve">ADD CONSTRAINT `FK_TABLE2_COLUMN` FOREIGN KEY (`FK_COLUMN`) </w:t>
         <w:br/>
-      </w:r>
-      <w:r>
         <w:t>REFERENCES `SCHEMANAME`.`TABLE2`(`PK_COLUMN`);</w:t>
       </w:r>
     </w:p>
     <w:p>
       <w:pPr>
-        <w:rPr>
+        <w:pStyle w:val="Normal"/>
+        <w:rPr>
+          <w:b/>
           <w:b/>
         </w:rPr>
       </w:pPr>
@@ -2542,13 +2567,20 @@
       </w:r>
     </w:p>
     <w:p>
-      <w:r>
+      <w:pPr>
+        <w:pStyle w:val="Normal"/>
+        <w:rPr/>
+      </w:pPr>
+      <w:r>
+        <w:rPr/>
         <w:t>SHOW tables;</w:t>
       </w:r>
     </w:p>
     <w:p>
       <w:pPr>
-        <w:rPr>
+        <w:pStyle w:val="Normal"/>
+        <w:rPr>
+          <w:b/>
           <w:b/>
         </w:rPr>
       </w:pPr>
@@ -2560,15 +2592,38 @@
       </w:r>
     </w:p>
     <w:p>
-      <w:r>
+      <w:pPr>
+        <w:pStyle w:val="Normal"/>
+        <w:rPr/>
+      </w:pPr>
+      <w:r>
+        <w:rPr/>
         <w:t>SHOW COLUMNS FROM lenomdematable;</w:t>
       </w:r>
     </w:p>
-    <w:p/>
-    <w:p/>
-    <w:p>
-      <w:pPr>
-        <w:rPr>
+    <w:p>
+      <w:pPr>
+        <w:pStyle w:val="Normal"/>
+        <w:rPr/>
+      </w:pPr>
+      <w:r>
+        <w:rPr/>
+      </w:r>
+    </w:p>
+    <w:p>
+      <w:pPr>
+        <w:pStyle w:val="Normal"/>
+        <w:rPr/>
+      </w:pPr>
+      <w:r>
+        <w:rPr/>
+      </w:r>
+    </w:p>
+    <w:p>
+      <w:pPr>
+        <w:pStyle w:val="Normal"/>
+        <w:rPr>
+          <w:b/>
           <w:b/>
         </w:rPr>
       </w:pPr>
@@ -2580,15 +2635,22 @@
       </w:r>
     </w:p>
     <w:p>
-      <w:r>
+      <w:pPr>
+        <w:pStyle w:val="Normal"/>
+        <w:rPr/>
+      </w:pPr>
+      <w:r>
+        <w:rPr/>
         <w:t>https://www.youtube.com/watch?v=FmPkZnOBCuo</w:t>
       </w:r>
     </w:p>
     <w:p>
       <w:pPr>
+        <w:pStyle w:val="Normal"/>
         <w:ind w:firstLine="708"/>
         <w:rPr>
           <w:b/>
+          <w:b/>
         </w:rPr>
       </w:pPr>
       <w:r>
@@ -2599,17 +2661,17 @@
       </w:r>
     </w:p>
     <w:p>
-      <w:r>
-        <w:rPr>
-          <w:noProof/>
-          <w:lang w:eastAsia="fr-FR"/>
-        </w:rPr>
-        <w:lastRenderedPageBreak/>
+      <w:pPr>
+        <w:pStyle w:val="Normal"/>
+        <w:rPr/>
+      </w:pPr>
+      <w:r>
+        <w:rPr/>
         <w:drawing>
-          <wp:inline distT="0" distB="0" distL="0" distR="0" wp14:anchorId="1245C385" wp14:editId="447D5A7F">
+          <wp:inline distT="0" distB="0" distL="0" distR="0">
             <wp:extent cx="5760720" cy="3484880"/>
-            <wp:effectExtent l="0" t="0" r="0" b="1270"/>
-            <wp:docPr id="1" name="Image 1"/>
+            <wp:effectExtent l="0" t="0" r="0" b="0"/>
+            <wp:docPr id="4" name="Image 1" descr=""/>
             <wp:cNvGraphicFramePr>
               <a:graphicFrameLocks xmlns:a="http://schemas.openxmlformats.org/drawingml/2006/main" noChangeAspect="1"/>
             </wp:cNvGraphicFramePr>
@@ -2617,16 +2679,18 @@
               <a:graphicData uri="http://schemas.openxmlformats.org/drawingml/2006/picture">
                 <pic:pic xmlns:pic="http://schemas.openxmlformats.org/drawingml/2006/picture">
                   <pic:nvPicPr>
-                    <pic:cNvPr id="1" name=""/>
-                    <pic:cNvPicPr/>
+                    <pic:cNvPr id="4" name="Image 1" descr=""/>
+                    <pic:cNvPicPr>
+                      <a:picLocks noChangeAspect="1" noChangeArrowheads="1"/>
+                    </pic:cNvPicPr>
                   </pic:nvPicPr>
                   <pic:blipFill>
-                    <a:blip r:embed="rId10"/>
+                    <a:blip r:embed="rId5"/>
                     <a:stretch>
                       <a:fillRect/>
                     </a:stretch>
                   </pic:blipFill>
-                  <pic:spPr>
+                  <pic:spPr bwMode="auto">
                     <a:xfrm>
                       <a:off x="0" y="0"/>
                       <a:ext cx="5760720" cy="3484880"/>
@@ -2643,21 +2707,27 @@
       </w:r>
     </w:p>
     <w:p>
-      <w:r>
+      <w:pPr>
+        <w:pStyle w:val="Normal"/>
+        <w:rPr/>
+      </w:pPr>
+      <w:r>
+        <w:rPr/>
         <w:t>Le langage SQL sert à communiquer entre votre application et votre base de données. Mais c’est le SGBD qui récupère la commande en SQL pour en sortir de la donnée depuis la base.</w:t>
       </w:r>
     </w:p>
     <w:p>
-      <w:r>
-        <w:rPr>
-          <w:noProof/>
-          <w:lang w:eastAsia="fr-FR"/>
-        </w:rPr>
+      <w:pPr>
+        <w:pStyle w:val="Normal"/>
+        <w:rPr/>
+      </w:pPr>
+      <w:r>
+        <w:rPr/>
         <w:drawing>
           <wp:inline distT="0" distB="0" distL="0" distR="0">
-            <wp:extent cx="5760720" cy="2659334"/>
-            <wp:effectExtent l="0" t="0" r="0" b="8255"/>
-            <wp:docPr id="4" name="Image 4" descr="https://user.oc-static.com/upload/2021/01/18/16109607655779_2c1-3_ponctuation_static.png"/>
+            <wp:extent cx="5760720" cy="2659380"/>
+            <wp:effectExtent l="0" t="0" r="0" b="0"/>
+            <wp:docPr id="5" name="Image 4" descr="https://user.oc-static.com/upload/2021/01/18/16109607655779_2c1-3_ponctuation_static.png"/>
             <wp:cNvGraphicFramePr>
               <a:graphicFrameLocks xmlns:a="http://schemas.openxmlformats.org/drawingml/2006/main" noChangeAspect="1"/>
             </wp:cNvGraphicFramePr>
@@ -2665,20 +2735,13 @@
               <a:graphicData uri="http://schemas.openxmlformats.org/drawingml/2006/picture">
                 <pic:pic xmlns:pic="http://schemas.openxmlformats.org/drawingml/2006/picture">
                   <pic:nvPicPr>
-                    <pic:cNvPr id="0" name="Picture 1" descr="https://user.oc-static.com/upload/2021/01/18/16109607655779_2c1-3_ponctuation_static.png"/>
+                    <pic:cNvPr id="5" name="Image 4" descr="https://user.oc-static.com/upload/2021/01/18/16109607655779_2c1-3_ponctuation_static.png"/>
                     <pic:cNvPicPr>
                       <a:picLocks noChangeAspect="1" noChangeArrowheads="1"/>
                     </pic:cNvPicPr>
                   </pic:nvPicPr>
                   <pic:blipFill>
-                    <a:blip r:embed="rId11">
-                      <a:extLst>
-                        <a:ext uri="{28A0092B-C50C-407E-A947-70E740481C1C}">
-                          <a14:useLocalDpi xmlns:a14="http://schemas.microsoft.com/office/drawing/2010/main" val="0"/>
-                        </a:ext>
-                      </a:extLst>
-                    </a:blip>
-                    <a:srcRect/>
+                    <a:blip r:embed="rId6"/>
                     <a:stretch>
                       <a:fillRect/>
                     </a:stretch>
@@ -2686,15 +2749,11 @@
                   <pic:spPr bwMode="auto">
                     <a:xfrm>
                       <a:off x="0" y="0"/>
-                      <a:ext cx="5760720" cy="2659334"/>
+                      <a:ext cx="5760720" cy="2659380"/>
                     </a:xfrm>
                     <a:prstGeom prst="rect">
                       <a:avLst/>
                     </a:prstGeom>
-                    <a:noFill/>
-                    <a:ln>
-                      <a:noFill/>
-                    </a:ln>
                   </pic:spPr>
                 </pic:pic>
               </a:graphicData>
@@ -2703,11 +2762,23 @@
         </w:drawing>
       </w:r>
     </w:p>
-    <w:p/>
-    <w:p>
-      <w:r>
-        <w:rPr>
-          <w:rFonts w:ascii="Arial" w:hAnsi="Arial" w:cs="Arial"/>
+    <w:p>
+      <w:pPr>
+        <w:pStyle w:val="Normal"/>
+        <w:rPr/>
+      </w:pPr>
+      <w:r>
+        <w:rPr/>
+      </w:r>
+    </w:p>
+    <w:p>
+      <w:pPr>
+        <w:pStyle w:val="Normal"/>
+        <w:rPr/>
+      </w:pPr>
+      <w:r>
+        <w:rPr>
+          <w:rFonts w:cs="Arial" w:ascii="Arial" w:hAnsi="Arial"/>
           <w:color w:val="475872"/>
           <w:sz w:val="21"/>
           <w:szCs w:val="21"/>
@@ -2715,12 +2786,38 @@
         <w:t>yta0F8PzOpRPp-uVxUrN-Q</w:t>
       </w:r>
     </w:p>
-    <w:p/>
-    <w:p/>
-    <w:p/>
-    <w:p>
-      <w:pPr>
-        <w:rPr>
+    <w:p>
+      <w:pPr>
+        <w:pStyle w:val="Normal"/>
+        <w:rPr/>
+      </w:pPr>
+      <w:r>
+        <w:rPr/>
+      </w:r>
+    </w:p>
+    <w:p>
+      <w:pPr>
+        <w:pStyle w:val="Normal"/>
+        <w:rPr/>
+      </w:pPr>
+      <w:r>
+        <w:rPr/>
+      </w:r>
+    </w:p>
+    <w:p>
+      <w:pPr>
+        <w:pStyle w:val="Normal"/>
+        <w:rPr/>
+      </w:pPr>
+      <w:r>
+        <w:rPr/>
+      </w:r>
+    </w:p>
+    <w:p>
+      <w:pPr>
+        <w:pStyle w:val="Normal"/>
+        <w:rPr>
+          <w:b/>
           <w:b/>
         </w:rPr>
       </w:pPr>
@@ -2732,38 +2829,42 @@
       </w:r>
     </w:p>
     <w:p>
-      <w:r>
-        <w:rPr>
-          <w:b/>
-        </w:rPr>
-        <w:lastRenderedPageBreak/>
+      <w:pPr>
+        <w:pStyle w:val="Normal"/>
+        <w:rPr/>
+      </w:pPr>
+      <w:r>
+        <w:rPr>
+          <w:b/>
+        </w:rPr>
         <w:t>Processus métier</w:t>
       </w:r>
       <w:r>
-        <w:t> : u</w:t>
-      </w:r>
-      <w:r>
-        <w:t>n processus d'affaires, également appelé processus métier ou processus d'entreprise ou processus opérationnel, désigne un ensemble d'activités corrélées ou en interaction qui contribue aux finalités des affaires d'une organisation</w:t>
-      </w:r>
-    </w:p>
-    <w:p>
-      <w:r>
-        <w:rPr>
-          <w:b/>
-        </w:rPr>
-        <w:t>SQL</w:t>
-      </w:r>
-      <w:r>
-        <w:rPr>
-          <w:b/>
-        </w:rPr>
-        <w:t xml:space="preserve"> : </w:t>
-      </w:r>
-      <w:r>
+        <w:rPr/>
+        <w:t> : un processus d'affaires, également appelé processus métier ou processus d'entreprise ou processus opérationnel, désigne un ensemble d'activités corrélées ou en interaction qui contribue aux finalités des affaires d'une organisation</w:t>
+      </w:r>
+    </w:p>
+    <w:p>
+      <w:pPr>
+        <w:pStyle w:val="Normal"/>
+        <w:rPr/>
+      </w:pPr>
+      <w:r>
+        <w:rPr>
+          <w:b/>
+        </w:rPr>
+        <w:t xml:space="preserve">SQL : </w:t>
+      </w:r>
+      <w:r>
+        <w:rPr/>
         <w:t xml:space="preserve">Structured Query Language - langage de requête structurée </w:t>
       </w:r>
     </w:p>
     <w:p>
+      <w:pPr>
+        <w:pStyle w:val="Normal"/>
+        <w:rPr/>
+      </w:pPr>
       <w:r>
         <w:rPr>
           <w:b/>
@@ -2771,15 +2872,15 @@
         <w:t>SGBD</w:t>
       </w:r>
       <w:r>
-        <w:t xml:space="preserve"> : </w:t>
-      </w:r>
-      <w:r>
-        <w:t>Système de gestion de base de données</w:t>
-      </w:r>
-    </w:p>
-    <w:p>
-      <w:pPr>
-        <w:rPr>
+        <w:rPr/>
+        <w:t> : Système de gestion de base de données</w:t>
+      </w:r>
+    </w:p>
+    <w:p>
+      <w:pPr>
+        <w:pStyle w:val="Normal"/>
+        <w:rPr>
+          <w:b/>
           <w:b/>
         </w:rPr>
       </w:pPr>
@@ -2790,28 +2891,26 @@
         <w:t>JDK</w:t>
       </w:r>
       <w:r>
+        <w:rPr/>
         <w:t> : Java développement Kit</w:t>
       </w:r>
     </w:p>
     <w:p>
       <w:pPr>
-        <w:rPr>
-          <w:b/>
-        </w:rPr>
-      </w:pPr>
-      <w:r>
-        <w:rPr>
-          <w:b/>
-        </w:rPr>
-        <w:t>JRE</w:t>
-      </w:r>
-      <w:r>
-        <w:rPr>
-          <w:b/>
-        </w:rPr>
-        <w:t xml:space="preserve"> : </w:t>
-      </w:r>
-      <w:r>
+        <w:pStyle w:val="Normal"/>
+        <w:rPr>
+          <w:b/>
+          <w:b/>
+        </w:rPr>
+      </w:pPr>
+      <w:r>
+        <w:rPr>
+          <w:b/>
+        </w:rPr>
+        <w:t xml:space="preserve">JRE : </w:t>
+      </w:r>
+      <w:r>
+        <w:rPr/>
         <w:t>Java RunTime Enivrement</w:t>
       </w:r>
       <w:r>
@@ -2823,44 +2922,44 @@
     </w:p>
     <w:p>
       <w:pPr>
-        <w:rPr>
-          <w:b/>
-        </w:rPr>
-      </w:pPr>
-      <w:r>
-        <w:rPr>
-          <w:b/>
-        </w:rPr>
-        <w:t>Java SE :</w:t>
-      </w:r>
-      <w:r>
-        <w:rPr>
-          <w:b/>
-        </w:rPr>
-        <w:t xml:space="preserve"> </w:t>
-      </w:r>
-      <w:r>
+        <w:pStyle w:val="Normal"/>
+        <w:rPr>
+          <w:b/>
+          <w:b/>
+        </w:rPr>
+      </w:pPr>
+      <w:r>
+        <w:rPr>
+          <w:b/>
+        </w:rPr>
+        <w:t xml:space="preserve">Java SE : </w:t>
+      </w:r>
+      <w:r>
+        <w:rPr/>
         <w:t>Standar edition</w:t>
       </w:r>
     </w:p>
     <w:p>
-      <w:r>
-        <w:rPr>
-          <w:b/>
-        </w:rPr>
-        <w:t>Java EE :</w:t>
-      </w:r>
-      <w:r>
-        <w:rPr>
-          <w:b/>
-        </w:rPr>
-        <w:t xml:space="preserve"> </w:t>
-      </w:r>
-      <w:r>
+      <w:pPr>
+        <w:pStyle w:val="Normal"/>
+        <w:rPr/>
+      </w:pPr>
+      <w:r>
+        <w:rPr>
+          <w:b/>
+        </w:rPr>
+        <w:t xml:space="preserve">Java EE : </w:t>
+      </w:r>
+      <w:r>
+        <w:rPr/>
         <w:t>Enterprise edition</w:t>
       </w:r>
     </w:p>
     <w:p>
+      <w:pPr>
+        <w:pStyle w:val="Normal"/>
+        <w:rPr/>
+      </w:pPr>
       <w:r>
         <w:rPr>
           <w:b/>
@@ -2868,44 +2967,303 @@
         <w:t>JVM</w:t>
       </w:r>
       <w:r>
+        <w:rPr/>
         <w:t> : java virtual machine</w:t>
       </w:r>
     </w:p>
-    <w:p/>
-    <w:p/>
-    <w:p/>
-    <w:p/>
-    <w:p/>
-    <w:p/>
-    <w:p/>
-    <w:p/>
-    <w:p/>
-    <w:p/>
-    <w:p/>
-    <w:p/>
-    <w:p/>
-    <w:p/>
-    <w:p/>
-    <w:p/>
-    <w:p/>
-    <w:p/>
-    <w:p/>
-    <w:p/>
-    <w:p/>
-    <w:p/>
-    <w:p/>
-    <w:p/>
-    <w:p/>
-    <w:p/>
-    <w:p/>
-    <w:p/>
-    <w:p/>
-    <w:p/>
-    <w:p/>
-    <w:p/>
-    <w:p>
-      <w:pPr>
-        <w:rPr>
+    <w:p>
+      <w:pPr>
+        <w:pStyle w:val="Normal"/>
+        <w:rPr/>
+      </w:pPr>
+      <w:r>
+        <w:rPr/>
+      </w:r>
+    </w:p>
+    <w:p>
+      <w:pPr>
+        <w:pStyle w:val="Normal"/>
+        <w:rPr/>
+      </w:pPr>
+      <w:r>
+        <w:rPr/>
+      </w:r>
+    </w:p>
+    <w:p>
+      <w:pPr>
+        <w:pStyle w:val="Normal"/>
+        <w:rPr/>
+      </w:pPr>
+      <w:r>
+        <w:rPr/>
+      </w:r>
+    </w:p>
+    <w:p>
+      <w:pPr>
+        <w:pStyle w:val="Normal"/>
+        <w:rPr/>
+      </w:pPr>
+      <w:r>
+        <w:rPr/>
+      </w:r>
+    </w:p>
+    <w:p>
+      <w:pPr>
+        <w:pStyle w:val="Normal"/>
+        <w:rPr/>
+      </w:pPr>
+      <w:r>
+        <w:rPr/>
+      </w:r>
+    </w:p>
+    <w:p>
+      <w:pPr>
+        <w:pStyle w:val="Normal"/>
+        <w:rPr/>
+      </w:pPr>
+      <w:r>
+        <w:rPr/>
+      </w:r>
+    </w:p>
+    <w:p>
+      <w:pPr>
+        <w:pStyle w:val="Normal"/>
+        <w:rPr/>
+      </w:pPr>
+      <w:r>
+        <w:rPr/>
+      </w:r>
+    </w:p>
+    <w:p>
+      <w:pPr>
+        <w:pStyle w:val="Normal"/>
+        <w:rPr/>
+      </w:pPr>
+      <w:r>
+        <w:rPr/>
+      </w:r>
+    </w:p>
+    <w:p>
+      <w:pPr>
+        <w:pStyle w:val="Normal"/>
+        <w:rPr/>
+      </w:pPr>
+      <w:r>
+        <w:rPr/>
+      </w:r>
+    </w:p>
+    <w:p>
+      <w:pPr>
+        <w:pStyle w:val="Normal"/>
+        <w:rPr/>
+      </w:pPr>
+      <w:r>
+        <w:rPr/>
+      </w:r>
+    </w:p>
+    <w:p>
+      <w:pPr>
+        <w:pStyle w:val="Normal"/>
+        <w:rPr/>
+      </w:pPr>
+      <w:r>
+        <w:rPr/>
+      </w:r>
+    </w:p>
+    <w:p>
+      <w:pPr>
+        <w:pStyle w:val="Normal"/>
+        <w:rPr/>
+      </w:pPr>
+      <w:r>
+        <w:rPr/>
+      </w:r>
+    </w:p>
+    <w:p>
+      <w:pPr>
+        <w:pStyle w:val="Normal"/>
+        <w:rPr/>
+      </w:pPr>
+      <w:r>
+        <w:rPr/>
+      </w:r>
+    </w:p>
+    <w:p>
+      <w:pPr>
+        <w:pStyle w:val="Normal"/>
+        <w:rPr/>
+      </w:pPr>
+      <w:r>
+        <w:rPr/>
+      </w:r>
+    </w:p>
+    <w:p>
+      <w:pPr>
+        <w:pStyle w:val="Normal"/>
+        <w:rPr/>
+      </w:pPr>
+      <w:r>
+        <w:rPr/>
+      </w:r>
+    </w:p>
+    <w:p>
+      <w:pPr>
+        <w:pStyle w:val="Normal"/>
+        <w:rPr/>
+      </w:pPr>
+      <w:r>
+        <w:rPr/>
+      </w:r>
+    </w:p>
+    <w:p>
+      <w:pPr>
+        <w:pStyle w:val="Normal"/>
+        <w:rPr/>
+      </w:pPr>
+      <w:r>
+        <w:rPr/>
+      </w:r>
+    </w:p>
+    <w:p>
+      <w:pPr>
+        <w:pStyle w:val="Normal"/>
+        <w:rPr/>
+      </w:pPr>
+      <w:r>
+        <w:rPr/>
+      </w:r>
+    </w:p>
+    <w:p>
+      <w:pPr>
+        <w:pStyle w:val="Normal"/>
+        <w:rPr/>
+      </w:pPr>
+      <w:r>
+        <w:rPr/>
+      </w:r>
+    </w:p>
+    <w:p>
+      <w:pPr>
+        <w:pStyle w:val="Normal"/>
+        <w:rPr/>
+      </w:pPr>
+      <w:r>
+        <w:rPr/>
+      </w:r>
+    </w:p>
+    <w:p>
+      <w:pPr>
+        <w:pStyle w:val="Normal"/>
+        <w:rPr/>
+      </w:pPr>
+      <w:r>
+        <w:rPr/>
+      </w:r>
+    </w:p>
+    <w:p>
+      <w:pPr>
+        <w:pStyle w:val="Normal"/>
+        <w:rPr/>
+      </w:pPr>
+      <w:r>
+        <w:rPr/>
+      </w:r>
+    </w:p>
+    <w:p>
+      <w:pPr>
+        <w:pStyle w:val="Normal"/>
+        <w:rPr/>
+      </w:pPr>
+      <w:r>
+        <w:rPr/>
+      </w:r>
+    </w:p>
+    <w:p>
+      <w:pPr>
+        <w:pStyle w:val="Normal"/>
+        <w:rPr/>
+      </w:pPr>
+      <w:r>
+        <w:rPr/>
+      </w:r>
+    </w:p>
+    <w:p>
+      <w:pPr>
+        <w:pStyle w:val="Normal"/>
+        <w:rPr/>
+      </w:pPr>
+      <w:r>
+        <w:rPr/>
+      </w:r>
+    </w:p>
+    <w:p>
+      <w:pPr>
+        <w:pStyle w:val="Normal"/>
+        <w:rPr/>
+      </w:pPr>
+      <w:r>
+        <w:rPr/>
+      </w:r>
+    </w:p>
+    <w:p>
+      <w:pPr>
+        <w:pStyle w:val="Normal"/>
+        <w:rPr/>
+      </w:pPr>
+      <w:r>
+        <w:rPr/>
+      </w:r>
+    </w:p>
+    <w:p>
+      <w:pPr>
+        <w:pStyle w:val="Normal"/>
+        <w:rPr/>
+      </w:pPr>
+      <w:r>
+        <w:rPr/>
+      </w:r>
+    </w:p>
+    <w:p>
+      <w:pPr>
+        <w:pStyle w:val="Normal"/>
+        <w:rPr/>
+      </w:pPr>
+      <w:r>
+        <w:rPr/>
+      </w:r>
+    </w:p>
+    <w:p>
+      <w:pPr>
+        <w:pStyle w:val="Normal"/>
+        <w:rPr/>
+      </w:pPr>
+      <w:r>
+        <w:rPr/>
+      </w:r>
+    </w:p>
+    <w:p>
+      <w:pPr>
+        <w:pStyle w:val="Normal"/>
+        <w:rPr/>
+      </w:pPr>
+      <w:r>
+        <w:rPr/>
+      </w:r>
+    </w:p>
+    <w:p>
+      <w:pPr>
+        <w:pStyle w:val="Normal"/>
+        <w:rPr/>
+      </w:pPr>
+      <w:r>
+        <w:rPr/>
+      </w:r>
+    </w:p>
+    <w:p>
+      <w:pPr>
+        <w:pStyle w:val="Normal"/>
+        <w:rPr>
+          <w:b/>
           <w:b/>
         </w:rPr>
       </w:pPr>
@@ -2920,7 +3278,7 @@
       <w:pPr>
         <w:pStyle w:val="NormalWeb"/>
         <w:shd w:val="clear" w:color="auto" w:fill="FFFFFF"/>
-        <w:spacing w:before="0" w:beforeAutospacing="0" w:after="450" w:afterAutospacing="0"/>
+        <w:spacing w:beforeAutospacing="0" w:before="0" w:afterAutospacing="0" w:after="450"/>
         <w:textAlignment w:val="baseline"/>
         <w:rPr>
           <w:rFonts w:ascii="Arial" w:hAnsi="Arial" w:cs="Arial"/>
@@ -2930,22 +3288,17 @@
         </w:rPr>
       </w:pPr>
       <w:r>
+        <w:rPr/>
         <w:t>MySQL Error 2003 (HY000): Can't connect to MySQL server on 'localhost:3306' (10061)</w:t>
-      </w:r>
-      <w:r>
         <w:br/>
         <w:t>1.1. Solution :</w:t>
-      </w:r>
-      <w:r>
         <w:br/>
         <w:t>1.1.1.  Ensure the MySQL Server is running on your system :</w:t>
-      </w:r>
-      <w:r>
         <w:br/>
       </w:r>
       <w:r>
         <w:rPr>
-          <w:rFonts w:ascii="Arial" w:hAnsi="Arial" w:cs="Arial"/>
+          <w:rFonts w:cs="Arial" w:ascii="Arial" w:hAnsi="Arial"/>
           <w:color w:val="444444"/>
           <w:sz w:val="27"/>
           <w:szCs w:val="27"/>
@@ -2955,12 +3308,12 @@
     </w:p>
     <w:p>
       <w:pPr>
+        <w:pStyle w:val="Normal"/>
         <w:shd w:val="clear" w:color="auto" w:fill="0C1021"/>
-        <w:suppressAutoHyphens w:val="0"/>
-        <w:autoSpaceDN/>
-        <w:spacing w:after="150" w:line="240" w:lineRule="auto"/>
-        <w:rPr>
-          <w:rFonts w:ascii="Times New Roman" w:eastAsia="Times New Roman" w:hAnsi="Times New Roman"/>
+        <w:suppressAutoHyphens w:val="false"/>
+        <w:spacing w:lineRule="auto" w:line="240" w:before="0" w:after="150"/>
+        <w:rPr>
+          <w:rFonts w:ascii="Times New Roman" w:hAnsi="Times New Roman" w:eastAsia="Times New Roman"/>
           <w:color w:val="F8F8F8"/>
           <w:sz w:val="24"/>
           <w:szCs w:val="24"/>
@@ -2969,20 +3322,19 @@
       </w:pPr>
       <w:r>
         <w:rPr>
-          <w:rFonts w:ascii="Times New Roman" w:eastAsia="Times New Roman" w:hAnsi="Times New Roman"/>
+          <w:rFonts w:eastAsia="Times New Roman" w:ascii="Times New Roman" w:hAnsi="Times New Roman"/>
           <w:i/>
           <w:iCs/>
           <w:color w:val="AEAEAE"/>
           <w:sz w:val="24"/>
           <w:szCs w:val="24"/>
-          <w:bdr w:val="none" w:sz="0" w:space="0" w:color="auto" w:frame="1"/>
           <w:lang w:eastAsia="fr-FR"/>
         </w:rPr>
         <w:t>$ </w:t>
       </w:r>
       <w:r>
         <w:rPr>
-          <w:rFonts w:ascii="Times New Roman" w:eastAsia="Times New Roman" w:hAnsi="Times New Roman"/>
+          <w:rFonts w:eastAsia="Times New Roman" w:ascii="Times New Roman" w:hAnsi="Times New Roman"/>
           <w:color w:val="F8F8F8"/>
           <w:sz w:val="24"/>
           <w:szCs w:val="24"/>
@@ -2993,12 +3345,12 @@
     </w:p>
     <w:p>
       <w:pPr>
+        <w:pStyle w:val="Normal"/>
         <w:shd w:val="clear" w:color="auto" w:fill="FFFFFF"/>
-        <w:suppressAutoHyphens w:val="0"/>
-        <w:autoSpaceDN/>
-        <w:spacing w:after="450" w:line="240" w:lineRule="auto"/>
-        <w:rPr>
-          <w:rFonts w:ascii="Arial" w:eastAsia="Times New Roman" w:hAnsi="Arial" w:cs="Arial"/>
+        <w:suppressAutoHyphens w:val="false"/>
+        <w:spacing w:lineRule="auto" w:line="240" w:before="0" w:after="450"/>
+        <w:rPr>
+          <w:rFonts w:ascii="Arial" w:hAnsi="Arial" w:eastAsia="Times New Roman" w:cs="Arial"/>
           <w:color w:val="444444"/>
           <w:sz w:val="27"/>
           <w:szCs w:val="27"/>
@@ -3007,7 +3359,7 @@
       </w:pPr>
       <w:r>
         <w:rPr>
-          <w:rFonts w:ascii="Arial" w:eastAsia="Times New Roman" w:hAnsi="Arial" w:cs="Arial"/>
+          <w:rFonts w:eastAsia="Times New Roman" w:cs="Arial" w:ascii="Arial" w:hAnsi="Arial"/>
           <w:color w:val="444444"/>
           <w:sz w:val="27"/>
           <w:szCs w:val="27"/>
@@ -3018,12 +3370,12 @@
     </w:p>
     <w:p>
       <w:pPr>
+        <w:pStyle w:val="Normal"/>
         <w:shd w:val="clear" w:color="auto" w:fill="0C1021"/>
-        <w:suppressAutoHyphens w:val="0"/>
-        <w:autoSpaceDN/>
-        <w:spacing w:after="150" w:line="240" w:lineRule="auto"/>
-        <w:rPr>
-          <w:rFonts w:ascii="Times New Roman" w:eastAsia="Times New Roman" w:hAnsi="Times New Roman"/>
+        <w:suppressAutoHyphens w:val="false"/>
+        <w:spacing w:lineRule="auto" w:line="240" w:before="0" w:after="150"/>
+        <w:rPr>
+          <w:rFonts w:ascii="Times New Roman" w:hAnsi="Times New Roman" w:eastAsia="Times New Roman"/>
           <w:color w:val="F8F8F8"/>
           <w:sz w:val="24"/>
           <w:szCs w:val="24"/>
@@ -3032,7 +3384,7 @@
       </w:pPr>
       <w:r>
         <w:rPr>
-          <w:rFonts w:ascii="Times New Roman" w:eastAsia="Times New Roman" w:hAnsi="Times New Roman"/>
+          <w:rFonts w:eastAsia="Times New Roman" w:ascii="Times New Roman" w:hAnsi="Times New Roman"/>
           <w:color w:val="F8F8F8"/>
           <w:sz w:val="24"/>
           <w:szCs w:val="24"/>
@@ -3042,18 +3394,17 @@
       </w:r>
       <w:r>
         <w:rPr>
-          <w:rFonts w:ascii="Times New Roman" w:eastAsia="Times New Roman" w:hAnsi="Times New Roman"/>
+          <w:rFonts w:eastAsia="Times New Roman" w:ascii="Times New Roman" w:hAnsi="Times New Roman"/>
           <w:color w:val="61CE3C"/>
           <w:sz w:val="24"/>
           <w:szCs w:val="24"/>
-          <w:bdr w:val="none" w:sz="0" w:space="0" w:color="auto" w:frame="1"/>
           <w:lang w:eastAsia="fr-FR"/>
         </w:rPr>
         <w:t>'t connect to MySQL server on '</w:t>
       </w:r>
       <w:r>
         <w:rPr>
-          <w:rFonts w:ascii="Times New Roman" w:eastAsia="Times New Roman" w:hAnsi="Times New Roman"/>
+          <w:rFonts w:eastAsia="Times New Roman" w:ascii="Times New Roman" w:hAnsi="Times New Roman"/>
           <w:color w:val="F8F8F8"/>
           <w:sz w:val="24"/>
           <w:szCs w:val="24"/>
@@ -3063,22 +3414,20 @@
       </w:r>
       <w:r>
         <w:rPr>
-          <w:rFonts w:ascii="Times New Roman" w:eastAsia="Times New Roman" w:hAnsi="Times New Roman"/>
+          <w:rFonts w:eastAsia="Times New Roman" w:ascii="Times New Roman" w:hAnsi="Times New Roman"/>
           <w:color w:val="D8FA3C"/>
           <w:sz w:val="24"/>
           <w:szCs w:val="24"/>
-          <w:bdr w:val="none" w:sz="0" w:space="0" w:color="auto" w:frame="1"/>
           <w:lang w:eastAsia="fr-FR"/>
         </w:rPr>
         <w:t>3306</w:t>
       </w:r>
       <w:r>
         <w:rPr>
-          <w:rFonts w:ascii="Times New Roman" w:eastAsia="Times New Roman" w:hAnsi="Times New Roman"/>
+          <w:rFonts w:eastAsia="Times New Roman" w:ascii="Times New Roman" w:hAnsi="Times New Roman"/>
           <w:color w:val="61CE3C"/>
           <w:sz w:val="24"/>
           <w:szCs w:val="24"/>
-          <w:bdr w:val="none" w:sz="0" w:space="0" w:color="auto" w:frame="1"/>
           <w:lang w:eastAsia="fr-FR"/>
         </w:rPr>
         <w:t>' (10061)</w:t>
@@ -3086,12 +3435,12 @@
     </w:p>
     <w:p>
       <w:pPr>
+        <w:pStyle w:val="Normal"/>
         <w:shd w:val="clear" w:color="auto" w:fill="FFFFFF"/>
-        <w:suppressAutoHyphens w:val="0"/>
-        <w:autoSpaceDN/>
-        <w:spacing w:after="450" w:line="240" w:lineRule="auto"/>
-        <w:rPr>
-          <w:rFonts w:ascii="Arial" w:eastAsia="Times New Roman" w:hAnsi="Arial" w:cs="Arial"/>
+        <w:suppressAutoHyphens w:val="false"/>
+        <w:spacing w:lineRule="auto" w:line="240" w:before="0" w:after="450"/>
+        <w:rPr>
+          <w:rFonts w:ascii="Arial" w:hAnsi="Arial" w:eastAsia="Times New Roman" w:cs="Arial"/>
           <w:color w:val="444444"/>
           <w:sz w:val="27"/>
           <w:szCs w:val="27"/>
@@ -3100,7 +3449,7 @@
       </w:pPr>
       <w:r>
         <w:rPr>
-          <w:rFonts w:ascii="Arial" w:eastAsia="Times New Roman" w:hAnsi="Arial" w:cs="Arial"/>
+          <w:rFonts w:eastAsia="Times New Roman" w:cs="Arial" w:ascii="Arial" w:hAnsi="Arial"/>
           <w:color w:val="444444"/>
           <w:sz w:val="27"/>
           <w:szCs w:val="27"/>
@@ -3111,12 +3460,12 @@
     </w:p>
     <w:p>
       <w:pPr>
+        <w:pStyle w:val="Normal"/>
         <w:shd w:val="clear" w:color="auto" w:fill="FFFFFF"/>
-        <w:suppressAutoHyphens w:val="0"/>
-        <w:autoSpaceDN/>
-        <w:spacing w:after="450" w:line="240" w:lineRule="auto"/>
-        <w:rPr>
-          <w:rFonts w:ascii="Arial" w:eastAsia="Times New Roman" w:hAnsi="Arial" w:cs="Arial"/>
+        <w:suppressAutoHyphens w:val="false"/>
+        <w:spacing w:lineRule="auto" w:line="240" w:before="0" w:after="450"/>
+        <w:rPr>
+          <w:rFonts w:ascii="Arial" w:hAnsi="Arial" w:eastAsia="Times New Roman" w:cs="Arial"/>
           <w:color w:val="444444"/>
           <w:sz w:val="27"/>
           <w:szCs w:val="27"/>
@@ -3125,7 +3474,7 @@
       </w:pPr>
       <w:r>
         <w:rPr>
-          <w:rFonts w:ascii="Arial" w:eastAsia="Times New Roman" w:hAnsi="Arial" w:cs="Arial"/>
+          <w:rFonts w:eastAsia="Times New Roman" w:cs="Arial" w:ascii="Arial" w:hAnsi="Arial"/>
           <w:color w:val="444444"/>
           <w:sz w:val="27"/>
           <w:szCs w:val="27"/>
@@ -3136,12 +3485,12 @@
     </w:p>
     <w:p>
       <w:pPr>
+        <w:pStyle w:val="Normal"/>
         <w:shd w:val="clear" w:color="auto" w:fill="FFFFFF"/>
-        <w:suppressAutoHyphens w:val="0"/>
-        <w:autoSpaceDN/>
-        <w:spacing w:after="450" w:line="240" w:lineRule="auto"/>
-        <w:rPr>
-          <w:rFonts w:ascii="Arial" w:eastAsia="Times New Roman" w:hAnsi="Arial" w:cs="Arial"/>
+        <w:suppressAutoHyphens w:val="false"/>
+        <w:spacing w:lineRule="auto" w:line="240" w:before="0" w:after="450"/>
+        <w:rPr>
+          <w:rFonts w:ascii="Arial" w:hAnsi="Arial" w:eastAsia="Times New Roman" w:cs="Arial"/>
           <w:color w:val="444444"/>
           <w:sz w:val="27"/>
           <w:szCs w:val="27"/>
@@ -3150,7 +3499,7 @@
       </w:pPr>
       <w:r>
         <w:rPr>
-          <w:rFonts w:ascii="Arial" w:eastAsia="Times New Roman" w:hAnsi="Arial" w:cs="Arial"/>
+          <w:rFonts w:eastAsia="Times New Roman" w:cs="Arial" w:ascii="Arial" w:hAnsi="Arial"/>
           <w:color w:val="444444"/>
           <w:sz w:val="27"/>
           <w:szCs w:val="27"/>
@@ -3161,12 +3510,12 @@
     </w:p>
     <w:p>
       <w:pPr>
+        <w:pStyle w:val="Normal"/>
         <w:shd w:val="clear" w:color="auto" w:fill="FFFFFF"/>
-        <w:suppressAutoHyphens w:val="0"/>
-        <w:autoSpaceDN/>
-        <w:spacing w:after="450" w:line="240" w:lineRule="auto"/>
-        <w:rPr>
-          <w:rFonts w:ascii="Arial" w:eastAsia="Times New Roman" w:hAnsi="Arial" w:cs="Arial"/>
+        <w:suppressAutoHyphens w:val="false"/>
+        <w:spacing w:lineRule="auto" w:line="240" w:before="0" w:after="450"/>
+        <w:rPr>
+          <w:rFonts w:ascii="Arial" w:hAnsi="Arial" w:eastAsia="Times New Roman" w:cs="Arial"/>
           <w:color w:val="444444"/>
           <w:sz w:val="27"/>
           <w:szCs w:val="27"/>
@@ -3174,20 +3523,12 @@
         </w:rPr>
       </w:pPr>
       <w:r>
-        <w:rPr>
-          <w:rFonts w:ascii="Arial" w:eastAsia="Times New Roman" w:hAnsi="Arial" w:cs="Arial"/>
-          <w:noProof/>
-          <w:color w:val="444444"/>
-          <w:sz w:val="27"/>
-          <w:szCs w:val="27"/>
-          <w:lang w:eastAsia="fr-FR"/>
-        </w:rPr>
-        <w:lastRenderedPageBreak/>
+        <w:rPr/>
         <w:drawing>
           <wp:inline distT="0" distB="0" distL="0" distR="0">
             <wp:extent cx="3752850" cy="1901825"/>
-            <wp:effectExtent l="0" t="0" r="0" b="3175"/>
-            <wp:docPr id="20" name="Image 20" descr="https://linuxhint.com/wp-content/uploads/2022/06/Connect-to-MySQL-Server-2.png"/>
+            <wp:effectExtent l="0" t="0" r="0" b="0"/>
+            <wp:docPr id="6" name="Image 20" descr="https://linuxhint.com/wp-content/uploads/2022/06/Connect-to-MySQL-Server-2.png"/>
             <wp:cNvGraphicFramePr>
               <a:graphicFrameLocks xmlns:a="http://schemas.openxmlformats.org/drawingml/2006/main" noChangeAspect="1"/>
             </wp:cNvGraphicFramePr>
@@ -3195,20 +3536,13 @@
               <a:graphicData uri="http://schemas.openxmlformats.org/drawingml/2006/picture">
                 <pic:pic xmlns:pic="http://schemas.openxmlformats.org/drawingml/2006/picture">
                   <pic:nvPicPr>
-                    <pic:cNvPr id="0" name="Picture 111" descr="https://linuxhint.com/wp-content/uploads/2022/06/Connect-to-MySQL-Server-2.png"/>
+                    <pic:cNvPr id="6" name="Image 20" descr="https://linuxhint.com/wp-content/uploads/2022/06/Connect-to-MySQL-Server-2.png"/>
                     <pic:cNvPicPr>
                       <a:picLocks noChangeAspect="1" noChangeArrowheads="1"/>
                     </pic:cNvPicPr>
                   </pic:nvPicPr>
                   <pic:blipFill>
-                    <a:blip r:embed="rId12">
-                      <a:extLst>
-                        <a:ext uri="{28A0092B-C50C-407E-A947-70E740481C1C}">
-                          <a14:useLocalDpi xmlns:a14="http://schemas.microsoft.com/office/drawing/2010/main" val="0"/>
-                        </a:ext>
-                      </a:extLst>
-                    </a:blip>
-                    <a:srcRect/>
+                    <a:blip r:embed="rId7"/>
                     <a:stretch>
                       <a:fillRect/>
                     </a:stretch>
@@ -3221,10 +3555,6 @@
                     <a:prstGeom prst="rect">
                       <a:avLst/>
                     </a:prstGeom>
-                    <a:noFill/>
-                    <a:ln>
-                      <a:noFill/>
-                    </a:ln>
                   </pic:spPr>
                 </pic:pic>
               </a:graphicData>
@@ -3235,12 +3565,12 @@
     </w:p>
     <w:p>
       <w:pPr>
+        <w:pStyle w:val="Normal"/>
         <w:shd w:val="clear" w:color="auto" w:fill="FFFFFF"/>
-        <w:suppressAutoHyphens w:val="0"/>
-        <w:autoSpaceDN/>
-        <w:spacing w:after="450" w:line="240" w:lineRule="auto"/>
-        <w:rPr>
-          <w:rFonts w:ascii="Arial" w:eastAsia="Times New Roman" w:hAnsi="Arial" w:cs="Arial"/>
+        <w:suppressAutoHyphens w:val="false"/>
+        <w:spacing w:lineRule="auto" w:line="240" w:before="0" w:after="450"/>
+        <w:rPr>
+          <w:rFonts w:ascii="Arial" w:hAnsi="Arial" w:eastAsia="Times New Roman" w:cs="Arial"/>
           <w:color w:val="444444"/>
           <w:sz w:val="27"/>
           <w:szCs w:val="27"/>
@@ -3249,7 +3579,7 @@
       </w:pPr>
       <w:r>
         <w:rPr>
-          <w:rFonts w:ascii="Arial" w:eastAsia="Times New Roman" w:hAnsi="Arial" w:cs="Arial"/>
+          <w:rFonts w:eastAsia="Times New Roman" w:cs="Arial" w:ascii="Arial" w:hAnsi="Arial"/>
           <w:color w:val="444444"/>
           <w:sz w:val="27"/>
           <w:szCs w:val="27"/>
@@ -3260,12 +3590,12 @@
     </w:p>
     <w:p>
       <w:pPr>
+        <w:pStyle w:val="Normal"/>
         <w:shd w:val="clear" w:color="auto" w:fill="FFFFFF"/>
-        <w:suppressAutoHyphens w:val="0"/>
-        <w:autoSpaceDN/>
-        <w:spacing w:after="450" w:line="240" w:lineRule="auto"/>
-        <w:rPr>
-          <w:rFonts w:ascii="Arial" w:eastAsia="Times New Roman" w:hAnsi="Arial" w:cs="Arial"/>
+        <w:suppressAutoHyphens w:val="false"/>
+        <w:spacing w:lineRule="auto" w:line="240" w:before="0" w:after="450"/>
+        <w:rPr>
+          <w:rFonts w:ascii="Arial" w:hAnsi="Arial" w:eastAsia="Times New Roman" w:cs="Arial"/>
           <w:color w:val="444444"/>
           <w:sz w:val="27"/>
           <w:szCs w:val="27"/>
@@ -3273,20 +3603,12 @@
         </w:rPr>
       </w:pPr>
       <w:r>
-        <w:rPr>
-          <w:rFonts w:ascii="Arial" w:eastAsia="Times New Roman" w:hAnsi="Arial" w:cs="Arial"/>
-          <w:noProof/>
-          <w:color w:val="444444"/>
-          <w:sz w:val="27"/>
-          <w:szCs w:val="27"/>
-          <w:lang w:eastAsia="fr-FR"/>
-        </w:rPr>
-        <w:lastRenderedPageBreak/>
+        <w:rPr/>
         <w:drawing>
           <wp:inline distT="0" distB="0" distL="0" distR="0">
             <wp:extent cx="9326880" cy="6217920"/>
-            <wp:effectExtent l="0" t="0" r="7620" b="0"/>
-            <wp:docPr id="19" name="Image 19" descr="https://linuxhint.com/wp-content/uploads/2022/06/Connect-to-MySQL-Server-3.png"/>
+            <wp:effectExtent l="0" t="0" r="0" b="0"/>
+            <wp:docPr id="7" name="Image 19" descr="https://linuxhint.com/wp-content/uploads/2022/06/Connect-to-MySQL-Server-3.png"/>
             <wp:cNvGraphicFramePr>
               <a:graphicFrameLocks xmlns:a="http://schemas.openxmlformats.org/drawingml/2006/main" noChangeAspect="1"/>
             </wp:cNvGraphicFramePr>
@@ -3294,20 +3616,13 @@
               <a:graphicData uri="http://schemas.openxmlformats.org/drawingml/2006/picture">
                 <pic:pic xmlns:pic="http://schemas.openxmlformats.org/drawingml/2006/picture">
                   <pic:nvPicPr>
-                    <pic:cNvPr id="0" name="Picture 112" descr="https://linuxhint.com/wp-content/uploads/2022/06/Connect-to-MySQL-Server-3.png"/>
+                    <pic:cNvPr id="7" name="Image 19" descr="https://linuxhint.com/wp-content/uploads/2022/06/Connect-to-MySQL-Server-3.png"/>
                     <pic:cNvPicPr>
                       <a:picLocks noChangeAspect="1" noChangeArrowheads="1"/>
                     </pic:cNvPicPr>
                   </pic:nvPicPr>
                   <pic:blipFill>
-                    <a:blip r:embed="rId13">
-                      <a:extLst>
-                        <a:ext uri="{28A0092B-C50C-407E-A947-70E740481C1C}">
-                          <a14:useLocalDpi xmlns:a14="http://schemas.microsoft.com/office/drawing/2010/main" val="0"/>
-                        </a:ext>
-                      </a:extLst>
-                    </a:blip>
-                    <a:srcRect/>
+                    <a:blip r:embed="rId8"/>
                     <a:stretch>
                       <a:fillRect/>
                     </a:stretch>
@@ -3320,10 +3635,6 @@
                     <a:prstGeom prst="rect">
                       <a:avLst/>
                     </a:prstGeom>
-                    <a:noFill/>
-                    <a:ln>
-                      <a:noFill/>
-                    </a:ln>
                   </pic:spPr>
                 </pic:pic>
               </a:graphicData>
@@ -3334,12 +3645,12 @@
     </w:p>
     <w:p>
       <w:pPr>
+        <w:pStyle w:val="Normal"/>
         <w:shd w:val="clear" w:color="auto" w:fill="FFFFFF"/>
-        <w:suppressAutoHyphens w:val="0"/>
-        <w:autoSpaceDN/>
-        <w:spacing w:after="450" w:line="240" w:lineRule="auto"/>
-        <w:rPr>
-          <w:rFonts w:ascii="Arial" w:eastAsia="Times New Roman" w:hAnsi="Arial" w:cs="Arial"/>
+        <w:suppressAutoHyphens w:val="false"/>
+        <w:spacing w:lineRule="auto" w:line="240" w:before="0" w:after="450"/>
+        <w:rPr>
+          <w:rFonts w:ascii="Arial" w:hAnsi="Arial" w:eastAsia="Times New Roman" w:cs="Arial"/>
           <w:color w:val="444444"/>
           <w:sz w:val="27"/>
           <w:szCs w:val="27"/>
@@ -3348,7 +3659,7 @@
       </w:pPr>
       <w:r>
         <w:rPr>
-          <w:rFonts w:ascii="Arial" w:eastAsia="Times New Roman" w:hAnsi="Arial" w:cs="Arial"/>
+          <w:rFonts w:eastAsia="Times New Roman" w:cs="Arial" w:ascii="Arial" w:hAnsi="Arial"/>
           <w:color w:val="444444"/>
           <w:sz w:val="27"/>
           <w:szCs w:val="27"/>
@@ -3359,12 +3670,12 @@
     </w:p>
     <w:p>
       <w:pPr>
+        <w:pStyle w:val="Normal"/>
         <w:shd w:val="clear" w:color="auto" w:fill="FFFFFF"/>
-        <w:suppressAutoHyphens w:val="0"/>
-        <w:autoSpaceDN/>
-        <w:spacing w:after="450" w:line="240" w:lineRule="auto"/>
-        <w:rPr>
-          <w:rFonts w:ascii="Arial" w:eastAsia="Times New Roman" w:hAnsi="Arial" w:cs="Arial"/>
+        <w:suppressAutoHyphens w:val="false"/>
+        <w:spacing w:lineRule="auto" w:line="240" w:before="0" w:after="450"/>
+        <w:rPr>
+          <w:rFonts w:ascii="Arial" w:hAnsi="Arial" w:eastAsia="Times New Roman" w:cs="Arial"/>
           <w:color w:val="444444"/>
           <w:sz w:val="27"/>
           <w:szCs w:val="27"/>
@@ -3373,7 +3684,7 @@
       </w:pPr>
       <w:r>
         <w:rPr>
-          <w:rFonts w:ascii="Arial" w:eastAsia="Times New Roman" w:hAnsi="Arial" w:cs="Arial"/>
+          <w:rFonts w:eastAsia="Times New Roman" w:cs="Arial" w:ascii="Arial" w:hAnsi="Arial"/>
           <w:color w:val="444444"/>
           <w:sz w:val="27"/>
           <w:szCs w:val="27"/>
@@ -3384,12 +3695,12 @@
     </w:p>
     <w:p>
       <w:pPr>
+        <w:pStyle w:val="Normal"/>
         <w:shd w:val="clear" w:color="auto" w:fill="FFFFFF"/>
-        <w:suppressAutoHyphens w:val="0"/>
-        <w:autoSpaceDN/>
-        <w:spacing w:after="450" w:line="240" w:lineRule="auto"/>
-        <w:rPr>
-          <w:rFonts w:ascii="Arial" w:eastAsia="Times New Roman" w:hAnsi="Arial" w:cs="Arial"/>
+        <w:suppressAutoHyphens w:val="false"/>
+        <w:spacing w:lineRule="auto" w:line="240" w:before="0" w:after="450"/>
+        <w:rPr>
+          <w:rFonts w:ascii="Arial" w:hAnsi="Arial" w:eastAsia="Times New Roman" w:cs="Arial"/>
           <w:color w:val="444444"/>
           <w:sz w:val="27"/>
           <w:szCs w:val="27"/>
@@ -3397,20 +3708,12 @@
         </w:rPr>
       </w:pPr>
       <w:r>
-        <w:rPr>
-          <w:rFonts w:ascii="Arial" w:eastAsia="Times New Roman" w:hAnsi="Arial" w:cs="Arial"/>
-          <w:noProof/>
-          <w:color w:val="444444"/>
-          <w:sz w:val="27"/>
-          <w:szCs w:val="27"/>
-          <w:lang w:eastAsia="fr-FR"/>
-        </w:rPr>
-        <w:lastRenderedPageBreak/>
+        <w:rPr/>
         <w:drawing>
           <wp:inline distT="0" distB="0" distL="0" distR="0">
             <wp:extent cx="9663430" cy="5003800"/>
-            <wp:effectExtent l="0" t="0" r="0" b="6350"/>
-            <wp:docPr id="18" name="Image 18" descr="https://linuxhint.com/wp-content/uploads/2022/06/Connect-to-MySQL-Server-4.png"/>
+            <wp:effectExtent l="0" t="0" r="0" b="0"/>
+            <wp:docPr id="8" name="Image 18" descr="https://linuxhint.com/wp-content/uploads/2022/06/Connect-to-MySQL-Server-4.png"/>
             <wp:cNvGraphicFramePr>
               <a:graphicFrameLocks xmlns:a="http://schemas.openxmlformats.org/drawingml/2006/main" noChangeAspect="1"/>
             </wp:cNvGraphicFramePr>
@@ -3418,20 +3721,13 @@
               <a:graphicData uri="http://schemas.openxmlformats.org/drawingml/2006/picture">
                 <pic:pic xmlns:pic="http://schemas.openxmlformats.org/drawingml/2006/picture">
                   <pic:nvPicPr>
-                    <pic:cNvPr id="0" name="Picture 113" descr="https://linuxhint.com/wp-content/uploads/2022/06/Connect-to-MySQL-Server-4.png"/>
+                    <pic:cNvPr id="8" name="Image 18" descr="https://linuxhint.com/wp-content/uploads/2022/06/Connect-to-MySQL-Server-4.png"/>
                     <pic:cNvPicPr>
                       <a:picLocks noChangeAspect="1" noChangeArrowheads="1"/>
                     </pic:cNvPicPr>
                   </pic:nvPicPr>
                   <pic:blipFill>
-                    <a:blip r:embed="rId14">
-                      <a:extLst>
-                        <a:ext uri="{28A0092B-C50C-407E-A947-70E740481C1C}">
-                          <a14:useLocalDpi xmlns:a14="http://schemas.microsoft.com/office/drawing/2010/main" val="0"/>
-                        </a:ext>
-                      </a:extLst>
-                    </a:blip>
-                    <a:srcRect/>
+                    <a:blip r:embed="rId9"/>
                     <a:stretch>
                       <a:fillRect/>
                     </a:stretch>
@@ -3444,10 +3740,6 @@
                     <a:prstGeom prst="rect">
                       <a:avLst/>
                     </a:prstGeom>
-                    <a:noFill/>
-                    <a:ln>
-                      <a:noFill/>
-                    </a:ln>
                   </pic:spPr>
                 </pic:pic>
               </a:graphicData>
@@ -3458,12 +3750,12 @@
     </w:p>
     <w:p>
       <w:pPr>
+        <w:pStyle w:val="Normal"/>
         <w:shd w:val="clear" w:color="auto" w:fill="FFFFFF"/>
-        <w:suppressAutoHyphens w:val="0"/>
-        <w:autoSpaceDN/>
-        <w:spacing w:after="450" w:line="240" w:lineRule="auto"/>
-        <w:rPr>
-          <w:rFonts w:ascii="Arial" w:eastAsia="Times New Roman" w:hAnsi="Arial" w:cs="Arial"/>
+        <w:suppressAutoHyphens w:val="false"/>
+        <w:spacing w:lineRule="auto" w:line="240" w:before="0" w:after="450"/>
+        <w:rPr>
+          <w:rFonts w:ascii="Arial" w:hAnsi="Arial" w:eastAsia="Times New Roman" w:cs="Arial"/>
           <w:color w:val="444444"/>
           <w:sz w:val="27"/>
           <w:szCs w:val="27"/>
@@ -3472,7 +3764,7 @@
       </w:pPr>
       <w:r>
         <w:rPr>
-          <w:rFonts w:ascii="Arial" w:eastAsia="Times New Roman" w:hAnsi="Arial" w:cs="Arial"/>
+          <w:rFonts w:eastAsia="Times New Roman" w:cs="Arial" w:ascii="Arial" w:hAnsi="Arial"/>
           <w:color w:val="444444"/>
           <w:sz w:val="27"/>
           <w:szCs w:val="27"/>
@@ -3483,12 +3775,12 @@
     </w:p>
     <w:p>
       <w:pPr>
+        <w:pStyle w:val="Normal"/>
         <w:shd w:val="clear" w:color="auto" w:fill="FFFFFF"/>
-        <w:suppressAutoHyphens w:val="0"/>
-        <w:autoSpaceDN/>
-        <w:spacing w:after="450" w:line="240" w:lineRule="auto"/>
-        <w:rPr>
-          <w:rFonts w:ascii="Arial" w:eastAsia="Times New Roman" w:hAnsi="Arial" w:cs="Arial"/>
+        <w:suppressAutoHyphens w:val="false"/>
+        <w:spacing w:lineRule="auto" w:line="240" w:before="0" w:after="450"/>
+        <w:rPr>
+          <w:rFonts w:ascii="Arial" w:hAnsi="Arial" w:eastAsia="Times New Roman" w:cs="Arial"/>
           <w:color w:val="444444"/>
           <w:sz w:val="27"/>
           <w:szCs w:val="27"/>
@@ -3497,7 +3789,7 @@
       </w:pPr>
       <w:r>
         <w:rPr>
-          <w:rFonts w:ascii="Arial" w:eastAsia="Times New Roman" w:hAnsi="Arial" w:cs="Arial"/>
+          <w:rFonts w:eastAsia="Times New Roman" w:cs="Arial" w:ascii="Arial" w:hAnsi="Arial"/>
           <w:color w:val="444444"/>
           <w:sz w:val="27"/>
           <w:szCs w:val="27"/>
@@ -3508,12 +3800,12 @@
     </w:p>
     <w:p>
       <w:pPr>
+        <w:pStyle w:val="Normal"/>
         <w:shd w:val="clear" w:color="auto" w:fill="0C1021"/>
-        <w:suppressAutoHyphens w:val="0"/>
-        <w:autoSpaceDN/>
-        <w:spacing w:after="150" w:line="240" w:lineRule="auto"/>
-        <w:rPr>
-          <w:rFonts w:ascii="Times New Roman" w:eastAsia="Times New Roman" w:hAnsi="Times New Roman"/>
+        <w:suppressAutoHyphens w:val="false"/>
+        <w:spacing w:lineRule="auto" w:line="240" w:before="0" w:after="150"/>
+        <w:rPr>
+          <w:rFonts w:ascii="Times New Roman" w:hAnsi="Times New Roman" w:eastAsia="Times New Roman"/>
           <w:color w:val="F8F8F8"/>
           <w:sz w:val="24"/>
           <w:szCs w:val="24"/>
@@ -3522,20 +3814,19 @@
       </w:pPr>
       <w:r>
         <w:rPr>
-          <w:rFonts w:ascii="Times New Roman" w:eastAsia="Times New Roman" w:hAnsi="Times New Roman"/>
+          <w:rFonts w:eastAsia="Times New Roman" w:ascii="Times New Roman" w:hAnsi="Times New Roman"/>
           <w:i/>
           <w:iCs/>
           <w:color w:val="AEAEAE"/>
           <w:sz w:val="24"/>
           <w:szCs w:val="24"/>
-          <w:bdr w:val="none" w:sz="0" w:space="0" w:color="auto" w:frame="1"/>
           <w:lang w:eastAsia="fr-FR"/>
         </w:rPr>
         <w:t>$ </w:t>
       </w:r>
       <w:r>
         <w:rPr>
-          <w:rFonts w:ascii="Times New Roman" w:eastAsia="Times New Roman" w:hAnsi="Times New Roman"/>
+          <w:rFonts w:eastAsia="Times New Roman" w:ascii="Times New Roman" w:hAnsi="Times New Roman"/>
           <w:color w:val="F8F8F8"/>
           <w:sz w:val="24"/>
           <w:szCs w:val="24"/>
@@ -3545,45 +3836,43 @@
       </w:r>
       <w:r>
         <w:rPr>
-          <w:rFonts w:ascii="Times New Roman" w:eastAsia="Times New Roman" w:hAnsi="Times New Roman"/>
-          <w:color w:val="F8F8F8"/>
-          <w:sz w:val="24"/>
-          <w:szCs w:val="24"/>
-          <w:bdr w:val="none" w:sz="0" w:space="0" w:color="auto" w:frame="1"/>
-          <w:lang w:eastAsia="fr-FR"/>
-        </w:rPr>
-        <w:t>-u</w:t>
-      </w:r>
-      <w:r>
-        <w:rPr>
-          <w:rFonts w:ascii="Times New Roman" w:eastAsia="Times New Roman" w:hAnsi="Times New Roman"/>
+          <w:rFonts w:eastAsia="Times New Roman" w:ascii="Times New Roman" w:hAnsi="Times New Roman"/>
           <w:color w:val="F8F8F8"/>
           <w:sz w:val="24"/>
           <w:szCs w:val="24"/>
           <w:lang w:eastAsia="fr-FR"/>
         </w:rPr>
-        <w:t> root </w:t>
-      </w:r>
-      <w:r>
-        <w:rPr>
-          <w:rFonts w:ascii="Times New Roman" w:eastAsia="Times New Roman" w:hAnsi="Times New Roman"/>
+        <w:t>-u</w:t>
+      </w:r>
+      <w:r>
+        <w:rPr>
+          <w:rFonts w:eastAsia="Times New Roman" w:ascii="Times New Roman" w:hAnsi="Times New Roman"/>
           <w:color w:val="F8F8F8"/>
           <w:sz w:val="24"/>
           <w:szCs w:val="24"/>
-          <w:bdr w:val="none" w:sz="0" w:space="0" w:color="auto" w:frame="1"/>
           <w:lang w:eastAsia="fr-FR"/>
         </w:rPr>
+        <w:t> root </w:t>
+      </w:r>
+      <w:r>
+        <w:rPr>
+          <w:rFonts w:eastAsia="Times New Roman" w:ascii="Times New Roman" w:hAnsi="Times New Roman"/>
+          <w:color w:val="F8F8F8"/>
+          <w:sz w:val="24"/>
+          <w:szCs w:val="24"/>
+          <w:lang w:eastAsia="fr-FR"/>
+        </w:rPr>
         <w:t>-p</w:t>
       </w:r>
     </w:p>
     <w:p>
       <w:pPr>
+        <w:pStyle w:val="Normal"/>
         <w:shd w:val="clear" w:color="auto" w:fill="FFFFFF"/>
-        <w:suppressAutoHyphens w:val="0"/>
-        <w:autoSpaceDN/>
-        <w:spacing w:after="450" w:line="240" w:lineRule="auto"/>
-        <w:rPr>
-          <w:rFonts w:ascii="Arial" w:eastAsia="Times New Roman" w:hAnsi="Arial" w:cs="Arial"/>
+        <w:suppressAutoHyphens w:val="false"/>
+        <w:spacing w:lineRule="auto" w:line="240" w:before="0" w:after="450"/>
+        <w:rPr>
+          <w:rFonts w:ascii="Arial" w:hAnsi="Arial" w:eastAsia="Times New Roman" w:cs="Arial"/>
           <w:color w:val="444444"/>
           <w:sz w:val="27"/>
           <w:szCs w:val="27"/>
@@ -3591,20 +3880,12 @@
         </w:rPr>
       </w:pPr>
       <w:r>
-        <w:rPr>
-          <w:rFonts w:ascii="Arial" w:eastAsia="Times New Roman" w:hAnsi="Arial" w:cs="Arial"/>
-          <w:noProof/>
-          <w:color w:val="444444"/>
-          <w:sz w:val="27"/>
-          <w:szCs w:val="27"/>
-          <w:lang w:eastAsia="fr-FR"/>
-        </w:rPr>
-        <w:lastRenderedPageBreak/>
+        <w:rPr/>
         <w:drawing>
           <wp:inline distT="0" distB="0" distL="0" distR="0">
             <wp:extent cx="7000875" cy="2552700"/>
-            <wp:effectExtent l="0" t="0" r="9525" b="0"/>
-            <wp:docPr id="17" name="Image 17" descr="https://linuxhint.com/wp-content/uploads/2022/06/Connect-to-MySQL-Server-5.png"/>
+            <wp:effectExtent l="0" t="0" r="0" b="0"/>
+            <wp:docPr id="9" name="Image 17" descr="https://linuxhint.com/wp-content/uploads/2022/06/Connect-to-MySQL-Server-5.png"/>
             <wp:cNvGraphicFramePr>
               <a:graphicFrameLocks xmlns:a="http://schemas.openxmlformats.org/drawingml/2006/main" noChangeAspect="1"/>
             </wp:cNvGraphicFramePr>
@@ -3612,20 +3893,13 @@
               <a:graphicData uri="http://schemas.openxmlformats.org/drawingml/2006/picture">
                 <pic:pic xmlns:pic="http://schemas.openxmlformats.org/drawingml/2006/picture">
                   <pic:nvPicPr>
-                    <pic:cNvPr id="0" name="Picture 114" descr="https://linuxhint.com/wp-content/uploads/2022/06/Connect-to-MySQL-Server-5.png"/>
+                    <pic:cNvPr id="9" name="Image 17" descr="https://linuxhint.com/wp-content/uploads/2022/06/Connect-to-MySQL-Server-5.png"/>
                     <pic:cNvPicPr>
                       <a:picLocks noChangeAspect="1" noChangeArrowheads="1"/>
                     </pic:cNvPicPr>
                   </pic:nvPicPr>
                   <pic:blipFill>
-                    <a:blip r:embed="rId15">
-                      <a:extLst>
-                        <a:ext uri="{28A0092B-C50C-407E-A947-70E740481C1C}">
-                          <a14:useLocalDpi xmlns:a14="http://schemas.microsoft.com/office/drawing/2010/main" val="0"/>
-                        </a:ext>
-                      </a:extLst>
-                    </a:blip>
-                    <a:srcRect/>
+                    <a:blip r:embed="rId10"/>
                     <a:stretch>
                       <a:fillRect/>
                     </a:stretch>
@@ -3638,10 +3912,6 @@
                     <a:prstGeom prst="rect">
                       <a:avLst/>
                     </a:prstGeom>
-                    <a:noFill/>
-                    <a:ln>
-                      <a:noFill/>
-                    </a:ln>
                   </pic:spPr>
                 </pic:pic>
               </a:graphicData>
@@ -3652,12 +3922,12 @@
     </w:p>
     <w:p>
       <w:pPr>
+        <w:pStyle w:val="Normal"/>
         <w:shd w:val="clear" w:color="auto" w:fill="FFFFFF"/>
-        <w:suppressAutoHyphens w:val="0"/>
-        <w:autoSpaceDN/>
-        <w:spacing w:after="450" w:line="240" w:lineRule="auto"/>
-        <w:rPr>
-          <w:rFonts w:ascii="Arial" w:eastAsia="Times New Roman" w:hAnsi="Arial" w:cs="Arial"/>
+        <w:suppressAutoHyphens w:val="false"/>
+        <w:spacing w:lineRule="auto" w:line="240" w:before="0" w:after="450"/>
+        <w:rPr>
+          <w:rFonts w:ascii="Arial" w:hAnsi="Arial" w:eastAsia="Times New Roman" w:cs="Arial"/>
           <w:color w:val="444444"/>
           <w:sz w:val="27"/>
           <w:szCs w:val="27"/>
@@ -3666,7 +3936,7 @@
       </w:pPr>
       <w:r>
         <w:rPr>
-          <w:rFonts w:ascii="Arial" w:eastAsia="Times New Roman" w:hAnsi="Arial" w:cs="Arial"/>
+          <w:rFonts w:eastAsia="Times New Roman" w:cs="Arial" w:ascii="Arial" w:hAnsi="Arial"/>
           <w:color w:val="444444"/>
           <w:sz w:val="27"/>
           <w:szCs w:val="27"/>
@@ -3677,12 +3947,12 @@
     </w:p>
     <w:p>
       <w:pPr>
+        <w:pStyle w:val="Normal"/>
         <w:shd w:val="clear" w:color="auto" w:fill="FFFFFF"/>
-        <w:suppressAutoHyphens w:val="0"/>
-        <w:autoSpaceDN/>
-        <w:spacing w:after="450" w:line="240" w:lineRule="auto"/>
-        <w:rPr>
-          <w:rFonts w:ascii="Arial" w:eastAsia="Times New Roman" w:hAnsi="Arial" w:cs="Arial"/>
+        <w:suppressAutoHyphens w:val="false"/>
+        <w:spacing w:lineRule="auto" w:line="240" w:before="0" w:after="450"/>
+        <w:rPr>
+          <w:rFonts w:ascii="Arial" w:hAnsi="Arial" w:eastAsia="Times New Roman" w:cs="Arial"/>
           <w:color w:val="444444"/>
           <w:sz w:val="27"/>
           <w:szCs w:val="27"/>
@@ -3691,7 +3961,7 @@
       </w:pPr>
       <w:r>
         <w:rPr>
-          <w:rFonts w:ascii="Arial" w:eastAsia="Times New Roman" w:hAnsi="Arial" w:cs="Arial"/>
+          <w:rFonts w:eastAsia="Times New Roman" w:cs="Arial" w:ascii="Arial" w:hAnsi="Arial"/>
           <w:color w:val="444444"/>
           <w:sz w:val="27"/>
           <w:szCs w:val="27"/>
@@ -3702,12 +3972,12 @@
     </w:p>
     <w:p>
       <w:pPr>
+        <w:pStyle w:val="Normal"/>
         <w:shd w:val="clear" w:color="auto" w:fill="0C1021"/>
-        <w:suppressAutoHyphens w:val="0"/>
-        <w:autoSpaceDN/>
-        <w:spacing w:after="150" w:line="240" w:lineRule="auto"/>
-        <w:rPr>
-          <w:rFonts w:ascii="Times New Roman" w:eastAsia="Times New Roman" w:hAnsi="Times New Roman"/>
+        <w:suppressAutoHyphens w:val="false"/>
+        <w:spacing w:lineRule="auto" w:line="240" w:before="0" w:after="150"/>
+        <w:rPr>
+          <w:rFonts w:ascii="Times New Roman" w:hAnsi="Times New Roman" w:eastAsia="Times New Roman"/>
           <w:color w:val="F8F8F8"/>
           <w:sz w:val="24"/>
           <w:szCs w:val="24"/>
@@ -3716,20 +3986,19 @@
       </w:pPr>
       <w:r>
         <w:rPr>
-          <w:rFonts w:ascii="Times New Roman" w:eastAsia="Times New Roman" w:hAnsi="Times New Roman"/>
+          <w:rFonts w:eastAsia="Times New Roman" w:ascii="Times New Roman" w:hAnsi="Times New Roman"/>
           <w:i/>
           <w:iCs/>
           <w:color w:val="AEAEAE"/>
           <w:sz w:val="24"/>
           <w:szCs w:val="24"/>
-          <w:bdr w:val="none" w:sz="0" w:space="0" w:color="auto" w:frame="1"/>
           <w:lang w:eastAsia="fr-FR"/>
         </w:rPr>
         <w:t>$ </w:t>
       </w:r>
       <w:r>
         <w:rPr>
-          <w:rFonts w:ascii="Times New Roman" w:eastAsia="Times New Roman" w:hAnsi="Times New Roman"/>
+          <w:rFonts w:eastAsia="Times New Roman" w:ascii="Times New Roman" w:hAnsi="Times New Roman"/>
           <w:color w:val="F8F8F8"/>
           <w:sz w:val="24"/>
           <w:szCs w:val="24"/>
@@ -3739,11 +4008,10 @@
       </w:r>
       <w:r>
         <w:rPr>
-          <w:rFonts w:ascii="Times New Roman" w:eastAsia="Times New Roman" w:hAnsi="Times New Roman"/>
+          <w:rFonts w:eastAsia="Times New Roman" w:ascii="Times New Roman" w:hAnsi="Times New Roman"/>
           <w:color w:val="F8F8F8"/>
           <w:sz w:val="24"/>
           <w:szCs w:val="24"/>
-          <w:bdr w:val="none" w:sz="0" w:space="0" w:color="auto" w:frame="1"/>
           <w:lang w:eastAsia="fr-FR"/>
         </w:rPr>
         <w:t>--install</w:t>
@@ -3751,12 +4019,12 @@
     </w:p>
     <w:p>
       <w:pPr>
+        <w:pStyle w:val="Normal"/>
         <w:shd w:val="clear" w:color="auto" w:fill="FFFFFF"/>
-        <w:suppressAutoHyphens w:val="0"/>
-        <w:autoSpaceDN/>
-        <w:spacing w:after="450" w:line="240" w:lineRule="auto"/>
-        <w:rPr>
-          <w:rFonts w:ascii="Arial" w:eastAsia="Times New Roman" w:hAnsi="Arial" w:cs="Arial"/>
+        <w:suppressAutoHyphens w:val="false"/>
+        <w:spacing w:lineRule="auto" w:line="240" w:before="0" w:after="450"/>
+        <w:rPr>
+          <w:rFonts w:ascii="Arial" w:hAnsi="Arial" w:eastAsia="Times New Roman" w:cs="Arial"/>
           <w:color w:val="444444"/>
           <w:sz w:val="27"/>
           <w:szCs w:val="27"/>
@@ -3764,19 +4032,12 @@
         </w:rPr>
       </w:pPr>
       <w:r>
-        <w:rPr>
-          <w:rFonts w:ascii="Arial" w:eastAsia="Times New Roman" w:hAnsi="Arial" w:cs="Arial"/>
-          <w:noProof/>
-          <w:color w:val="444444"/>
-          <w:sz w:val="27"/>
-          <w:szCs w:val="27"/>
-          <w:lang w:eastAsia="fr-FR"/>
-        </w:rPr>
+        <w:rPr/>
         <w:drawing>
           <wp:inline distT="0" distB="0" distL="0" distR="0">
             <wp:extent cx="3818255" cy="548640"/>
-            <wp:effectExtent l="0" t="0" r="0" b="3810"/>
-            <wp:docPr id="16" name="Image 16" descr="https://linuxhint.com/wp-content/uploads/2022/06/Connect-to-MySQL-Server-6.png"/>
+            <wp:effectExtent l="0" t="0" r="0" b="0"/>
+            <wp:docPr id="10" name="Image 16" descr="https://linuxhint.com/wp-content/uploads/2022/06/Connect-to-MySQL-Server-6.png"/>
             <wp:cNvGraphicFramePr>
               <a:graphicFrameLocks xmlns:a="http://schemas.openxmlformats.org/drawingml/2006/main" noChangeAspect="1"/>
             </wp:cNvGraphicFramePr>
@@ -3784,20 +4045,13 @@
               <a:graphicData uri="http://schemas.openxmlformats.org/drawingml/2006/picture">
                 <pic:pic xmlns:pic="http://schemas.openxmlformats.org/drawingml/2006/picture">
                   <pic:nvPicPr>
-                    <pic:cNvPr id="0" name="Picture 115" descr="https://linuxhint.com/wp-content/uploads/2022/06/Connect-to-MySQL-Server-6.png"/>
+                    <pic:cNvPr id="10" name="Image 16" descr="https://linuxhint.com/wp-content/uploads/2022/06/Connect-to-MySQL-Server-6.png"/>
                     <pic:cNvPicPr>
                       <a:picLocks noChangeAspect="1" noChangeArrowheads="1"/>
                     </pic:cNvPicPr>
                   </pic:nvPicPr>
                   <pic:blipFill>
-                    <a:blip r:embed="rId16">
-                      <a:extLst>
-                        <a:ext uri="{28A0092B-C50C-407E-A947-70E740481C1C}">
-                          <a14:useLocalDpi xmlns:a14="http://schemas.microsoft.com/office/drawing/2010/main" val="0"/>
-                        </a:ext>
-                      </a:extLst>
-                    </a:blip>
-                    <a:srcRect/>
+                    <a:blip r:embed="rId11"/>
                     <a:stretch>
                       <a:fillRect/>
                     </a:stretch>
@@ -3810,10 +4064,6 @@
                     <a:prstGeom prst="rect">
                       <a:avLst/>
                     </a:prstGeom>
-                    <a:noFill/>
-                    <a:ln>
-                      <a:noFill/>
-                    </a:ln>
                   </pic:spPr>
                 </pic:pic>
               </a:graphicData>
@@ -3824,12 +4074,12 @@
     </w:p>
     <w:p>
       <w:pPr>
+        <w:pStyle w:val="Normal"/>
         <w:shd w:val="clear" w:color="auto" w:fill="FFFFFF"/>
-        <w:suppressAutoHyphens w:val="0"/>
-        <w:autoSpaceDN/>
-        <w:spacing w:after="450" w:line="240" w:lineRule="auto"/>
-        <w:rPr>
-          <w:rFonts w:ascii="Arial" w:eastAsia="Times New Roman" w:hAnsi="Arial" w:cs="Arial"/>
+        <w:suppressAutoHyphens w:val="false"/>
+        <w:spacing w:lineRule="auto" w:line="240" w:before="0" w:after="450"/>
+        <w:rPr>
+          <w:rFonts w:ascii="Arial" w:hAnsi="Arial" w:eastAsia="Times New Roman" w:cs="Arial"/>
           <w:color w:val="444444"/>
           <w:sz w:val="27"/>
           <w:szCs w:val="27"/>
@@ -3838,7 +4088,7 @@
       </w:pPr>
       <w:r>
         <w:rPr>
-          <w:rFonts w:ascii="Arial" w:eastAsia="Times New Roman" w:hAnsi="Arial" w:cs="Arial"/>
+          <w:rFonts w:eastAsia="Times New Roman" w:cs="Arial" w:ascii="Arial" w:hAnsi="Arial"/>
           <w:color w:val="444444"/>
           <w:sz w:val="27"/>
           <w:szCs w:val="27"/>
@@ -3849,77 +4099,112 @@
     </w:p>
     <w:p>
       <w:pPr>
-        <w:pStyle w:val="Paragraphedeliste"/>
+        <w:pStyle w:val="ListParagraph"/>
         <w:numPr>
           <w:ilvl w:val="0"/>
           <w:numId w:val="8"/>
         </w:numPr>
-      </w:pPr>
-    </w:p>
-    <w:p>
-      <w:pPr>
-        <w:pStyle w:val="Paragraphedeliste"/>
+        <w:rPr/>
+      </w:pPr>
+      <w:r>
+        <w:rPr/>
+      </w:r>
+    </w:p>
+    <w:p>
+      <w:pPr>
+        <w:pStyle w:val="ListParagraph"/>
         <w:numPr>
           <w:ilvl w:val="2"/>
           <w:numId w:val="8"/>
         </w:numPr>
-      </w:pPr>
-      <w:r>
+        <w:rPr/>
+      </w:pPr>
+      <w:r>
+        <w:rPr/>
         <w:t>Ensure you specify the target port if the Server is running on a different port :</w:t>
-      </w:r>
-      <w:r>
         <w:br/>
       </w:r>
     </w:p>
-    <w:p/>
-    <w:p>
-      <w:pPr>
-        <w:pStyle w:val="Paragraphedeliste"/>
-      </w:pPr>
-    </w:p>
-    <w:p>
-      <w:pPr>
-        <w:rPr>
-          <w:b/>
-        </w:rPr>
-      </w:pPr>
-      <w:r>
-        <w:rPr>
-          <w:b/>
-        </w:rPr>
-        <w:t>Table 'tbl_name' doesn't exist</w:t>
-      </w:r>
-      <w:r>
-        <w:rPr>
-          <w:b/>
-        </w:rPr>
-        <w:t> :</w:t>
-      </w:r>
-    </w:p>
-    <w:p>
-      <w:pPr>
-        <w:rPr>
-          <w:b/>
-        </w:rPr>
-      </w:pPr>
-    </w:p>
-    <w:p>
-      <w:pPr>
-        <w:rPr>
-          <w:b/>
-        </w:rPr>
-      </w:pPr>
-    </w:p>
-    <w:p>
-      <w:pPr>
-        <w:rPr>
-          <w:b/>
-        </w:rPr>
-      </w:pPr>
-    </w:p>
-    <w:p>
-      <w:pPr>
-        <w:rPr>
+    <w:p>
+      <w:pPr>
+        <w:pStyle w:val="Normal"/>
+        <w:rPr/>
+      </w:pPr>
+      <w:r>
+        <w:rPr/>
+      </w:r>
+    </w:p>
+    <w:p>
+      <w:pPr>
+        <w:pStyle w:val="ListParagraph"/>
+        <w:rPr/>
+      </w:pPr>
+      <w:r>
+        <w:rPr/>
+      </w:r>
+    </w:p>
+    <w:p>
+      <w:pPr>
+        <w:pStyle w:val="Normal"/>
+        <w:rPr>
+          <w:b/>
+          <w:b/>
+        </w:rPr>
+      </w:pPr>
+      <w:r>
+        <w:rPr>
+          <w:b/>
+        </w:rPr>
+        <w:t>Table 'tbl_name' doesn't exist :</w:t>
+      </w:r>
+    </w:p>
+    <w:p>
+      <w:pPr>
+        <w:pStyle w:val="Normal"/>
+        <w:rPr>
+          <w:b/>
+          <w:b/>
+        </w:rPr>
+      </w:pPr>
+      <w:r>
+        <w:rPr>
+          <w:b/>
+        </w:rPr>
+      </w:r>
+    </w:p>
+    <w:p>
+      <w:pPr>
+        <w:pStyle w:val="Normal"/>
+        <w:rPr>
+          <w:b/>
+          <w:b/>
+        </w:rPr>
+      </w:pPr>
+      <w:r>
+        <w:rPr>
+          <w:b/>
+        </w:rPr>
+      </w:r>
+    </w:p>
+    <w:p>
+      <w:pPr>
+        <w:pStyle w:val="Normal"/>
+        <w:rPr>
+          <w:b/>
+          <w:b/>
+        </w:rPr>
+      </w:pPr>
+      <w:r>
+        <w:rPr>
+          <w:b/>
+        </w:rPr>
+      </w:r>
+    </w:p>
+    <w:p>
+      <w:pPr>
+        <w:pStyle w:val="Normal"/>
+        <w:rPr>
+          <w:b/>
           <w:b/>
         </w:rPr>
       </w:pPr>
@@ -3932,7 +4217,9 @@
     </w:p>
     <w:p>
       <w:pPr>
-        <w:rPr>
+        <w:pStyle w:val="Normal"/>
+        <w:rPr>
+          <w:b/>
           <w:b/>
         </w:rPr>
       </w:pPr>
@@ -3945,21 +4232,37 @@
     </w:p>
     <w:p>
       <w:pPr>
-        <w:rPr>
-          <w:b/>
-        </w:rPr>
-      </w:pPr>
-    </w:p>
-    <w:p>
-      <w:pPr>
-        <w:rPr>
-          <w:b/>
-        </w:rPr>
-      </w:pPr>
-    </w:p>
-    <w:p>
-      <w:pPr>
-        <w:rPr>
+        <w:pStyle w:val="Normal"/>
+        <w:rPr>
+          <w:b/>
+          <w:b/>
+        </w:rPr>
+      </w:pPr>
+      <w:r>
+        <w:rPr>
+          <w:b/>
+        </w:rPr>
+      </w:r>
+    </w:p>
+    <w:p>
+      <w:pPr>
+        <w:pStyle w:val="Normal"/>
+        <w:rPr>
+          <w:b/>
+          <w:b/>
+        </w:rPr>
+      </w:pPr>
+      <w:r>
+        <w:rPr>
+          <w:b/>
+        </w:rPr>
+      </w:r>
+    </w:p>
+    <w:p>
+      <w:pPr>
+        <w:pStyle w:val="Normal"/>
+        <w:rPr>
+          <w:b/>
           <w:b/>
         </w:rPr>
       </w:pPr>
@@ -3972,14 +4275,23 @@
     </w:p>
     <w:p>
       <w:pPr>
-        <w:rPr>
-          <w:b/>
-        </w:rPr>
-      </w:pPr>
-    </w:p>
-    <w:p>
-      <w:pPr>
-        <w:rPr>
+        <w:pStyle w:val="Normal"/>
+        <w:rPr>
+          <w:b/>
+          <w:b/>
+        </w:rPr>
+      </w:pPr>
+      <w:r>
+        <w:rPr>
+          <w:b/>
+        </w:rPr>
+      </w:r>
+    </w:p>
+    <w:p>
+      <w:pPr>
+        <w:pStyle w:val="Normal"/>
+        <w:rPr>
+          <w:b/>
           <w:b/>
         </w:rPr>
       </w:pPr>
@@ -3992,14 +4304,18 @@
     </w:p>
     <w:p>
       <w:pPr>
+        <w:pStyle w:val="Normal"/>
+        <w:numPr>
+          <w:ilvl w:val="0"/>
+          <w:numId w:val="0"/>
+        </w:numPr>
         <w:shd w:val="clear" w:color="auto" w:fill="FFFFFF"/>
-        <w:suppressAutoHyphens w:val="0"/>
-        <w:autoSpaceDN/>
-        <w:spacing w:before="300" w:after="0" w:line="240" w:lineRule="atLeast"/>
+        <w:suppressAutoHyphens w:val="false"/>
+        <w:spacing w:lineRule="atLeast" w:line="240" w:before="300" w:after="0"/>
         <w:textAlignment w:val="auto"/>
         <w:outlineLvl w:val="1"/>
         <w:rPr>
-          <w:rFonts w:ascii="Times New Roman" w:eastAsia="Times New Roman" w:hAnsi="Times New Roman"/>
+          <w:rFonts w:ascii="Times New Roman" w:hAnsi="Times New Roman" w:eastAsia="Times New Roman"/>
           <w:color w:val="5C5C5C"/>
           <w:sz w:val="30"/>
           <w:szCs w:val="30"/>
@@ -4008,7 +4324,7 @@
       </w:pPr>
       <w:r>
         <w:rPr>
-          <w:rFonts w:ascii="Times New Roman" w:eastAsia="Times New Roman" w:hAnsi="Times New Roman"/>
+          <w:rFonts w:eastAsia="Times New Roman" w:ascii="Times New Roman" w:hAnsi="Times New Roman"/>
           <w:color w:val="5C5C5C"/>
           <w:sz w:val="30"/>
           <w:szCs w:val="30"/>
@@ -4021,10 +4337,11 @@
       <w:pPr>
         <w:pStyle w:val="Titre2"/>
         <w:shd w:val="clear" w:color="auto" w:fill="FFFFFF"/>
-        <w:spacing w:before="300" w:beforeAutospacing="0" w:after="0" w:afterAutospacing="0" w:line="240" w:lineRule="atLeast"/>
-        <w:rPr>
-          <w:b w:val="0"/>
-          <w:bCs w:val="0"/>
+        <w:spacing w:lineRule="atLeast" w:line="240" w:beforeAutospacing="0" w:before="300" w:afterAutospacing="0" w:after="0"/>
+        <w:rPr>
+          <w:b w:val="false"/>
+          <w:b w:val="false"/>
+          <w:bCs w:val="false"/>
           <w:color w:val="5C5C5C"/>
           <w:sz w:val="30"/>
           <w:szCs w:val="30"/>
@@ -4032,8 +4349,8 @@
       </w:pPr>
       <w:r>
         <w:rPr>
-          <w:b w:val="0"/>
-          <w:bCs w:val="0"/>
+          <w:b w:val="false"/>
+          <w:bCs w:val="false"/>
           <w:color w:val="5C5C5C"/>
           <w:sz w:val="30"/>
           <w:szCs w:val="30"/>
@@ -4043,21 +4360,37 @@
     </w:p>
     <w:p>
       <w:pPr>
-        <w:rPr>
-          <w:b/>
-        </w:rPr>
-      </w:pPr>
-    </w:p>
-    <w:p>
-      <w:pPr>
-        <w:rPr>
-          <w:b/>
-        </w:rPr>
-      </w:pPr>
-    </w:p>
-    <w:p>
-      <w:pPr>
-        <w:rPr>
+        <w:pStyle w:val="Normal"/>
+        <w:rPr>
+          <w:b/>
+          <w:b/>
+        </w:rPr>
+      </w:pPr>
+      <w:r>
+        <w:rPr>
+          <w:b/>
+        </w:rPr>
+      </w:r>
+    </w:p>
+    <w:p>
+      <w:pPr>
+        <w:pStyle w:val="Normal"/>
+        <w:rPr>
+          <w:b/>
+          <w:b/>
+        </w:rPr>
+      </w:pPr>
+      <w:r>
+        <w:rPr>
+          <w:b/>
+        </w:rPr>
+      </w:r>
+    </w:p>
+    <w:p>
+      <w:pPr>
+        <w:pStyle w:val="Normal"/>
+        <w:rPr>
+          <w:b/>
           <w:b/>
         </w:rPr>
       </w:pPr>
@@ -4072,6 +4405,7 @@
       <w:pPr>
         <w:pStyle w:val="NormalWeb"/>
         <w:shd w:val="clear" w:color="auto" w:fill="FFFFFF"/>
+        <w:spacing w:before="280" w:after="280"/>
         <w:rPr>
           <w:rFonts w:ascii="Segoe UI" w:hAnsi="Segoe UI" w:cs="Segoe UI"/>
           <w:color w:val="000000"/>
@@ -4081,18 +4415,60 @@
       </w:pPr>
       <w:r>
         <w:rPr>
+          <w:rFonts w:cs="Segoe UI" w:ascii="Segoe UI" w:hAnsi="Segoe UI"/>
+          <w:color w:val="000000"/>
+          <w:sz w:val="21"/>
+          <w:szCs w:val="21"/>
+        </w:rPr>
+        <w:t>Bonjour Jonathan,</w:t>
+      </w:r>
+    </w:p>
+    <w:p>
+      <w:pPr>
+        <w:pStyle w:val="NormalWeb"/>
+        <w:shd w:val="clear" w:color="auto" w:fill="FFFFFF"/>
+        <w:spacing w:before="280" w:after="280"/>
+        <w:rPr>
           <w:rFonts w:ascii="Segoe UI" w:hAnsi="Segoe UI" w:cs="Segoe UI"/>
           <w:color w:val="000000"/>
           <w:sz w:val="21"/>
           <w:szCs w:val="21"/>
         </w:rPr>
-        <w:t>Bonjour Jonathan,</w:t>
+      </w:pPr>
+      <w:r>
+        <w:rPr>
+          <w:rFonts w:cs="Segoe UI" w:ascii="Segoe UI" w:hAnsi="Segoe UI"/>
+          <w:color w:val="000000"/>
+          <w:sz w:val="21"/>
+          <w:szCs w:val="21"/>
+        </w:rPr>
+        <w:t>La migration de votre messagerie Zimbra (</w:t>
+      </w:r>
+      <w:r>
+        <w:rPr>
+          <w:rStyle w:val="Object"/>
+          <w:rFonts w:cs="Segoe UI" w:ascii="Segoe UI" w:hAnsi="Segoe UI"/>
+          <w:color w:val="005A95"/>
+          <w:sz w:val="21"/>
+          <w:szCs w:val="21"/>
+        </w:rPr>
+        <w:t>jonathan.martinez-susunaga@apside-groupe.com</w:t>
+      </w:r>
+      <w:r>
+        <w:rPr>
+          <w:rFonts w:cs="Segoe UI" w:ascii="Segoe UI" w:hAnsi="Segoe UI"/>
+          <w:color w:val="000000"/>
+          <w:sz w:val="21"/>
+          <w:szCs w:val="21"/>
+        </w:rPr>
+        <w:t>) vers Office 365 va débuter prochainement.</w:t>
       </w:r>
     </w:p>
     <w:p>
       <w:pPr>
         <w:pStyle w:val="NormalWeb"/>
         <w:shd w:val="clear" w:color="auto" w:fill="FFFFFF"/>
+        <w:spacing w:before="280" w:after="280"/>
         <w:rPr>
           <w:rFonts w:ascii="Segoe UI" w:hAnsi="Segoe UI" w:cs="Segoe UI"/>
           <w:color w:val="000000"/>
@@ -4102,76 +4478,36 @@
       </w:pPr>
       <w:r>
         <w:rPr>
-          <w:rFonts w:ascii="Segoe UI" w:hAnsi="Segoe UI" w:cs="Segoe UI"/>
+          <w:rFonts w:cs="Segoe UI" w:ascii="Segoe UI" w:hAnsi="Segoe UI"/>
           <w:color w:val="000000"/>
           <w:sz w:val="21"/>
           <w:szCs w:val="21"/>
         </w:rPr>
-        <w:t>La migration de votre messagerie Zimbra (</w:t>
-      </w:r>
-      <w:r>
-        <w:rPr>
-          <w:rStyle w:val="object"/>
-          <w:rFonts w:ascii="Segoe UI" w:hAnsi="Segoe UI" w:cs="Segoe UI"/>
-          <w:color w:val="005A95"/>
-          <w:sz w:val="21"/>
-          <w:szCs w:val="21"/>
-        </w:rPr>
-        <w:t>jonathan.martinez-susunaga@apside-groupe.com</w:t>
-      </w:r>
-      <w:r>
-        <w:rPr>
-          <w:rFonts w:ascii="Segoe UI" w:hAnsi="Segoe UI" w:cs="Segoe UI"/>
+        <w:t>À compter du </w:t>
+      </w:r>
+      <w:r>
+        <w:rPr>
+          <w:rStyle w:val="Strong"/>
+          <w:rFonts w:cs="Segoe UI" w:ascii="Segoe UI" w:hAnsi="Segoe UI"/>
           <w:color w:val="000000"/>
           <w:sz w:val="21"/>
           <w:szCs w:val="21"/>
         </w:rPr>
-        <w:t>) vers Office 365 va débuter prochainement.</w:t>
-      </w:r>
-    </w:p>
-    <w:p>
-      <w:pPr>
-        <w:pStyle w:val="NormalWeb"/>
-        <w:shd w:val="clear" w:color="auto" w:fill="FFFFFF"/>
-        <w:rPr>
-          <w:rFonts w:ascii="Segoe UI" w:hAnsi="Segoe UI" w:cs="Segoe UI"/>
+        <w:t>05/10/2023</w:t>
+      </w:r>
+      <w:r>
+        <w:rPr>
+          <w:rFonts w:cs="Segoe UI" w:ascii="Segoe UI" w:hAnsi="Segoe UI"/>
           <w:color w:val="000000"/>
           <w:sz w:val="21"/>
           <w:szCs w:val="21"/>
         </w:rPr>
-      </w:pPr>
-      <w:r>
-        <w:rPr>
-          <w:rFonts w:ascii="Segoe UI" w:hAnsi="Segoe UI" w:cs="Segoe UI"/>
-          <w:color w:val="000000"/>
-          <w:sz w:val="21"/>
-          <w:szCs w:val="21"/>
-        </w:rPr>
-        <w:t>À compter du </w:t>
-      </w:r>
-      <w:r>
-        <w:rPr>
-          <w:rStyle w:val="lev"/>
-          <w:rFonts w:ascii="Segoe UI" w:hAnsi="Segoe UI" w:cs="Segoe UI"/>
-          <w:color w:val="000000"/>
-          <w:sz w:val="21"/>
-          <w:szCs w:val="21"/>
-        </w:rPr>
-        <w:t>05/10/2023</w:t>
-      </w:r>
-      <w:r>
-        <w:rPr>
-          <w:rFonts w:ascii="Segoe UI" w:hAnsi="Segoe UI" w:cs="Segoe UI"/>
-          <w:color w:val="000000"/>
-          <w:sz w:val="21"/>
-          <w:szCs w:val="21"/>
-        </w:rPr>
         <w:t>, votre compte </w:t>
       </w:r>
       <w:r>
         <w:rPr>
-          <w:rStyle w:val="lev"/>
-          <w:rFonts w:ascii="Segoe UI" w:hAnsi="Segoe UI" w:cs="Segoe UI"/>
+          <w:rStyle w:val="Strong"/>
+          <w:rFonts w:cs="Segoe UI" w:ascii="Segoe UI" w:hAnsi="Segoe UI"/>
           <w:color w:val="000000"/>
           <w:sz w:val="21"/>
           <w:szCs w:val="21"/>
@@ -4181,7 +4517,7 @@
       </w:r>
       <w:r>
         <w:rPr>
-          <w:rFonts w:ascii="Segoe UI" w:hAnsi="Segoe UI" w:cs="Segoe UI"/>
+          <w:rFonts w:cs="Segoe UI" w:ascii="Segoe UI" w:hAnsi="Segoe UI"/>
           <w:color w:val="000000"/>
           <w:sz w:val="21"/>
           <w:szCs w:val="21"/>
@@ -4191,6 +4527,7 @@
     </w:p>
     <w:p>
       <w:pPr>
+        <w:pStyle w:val="Normal"/>
         <w:rPr>
           <w:rFonts w:ascii="Times New Roman" w:hAnsi="Times New Roman"/>
           <w:sz w:val="24"/>
@@ -4199,38 +4536,38 @@
       </w:pPr>
       <w:r>
         <w:rPr>
-          <w:rFonts w:ascii="Segoe UI" w:hAnsi="Segoe UI" w:cs="Segoe UI"/>
+          <w:rFonts w:cs="Segoe UI" w:ascii="Segoe UI" w:hAnsi="Segoe UI"/>
           <w:color w:val="000000"/>
           <w:sz w:val="21"/>
           <w:szCs w:val="21"/>
-          <w:shd w:val="clear" w:color="auto" w:fill="FFFFFF"/>
+          <w:shd w:fill="FFFFFF" w:val="clear"/>
         </w:rPr>
         <w:t>Voici vos informations de connexion pour Office 365, à utiliser à partir du </w:t>
       </w:r>
       <w:r>
         <w:rPr>
-          <w:rStyle w:val="lev"/>
-          <w:rFonts w:ascii="Segoe UI" w:hAnsi="Segoe UI" w:cs="Segoe UI"/>
+          <w:rStyle w:val="Strong"/>
+          <w:rFonts w:cs="Segoe UI" w:ascii="Segoe UI" w:hAnsi="Segoe UI"/>
           <w:color w:val="000000"/>
           <w:sz w:val="21"/>
           <w:szCs w:val="21"/>
-          <w:shd w:val="clear" w:color="auto" w:fill="FFFFFF"/>
+          <w:shd w:fill="FFFFFF" w:val="clear"/>
         </w:rPr>
         <w:t>05/10/2023</w:t>
       </w:r>
       <w:r>
         <w:rPr>
-          <w:rFonts w:ascii="Segoe UI" w:hAnsi="Segoe UI" w:cs="Segoe UI"/>
+          <w:rFonts w:cs="Segoe UI" w:ascii="Segoe UI" w:hAnsi="Segoe UI"/>
           <w:color w:val="000000"/>
           <w:sz w:val="21"/>
           <w:szCs w:val="21"/>
-          <w:shd w:val="clear" w:color="auto" w:fill="FFFFFF"/>
+          <w:shd w:fill="FFFFFF" w:val="clear"/>
         </w:rPr>
         <w:t> :</w:t>
       </w:r>
       <w:r>
         <w:rPr>
-          <w:rFonts w:ascii="Segoe UI" w:hAnsi="Segoe UI" w:cs="Segoe UI"/>
+          <w:rFonts w:cs="Segoe UI" w:ascii="Segoe UI" w:hAnsi="Segoe UI"/>
           <w:color w:val="000000"/>
           <w:sz w:val="21"/>
           <w:szCs w:val="21"/>
@@ -4240,14 +4577,14 @@
     </w:p>
     <w:p>
       <w:pPr>
+        <w:pStyle w:val="Normal"/>
         <w:numPr>
           <w:ilvl w:val="0"/>
           <w:numId w:val="10"/>
         </w:numPr>
         <w:shd w:val="clear" w:color="auto" w:fill="FFFFFF"/>
-        <w:suppressAutoHyphens w:val="0"/>
-        <w:autoSpaceDN/>
-        <w:spacing w:before="100" w:beforeAutospacing="1" w:after="100" w:afterAutospacing="1" w:line="240" w:lineRule="auto"/>
+        <w:suppressAutoHyphens w:val="false"/>
+        <w:spacing w:lineRule="auto" w:line="240" w:beforeAutospacing="1" w:after="0"/>
         <w:textAlignment w:val="auto"/>
         <w:rPr>
           <w:rFonts w:ascii="Segoe UI" w:hAnsi="Segoe UI" w:cs="Segoe UI"/>
@@ -4258,18 +4595,18 @@
       </w:pPr>
       <w:r>
         <w:rPr>
-          <w:rFonts w:ascii="Segoe UI" w:hAnsi="Segoe UI" w:cs="Segoe UI"/>
+          <w:rFonts w:cs="Segoe UI" w:ascii="Segoe UI" w:hAnsi="Segoe UI"/>
           <w:color w:val="000000"/>
           <w:sz w:val="21"/>
           <w:szCs w:val="21"/>
         </w:rPr>
         <w:t>Portail de connexion : </w:t>
       </w:r>
-      <w:hyperlink r:id="rId17" w:tgtFrame="_blank" w:history="1">
+      <w:hyperlink r:id="rId12" w:tgtFrame="_blank">
         <w:r>
           <w:rPr>
-            <w:rStyle w:val="Lienhypertexte"/>
-            <w:rFonts w:ascii="Segoe UI" w:hAnsi="Segoe UI" w:cs="Segoe UI"/>
+            <w:rStyle w:val="LienInternet"/>
+            <w:rFonts w:cs="Segoe UI" w:ascii="Segoe UI" w:hAnsi="Segoe UI"/>
             <w:color w:val="005A95"/>
             <w:sz w:val="21"/>
             <w:szCs w:val="21"/>
@@ -4280,14 +4617,14 @@
     </w:p>
     <w:p>
       <w:pPr>
+        <w:pStyle w:val="Normal"/>
         <w:numPr>
           <w:ilvl w:val="0"/>
           <w:numId w:val="10"/>
         </w:numPr>
         <w:shd w:val="clear" w:color="auto" w:fill="FFFFFF"/>
-        <w:suppressAutoHyphens w:val="0"/>
-        <w:autoSpaceDN/>
-        <w:spacing w:before="100" w:beforeAutospacing="1" w:after="100" w:afterAutospacing="1" w:line="240" w:lineRule="auto"/>
+        <w:suppressAutoHyphens w:val="false"/>
+        <w:spacing w:lineRule="auto" w:line="240" w:before="0" w:after="0"/>
         <w:textAlignment w:val="auto"/>
         <w:rPr>
           <w:rFonts w:ascii="Segoe UI" w:hAnsi="Segoe UI" w:cs="Segoe UI"/>
@@ -4298,7 +4635,7 @@
       </w:pPr>
       <w:r>
         <w:rPr>
-          <w:rFonts w:ascii="Segoe UI" w:hAnsi="Segoe UI" w:cs="Segoe UI"/>
+          <w:rFonts w:cs="Segoe UI" w:ascii="Segoe UI" w:hAnsi="Segoe UI"/>
           <w:color w:val="000000"/>
           <w:sz w:val="21"/>
           <w:szCs w:val="21"/>
@@ -4307,8 +4644,8 @@
       </w:r>
       <w:r>
         <w:rPr>
-          <w:rStyle w:val="object"/>
-          <w:rFonts w:ascii="Segoe UI" w:hAnsi="Segoe UI" w:cs="Segoe UI"/>
+          <w:rStyle w:val="Object"/>
+          <w:rFonts w:cs="Segoe UI" w:ascii="Segoe UI" w:hAnsi="Segoe UI"/>
           <w:color w:val="005A95"/>
           <w:sz w:val="21"/>
           <w:szCs w:val="21"/>
@@ -4318,14 +4655,14 @@
     </w:p>
     <w:p>
       <w:pPr>
+        <w:pStyle w:val="Normal"/>
         <w:numPr>
           <w:ilvl w:val="0"/>
           <w:numId w:val="10"/>
         </w:numPr>
         <w:shd w:val="clear" w:color="auto" w:fill="FFFFFF"/>
-        <w:suppressAutoHyphens w:val="0"/>
-        <w:autoSpaceDN/>
-        <w:spacing w:before="100" w:beforeAutospacing="1" w:after="100" w:afterAutospacing="1" w:line="240" w:lineRule="auto"/>
+        <w:suppressAutoHyphens w:val="false"/>
+        <w:spacing w:lineRule="auto" w:line="240" w:before="0" w:after="0"/>
         <w:textAlignment w:val="auto"/>
         <w:rPr>
           <w:rFonts w:ascii="Segoe UI" w:hAnsi="Segoe UI" w:cs="Segoe UI"/>
@@ -4336,7 +4673,7 @@
       </w:pPr>
       <w:r>
         <w:rPr>
-          <w:rFonts w:ascii="Segoe UI" w:hAnsi="Segoe UI" w:cs="Segoe UI"/>
+          <w:rFonts w:cs="Segoe UI" w:ascii="Segoe UI" w:hAnsi="Segoe UI"/>
           <w:color w:val="000000"/>
           <w:sz w:val="21"/>
           <w:szCs w:val="21"/>
@@ -4346,17 +4683,17 @@
     </w:p>
     <w:p>
       <w:pPr>
+        <w:pStyle w:val="Normal"/>
         <w:numPr>
           <w:ilvl w:val="0"/>
           <w:numId w:val="10"/>
         </w:numPr>
         <w:shd w:val="clear" w:color="auto" w:fill="FFFFFF"/>
-        <w:suppressAutoHyphens w:val="0"/>
-        <w:autoSpaceDN/>
-        <w:spacing w:before="100" w:beforeAutospacing="1" w:after="100" w:afterAutospacing="1" w:line="240" w:lineRule="auto"/>
+        <w:suppressAutoHyphens w:val="false"/>
+        <w:spacing w:lineRule="auto" w:line="240" w:before="0" w:afterAutospacing="1"/>
         <w:textAlignment w:val="auto"/>
         <w:rPr>
-          <w:rFonts w:ascii="Segoe UI" w:eastAsia="Times New Roman" w:hAnsi="Segoe UI" w:cs="Segoe UI"/>
+          <w:rFonts w:ascii="Segoe UI" w:hAnsi="Segoe UI" w:eastAsia="Times New Roman" w:cs="Segoe UI"/>
           <w:color w:val="000000"/>
           <w:sz w:val="21"/>
           <w:szCs w:val="21"/>
@@ -4365,7 +4702,7 @@
       </w:pPr>
       <w:r>
         <w:rPr>
-          <w:rFonts w:ascii="Segoe UI" w:eastAsia="Times New Roman" w:hAnsi="Segoe UI" w:cs="Segoe UI"/>
+          <w:rFonts w:eastAsia="Times New Roman" w:cs="Segoe UI" w:ascii="Segoe UI" w:hAnsi="Segoe UI"/>
           <w:b/>
           <w:bCs/>
           <w:color w:val="000000"/>
@@ -4378,10 +4715,10 @@
     </w:p>
     <w:p>
       <w:pPr>
+        <w:pStyle w:val="Normal"/>
         <w:shd w:val="clear" w:color="auto" w:fill="FFFFFF"/>
-        <w:suppressAutoHyphens w:val="0"/>
-        <w:autoSpaceDN/>
-        <w:spacing w:before="100" w:beforeAutospacing="1" w:after="100" w:afterAutospacing="1" w:line="240" w:lineRule="auto"/>
+        <w:suppressAutoHyphens w:val="false"/>
+        <w:spacing w:lineRule="auto" w:line="240" w:beforeAutospacing="1" w:afterAutospacing="1"/>
         <w:textAlignment w:val="auto"/>
         <w:rPr>
           <w:rFonts w:ascii="Arial" w:hAnsi="Arial" w:cs="Arial"/>
@@ -4391,48 +4728,41 @@
         </w:rPr>
       </w:pPr>
       <w:r>
+        <w:rPr/>
+      </w:r>
+    </w:p>
+    <w:p>
+      <w:pPr>
+        <w:pStyle w:val="Normal"/>
+        <w:shd w:val="clear" w:color="auto" w:fill="FFFFFF"/>
+        <w:suppressAutoHyphens w:val="false"/>
+        <w:spacing w:lineRule="auto" w:line="240" w:beforeAutospacing="1" w:afterAutospacing="1"/>
+        <w:textAlignment w:val="auto"/>
         <w:rPr>
           <w:rFonts w:ascii="Arial" w:hAnsi="Arial" w:cs="Arial"/>
           <w:color w:val="475872"/>
           <w:sz w:val="21"/>
           <w:szCs w:val="21"/>
         </w:rPr>
-        <w:t>Uk1Qmd33pPrwLeGvwDiTRQ</w:t>
-      </w:r>
-      <w:r>
-        <w:rPr>
-          <w:rFonts w:ascii="Arial" w:hAnsi="Arial" w:cs="Arial"/>
+      </w:pPr>
+      <w:r>
+        <w:rPr>
+          <w:rFonts w:cs="Arial" w:ascii="Arial" w:hAnsi="Arial"/>
           <w:color w:val="475872"/>
           <w:sz w:val="21"/>
           <w:szCs w:val="21"/>
         </w:rPr>
-        <w:t xml:space="preserve"> mot de passe clouster cockrach</w:t>
-      </w:r>
-    </w:p>
-    <w:p>
-      <w:pPr>
+      </w:r>
+    </w:p>
+    <w:p>
+      <w:pPr>
+        <w:pStyle w:val="Normal"/>
         <w:shd w:val="clear" w:color="auto" w:fill="FFFFFF"/>
-        <w:suppressAutoHyphens w:val="0"/>
-        <w:autoSpaceDN/>
-        <w:spacing w:before="100" w:beforeAutospacing="1" w:after="100" w:afterAutospacing="1" w:line="240" w:lineRule="auto"/>
+        <w:suppressAutoHyphens w:val="false"/>
+        <w:spacing w:lineRule="auto" w:line="240" w:beforeAutospacing="1" w:afterAutospacing="1"/>
         <w:textAlignment w:val="auto"/>
         <w:rPr>
-          <w:rFonts w:ascii="Arial" w:hAnsi="Arial" w:cs="Arial"/>
-          <w:color w:val="475872"/>
-          <w:sz w:val="21"/>
-          <w:szCs w:val="21"/>
-        </w:rPr>
-      </w:pPr>
-    </w:p>
-    <w:p>
-      <w:pPr>
-        <w:shd w:val="clear" w:color="auto" w:fill="FFFFFF"/>
-        <w:suppressAutoHyphens w:val="0"/>
-        <w:autoSpaceDN/>
-        <w:spacing w:before="100" w:beforeAutospacing="1" w:after="100" w:afterAutospacing="1" w:line="240" w:lineRule="auto"/>
-        <w:textAlignment w:val="auto"/>
-        <w:rPr>
-          <w:rFonts w:ascii="Segoe UI" w:eastAsia="Times New Roman" w:hAnsi="Segoe UI" w:cs="Segoe UI"/>
+          <w:rFonts w:ascii="Segoe UI" w:hAnsi="Segoe UI" w:eastAsia="Times New Roman" w:cs="Segoe UI"/>
           <w:color w:val="000000"/>
           <w:sz w:val="21"/>
           <w:szCs w:val="21"/>
@@ -4441,1273 +4771,1282 @@
       </w:pPr>
       <w:r>
         <w:rPr>
-          <w:rFonts w:ascii="Segoe UI" w:eastAsia="Times New Roman" w:hAnsi="Segoe UI" w:cs="Segoe UI"/>
+          <w:rFonts w:eastAsia="Times New Roman" w:cs="Segoe UI" w:ascii="Segoe UI" w:hAnsi="Segoe UI"/>
           <w:color w:val="000000"/>
           <w:sz w:val="21"/>
           <w:szCs w:val="21"/>
           <w:lang w:eastAsia="fr-FR"/>
         </w:rPr>
-        <w:t>@0(tJ)OAgoro2Ejn</w:t>
-      </w:r>
-      <w:r>
-        <w:rPr>
-          <w:rFonts w:ascii="Segoe UI" w:eastAsia="Times New Roman" w:hAnsi="Segoe UI" w:cs="Segoe UI"/>
-          <w:color w:val="000000"/>
-          <w:sz w:val="21"/>
-          <w:szCs w:val="21"/>
-          <w:lang w:eastAsia="fr-FR"/>
-        </w:rPr>
-        <w:t xml:space="preserve"> </w:t>
-      </w:r>
-    </w:p>
-    <w:p>
-      <w:pPr>
-        <w:rPr>
-          <w:b/>
-        </w:rPr>
-      </w:pPr>
-    </w:p>
-    <w:p>
-      <w:pPr>
-        <w:rPr>
-          <w:b/>
-        </w:rPr>
-      </w:pPr>
-    </w:p>
-    <w:p>
-      <w:pPr>
-        <w:rPr>
-          <w:b/>
-        </w:rPr>
-      </w:pPr>
-      <w:r>
-        <w:rPr>
-          <w:b/>
-        </w:rPr>
-        <w:lastRenderedPageBreak/>
-        <w:t>Installer CCloud</w:t>
-      </w:r>
-    </w:p>
-    <w:p>
-      <w:pPr>
-        <w:rPr>
-          <w:b/>
-        </w:rPr>
-      </w:pPr>
-      <w:r>
-        <w:rPr>
-          <w:b/>
-        </w:rPr>
-        <w:t>$ErrorActionPreference = "Stop"; [Net.ServicePointManager]::SecurityProtocol = [Net.SecurityProtocolType]::Tls12; $ProgressPreference = 'SilentlyContinue'; $null = New-Item -Type Directory -Force $env:appdata/ccloud; Invoke-WebRequest -Uri https://binaries.cockroachdb.com/ccloud/ccloud_windows-amd64_0.6.12.zip -OutFile ccloud.zip; Expand-Archive -Force -Path ccloud.zip; Copy-Item -Force ccloud/ccloud.exe -Destination $env:appdata/ccloud; $Env:PATH += ";$env:appdata/ccloud"; # We recommend adding ";$env:appdata/ccloud" to the Path variable for your system environment. See https://docs.microsoft.com/powershell/module/microsoft.powershell.core/about/about_environment_variables#saving-changes-to-environment-variables for more information.</w:t>
-      </w:r>
-    </w:p>
-    <w:p>
-      <w:pPr>
-        <w:rPr>
-          <w:b/>
-        </w:rPr>
-      </w:pPr>
-      <w:r>
-        <w:rPr>
-          <w:b/>
-        </w:rPr>
-        <w:t>Installer cockroach windows</w:t>
-      </w:r>
-    </w:p>
-    <w:p>
-      <w:pPr>
-        <w:rPr>
-          <w:b/>
-        </w:rPr>
-      </w:pPr>
-    </w:p>
-    <w:p>
-      <w:pPr>
-        <w:rPr>
-          <w:b/>
-        </w:rPr>
-      </w:pPr>
-      <w:r>
-        <w:rPr>
-          <w:b/>
-        </w:rPr>
-        <w:t>$ErrorActionPreference = "Stop"; [Net.ServicePointManager]::SecurityProtocol = [Net.SecurityProtocolType]::Tls12;$ProgressPreference = 'SilentlyContinue'; $null = New-Item -Type Directory -Force $env:appdata/cockroach; Invoke-WebRequest -Uri https://binaries.cockroachdb.com/cockroach-v23.2.0-alpha.2.windows-6.2-amd64.zip -OutFile cockroach.zip; Expand-Archive -Force -Path cockroach.zip; Copy-Item -Force "cockroach/cockroach-v23.2.0-alpha.2.windows-6.2-amd64/cockroach.exe" -Destination $env:appdata/cockroach; $Env:PATH += ";$env:appdata/cockroach"</w:t>
-      </w:r>
-    </w:p>
-    <w:p>
-      <w:pPr>
-        <w:rPr>
-          <w:b/>
-        </w:rPr>
-      </w:pPr>
-      <w:r>
-        <w:rPr>
-          <w:b/>
-        </w:rPr>
-        <w:t xml:space="preserve">Creation ertificats </w:t>
-      </w:r>
-    </w:p>
-    <w:p>
-      <w:pPr>
-        <w:rPr>
-          <w:b/>
-        </w:rPr>
-      </w:pPr>
-    </w:p>
-    <w:p>
-      <w:pPr>
-        <w:rPr>
-          <w:b/>
-        </w:rPr>
-      </w:pPr>
-      <w:r>
-        <w:rPr>
-          <w:b/>
-        </w:rPr>
-        <w:t>https://www.youtube.com/watch?v=QUWpojcLf1Y</w:t>
-      </w:r>
-    </w:p>
-    <w:p>
-      <w:pPr>
-        <w:rPr>
-          <w:b/>
-        </w:rPr>
-      </w:pPr>
-      <w:hyperlink r:id="rId18" w:history="1">
+        <w:t xml:space="preserve">@0(tJ)OAgoro2Ejn </w:t>
+      </w:r>
+    </w:p>
+    <w:p>
+      <w:pPr>
+        <w:pStyle w:val="Normal"/>
+        <w:rPr>
+          <w:b/>
+          <w:b/>
+        </w:rPr>
+      </w:pPr>
+      <w:r>
+        <w:rPr>
+          <w:b/>
+        </w:rPr>
+      </w:r>
+    </w:p>
+    <w:p>
+      <w:pPr>
+        <w:pStyle w:val="Normal"/>
+        <w:rPr>
+          <w:b/>
+          <w:b/>
+        </w:rPr>
+      </w:pPr>
+      <w:r>
+        <w:rPr>
+          <w:b/>
+        </w:rPr>
+      </w:r>
+    </w:p>
+    <w:p>
+      <w:pPr>
+        <w:pStyle w:val="Normal"/>
+        <w:rPr>
+          <w:b/>
+          <w:b/>
+        </w:rPr>
+      </w:pPr>
+      <w:r>
+        <w:rPr>
+          <w:b/>
+        </w:rPr>
+        <w:t xml:space="preserve">Creation project maven </w:t>
+      </w:r>
+    </w:p>
+    <w:p>
+      <w:pPr>
+        <w:pStyle w:val="Normal"/>
+        <w:spacing w:before="0" w:after="160"/>
+        <w:rPr>
+          <w:b/>
+          <w:b/>
+        </w:rPr>
+      </w:pPr>
+      <w:r>
+        <w:rPr>
+          <w:b/>
+        </w:rPr>
+        <w:t xml:space="preserve">1, Créer Maven pom.xml </w:t>
+      </w:r>
+      <w:hyperlink r:id="rId13">
         <w:r>
           <w:rPr>
-            <w:rStyle w:val="Lienhypertexte"/>
+            <w:rStyle w:val="LienInternet"/>
             <w:b/>
           </w:rPr>
-          <w:t>https://www.cockroachlabs.com/docs/stable/authentication</w:t>
+          <w:t>https://start.spring.io/</w:t>
         </w:r>
       </w:hyperlink>
-    </w:p>
-    <w:p>
-      <w:pPr>
-        <w:rPr>
-          <w:b/>
-        </w:rPr>
-      </w:pPr>
-      <w:r>
-        <w:rPr>
-          <w:b/>
-        </w:rPr>
-        <w:t>https://www.scaleway.com/en/docs/tutorials/setup-cockroachdb-cluster/</w:t>
-      </w:r>
-      <w:bookmarkStart w:id="0" w:name="_GoBack"/>
-      <w:bookmarkEnd w:id="0"/>
+      <w:r>
+        <w:rPr>
+          <w:b/>
+        </w:rPr>
+        <w:t xml:space="preserve">  → add de dependencies (tuto : https://www.youtube.com/watch?v=kUefIBtemGc)</w:t>
+      </w:r>
     </w:p>
     <w:sectPr>
+      <w:type w:val="nextPage"/>
       <w:pgSz w:w="11906" w:h="16838"/>
-      <w:pgMar w:top="1417" w:right="1417" w:bottom="1417" w:left="1417" w:header="720" w:footer="720" w:gutter="0"/>
-      <w:cols w:space="720"/>
+      <w:pgMar w:left="1417" w:right="1417" w:gutter="0" w:header="0" w:top="1417" w:footer="0" w:bottom="1417"/>
+      <w:pgNumType w:fmt="decimal"/>
+      <w:formProt w:val="false"/>
+      <w:textDirection w:val="lrTb"/>
+      <w:docGrid w:type="default" w:linePitch="100" w:charSpace="4096"/>
     </w:sectPr>
   </w:body>
 </w:document>
 </file>
 
-<file path=word/endnotes.xml><?xml version="1.0" encoding="utf-8"?>
-<w:endnotes xmlns:wpc="http://schemas.microsoft.com/office/word/2010/wordprocessingCanvas" xmlns:mc="http://schemas.openxmlformats.org/markup-compatibility/2006" xmlns:o="urn:schemas-microsoft-com:office:office" xmlns:r="http://schemas.openxmlformats.org/officeDocument/2006/relationships" xmlns:m="http://schemas.openxmlformats.org/officeDocument/2006/math" xmlns:v="urn:schemas-microsoft-com:vml" xmlns:wp14="http://schemas.microsoft.com/office/word/2010/wordprocessingDrawing" xmlns:wp="http://schemas.openxmlformats.org/drawingml/2006/wordprocessingDrawing" xmlns:w10="urn:schemas-microsoft-com:office:word" xmlns:w="http://schemas.openxmlformats.org/wordprocessingml/2006/main" xmlns:w14="http://schemas.microsoft.com/office/word/2010/wordml" xmlns:w15="http://schemas.microsoft.com/office/word/2012/wordml" xmlns:wpg="http://schemas.microsoft.com/office/word/2010/wordprocessingGroup" xmlns:wpi="http://schemas.microsoft.com/office/word/2010/wordprocessingInk" xmlns:wne="http://schemas.microsoft.com/office/word/2006/wordml" xmlns:wps="http://schemas.microsoft.com/office/word/2010/wordprocessingShape" mc:Ignorable="w14 w15 wp14">
-  <w:endnote w:type="separator" w:id="-1">
-    <w:p>
-      <w:pPr>
-        <w:spacing w:after="0" w:line="240" w:lineRule="auto"/>
-      </w:pPr>
-      <w:r>
-        <w:separator/>
-      </w:r>
-    </w:p>
-  </w:endnote>
-  <w:endnote w:type="continuationSeparator" w:id="0">
-    <w:p>
-      <w:pPr>
-        <w:spacing w:after="0" w:line="240" w:lineRule="auto"/>
-      </w:pPr>
-      <w:r>
-        <w:continuationSeparator/>
-      </w:r>
-    </w:p>
-  </w:endnote>
-</w:endnotes>
-</file>
-
-<file path=word/footnotes.xml><?xml version="1.0" encoding="utf-8"?>
-<w:footnotes xmlns:wpc="http://schemas.microsoft.com/office/word/2010/wordprocessingCanvas" xmlns:mc="http://schemas.openxmlformats.org/markup-compatibility/2006" xmlns:o="urn:schemas-microsoft-com:office:office" xmlns:r="http://schemas.openxmlformats.org/officeDocument/2006/relationships" xmlns:m="http://schemas.openxmlformats.org/officeDocument/2006/math" xmlns:v="urn:schemas-microsoft-com:vml" xmlns:wp14="http://schemas.microsoft.com/office/word/2010/wordprocessingDrawing" xmlns:wp="http://schemas.openxmlformats.org/drawingml/2006/wordprocessingDrawing" xmlns:w10="urn:schemas-microsoft-com:office:word" xmlns:w="http://schemas.openxmlformats.org/wordprocessingml/2006/main" xmlns:w14="http://schemas.microsoft.com/office/word/2010/wordml" xmlns:w15="http://schemas.microsoft.com/office/word/2012/wordml" xmlns:wpg="http://schemas.microsoft.com/office/word/2010/wordprocessingGroup" xmlns:wpi="http://schemas.microsoft.com/office/word/2010/wordprocessingInk" xmlns:wne="http://schemas.microsoft.com/office/word/2006/wordml" xmlns:wps="http://schemas.microsoft.com/office/word/2010/wordprocessingShape" mc:Ignorable="w14 w15 wp14">
-  <w:footnote w:type="separator" w:id="-1">
-    <w:p>
-      <w:pPr>
-        <w:spacing w:after="0" w:line="240" w:lineRule="auto"/>
-      </w:pPr>
-      <w:r>
-        <w:rPr>
-          <w:color w:val="000000"/>
-        </w:rPr>
-        <w:separator/>
-      </w:r>
-    </w:p>
-  </w:footnote>
-  <w:footnote w:type="continuationSeparator" w:id="0">
-    <w:p>
-      <w:pPr>
-        <w:spacing w:after="0" w:line="240" w:lineRule="auto"/>
-      </w:pPr>
-      <w:r>
-        <w:continuationSeparator/>
-      </w:r>
-    </w:p>
-  </w:footnote>
-</w:footnotes>
-</file>
-
 <file path=word/numbering.xml><?xml version="1.0" encoding="utf-8"?>
-<w:numbering xmlns:wpc="http://schemas.microsoft.com/office/word/2010/wordprocessingCanvas" xmlns:mc="http://schemas.openxmlformats.org/markup-compatibility/2006" xmlns:o="urn:schemas-microsoft-com:office:office" xmlns:r="http://schemas.openxmlformats.org/officeDocument/2006/relationships" xmlns:m="http://schemas.openxmlformats.org/officeDocument/2006/math" xmlns:v="urn:schemas-microsoft-com:vml" xmlns:wp14="http://schemas.microsoft.com/office/word/2010/wordprocessingDrawing" xmlns:wp="http://schemas.openxmlformats.org/drawingml/2006/wordprocessingDrawing" xmlns:w10="urn:schemas-microsoft-com:office:word" xmlns:w="http://schemas.openxmlformats.org/wordprocessingml/2006/main" xmlns:w14="http://schemas.microsoft.com/office/word/2010/wordml" xmlns:w15="http://schemas.microsoft.com/office/word/2012/wordml" xmlns:wpg="http://schemas.microsoft.com/office/word/2010/wordprocessingGroup" xmlns:wpi="http://schemas.microsoft.com/office/word/2010/wordprocessingInk" xmlns:wne="http://schemas.microsoft.com/office/word/2006/wordml" xmlns:wps="http://schemas.microsoft.com/office/word/2010/wordprocessingShape" mc:Ignorable="w14 w15 wp14">
-  <w:abstractNum w:abstractNumId="0" w15:restartNumberingAfterBreak="0">
-    <w:nsid w:val="1B105B51"/>
-    <w:multiLevelType w:val="hybridMultilevel"/>
-    <w:tmpl w:val="0ECAD5AA"/>
-    <w:lvl w:ilvl="0" w:tplc="12BC2ADA">
+<w:numbering xmlns:w="http://schemas.openxmlformats.org/wordprocessingml/2006/main" xmlns:o="urn:schemas-microsoft-com:office:office" xmlns:r="http://schemas.openxmlformats.org/officeDocument/2006/relationships" xmlns:v="urn:schemas-microsoft-com:vml" xmlns:mc="http://schemas.openxmlformats.org/markup-compatibility/2006" xmlns:w14="http://schemas.microsoft.com/office/word/2010/wordml" mc:Ignorable="w14">
+  <w:abstractNum w:abstractNumId="1">
+    <w:lvl w:ilvl="0">
       <w:numFmt w:val="bullet"/>
       <w:lvlText w:val="-"/>
       <w:lvlJc w:val="left"/>
       <w:pPr>
-        <w:ind w:left="1080" w:hanging="360"/>
+        <w:tabs>
+          <w:tab w:val="num" w:pos="0"/>
+        </w:tabs>
+        <w:ind w:left="720" w:hanging="360"/>
       </w:pPr>
       <w:rPr>
-        <w:rFonts w:ascii="Calibri" w:eastAsia="Calibri" w:hAnsi="Calibri" w:cs="Calibri" w:hint="default"/>
+        <w:rFonts w:ascii="Calibri" w:hAnsi="Calibri" w:cs="Calibri" w:hint="default"/>
       </w:rPr>
     </w:lvl>
-    <w:lvl w:ilvl="1" w:tplc="040C0003" w:tentative="1">
+    <w:lvl w:ilvl="1">
       <w:start w:val="1"/>
       <w:numFmt w:val="bullet"/>
       <w:lvlText w:val="o"/>
       <w:lvlJc w:val="left"/>
       <w:pPr>
-        <w:ind w:left="1800" w:hanging="360"/>
+        <w:tabs>
+          <w:tab w:val="num" w:pos="0"/>
+        </w:tabs>
+        <w:ind w:left="1440" w:hanging="360"/>
       </w:pPr>
       <w:rPr>
         <w:rFonts w:ascii="Courier New" w:hAnsi="Courier New" w:cs="Courier New" w:hint="default"/>
       </w:rPr>
     </w:lvl>
-    <w:lvl w:ilvl="2" w:tplc="040C0005" w:tentative="1">
+    <w:lvl w:ilvl="2">
       <w:start w:val="1"/>
       <w:numFmt w:val="bullet"/>
       <w:lvlText w:val=""/>
       <w:lvlJc w:val="left"/>
       <w:pPr>
-        <w:ind w:left="2520" w:hanging="360"/>
+        <w:tabs>
+          <w:tab w:val="num" w:pos="0"/>
+        </w:tabs>
+        <w:ind w:left="2160" w:hanging="360"/>
       </w:pPr>
       <w:rPr>
-        <w:rFonts w:ascii="Wingdings" w:hAnsi="Wingdings" w:hint="default"/>
+        <w:rFonts w:ascii="Wingdings" w:hAnsi="Wingdings" w:cs="Wingdings" w:hint="default"/>
       </w:rPr>
     </w:lvl>
-    <w:lvl w:ilvl="3" w:tplc="040C0001" w:tentative="1">
+    <w:lvl w:ilvl="3">
       <w:start w:val="1"/>
       <w:numFmt w:val="bullet"/>
       <w:lvlText w:val=""/>
       <w:lvlJc w:val="left"/>
       <w:pPr>
-        <w:ind w:left="3240" w:hanging="360"/>
+        <w:tabs>
+          <w:tab w:val="num" w:pos="0"/>
+        </w:tabs>
+        <w:ind w:left="2880" w:hanging="360"/>
       </w:pPr>
       <w:rPr>
-        <w:rFonts w:ascii="Symbol" w:hAnsi="Symbol" w:hint="default"/>
+        <w:rFonts w:ascii="Symbol" w:hAnsi="Symbol" w:cs="Symbol" w:hint="default"/>
       </w:rPr>
     </w:lvl>
-    <w:lvl w:ilvl="4" w:tplc="040C0003" w:tentative="1">
+    <w:lvl w:ilvl="4">
       <w:start w:val="1"/>
       <w:numFmt w:val="bullet"/>
       <w:lvlText w:val="o"/>
       <w:lvlJc w:val="left"/>
       <w:pPr>
-        <w:ind w:left="3960" w:hanging="360"/>
+        <w:tabs>
+          <w:tab w:val="num" w:pos="0"/>
+        </w:tabs>
+        <w:ind w:left="3600" w:hanging="360"/>
       </w:pPr>
       <w:rPr>
         <w:rFonts w:ascii="Courier New" w:hAnsi="Courier New" w:cs="Courier New" w:hint="default"/>
       </w:rPr>
     </w:lvl>
-    <w:lvl w:ilvl="5" w:tplc="040C0005" w:tentative="1">
+    <w:lvl w:ilvl="5">
       <w:start w:val="1"/>
       <w:numFmt w:val="bullet"/>
       <w:lvlText w:val=""/>
       <w:lvlJc w:val="left"/>
       <w:pPr>
-        <w:ind w:left="4680" w:hanging="360"/>
+        <w:tabs>
+          <w:tab w:val="num" w:pos="0"/>
+        </w:tabs>
+        <w:ind w:left="4320" w:hanging="360"/>
       </w:pPr>
       <w:rPr>
-        <w:rFonts w:ascii="Wingdings" w:hAnsi="Wingdings" w:hint="default"/>
+        <w:rFonts w:ascii="Wingdings" w:hAnsi="Wingdings" w:cs="Wingdings" w:hint="default"/>
       </w:rPr>
     </w:lvl>
-    <w:lvl w:ilvl="6" w:tplc="040C0001" w:tentative="1">
+    <w:lvl w:ilvl="6">
       <w:start w:val="1"/>
       <w:numFmt w:val="bullet"/>
       <w:lvlText w:val=""/>
       <w:lvlJc w:val="left"/>
       <w:pPr>
-        <w:ind w:left="5400" w:hanging="360"/>
+        <w:tabs>
+          <w:tab w:val="num" w:pos="0"/>
+        </w:tabs>
+        <w:ind w:left="5040" w:hanging="360"/>
       </w:pPr>
       <w:rPr>
-        <w:rFonts w:ascii="Symbol" w:hAnsi="Symbol" w:hint="default"/>
+        <w:rFonts w:ascii="Symbol" w:hAnsi="Symbol" w:cs="Symbol" w:hint="default"/>
       </w:rPr>
     </w:lvl>
-    <w:lvl w:ilvl="7" w:tplc="040C0003" w:tentative="1">
+    <w:lvl w:ilvl="7">
       <w:start w:val="1"/>
       <w:numFmt w:val="bullet"/>
       <w:lvlText w:val="o"/>
       <w:lvlJc w:val="left"/>
       <w:pPr>
-        <w:ind w:left="6120" w:hanging="360"/>
+        <w:tabs>
+          <w:tab w:val="num" w:pos="0"/>
+        </w:tabs>
+        <w:ind w:left="5760" w:hanging="360"/>
       </w:pPr>
       <w:rPr>
         <w:rFonts w:ascii="Courier New" w:hAnsi="Courier New" w:cs="Courier New" w:hint="default"/>
       </w:rPr>
     </w:lvl>
-    <w:lvl w:ilvl="8" w:tplc="040C0005" w:tentative="1">
+    <w:lvl w:ilvl="8">
       <w:start w:val="1"/>
       <w:numFmt w:val="bullet"/>
       <w:lvlText w:val=""/>
       <w:lvlJc w:val="left"/>
       <w:pPr>
-        <w:ind w:left="6840" w:hanging="360"/>
+        <w:tabs>
+          <w:tab w:val="num" w:pos="0"/>
+        </w:tabs>
+        <w:ind w:left="6480" w:hanging="360"/>
       </w:pPr>
       <w:rPr>
-        <w:rFonts w:ascii="Wingdings" w:hAnsi="Wingdings" w:hint="default"/>
+        <w:rFonts w:ascii="Wingdings" w:hAnsi="Wingdings" w:cs="Wingdings" w:hint="default"/>
       </w:rPr>
     </w:lvl>
   </w:abstractNum>
-  <w:abstractNum w:abstractNumId="1" w15:restartNumberingAfterBreak="0">
-    <w:nsid w:val="20870F46"/>
-    <w:multiLevelType w:val="multilevel"/>
-    <w:tmpl w:val="313AE808"/>
+  <w:abstractNum w:abstractNumId="2">
     <w:lvl w:ilvl="0">
-      <w:start w:val="1"/>
       <w:numFmt w:val="bullet"/>
-      <w:lvlText w:val=""/>
-      <w:lvlJc w:val="left"/>
-      <w:pPr>
-        <w:tabs>
-          <w:tab w:val="num" w:pos="720"/>
+      <w:lvlText w:val="-"/>
+      <w:lvlJc w:val="left"/>
+      <w:pPr>
+        <w:tabs>
+          <w:tab w:val="num" w:pos="0"/>
         </w:tabs>
         <w:ind w:left="720" w:hanging="360"/>
       </w:pPr>
       <w:rPr>
-        <w:rFonts w:ascii="Symbol" w:hAnsi="Symbol" w:hint="default"/>
-        <w:sz w:val="20"/>
+        <w:rFonts w:ascii="Calibri" w:hAnsi="Calibri" w:cs="Calibri" w:hint="default"/>
       </w:rPr>
     </w:lvl>
-    <w:lvl w:ilvl="1" w:tentative="1">
+    <w:lvl w:ilvl="1">
       <w:start w:val="1"/>
       <w:numFmt w:val="bullet"/>
       <w:lvlText w:val="o"/>
       <w:lvlJc w:val="left"/>
       <w:pPr>
         <w:tabs>
-          <w:tab w:val="num" w:pos="1440"/>
+          <w:tab w:val="num" w:pos="0"/>
         </w:tabs>
         <w:ind w:left="1440" w:hanging="360"/>
-      </w:pPr>
-      <w:rPr>
-        <w:rFonts w:ascii="Courier New" w:hAnsi="Courier New" w:hint="default"/>
-        <w:sz w:val="20"/>
-      </w:rPr>
-    </w:lvl>
-    <w:lvl w:ilvl="2" w:tentative="1">
-      <w:start w:val="1"/>
-      <w:numFmt w:val="bullet"/>
-      <w:lvlText w:val=""/>
-      <w:lvlJc w:val="left"/>
-      <w:pPr>
-        <w:tabs>
-          <w:tab w:val="num" w:pos="2160"/>
-        </w:tabs>
-        <w:ind w:left="2160" w:hanging="360"/>
-      </w:pPr>
-      <w:rPr>
-        <w:rFonts w:ascii="Wingdings" w:hAnsi="Wingdings" w:hint="default"/>
-        <w:sz w:val="20"/>
-      </w:rPr>
-    </w:lvl>
-    <w:lvl w:ilvl="3" w:tentative="1">
-      <w:start w:val="1"/>
-      <w:numFmt w:val="bullet"/>
-      <w:lvlText w:val=""/>
-      <w:lvlJc w:val="left"/>
-      <w:pPr>
-        <w:tabs>
-          <w:tab w:val="num" w:pos="2880"/>
-        </w:tabs>
-        <w:ind w:left="2880" w:hanging="360"/>
-      </w:pPr>
-      <w:rPr>
-        <w:rFonts w:ascii="Wingdings" w:hAnsi="Wingdings" w:hint="default"/>
-        <w:sz w:val="20"/>
-      </w:rPr>
-    </w:lvl>
-    <w:lvl w:ilvl="4" w:tentative="1">
-      <w:start w:val="1"/>
-      <w:numFmt w:val="bullet"/>
-      <w:lvlText w:val=""/>
-      <w:lvlJc w:val="left"/>
-      <w:pPr>
-        <w:tabs>
-          <w:tab w:val="num" w:pos="3600"/>
-        </w:tabs>
-        <w:ind w:left="3600" w:hanging="360"/>
-      </w:pPr>
-      <w:rPr>
-        <w:rFonts w:ascii="Wingdings" w:hAnsi="Wingdings" w:hint="default"/>
-        <w:sz w:val="20"/>
-      </w:rPr>
-    </w:lvl>
-    <w:lvl w:ilvl="5" w:tentative="1">
-      <w:start w:val="1"/>
-      <w:numFmt w:val="bullet"/>
-      <w:lvlText w:val=""/>
-      <w:lvlJc w:val="left"/>
-      <w:pPr>
-        <w:tabs>
-          <w:tab w:val="num" w:pos="4320"/>
-        </w:tabs>
-        <w:ind w:left="4320" w:hanging="360"/>
-      </w:pPr>
-      <w:rPr>
-        <w:rFonts w:ascii="Wingdings" w:hAnsi="Wingdings" w:hint="default"/>
-        <w:sz w:val="20"/>
-      </w:rPr>
-    </w:lvl>
-    <w:lvl w:ilvl="6" w:tentative="1">
-      <w:start w:val="1"/>
-      <w:numFmt w:val="bullet"/>
-      <w:lvlText w:val=""/>
-      <w:lvlJc w:val="left"/>
-      <w:pPr>
-        <w:tabs>
-          <w:tab w:val="num" w:pos="5040"/>
-        </w:tabs>
-        <w:ind w:left="5040" w:hanging="360"/>
-      </w:pPr>
-      <w:rPr>
-        <w:rFonts w:ascii="Wingdings" w:hAnsi="Wingdings" w:hint="default"/>
-        <w:sz w:val="20"/>
-      </w:rPr>
-    </w:lvl>
-    <w:lvl w:ilvl="7" w:tentative="1">
-      <w:start w:val="1"/>
-      <w:numFmt w:val="bullet"/>
-      <w:lvlText w:val=""/>
-      <w:lvlJc w:val="left"/>
-      <w:pPr>
-        <w:tabs>
-          <w:tab w:val="num" w:pos="5760"/>
-        </w:tabs>
-        <w:ind w:left="5760" w:hanging="360"/>
-      </w:pPr>
-      <w:rPr>
-        <w:rFonts w:ascii="Wingdings" w:hAnsi="Wingdings" w:hint="default"/>
-        <w:sz w:val="20"/>
-      </w:rPr>
-    </w:lvl>
-    <w:lvl w:ilvl="8" w:tentative="1">
-      <w:start w:val="1"/>
-      <w:numFmt w:val="bullet"/>
-      <w:lvlText w:val=""/>
-      <w:lvlJc w:val="left"/>
-      <w:pPr>
-        <w:tabs>
-          <w:tab w:val="num" w:pos="6480"/>
-        </w:tabs>
-        <w:ind w:left="6480" w:hanging="360"/>
-      </w:pPr>
-      <w:rPr>
-        <w:rFonts w:ascii="Wingdings" w:hAnsi="Wingdings" w:hint="default"/>
-        <w:sz w:val="20"/>
-      </w:rPr>
-    </w:lvl>
-  </w:abstractNum>
-  <w:abstractNum w:abstractNumId="2" w15:restartNumberingAfterBreak="0">
-    <w:nsid w:val="33615E1D"/>
-    <w:multiLevelType w:val="multilevel"/>
-    <w:tmpl w:val="B1048EA2"/>
-    <w:lvl w:ilvl="0">
-      <w:start w:val="1"/>
-      <w:numFmt w:val="decimal"/>
-      <w:lvlText w:val="%1."/>
-      <w:lvlJc w:val="left"/>
-      <w:pPr>
-        <w:ind w:left="720" w:hanging="360"/>
-      </w:pPr>
-      <w:rPr>
-        <w:rFonts w:hint="default"/>
-      </w:rPr>
-    </w:lvl>
-    <w:lvl w:ilvl="1">
-      <w:start w:val="1"/>
-      <w:numFmt w:val="decimal"/>
-      <w:isLgl/>
-      <w:lvlText w:val="%1.%2."/>
-      <w:lvlJc w:val="left"/>
-      <w:pPr>
-        <w:ind w:left="720" w:hanging="360"/>
-      </w:pPr>
-      <w:rPr>
-        <w:rFonts w:hint="default"/>
-      </w:rPr>
-    </w:lvl>
-    <w:lvl w:ilvl="2">
-      <w:start w:val="1"/>
-      <w:numFmt w:val="decimal"/>
-      <w:isLgl/>
-      <w:lvlText w:val="%1.%2.%3."/>
-      <w:lvlJc w:val="left"/>
-      <w:pPr>
-        <w:ind w:left="1080" w:hanging="720"/>
-      </w:pPr>
-      <w:rPr>
-        <w:rFonts w:hint="default"/>
-        <w:b/>
-      </w:rPr>
-    </w:lvl>
-    <w:lvl w:ilvl="3">
-      <w:start w:val="1"/>
-      <w:numFmt w:val="decimal"/>
-      <w:isLgl/>
-      <w:lvlText w:val="%1.%2.%3.%4."/>
-      <w:lvlJc w:val="left"/>
-      <w:pPr>
-        <w:ind w:left="1080" w:hanging="720"/>
-      </w:pPr>
-      <w:rPr>
-        <w:rFonts w:hint="default"/>
-        <w:b/>
-      </w:rPr>
-    </w:lvl>
-    <w:lvl w:ilvl="4">
-      <w:start w:val="1"/>
-      <w:numFmt w:val="decimal"/>
-      <w:isLgl/>
-      <w:lvlText w:val="%1.%2.%3.%4.%5."/>
-      <w:lvlJc w:val="left"/>
-      <w:pPr>
-        <w:ind w:left="1440" w:hanging="1080"/>
-      </w:pPr>
-      <w:rPr>
-        <w:rFonts w:hint="default"/>
-      </w:rPr>
-    </w:lvl>
-    <w:lvl w:ilvl="5">
-      <w:start w:val="1"/>
-      <w:numFmt w:val="decimal"/>
-      <w:isLgl/>
-      <w:lvlText w:val="%1.%2.%3.%4.%5.%6."/>
-      <w:lvlJc w:val="left"/>
-      <w:pPr>
-        <w:ind w:left="1440" w:hanging="1080"/>
-      </w:pPr>
-      <w:rPr>
-        <w:rFonts w:hint="default"/>
-      </w:rPr>
-    </w:lvl>
-    <w:lvl w:ilvl="6">
-      <w:start w:val="1"/>
-      <w:numFmt w:val="decimal"/>
-      <w:isLgl/>
-      <w:lvlText w:val="%1.%2.%3.%4.%5.%6.%7."/>
-      <w:lvlJc w:val="left"/>
-      <w:pPr>
-        <w:ind w:left="1800" w:hanging="1440"/>
-      </w:pPr>
-      <w:rPr>
-        <w:rFonts w:hint="default"/>
-      </w:rPr>
-    </w:lvl>
-    <w:lvl w:ilvl="7">
-      <w:start w:val="1"/>
-      <w:numFmt w:val="decimal"/>
-      <w:isLgl/>
-      <w:lvlText w:val="%1.%2.%3.%4.%5.%6.%7.%8."/>
-      <w:lvlJc w:val="left"/>
-      <w:pPr>
-        <w:ind w:left="1800" w:hanging="1440"/>
-      </w:pPr>
-      <w:rPr>
-        <w:rFonts w:hint="default"/>
-      </w:rPr>
-    </w:lvl>
-    <w:lvl w:ilvl="8">
-      <w:start w:val="1"/>
-      <w:numFmt w:val="decimal"/>
-      <w:isLgl/>
-      <w:lvlText w:val="%1.%2.%3.%4.%5.%6.%7.%8.%9."/>
-      <w:lvlJc w:val="left"/>
-      <w:pPr>
-        <w:ind w:left="2160" w:hanging="1800"/>
-      </w:pPr>
-      <w:rPr>
-        <w:rFonts w:hint="default"/>
-      </w:rPr>
-    </w:lvl>
-  </w:abstractNum>
-  <w:abstractNum w:abstractNumId="3" w15:restartNumberingAfterBreak="0">
-    <w:nsid w:val="38640CDB"/>
-    <w:multiLevelType w:val="hybridMultilevel"/>
-    <w:tmpl w:val="B0FA0EC0"/>
-    <w:lvl w:ilvl="0" w:tplc="12BC2ADA">
-      <w:numFmt w:val="bullet"/>
-      <w:lvlText w:val="-"/>
-      <w:lvlJc w:val="left"/>
-      <w:pPr>
-        <w:ind w:left="1800" w:hanging="360"/>
-      </w:pPr>
-      <w:rPr>
-        <w:rFonts w:ascii="Calibri" w:eastAsia="Calibri" w:hAnsi="Calibri" w:cs="Calibri" w:hint="default"/>
-      </w:rPr>
-    </w:lvl>
-    <w:lvl w:ilvl="1" w:tplc="040C0003" w:tentative="1">
-      <w:start w:val="1"/>
-      <w:numFmt w:val="bullet"/>
-      <w:lvlText w:val="o"/>
-      <w:lvlJc w:val="left"/>
-      <w:pPr>
-        <w:ind w:left="2520" w:hanging="360"/>
       </w:pPr>
       <w:rPr>
         <w:rFonts w:ascii="Courier New" w:hAnsi="Courier New" w:cs="Courier New" w:hint="default"/>
       </w:rPr>
     </w:lvl>
-    <w:lvl w:ilvl="2" w:tplc="040C0005" w:tentative="1">
+    <w:lvl w:ilvl="2">
       <w:start w:val="1"/>
       <w:numFmt w:val="bullet"/>
       <w:lvlText w:val=""/>
       <w:lvlJc w:val="left"/>
       <w:pPr>
-        <w:ind w:left="3240" w:hanging="360"/>
+        <w:tabs>
+          <w:tab w:val="num" w:pos="0"/>
+        </w:tabs>
+        <w:ind w:left="2160" w:hanging="360"/>
       </w:pPr>
       <w:rPr>
-        <w:rFonts w:ascii="Wingdings" w:hAnsi="Wingdings" w:hint="default"/>
+        <w:rFonts w:ascii="Wingdings" w:hAnsi="Wingdings" w:cs="Wingdings" w:hint="default"/>
       </w:rPr>
     </w:lvl>
-    <w:lvl w:ilvl="3" w:tplc="040C0001" w:tentative="1">
+    <w:lvl w:ilvl="3">
       <w:start w:val="1"/>
       <w:numFmt w:val="bullet"/>
       <w:lvlText w:val=""/>
       <w:lvlJc w:val="left"/>
       <w:pPr>
-        <w:ind w:left="3960" w:hanging="360"/>
+        <w:tabs>
+          <w:tab w:val="num" w:pos="0"/>
+        </w:tabs>
+        <w:ind w:left="2880" w:hanging="360"/>
       </w:pPr>
       <w:rPr>
-        <w:rFonts w:ascii="Symbol" w:hAnsi="Symbol" w:hint="default"/>
+        <w:rFonts w:ascii="Symbol" w:hAnsi="Symbol" w:cs="Symbol" w:hint="default"/>
       </w:rPr>
     </w:lvl>
-    <w:lvl w:ilvl="4" w:tplc="040C0003" w:tentative="1">
+    <w:lvl w:ilvl="4">
       <w:start w:val="1"/>
       <w:numFmt w:val="bullet"/>
       <w:lvlText w:val="o"/>
       <w:lvlJc w:val="left"/>
       <w:pPr>
-        <w:ind w:left="4680" w:hanging="360"/>
+        <w:tabs>
+          <w:tab w:val="num" w:pos="0"/>
+        </w:tabs>
+        <w:ind w:left="3600" w:hanging="360"/>
       </w:pPr>
       <w:rPr>
         <w:rFonts w:ascii="Courier New" w:hAnsi="Courier New" w:cs="Courier New" w:hint="default"/>
       </w:rPr>
     </w:lvl>
-    <w:lvl w:ilvl="5" w:tplc="040C0005" w:tentative="1">
+    <w:lvl w:ilvl="5">
       <w:start w:val="1"/>
       <w:numFmt w:val="bullet"/>
       <w:lvlText w:val=""/>
       <w:lvlJc w:val="left"/>
       <w:pPr>
-        <w:ind w:left="5400" w:hanging="360"/>
+        <w:tabs>
+          <w:tab w:val="num" w:pos="0"/>
+        </w:tabs>
+        <w:ind w:left="4320" w:hanging="360"/>
       </w:pPr>
       <w:rPr>
-        <w:rFonts w:ascii="Wingdings" w:hAnsi="Wingdings" w:hint="default"/>
+        <w:rFonts w:ascii="Wingdings" w:hAnsi="Wingdings" w:cs="Wingdings" w:hint="default"/>
       </w:rPr>
     </w:lvl>
-    <w:lvl w:ilvl="6" w:tplc="040C0001" w:tentative="1">
+    <w:lvl w:ilvl="6">
       <w:start w:val="1"/>
       <w:numFmt w:val="bullet"/>
       <w:lvlText w:val=""/>
       <w:lvlJc w:val="left"/>
       <w:pPr>
-        <w:ind w:left="6120" w:hanging="360"/>
+        <w:tabs>
+          <w:tab w:val="num" w:pos="0"/>
+        </w:tabs>
+        <w:ind w:left="5040" w:hanging="360"/>
       </w:pPr>
       <w:rPr>
-        <w:rFonts w:ascii="Symbol" w:hAnsi="Symbol" w:hint="default"/>
+        <w:rFonts w:ascii="Symbol" w:hAnsi="Symbol" w:cs="Symbol" w:hint="default"/>
       </w:rPr>
     </w:lvl>
-    <w:lvl w:ilvl="7" w:tplc="040C0003" w:tentative="1">
+    <w:lvl w:ilvl="7">
       <w:start w:val="1"/>
       <w:numFmt w:val="bullet"/>
       <w:lvlText w:val="o"/>
       <w:lvlJc w:val="left"/>
       <w:pPr>
-        <w:ind w:left="6840" w:hanging="360"/>
+        <w:tabs>
+          <w:tab w:val="num" w:pos="0"/>
+        </w:tabs>
+        <w:ind w:left="5760" w:hanging="360"/>
       </w:pPr>
       <w:rPr>
         <w:rFonts w:ascii="Courier New" w:hAnsi="Courier New" w:cs="Courier New" w:hint="default"/>
       </w:rPr>
     </w:lvl>
-    <w:lvl w:ilvl="8" w:tplc="040C0005" w:tentative="1">
+    <w:lvl w:ilvl="8">
       <w:start w:val="1"/>
       <w:numFmt w:val="bullet"/>
       <w:lvlText w:val=""/>
       <w:lvlJc w:val="left"/>
       <w:pPr>
-        <w:ind w:left="7560" w:hanging="360"/>
+        <w:tabs>
+          <w:tab w:val="num" w:pos="0"/>
+        </w:tabs>
+        <w:ind w:left="6480" w:hanging="360"/>
       </w:pPr>
       <w:rPr>
-        <w:rFonts w:ascii="Wingdings" w:hAnsi="Wingdings" w:hint="default"/>
+        <w:rFonts w:ascii="Wingdings" w:hAnsi="Wingdings" w:cs="Wingdings" w:hint="default"/>
       </w:rPr>
     </w:lvl>
   </w:abstractNum>
-  <w:abstractNum w:abstractNumId="4" w15:restartNumberingAfterBreak="0">
-    <w:nsid w:val="4279630A"/>
-    <w:multiLevelType w:val="hybridMultilevel"/>
-    <w:tmpl w:val="A1665AC8"/>
-    <w:lvl w:ilvl="0" w:tplc="12BC2ADA">
+  <w:abstractNum w:abstractNumId="3">
+    <w:lvl w:ilvl="0">
       <w:numFmt w:val="bullet"/>
       <w:lvlText w:val="-"/>
       <w:lvlJc w:val="left"/>
       <w:pPr>
-        <w:ind w:left="1800" w:hanging="360"/>
+        <w:tabs>
+          <w:tab w:val="num" w:pos="0"/>
+        </w:tabs>
+        <w:ind w:left="1080" w:hanging="360"/>
       </w:pPr>
       <w:rPr>
-        <w:rFonts w:ascii="Calibri" w:eastAsia="Calibri" w:hAnsi="Calibri" w:cs="Calibri" w:hint="default"/>
+        <w:rFonts w:ascii="Calibri" w:hAnsi="Calibri" w:cs="Calibri" w:hint="default"/>
       </w:rPr>
     </w:lvl>
-    <w:lvl w:ilvl="1" w:tplc="040C0003" w:tentative="1">
+    <w:lvl w:ilvl="1">
       <w:start w:val="1"/>
       <w:numFmt w:val="bullet"/>
       <w:lvlText w:val="o"/>
       <w:lvlJc w:val="left"/>
       <w:pPr>
-        <w:ind w:left="2520" w:hanging="360"/>
+        <w:tabs>
+          <w:tab w:val="num" w:pos="0"/>
+        </w:tabs>
+        <w:ind w:left="1800" w:hanging="360"/>
       </w:pPr>
       <w:rPr>
         <w:rFonts w:ascii="Courier New" w:hAnsi="Courier New" w:cs="Courier New" w:hint="default"/>
       </w:rPr>
     </w:lvl>
-    <w:lvl w:ilvl="2" w:tplc="040C0005" w:tentative="1">
+    <w:lvl w:ilvl="2">
       <w:start w:val="1"/>
       <w:numFmt w:val="bullet"/>
       <w:lvlText w:val=""/>
       <w:lvlJc w:val="left"/>
       <w:pPr>
-        <w:ind w:left="3240" w:hanging="360"/>
+        <w:tabs>
+          <w:tab w:val="num" w:pos="0"/>
+        </w:tabs>
+        <w:ind w:left="2520" w:hanging="360"/>
       </w:pPr>
       <w:rPr>
-        <w:rFonts w:ascii="Wingdings" w:hAnsi="Wingdings" w:hint="default"/>
+        <w:rFonts w:ascii="Wingdings" w:hAnsi="Wingdings" w:cs="Wingdings" w:hint="default"/>
       </w:rPr>
     </w:lvl>
-    <w:lvl w:ilvl="3" w:tplc="040C0001" w:tentative="1">
+    <w:lvl w:ilvl="3">
       <w:start w:val="1"/>
       <w:numFmt w:val="bullet"/>
       <w:lvlText w:val=""/>
       <w:lvlJc w:val="left"/>
       <w:pPr>
-        <w:ind w:left="3960" w:hanging="360"/>
+        <w:tabs>
+          <w:tab w:val="num" w:pos="0"/>
+        </w:tabs>
+        <w:ind w:left="3240" w:hanging="360"/>
       </w:pPr>
       <w:rPr>
-        <w:rFonts w:ascii="Symbol" w:hAnsi="Symbol" w:hint="default"/>
+        <w:rFonts w:ascii="Symbol" w:hAnsi="Symbol" w:cs="Symbol" w:hint="default"/>
       </w:rPr>
     </w:lvl>
-    <w:lvl w:ilvl="4" w:tplc="040C0003" w:tentative="1">
+    <w:lvl w:ilvl="4">
       <w:start w:val="1"/>
       <w:numFmt w:val="bullet"/>
       <w:lvlText w:val="o"/>
       <w:lvlJc w:val="left"/>
       <w:pPr>
-        <w:ind w:left="4680" w:hanging="360"/>
+        <w:tabs>
+          <w:tab w:val="num" w:pos="0"/>
+        </w:tabs>
+        <w:ind w:left="3960" w:hanging="360"/>
       </w:pPr>
       <w:rPr>
         <w:rFonts w:ascii="Courier New" w:hAnsi="Courier New" w:cs="Courier New" w:hint="default"/>
       </w:rPr>
     </w:lvl>
-    <w:lvl w:ilvl="5" w:tplc="040C0005" w:tentative="1">
+    <w:lvl w:ilvl="5">
       <w:start w:val="1"/>
       <w:numFmt w:val="bullet"/>
       <w:lvlText w:val=""/>
       <w:lvlJc w:val="left"/>
       <w:pPr>
-        <w:ind w:left="5400" w:hanging="360"/>
+        <w:tabs>
+          <w:tab w:val="num" w:pos="0"/>
+        </w:tabs>
+        <w:ind w:left="4680" w:hanging="360"/>
       </w:pPr>
       <w:rPr>
-        <w:rFonts w:ascii="Wingdings" w:hAnsi="Wingdings" w:hint="default"/>
+        <w:rFonts w:ascii="Wingdings" w:hAnsi="Wingdings" w:cs="Wingdings" w:hint="default"/>
       </w:rPr>
     </w:lvl>
-    <w:lvl w:ilvl="6" w:tplc="040C0001" w:tentative="1">
+    <w:lvl w:ilvl="6">
       <w:start w:val="1"/>
       <w:numFmt w:val="bullet"/>
       <w:lvlText w:val=""/>
       <w:lvlJc w:val="left"/>
       <w:pPr>
-        <w:ind w:left="6120" w:hanging="360"/>
+        <w:tabs>
+          <w:tab w:val="num" w:pos="0"/>
+        </w:tabs>
+        <w:ind w:left="5400" w:hanging="360"/>
       </w:pPr>
       <w:rPr>
-        <w:rFonts w:ascii="Symbol" w:hAnsi="Symbol" w:hint="default"/>
+        <w:rFonts w:ascii="Symbol" w:hAnsi="Symbol" w:cs="Symbol" w:hint="default"/>
       </w:rPr>
     </w:lvl>
-    <w:lvl w:ilvl="7" w:tplc="040C0003" w:tentative="1">
+    <w:lvl w:ilvl="7">
       <w:start w:val="1"/>
       <w:numFmt w:val="bullet"/>
       <w:lvlText w:val="o"/>
       <w:lvlJc w:val="left"/>
       <w:pPr>
-        <w:ind w:left="6840" w:hanging="360"/>
+        <w:tabs>
+          <w:tab w:val="num" w:pos="0"/>
+        </w:tabs>
+        <w:ind w:left="6120" w:hanging="360"/>
       </w:pPr>
       <w:rPr>
         <w:rFonts w:ascii="Courier New" w:hAnsi="Courier New" w:cs="Courier New" w:hint="default"/>
       </w:rPr>
     </w:lvl>
-    <w:lvl w:ilvl="8" w:tplc="040C0005" w:tentative="1">
+    <w:lvl w:ilvl="8">
       <w:start w:val="1"/>
       <w:numFmt w:val="bullet"/>
       <w:lvlText w:val=""/>
       <w:lvlJc w:val="left"/>
       <w:pPr>
-        <w:ind w:left="7560" w:hanging="360"/>
+        <w:tabs>
+          <w:tab w:val="num" w:pos="0"/>
+        </w:tabs>
+        <w:ind w:left="6840" w:hanging="360"/>
       </w:pPr>
       <w:rPr>
-        <w:rFonts w:ascii="Wingdings" w:hAnsi="Wingdings" w:hint="default"/>
+        <w:rFonts w:ascii="Wingdings" w:hAnsi="Wingdings" w:cs="Wingdings" w:hint="default"/>
       </w:rPr>
     </w:lvl>
   </w:abstractNum>
-  <w:abstractNum w:abstractNumId="5" w15:restartNumberingAfterBreak="0">
-    <w:nsid w:val="5620456B"/>
-    <w:multiLevelType w:val="hybridMultilevel"/>
-    <w:tmpl w:val="3DD80CE6"/>
-    <w:lvl w:ilvl="0" w:tplc="12BC2ADA">
+  <w:abstractNum w:abstractNumId="4">
+    <w:lvl w:ilvl="0">
       <w:numFmt w:val="bullet"/>
       <w:lvlText w:val="-"/>
       <w:lvlJc w:val="left"/>
       <w:pPr>
-        <w:ind w:left="720" w:hanging="360"/>
+        <w:tabs>
+          <w:tab w:val="num" w:pos="0"/>
+        </w:tabs>
+        <w:ind w:left="1080" w:hanging="360"/>
       </w:pPr>
       <w:rPr>
-        <w:rFonts w:ascii="Calibri" w:eastAsia="Calibri" w:hAnsi="Calibri" w:cs="Calibri" w:hint="default"/>
+        <w:rFonts w:ascii="Calibri" w:hAnsi="Calibri" w:cs="Calibri" w:hint="default"/>
       </w:rPr>
     </w:lvl>
-    <w:lvl w:ilvl="1" w:tplc="040C0003" w:tentative="1">
+    <w:lvl w:ilvl="1">
       <w:start w:val="1"/>
       <w:numFmt w:val="bullet"/>
       <w:lvlText w:val="o"/>
       <w:lvlJc w:val="left"/>
       <w:pPr>
-        <w:ind w:left="1440" w:hanging="360"/>
+        <w:tabs>
+          <w:tab w:val="num" w:pos="0"/>
+        </w:tabs>
+        <w:ind w:left="1800" w:hanging="360"/>
       </w:pPr>
       <w:rPr>
         <w:rFonts w:ascii="Courier New" w:hAnsi="Courier New" w:cs="Courier New" w:hint="default"/>
       </w:rPr>
     </w:lvl>
-    <w:lvl w:ilvl="2" w:tplc="040C0005" w:tentative="1">
+    <w:lvl w:ilvl="2">
       <w:start w:val="1"/>
       <w:numFmt w:val="bullet"/>
       <w:lvlText w:val=""/>
       <w:lvlJc w:val="left"/>
       <w:pPr>
-        <w:ind w:left="2160" w:hanging="360"/>
+        <w:tabs>
+          <w:tab w:val="num" w:pos="0"/>
+        </w:tabs>
+        <w:ind w:left="2520" w:hanging="360"/>
       </w:pPr>
       <w:rPr>
-        <w:rFonts w:ascii="Wingdings" w:hAnsi="Wingdings" w:hint="default"/>
+        <w:rFonts w:ascii="Wingdings" w:hAnsi="Wingdings" w:cs="Wingdings" w:hint="default"/>
       </w:rPr>
     </w:lvl>
-    <w:lvl w:ilvl="3" w:tplc="040C0001" w:tentative="1">
+    <w:lvl w:ilvl="3">
       <w:start w:val="1"/>
       <w:numFmt w:val="bullet"/>
       <w:lvlText w:val=""/>
       <w:lvlJc w:val="left"/>
       <w:pPr>
-        <w:ind w:left="2880" w:hanging="360"/>
+        <w:tabs>
+          <w:tab w:val="num" w:pos="0"/>
+        </w:tabs>
+        <w:ind w:left="3240" w:hanging="360"/>
       </w:pPr>
       <w:rPr>
-        <w:rFonts w:ascii="Symbol" w:hAnsi="Symbol" w:hint="default"/>
+        <w:rFonts w:ascii="Symbol" w:hAnsi="Symbol" w:cs="Symbol" w:hint="default"/>
       </w:rPr>
     </w:lvl>
-    <w:lvl w:ilvl="4" w:tplc="040C0003" w:tentative="1">
+    <w:lvl w:ilvl="4">
       <w:start w:val="1"/>
       <w:numFmt w:val="bullet"/>
       <w:lvlText w:val="o"/>
       <w:lvlJc w:val="left"/>
       <w:pPr>
-        <w:ind w:left="3600" w:hanging="360"/>
+        <w:tabs>
+          <w:tab w:val="num" w:pos="0"/>
+        </w:tabs>
+        <w:ind w:left="3960" w:hanging="360"/>
       </w:pPr>
       <w:rPr>
         <w:rFonts w:ascii="Courier New" w:hAnsi="Courier New" w:cs="Courier New" w:hint="default"/>
       </w:rPr>
     </w:lvl>
-    <w:lvl w:ilvl="5" w:tplc="040C0005" w:tentative="1">
+    <w:lvl w:ilvl="5">
       <w:start w:val="1"/>
       <w:numFmt w:val="bullet"/>
       <w:lvlText w:val=""/>
       <w:lvlJc w:val="left"/>
       <w:pPr>
-        <w:ind w:left="4320" w:hanging="360"/>
+        <w:tabs>
+          <w:tab w:val="num" w:pos="0"/>
+        </w:tabs>
+        <w:ind w:left="4680" w:hanging="360"/>
       </w:pPr>
       <w:rPr>
-        <w:rFonts w:ascii="Wingdings" w:hAnsi="Wingdings" w:hint="default"/>
+        <w:rFonts w:ascii="Wingdings" w:hAnsi="Wingdings" w:cs="Wingdings" w:hint="default"/>
       </w:rPr>
     </w:lvl>
-    <w:lvl w:ilvl="6" w:tplc="040C0001" w:tentative="1">
+    <w:lvl w:ilvl="6">
       <w:start w:val="1"/>
       <w:numFmt w:val="bullet"/>
       <w:lvlText w:val=""/>
       <w:lvlJc w:val="left"/>
       <w:pPr>
-        <w:ind w:left="5040" w:hanging="360"/>
+        <w:tabs>
+          <w:tab w:val="num" w:pos="0"/>
+        </w:tabs>
+        <w:ind w:left="5400" w:hanging="360"/>
       </w:pPr>
       <w:rPr>
-        <w:rFonts w:ascii="Symbol" w:hAnsi="Symbol" w:hint="default"/>
+        <w:rFonts w:ascii="Symbol" w:hAnsi="Symbol" w:cs="Symbol" w:hint="default"/>
       </w:rPr>
     </w:lvl>
-    <w:lvl w:ilvl="7" w:tplc="040C0003" w:tentative="1">
+    <w:lvl w:ilvl="7">
       <w:start w:val="1"/>
       <w:numFmt w:val="bullet"/>
       <w:lvlText w:val="o"/>
       <w:lvlJc w:val="left"/>
       <w:pPr>
-        <w:ind w:left="5760" w:hanging="360"/>
+        <w:tabs>
+          <w:tab w:val="num" w:pos="0"/>
+        </w:tabs>
+        <w:ind w:left="6120" w:hanging="360"/>
       </w:pPr>
       <w:rPr>
         <w:rFonts w:ascii="Courier New" w:hAnsi="Courier New" w:cs="Courier New" w:hint="default"/>
       </w:rPr>
     </w:lvl>
-    <w:lvl w:ilvl="8" w:tplc="040C0005" w:tentative="1">
+    <w:lvl w:ilvl="8">
       <w:start w:val="1"/>
       <w:numFmt w:val="bullet"/>
       <w:lvlText w:val=""/>
       <w:lvlJc w:val="left"/>
       <w:pPr>
-        <w:ind w:left="6480" w:hanging="360"/>
+        <w:tabs>
+          <w:tab w:val="num" w:pos="0"/>
+        </w:tabs>
+        <w:ind w:left="6840" w:hanging="360"/>
       </w:pPr>
       <w:rPr>
-        <w:rFonts w:ascii="Wingdings" w:hAnsi="Wingdings" w:hint="default"/>
+        <w:rFonts w:ascii="Wingdings" w:hAnsi="Wingdings" w:cs="Wingdings" w:hint="default"/>
       </w:rPr>
     </w:lvl>
   </w:abstractNum>
-  <w:abstractNum w:abstractNumId="6" w15:restartNumberingAfterBreak="0">
-    <w:nsid w:val="66BC771B"/>
-    <w:multiLevelType w:val="hybridMultilevel"/>
-    <w:tmpl w:val="2A4898E0"/>
-    <w:lvl w:ilvl="0" w:tplc="12BC2ADA">
+  <w:abstractNum w:abstractNumId="5">
+    <w:lvl w:ilvl="0">
+      <w:start w:val="1"/>
+      <w:numFmt w:val="decimal"/>
+      <w:lvlText w:val="%1."/>
+      <w:lvlJc w:val="left"/>
+      <w:pPr>
+        <w:tabs>
+          <w:tab w:val="num" w:pos="0"/>
+        </w:tabs>
+        <w:ind w:left="720" w:hanging="360"/>
+      </w:pPr>
+      <w:rPr/>
+    </w:lvl>
+    <w:lvl w:ilvl="1">
+      <w:start w:val="1"/>
+      <w:numFmt w:val="decimal"/>
+      <w:lvlText w:val="%1.%2."/>
+      <w:lvlJc w:val="left"/>
+      <w:pPr>
+        <w:tabs>
+          <w:tab w:val="num" w:pos="0"/>
+        </w:tabs>
+        <w:ind w:left="720" w:hanging="360"/>
+      </w:pPr>
+      <w:rPr/>
+    </w:lvl>
+    <w:lvl w:ilvl="2">
+      <w:start w:val="1"/>
+      <w:numFmt w:val="decimal"/>
+      <w:lvlText w:val="%1.%2.%3."/>
+      <w:lvlJc w:val="left"/>
+      <w:pPr>
+        <w:tabs>
+          <w:tab w:val="num" w:pos="0"/>
+        </w:tabs>
+        <w:ind w:left="1080" w:hanging="720"/>
+      </w:pPr>
+      <w:rPr>
+        <w:b/>
+      </w:rPr>
+    </w:lvl>
+    <w:lvl w:ilvl="3">
+      <w:start w:val="1"/>
+      <w:numFmt w:val="decimal"/>
+      <w:lvlText w:val="%1.%2.%3.%4."/>
+      <w:lvlJc w:val="left"/>
+      <w:pPr>
+        <w:tabs>
+          <w:tab w:val="num" w:pos="0"/>
+        </w:tabs>
+        <w:ind w:left="1080" w:hanging="720"/>
+      </w:pPr>
+      <w:rPr>
+        <w:b/>
+      </w:rPr>
+    </w:lvl>
+    <w:lvl w:ilvl="4">
+      <w:start w:val="1"/>
+      <w:numFmt w:val="decimal"/>
+      <w:lvlText w:val="%1.%2.%3.%4.%5."/>
+      <w:lvlJc w:val="left"/>
+      <w:pPr>
+        <w:tabs>
+          <w:tab w:val="num" w:pos="0"/>
+        </w:tabs>
+        <w:ind w:left="1440" w:hanging="1080"/>
+      </w:pPr>
+      <w:rPr/>
+    </w:lvl>
+    <w:lvl w:ilvl="5">
+      <w:start w:val="1"/>
+      <w:numFmt w:val="decimal"/>
+      <w:lvlText w:val="%1.%2.%3.%4.%5.%6."/>
+      <w:lvlJc w:val="left"/>
+      <w:pPr>
+        <w:tabs>
+          <w:tab w:val="num" w:pos="0"/>
+        </w:tabs>
+        <w:ind w:left="1440" w:hanging="1080"/>
+      </w:pPr>
+      <w:rPr/>
+    </w:lvl>
+    <w:lvl w:ilvl="6">
+      <w:start w:val="1"/>
+      <w:numFmt w:val="decimal"/>
+      <w:lvlText w:val="%1.%2.%3.%4.%5.%6.%7."/>
+      <w:lvlJc w:val="left"/>
+      <w:pPr>
+        <w:tabs>
+          <w:tab w:val="num" w:pos="0"/>
+        </w:tabs>
+        <w:ind w:left="1800" w:hanging="1440"/>
+      </w:pPr>
+      <w:rPr/>
+    </w:lvl>
+    <w:lvl w:ilvl="7">
+      <w:start w:val="1"/>
+      <w:numFmt w:val="decimal"/>
+      <w:lvlText w:val="%1.%2.%3.%4.%5.%6.%7.%8."/>
+      <w:lvlJc w:val="left"/>
+      <w:pPr>
+        <w:tabs>
+          <w:tab w:val="num" w:pos="0"/>
+        </w:tabs>
+        <w:ind w:left="1800" w:hanging="1440"/>
+      </w:pPr>
+      <w:rPr/>
+    </w:lvl>
+    <w:lvl w:ilvl="8">
+      <w:start w:val="1"/>
+      <w:numFmt w:val="decimal"/>
+      <w:lvlText w:val="%1.%2.%3.%4.%5.%6.%7.%8.%9."/>
+      <w:lvlJc w:val="left"/>
+      <w:pPr>
+        <w:tabs>
+          <w:tab w:val="num" w:pos="0"/>
+        </w:tabs>
+        <w:ind w:left="2160" w:hanging="1800"/>
+      </w:pPr>
+      <w:rPr/>
+    </w:lvl>
+  </w:abstractNum>
+  <w:abstractNum w:abstractNumId="6">
+    <w:lvl w:ilvl="0">
       <w:numFmt w:val="bullet"/>
       <w:lvlText w:val="-"/>
       <w:lvlJc w:val="left"/>
       <w:pPr>
-        <w:ind w:left="1080" w:hanging="360"/>
+        <w:tabs>
+          <w:tab w:val="num" w:pos="0"/>
+        </w:tabs>
+        <w:ind w:left="1800" w:hanging="360"/>
       </w:pPr>
       <w:rPr>
-        <w:rFonts w:ascii="Calibri" w:eastAsia="Calibri" w:hAnsi="Calibri" w:cs="Calibri" w:hint="default"/>
+        <w:rFonts w:ascii="Calibri" w:hAnsi="Calibri" w:cs="Calibri" w:hint="default"/>
       </w:rPr>
     </w:lvl>
-    <w:lvl w:ilvl="1" w:tplc="040C0003" w:tentative="1">
+    <w:lvl w:ilvl="1">
       <w:start w:val="1"/>
       <w:numFmt w:val="bullet"/>
       <w:lvlText w:val="o"/>
       <w:lvlJc w:val="left"/>
       <w:pPr>
-        <w:ind w:left="1800" w:hanging="360"/>
+        <w:tabs>
+          <w:tab w:val="num" w:pos="0"/>
+        </w:tabs>
+        <w:ind w:left="2520" w:hanging="360"/>
       </w:pPr>
       <w:rPr>
         <w:rFonts w:ascii="Courier New" w:hAnsi="Courier New" w:cs="Courier New" w:hint="default"/>
       </w:rPr>
     </w:lvl>
-    <w:lvl w:ilvl="2" w:tplc="040C0005" w:tentative="1">
+    <w:lvl w:ilvl="2">
       <w:start w:val="1"/>
       <w:numFmt w:val="bullet"/>
       <w:lvlText w:val=""/>
       <w:lvlJc w:val="left"/>
       <w:pPr>
-        <w:ind w:left="2520" w:hanging="360"/>
+        <w:tabs>
+          <w:tab w:val="num" w:pos="0"/>
+        </w:tabs>
+        <w:ind w:left="3240" w:hanging="360"/>
       </w:pPr>
       <w:rPr>
-        <w:rFonts w:ascii="Wingdings" w:hAnsi="Wingdings" w:hint="default"/>
+        <w:rFonts w:ascii="Wingdings" w:hAnsi="Wingdings" w:cs="Wingdings" w:hint="default"/>
       </w:rPr>
     </w:lvl>
-    <w:lvl w:ilvl="3" w:tplc="040C0001" w:tentative="1">
+    <w:lvl w:ilvl="3">
       <w:start w:val="1"/>
       <w:numFmt w:val="bullet"/>
       <w:lvlText w:val=""/>
       <w:lvlJc w:val="left"/>
       <w:pPr>
-        <w:ind w:left="3240" w:hanging="360"/>
+        <w:tabs>
+          <w:tab w:val="num" w:pos="0"/>
+        </w:tabs>
+        <w:ind w:left="3960" w:hanging="360"/>
       </w:pPr>
       <w:rPr>
-        <w:rFonts w:ascii="Symbol" w:hAnsi="Symbol" w:hint="default"/>
+        <w:rFonts w:ascii="Symbol" w:hAnsi="Symbol" w:cs="Symbol" w:hint="default"/>
       </w:rPr>
     </w:lvl>
-    <w:lvl w:ilvl="4" w:tplc="040C0003" w:tentative="1">
+    <w:lvl w:ilvl="4">
       <w:start w:val="1"/>
       <w:numFmt w:val="bullet"/>
       <w:lvlText w:val="o"/>
       <w:lvlJc w:val="left"/>
       <w:pPr>
-        <w:ind w:left="3960" w:hanging="360"/>
+        <w:tabs>
+          <w:tab w:val="num" w:pos="0"/>
+        </w:tabs>
+        <w:ind w:left="4680" w:hanging="360"/>
       </w:pPr>
       <w:rPr>
         <w:rFonts w:ascii="Courier New" w:hAnsi="Courier New" w:cs="Courier New" w:hint="default"/>
       </w:rPr>
     </w:lvl>
-    <w:lvl w:ilvl="5" w:tplc="040C0005" w:tentative="1">
+    <w:lvl w:ilvl="5">
       <w:start w:val="1"/>
       <w:numFmt w:val="bullet"/>
       <w:lvlText w:val=""/>
       <w:lvlJc w:val="left"/>
       <w:pPr>
-        <w:ind w:left="4680" w:hanging="360"/>
+        <w:tabs>
+          <w:tab w:val="num" w:pos="0"/>
+        </w:tabs>
+        <w:ind w:left="5400" w:hanging="360"/>
       </w:pPr>
       <w:rPr>
-        <w:rFonts w:ascii="Wingdings" w:hAnsi="Wingdings" w:hint="default"/>
+        <w:rFonts w:ascii="Wingdings" w:hAnsi="Wingdings" w:cs="Wingdings" w:hint="default"/>
       </w:rPr>
     </w:lvl>
-    <w:lvl w:ilvl="6" w:tplc="040C0001" w:tentative="1">
+    <w:lvl w:ilvl="6">
       <w:start w:val="1"/>
       <w:numFmt w:val="bullet"/>
       <w:lvlText w:val=""/>
       <w:lvlJc w:val="left"/>
       <w:pPr>
-        <w:ind w:left="5400" w:hanging="360"/>
+        <w:tabs>
+          <w:tab w:val="num" w:pos="0"/>
+        </w:tabs>
+        <w:ind w:left="6120" w:hanging="360"/>
       </w:pPr>
       <w:rPr>
-        <w:rFonts w:ascii="Symbol" w:hAnsi="Symbol" w:hint="default"/>
+        <w:rFonts w:ascii="Symbol" w:hAnsi="Symbol" w:cs="Symbol" w:hint="default"/>
       </w:rPr>
     </w:lvl>
-    <w:lvl w:ilvl="7" w:tplc="040C0003" w:tentative="1">
+    <w:lvl w:ilvl="7">
       <w:start w:val="1"/>
       <w:numFmt w:val="bullet"/>
       <w:lvlText w:val="o"/>
       <w:lvlJc w:val="left"/>
       <w:pPr>
-        <w:ind w:left="6120" w:hanging="360"/>
+        <w:tabs>
+          <w:tab w:val="num" w:pos="0"/>
+        </w:tabs>
+        <w:ind w:left="6840" w:hanging="360"/>
       </w:pPr>
       <w:rPr>
         <w:rFonts w:ascii="Courier New" w:hAnsi="Courier New" w:cs="Courier New" w:hint="default"/>
       </w:rPr>
     </w:lvl>
-    <w:lvl w:ilvl="8" w:tplc="040C0005" w:tentative="1">
+    <w:lvl w:ilvl="8">
       <w:start w:val="1"/>
       <w:numFmt w:val="bullet"/>
       <w:lvlText w:val=""/>
       <w:lvlJc w:val="left"/>
       <w:pPr>
+        <w:tabs>
+          <w:tab w:val="num" w:pos="0"/>
+        </w:tabs>
+        <w:ind w:left="7560" w:hanging="360"/>
+      </w:pPr>
+      <w:rPr>
+        <w:rFonts w:ascii="Wingdings" w:hAnsi="Wingdings" w:cs="Wingdings" w:hint="default"/>
+      </w:rPr>
+    </w:lvl>
+  </w:abstractNum>
+  <w:abstractNum w:abstractNumId="7">
+    <w:lvl w:ilvl="0">
+      <w:numFmt w:val="bullet"/>
+      <w:lvlText w:val="-"/>
+      <w:lvlJc w:val="left"/>
+      <w:pPr>
+        <w:tabs>
+          <w:tab w:val="num" w:pos="0"/>
+        </w:tabs>
+        <w:ind w:left="1800" w:hanging="360"/>
+      </w:pPr>
+      <w:rPr>
+        <w:rFonts w:ascii="Calibri" w:hAnsi="Calibri" w:cs="Calibri" w:hint="default"/>
+      </w:rPr>
+    </w:lvl>
+    <w:lvl w:ilvl="1">
+      <w:start w:val="1"/>
+      <w:numFmt w:val="bullet"/>
+      <w:lvlText w:val="o"/>
+      <w:lvlJc w:val="left"/>
+      <w:pPr>
+        <w:tabs>
+          <w:tab w:val="num" w:pos="0"/>
+        </w:tabs>
+        <w:ind w:left="2520" w:hanging="360"/>
+      </w:pPr>
+      <w:rPr>
+        <w:rFonts w:ascii="Courier New" w:hAnsi="Courier New" w:cs="Courier New" w:hint="default"/>
+      </w:rPr>
+    </w:lvl>
+    <w:lvl w:ilvl="2">
+      <w:start w:val="1"/>
+      <w:numFmt w:val="bullet"/>
+      <w:lvlText w:val=""/>
+      <w:lvlJc w:val="left"/>
+      <w:pPr>
+        <w:tabs>
+          <w:tab w:val="num" w:pos="0"/>
+        </w:tabs>
+        <w:ind w:left="3240" w:hanging="360"/>
+      </w:pPr>
+      <w:rPr>
+        <w:rFonts w:ascii="Wingdings" w:hAnsi="Wingdings" w:cs="Wingdings" w:hint="default"/>
+      </w:rPr>
+    </w:lvl>
+    <w:lvl w:ilvl="3">
+      <w:start w:val="1"/>
+      <w:numFmt w:val="bullet"/>
+      <w:lvlText w:val=""/>
+      <w:lvlJc w:val="left"/>
+      <w:pPr>
+        <w:tabs>
+          <w:tab w:val="num" w:pos="0"/>
+        </w:tabs>
+        <w:ind w:left="3960" w:hanging="360"/>
+      </w:pPr>
+      <w:rPr>
+        <w:rFonts w:ascii="Symbol" w:hAnsi="Symbol" w:cs="Symbol" w:hint="default"/>
+      </w:rPr>
+    </w:lvl>
+    <w:lvl w:ilvl="4">
+      <w:start w:val="1"/>
+      <w:numFmt w:val="bullet"/>
+      <w:lvlText w:val="o"/>
+      <w:lvlJc w:val="left"/>
+      <w:pPr>
+        <w:tabs>
+          <w:tab w:val="num" w:pos="0"/>
+        </w:tabs>
+        <w:ind w:left="4680" w:hanging="360"/>
+      </w:pPr>
+      <w:rPr>
+        <w:rFonts w:ascii="Courier New" w:hAnsi="Courier New" w:cs="Courier New" w:hint="default"/>
+      </w:rPr>
+    </w:lvl>
+    <w:lvl w:ilvl="5">
+      <w:start w:val="1"/>
+      <w:numFmt w:val="bullet"/>
+      <w:lvlText w:val=""/>
+      <w:lvlJc w:val="left"/>
+      <w:pPr>
+        <w:tabs>
+          <w:tab w:val="num" w:pos="0"/>
+        </w:tabs>
+        <w:ind w:left="5400" w:hanging="360"/>
+      </w:pPr>
+      <w:rPr>
+        <w:rFonts w:ascii="Wingdings" w:hAnsi="Wingdings" w:cs="Wingdings" w:hint="default"/>
+      </w:rPr>
+    </w:lvl>
+    <w:lvl w:ilvl="6">
+      <w:start w:val="1"/>
+      <w:numFmt w:val="bullet"/>
+      <w:lvlText w:val=""/>
+      <w:lvlJc w:val="left"/>
+      <w:pPr>
+        <w:tabs>
+          <w:tab w:val="num" w:pos="0"/>
+        </w:tabs>
+        <w:ind w:left="6120" w:hanging="360"/>
+      </w:pPr>
+      <w:rPr>
+        <w:rFonts w:ascii="Symbol" w:hAnsi="Symbol" w:cs="Symbol" w:hint="default"/>
+      </w:rPr>
+    </w:lvl>
+    <w:lvl w:ilvl="7">
+      <w:start w:val="1"/>
+      <w:numFmt w:val="bullet"/>
+      <w:lvlText w:val="o"/>
+      <w:lvlJc w:val="left"/>
+      <w:pPr>
+        <w:tabs>
+          <w:tab w:val="num" w:pos="0"/>
+        </w:tabs>
         <w:ind w:left="6840" w:hanging="360"/>
       </w:pPr>
       <w:rPr>
-        <w:rFonts w:ascii="Wingdings" w:hAnsi="Wingdings" w:hint="default"/>
+        <w:rFonts w:ascii="Courier New" w:hAnsi="Courier New" w:cs="Courier New" w:hint="default"/>
       </w:rPr>
     </w:lvl>
+    <w:lvl w:ilvl="8">
+      <w:start w:val="1"/>
+      <w:numFmt w:val="bullet"/>
+      <w:lvlText w:val=""/>
+      <w:lvlJc w:val="left"/>
+      <w:pPr>
+        <w:tabs>
+          <w:tab w:val="num" w:pos="0"/>
+        </w:tabs>
+        <w:ind w:left="7560" w:hanging="360"/>
+      </w:pPr>
+      <w:rPr>
+        <w:rFonts w:ascii="Wingdings" w:hAnsi="Wingdings" w:cs="Wingdings" w:hint="default"/>
+      </w:rPr>
+    </w:lvl>
   </w:abstractNum>
-  <w:abstractNum w:abstractNumId="7" w15:restartNumberingAfterBreak="0">
-    <w:nsid w:val="6CFF364C"/>
-    <w:multiLevelType w:val="multilevel"/>
-    <w:tmpl w:val="89D400C2"/>
+  <w:abstractNum w:abstractNumId="8">
     <w:lvl w:ilvl="0">
       <w:start w:val="1"/>
       <w:numFmt w:val="decimal"/>
       <w:lvlText w:val="%1."/>
       <w:lvlJc w:val="left"/>
       <w:pPr>
+        <w:tabs>
+          <w:tab w:val="num" w:pos="0"/>
+        </w:tabs>
         <w:ind w:left="720" w:hanging="360"/>
       </w:pPr>
-      <w:rPr>
-        <w:rFonts w:hint="default"/>
-      </w:rPr>
+      <w:rPr/>
     </w:lvl>
     <w:lvl w:ilvl="1">
       <w:start w:val="1"/>
       <w:numFmt w:val="decimal"/>
-      <w:isLgl/>
       <w:lvlText w:val="%1.%2."/>
       <w:lvlJc w:val="left"/>
       <w:pPr>
+        <w:tabs>
+          <w:tab w:val="num" w:pos="0"/>
+        </w:tabs>
         <w:ind w:left="1035" w:hanging="495"/>
       </w:pPr>
-      <w:rPr>
-        <w:rFonts w:hint="default"/>
-      </w:rPr>
+      <w:rPr/>
     </w:lvl>
     <w:lvl w:ilvl="2">
       <w:start w:val="2"/>
       <w:numFmt w:val="decimal"/>
-      <w:isLgl/>
       <w:lvlText w:val="%1.%2.%3."/>
       <w:lvlJc w:val="left"/>
       <w:pPr>
+        <w:tabs>
+          <w:tab w:val="num" w:pos="0"/>
+        </w:tabs>
         <w:ind w:left="1440" w:hanging="720"/>
       </w:pPr>
-      <w:rPr>
-        <w:rFonts w:hint="default"/>
-      </w:rPr>
+      <w:rPr/>
     </w:lvl>
     <w:lvl w:ilvl="3">
       <w:start w:val="1"/>
       <w:numFmt w:val="decimal"/>
-      <w:isLgl/>
       <w:lvlText w:val="%1.%2.%3.%4."/>
       <w:lvlJc w:val="left"/>
       <w:pPr>
+        <w:tabs>
+          <w:tab w:val="num" w:pos="0"/>
+        </w:tabs>
         <w:ind w:left="1620" w:hanging="720"/>
       </w:pPr>
-      <w:rPr>
-        <w:rFonts w:hint="default"/>
-      </w:rPr>
+      <w:rPr/>
     </w:lvl>
     <w:lvl w:ilvl="4">
       <w:start w:val="1"/>
       <w:numFmt w:val="decimal"/>
-      <w:isLgl/>
       <w:lvlText w:val="%1.%2.%3.%4.%5."/>
       <w:lvlJc w:val="left"/>
       <w:pPr>
+        <w:tabs>
+          <w:tab w:val="num" w:pos="0"/>
+        </w:tabs>
         <w:ind w:left="2160" w:hanging="1080"/>
       </w:pPr>
-      <w:rPr>
-        <w:rFonts w:hint="default"/>
-      </w:rPr>
+      <w:rPr/>
     </w:lvl>
     <w:lvl w:ilvl="5">
       <w:start w:val="1"/>
       <w:numFmt w:val="decimal"/>
-      <w:isLgl/>
       <w:lvlText w:val="%1.%2.%3.%4.%5.%6."/>
       <w:lvlJc w:val="left"/>
       <w:pPr>
+        <w:tabs>
+          <w:tab w:val="num" w:pos="0"/>
+        </w:tabs>
         <w:ind w:left="2340" w:hanging="1080"/>
       </w:pPr>
-      <w:rPr>
-        <w:rFonts w:hint="default"/>
-      </w:rPr>
+      <w:rPr/>
     </w:lvl>
     <w:lvl w:ilvl="6">
       <w:start w:val="1"/>
       <w:numFmt w:val="decimal"/>
-      <w:isLgl/>
       <w:lvlText w:val="%1.%2.%3.%4.%5.%6.%7."/>
       <w:lvlJc w:val="left"/>
       <w:pPr>
+        <w:tabs>
+          <w:tab w:val="num" w:pos="0"/>
+        </w:tabs>
         <w:ind w:left="2880" w:hanging="1440"/>
       </w:pPr>
-      <w:rPr>
-        <w:rFonts w:hint="default"/>
-      </w:rPr>
+      <w:rPr/>
     </w:lvl>
     <w:lvl w:ilvl="7">
       <w:start w:val="1"/>
       <w:numFmt w:val="decimal"/>
-      <w:isLgl/>
       <w:lvlText w:val="%1.%2.%3.%4.%5.%6.%7.%8."/>
       <w:lvlJc w:val="left"/>
       <w:pPr>
+        <w:tabs>
+          <w:tab w:val="num" w:pos="0"/>
+        </w:tabs>
         <w:ind w:left="3060" w:hanging="1440"/>
       </w:pPr>
-      <w:rPr>
-        <w:rFonts w:hint="default"/>
-      </w:rPr>
+      <w:rPr/>
     </w:lvl>
     <w:lvl w:ilvl="8">
       <w:start w:val="1"/>
       <w:numFmt w:val="decimal"/>
-      <w:isLgl/>
       <w:lvlText w:val="%1.%2.%3.%4.%5.%6.%7.%8.%9."/>
       <w:lvlJc w:val="left"/>
       <w:pPr>
+        <w:tabs>
+          <w:tab w:val="num" w:pos="0"/>
+        </w:tabs>
         <w:ind w:left="3600" w:hanging="1800"/>
       </w:pPr>
-      <w:rPr>
-        <w:rFonts w:hint="default"/>
-      </w:rPr>
+      <w:rPr/>
     </w:lvl>
   </w:abstractNum>
-  <w:abstractNum w:abstractNumId="8" w15:restartNumberingAfterBreak="0">
-    <w:nsid w:val="735B4D06"/>
-    <w:multiLevelType w:val="hybridMultilevel"/>
-    <w:tmpl w:val="1A2A1626"/>
-    <w:lvl w:ilvl="0" w:tplc="0E2CE8E4">
+  <w:abstractNum w:abstractNumId="9">
+    <w:lvl w:ilvl="0">
       <w:start w:val="1"/>
       <w:numFmt w:val="lowerLetter"/>
       <w:lvlText w:val="%1."/>
       <w:lvlJc w:val="left"/>
       <w:pPr>
+        <w:tabs>
+          <w:tab w:val="num" w:pos="0"/>
+        </w:tabs>
         <w:ind w:left="1080" w:hanging="360"/>
       </w:pPr>
-      <w:rPr>
-        <w:rFonts w:hint="default"/>
-      </w:rPr>
-    </w:lvl>
-    <w:lvl w:ilvl="1" w:tplc="040C0019" w:tentative="1">
+      <w:rPr/>
+    </w:lvl>
+    <w:lvl w:ilvl="1">
       <w:start w:val="1"/>
       <w:numFmt w:val="lowerLetter"/>
       <w:lvlText w:val="%2."/>
       <w:lvlJc w:val="left"/>
       <w:pPr>
+        <w:tabs>
+          <w:tab w:val="num" w:pos="0"/>
+        </w:tabs>
         <w:ind w:left="1800" w:hanging="360"/>
       </w:pPr>
-    </w:lvl>
-    <w:lvl w:ilvl="2" w:tplc="040C001B" w:tentative="1">
+      <w:rPr/>
+    </w:lvl>
+    <w:lvl w:ilvl="2">
       <w:start w:val="1"/>
       <w:numFmt w:val="lowerRoman"/>
       <w:lvlText w:val="%3."/>
       <w:lvlJc w:val="right"/>
       <w:pPr>
+        <w:tabs>
+          <w:tab w:val="num" w:pos="0"/>
+        </w:tabs>
         <w:ind w:left="2520" w:hanging="180"/>
       </w:pPr>
-    </w:lvl>
-    <w:lvl w:ilvl="3" w:tplc="040C000F" w:tentative="1">
+      <w:rPr/>
+    </w:lvl>
+    <w:lvl w:ilvl="3">
       <w:start w:val="1"/>
       <w:numFmt w:val="decimal"/>
       <w:lvlText w:val="%4."/>
       <w:lvlJc w:val="left"/>
       <w:pPr>
+        <w:tabs>
+          <w:tab w:val="num" w:pos="0"/>
+        </w:tabs>
         <w:ind w:left="3240" w:hanging="360"/>
       </w:pPr>
-    </w:lvl>
-    <w:lvl w:ilvl="4" w:tplc="040C0019" w:tentative="1">
+      <w:rPr/>
+    </w:lvl>
+    <w:lvl w:ilvl="4">
       <w:start w:val="1"/>
       <w:numFmt w:val="lowerLetter"/>
       <w:lvlText w:val="%5."/>
       <w:lvlJc w:val="left"/>
       <w:pPr>
+        <w:tabs>
+          <w:tab w:val="num" w:pos="0"/>
+        </w:tabs>
         <w:ind w:left="3960" w:hanging="360"/>
       </w:pPr>
-    </w:lvl>
-    <w:lvl w:ilvl="5" w:tplc="040C001B" w:tentative="1">
+      <w:rPr/>
+    </w:lvl>
+    <w:lvl w:ilvl="5">
       <w:start w:val="1"/>
       <w:numFmt w:val="lowerRoman"/>
       <w:lvlText w:val="%6."/>
       <w:lvlJc w:val="right"/>
       <w:pPr>
+        <w:tabs>
+          <w:tab w:val="num" w:pos="0"/>
+        </w:tabs>
         <w:ind w:left="4680" w:hanging="180"/>
       </w:pPr>
-    </w:lvl>
-    <w:lvl w:ilvl="6" w:tplc="040C000F" w:tentative="1">
+      <w:rPr/>
+    </w:lvl>
+    <w:lvl w:ilvl="6">
       <w:start w:val="1"/>
       <w:numFmt w:val="decimal"/>
       <w:lvlText w:val="%7."/>
       <w:lvlJc w:val="left"/>
       <w:pPr>
+        <w:tabs>
+          <w:tab w:val="num" w:pos="0"/>
+        </w:tabs>
         <w:ind w:left="5400" w:hanging="360"/>
       </w:pPr>
-    </w:lvl>
-    <w:lvl w:ilvl="7" w:tplc="040C0019" w:tentative="1">
+      <w:rPr/>
+    </w:lvl>
+    <w:lvl w:ilvl="7">
       <w:start w:val="1"/>
       <w:numFmt w:val="lowerLetter"/>
       <w:lvlText w:val="%8."/>
       <w:lvlJc w:val="left"/>
       <w:pPr>
+        <w:tabs>
+          <w:tab w:val="num" w:pos="0"/>
+        </w:tabs>
         <w:ind w:left="6120" w:hanging="360"/>
       </w:pPr>
-    </w:lvl>
-    <w:lvl w:ilvl="8" w:tplc="040C001B" w:tentative="1">
+      <w:rPr/>
+    </w:lvl>
+    <w:lvl w:ilvl="8">
       <w:start w:val="1"/>
       <w:numFmt w:val="lowerRoman"/>
       <w:lvlText w:val="%9."/>
       <w:lvlJc w:val="right"/>
       <w:pPr>
+        <w:tabs>
+          <w:tab w:val="num" w:pos="0"/>
+        </w:tabs>
         <w:ind w:left="6840" w:hanging="180"/>
       </w:pPr>
+      <w:rPr/>
     </w:lvl>
   </w:abstractNum>
-  <w:abstractNum w:abstractNumId="9" w15:restartNumberingAfterBreak="0">
-    <w:nsid w:val="78AD5426"/>
-    <w:multiLevelType w:val="multilevel"/>
-    <w:tmpl w:val="F7A285F6"/>
+  <w:abstractNum w:abstractNumId="10">
     <w:lvl w:ilvl="0">
       <w:start w:val="1"/>
       <w:numFmt w:val="bullet"/>
@@ -5720,11 +6059,11 @@
         <w:ind w:left="720" w:hanging="360"/>
       </w:pPr>
       <w:rPr>
-        <w:rFonts w:ascii="Symbol" w:hAnsi="Symbol" w:hint="default"/>
+        <w:rFonts w:ascii="Symbol" w:hAnsi="Symbol" w:cs="Symbol" w:hint="default"/>
         <w:sz w:val="20"/>
       </w:rPr>
     </w:lvl>
-    <w:lvl w:ilvl="1" w:tentative="1">
+    <w:lvl w:ilvl="1">
       <w:start w:val="1"/>
       <w:numFmt w:val="bullet"/>
       <w:lvlText w:val="o"/>
@@ -5736,11 +6075,11 @@
         <w:ind w:left="1440" w:hanging="360"/>
       </w:pPr>
       <w:rPr>
-        <w:rFonts w:ascii="Courier New" w:hAnsi="Courier New" w:hint="default"/>
+        <w:rFonts w:ascii="Courier New" w:hAnsi="Courier New" w:cs="Courier New" w:hint="default"/>
         <w:sz w:val="20"/>
       </w:rPr>
     </w:lvl>
-    <w:lvl w:ilvl="2" w:tentative="1">
+    <w:lvl w:ilvl="2">
       <w:start w:val="1"/>
       <w:numFmt w:val="bullet"/>
       <w:lvlText w:val=""/>
@@ -5752,11 +6091,11 @@
         <w:ind w:left="2160" w:hanging="360"/>
       </w:pPr>
       <w:rPr>
-        <w:rFonts w:ascii="Wingdings" w:hAnsi="Wingdings" w:hint="default"/>
+        <w:rFonts w:ascii="Wingdings" w:hAnsi="Wingdings" w:cs="Wingdings" w:hint="default"/>
         <w:sz w:val="20"/>
       </w:rPr>
     </w:lvl>
-    <w:lvl w:ilvl="3" w:tentative="1">
+    <w:lvl w:ilvl="3">
       <w:start w:val="1"/>
       <w:numFmt w:val="bullet"/>
       <w:lvlText w:val=""/>
@@ -5768,11 +6107,11 @@
         <w:ind w:left="2880" w:hanging="360"/>
       </w:pPr>
       <w:rPr>
-        <w:rFonts w:ascii="Wingdings" w:hAnsi="Wingdings" w:hint="default"/>
+        <w:rFonts w:ascii="Wingdings" w:hAnsi="Wingdings" w:cs="Wingdings" w:hint="default"/>
         <w:sz w:val="20"/>
       </w:rPr>
     </w:lvl>
-    <w:lvl w:ilvl="4" w:tentative="1">
+    <w:lvl w:ilvl="4">
       <w:start w:val="1"/>
       <w:numFmt w:val="bullet"/>
       <w:lvlText w:val=""/>
@@ -5784,11 +6123,11 @@
         <w:ind w:left="3600" w:hanging="360"/>
       </w:pPr>
       <w:rPr>
-        <w:rFonts w:ascii="Wingdings" w:hAnsi="Wingdings" w:hint="default"/>
+        <w:rFonts w:ascii="Wingdings" w:hAnsi="Wingdings" w:cs="Wingdings" w:hint="default"/>
         <w:sz w:val="20"/>
       </w:rPr>
     </w:lvl>
-    <w:lvl w:ilvl="5" w:tentative="1">
+    <w:lvl w:ilvl="5">
       <w:start w:val="1"/>
       <w:numFmt w:val="bullet"/>
       <w:lvlText w:val=""/>
@@ -5800,11 +6139,11 @@
         <w:ind w:left="4320" w:hanging="360"/>
       </w:pPr>
       <w:rPr>
-        <w:rFonts w:ascii="Wingdings" w:hAnsi="Wingdings" w:hint="default"/>
+        <w:rFonts w:ascii="Wingdings" w:hAnsi="Wingdings" w:cs="Wingdings" w:hint="default"/>
         <w:sz w:val="20"/>
       </w:rPr>
     </w:lvl>
-    <w:lvl w:ilvl="6" w:tentative="1">
+    <w:lvl w:ilvl="6">
       <w:start w:val="1"/>
       <w:numFmt w:val="bullet"/>
       <w:lvlText w:val=""/>
@@ -5816,11 +6155,11 @@
         <w:ind w:left="5040" w:hanging="360"/>
       </w:pPr>
       <w:rPr>
-        <w:rFonts w:ascii="Wingdings" w:hAnsi="Wingdings" w:hint="default"/>
+        <w:rFonts w:ascii="Wingdings" w:hAnsi="Wingdings" w:cs="Wingdings" w:hint="default"/>
         <w:sz w:val="20"/>
       </w:rPr>
     </w:lvl>
-    <w:lvl w:ilvl="7" w:tentative="1">
+    <w:lvl w:ilvl="7">
       <w:start w:val="1"/>
       <w:numFmt w:val="bullet"/>
       <w:lvlText w:val=""/>
@@ -5832,11 +6171,11 @@
         <w:ind w:left="5760" w:hanging="360"/>
       </w:pPr>
       <w:rPr>
-        <w:rFonts w:ascii="Wingdings" w:hAnsi="Wingdings" w:hint="default"/>
+        <w:rFonts w:ascii="Wingdings" w:hAnsi="Wingdings" w:cs="Wingdings" w:hint="default"/>
         <w:sz w:val="20"/>
       </w:rPr>
     </w:lvl>
-    <w:lvl w:ilvl="8" w:tentative="1">
+    <w:lvl w:ilvl="8">
       <w:start w:val="1"/>
       <w:numFmt w:val="bullet"/>
       <w:lvlText w:val=""/>
@@ -5848,165 +6187,172 @@
         <w:ind w:left="6480" w:hanging="360"/>
       </w:pPr>
       <w:rPr>
-        <w:rFonts w:ascii="Wingdings" w:hAnsi="Wingdings" w:hint="default"/>
+        <w:rFonts w:ascii="Wingdings" w:hAnsi="Wingdings" w:cs="Wingdings" w:hint="default"/>
         <w:sz w:val="20"/>
       </w:rPr>
     </w:lvl>
   </w:abstractNum>
-  <w:abstractNum w:abstractNumId="10" w15:restartNumberingAfterBreak="0">
-    <w:nsid w:val="7E68428C"/>
-    <w:multiLevelType w:val="hybridMultilevel"/>
-    <w:tmpl w:val="6278107A"/>
-    <w:lvl w:ilvl="0" w:tplc="12BC2ADA">
-      <w:numFmt w:val="bullet"/>
-      <w:lvlText w:val="-"/>
-      <w:lvlJc w:val="left"/>
-      <w:pPr>
-        <w:ind w:left="720" w:hanging="360"/>
-      </w:pPr>
-      <w:rPr>
-        <w:rFonts w:ascii="Calibri" w:eastAsia="Calibri" w:hAnsi="Calibri" w:cs="Calibri" w:hint="default"/>
-      </w:rPr>
-    </w:lvl>
-    <w:lvl w:ilvl="1" w:tplc="040C0003" w:tentative="1">
-      <w:start w:val="1"/>
-      <w:numFmt w:val="bullet"/>
-      <w:lvlText w:val="o"/>
-      <w:lvlJc w:val="left"/>
-      <w:pPr>
-        <w:ind w:left="1440" w:hanging="360"/>
-      </w:pPr>
-      <w:rPr>
-        <w:rFonts w:ascii="Courier New" w:hAnsi="Courier New" w:cs="Courier New" w:hint="default"/>
-      </w:rPr>
-    </w:lvl>
-    <w:lvl w:ilvl="2" w:tplc="040C0005" w:tentative="1">
-      <w:start w:val="1"/>
-      <w:numFmt w:val="bullet"/>
-      <w:lvlText w:val=""/>
-      <w:lvlJc w:val="left"/>
-      <w:pPr>
-        <w:ind w:left="2160" w:hanging="360"/>
-      </w:pPr>
-      <w:rPr>
-        <w:rFonts w:ascii="Wingdings" w:hAnsi="Wingdings" w:hint="default"/>
-      </w:rPr>
-    </w:lvl>
-    <w:lvl w:ilvl="3" w:tplc="040C0001" w:tentative="1">
-      <w:start w:val="1"/>
-      <w:numFmt w:val="bullet"/>
-      <w:lvlText w:val=""/>
-      <w:lvlJc w:val="left"/>
-      <w:pPr>
-        <w:ind w:left="2880" w:hanging="360"/>
-      </w:pPr>
-      <w:rPr>
-        <w:rFonts w:ascii="Symbol" w:hAnsi="Symbol" w:hint="default"/>
-      </w:rPr>
-    </w:lvl>
-    <w:lvl w:ilvl="4" w:tplc="040C0003" w:tentative="1">
-      <w:start w:val="1"/>
-      <w:numFmt w:val="bullet"/>
-      <w:lvlText w:val="o"/>
-      <w:lvlJc w:val="left"/>
-      <w:pPr>
-        <w:ind w:left="3600" w:hanging="360"/>
-      </w:pPr>
-      <w:rPr>
-        <w:rFonts w:ascii="Courier New" w:hAnsi="Courier New" w:cs="Courier New" w:hint="default"/>
-      </w:rPr>
-    </w:lvl>
-    <w:lvl w:ilvl="5" w:tplc="040C0005" w:tentative="1">
-      <w:start w:val="1"/>
-      <w:numFmt w:val="bullet"/>
-      <w:lvlText w:val=""/>
-      <w:lvlJc w:val="left"/>
-      <w:pPr>
-        <w:ind w:left="4320" w:hanging="360"/>
-      </w:pPr>
-      <w:rPr>
-        <w:rFonts w:ascii="Wingdings" w:hAnsi="Wingdings" w:hint="default"/>
-      </w:rPr>
-    </w:lvl>
-    <w:lvl w:ilvl="6" w:tplc="040C0001" w:tentative="1">
-      <w:start w:val="1"/>
-      <w:numFmt w:val="bullet"/>
-      <w:lvlText w:val=""/>
-      <w:lvlJc w:val="left"/>
-      <w:pPr>
-        <w:ind w:left="5040" w:hanging="360"/>
-      </w:pPr>
-      <w:rPr>
-        <w:rFonts w:ascii="Symbol" w:hAnsi="Symbol" w:hint="default"/>
-      </w:rPr>
-    </w:lvl>
-    <w:lvl w:ilvl="7" w:tplc="040C0003" w:tentative="1">
-      <w:start w:val="1"/>
-      <w:numFmt w:val="bullet"/>
-      <w:lvlText w:val="o"/>
-      <w:lvlJc w:val="left"/>
-      <w:pPr>
-        <w:ind w:left="5760" w:hanging="360"/>
-      </w:pPr>
-      <w:rPr>
-        <w:rFonts w:ascii="Courier New" w:hAnsi="Courier New" w:cs="Courier New" w:hint="default"/>
-      </w:rPr>
-    </w:lvl>
-    <w:lvl w:ilvl="8" w:tplc="040C0005" w:tentative="1">
-      <w:start w:val="1"/>
-      <w:numFmt w:val="bullet"/>
-      <w:lvlText w:val=""/>
-      <w:lvlJc w:val="left"/>
-      <w:pPr>
-        <w:ind w:left="6480" w:hanging="360"/>
-      </w:pPr>
-      <w:rPr>
-        <w:rFonts w:ascii="Wingdings" w:hAnsi="Wingdings" w:hint="default"/>
-      </w:rPr>
+  <w:abstractNum w:abstractNumId="11">
+    <w:lvl w:ilvl="0">
+      <w:start w:val="1"/>
+      <w:numFmt w:val="none"/>
+      <w:suff w:val="nothing"/>
+      <w:lvlText w:val=""/>
+      <w:lvlJc w:val="left"/>
+      <w:pPr>
+        <w:tabs>
+          <w:tab w:val="num" w:pos="0"/>
+        </w:tabs>
+        <w:ind w:left="0" w:hanging="0"/>
+      </w:pPr>
+    </w:lvl>
+    <w:lvl w:ilvl="1">
+      <w:start w:val="1"/>
+      <w:numFmt w:val="none"/>
+      <w:suff w:val="nothing"/>
+      <w:lvlText w:val=""/>
+      <w:lvlJc w:val="left"/>
+      <w:pPr>
+        <w:tabs>
+          <w:tab w:val="num" w:pos="0"/>
+        </w:tabs>
+        <w:ind w:left="0" w:hanging="0"/>
+      </w:pPr>
+    </w:lvl>
+    <w:lvl w:ilvl="2">
+      <w:start w:val="1"/>
+      <w:numFmt w:val="none"/>
+      <w:suff w:val="nothing"/>
+      <w:lvlText w:val=""/>
+      <w:lvlJc w:val="left"/>
+      <w:pPr>
+        <w:tabs>
+          <w:tab w:val="num" w:pos="0"/>
+        </w:tabs>
+        <w:ind w:left="0" w:hanging="0"/>
+      </w:pPr>
+    </w:lvl>
+    <w:lvl w:ilvl="3">
+      <w:start w:val="1"/>
+      <w:numFmt w:val="none"/>
+      <w:suff w:val="nothing"/>
+      <w:lvlText w:val=""/>
+      <w:lvlJc w:val="left"/>
+      <w:pPr>
+        <w:tabs>
+          <w:tab w:val="num" w:pos="0"/>
+        </w:tabs>
+        <w:ind w:left="0" w:hanging="0"/>
+      </w:pPr>
+    </w:lvl>
+    <w:lvl w:ilvl="4">
+      <w:start w:val="1"/>
+      <w:numFmt w:val="none"/>
+      <w:suff w:val="nothing"/>
+      <w:lvlText w:val=""/>
+      <w:lvlJc w:val="left"/>
+      <w:pPr>
+        <w:tabs>
+          <w:tab w:val="num" w:pos="0"/>
+        </w:tabs>
+        <w:ind w:left="0" w:hanging="0"/>
+      </w:pPr>
+    </w:lvl>
+    <w:lvl w:ilvl="5">
+      <w:start w:val="1"/>
+      <w:numFmt w:val="none"/>
+      <w:suff w:val="nothing"/>
+      <w:lvlText w:val=""/>
+      <w:lvlJc w:val="left"/>
+      <w:pPr>
+        <w:tabs>
+          <w:tab w:val="num" w:pos="0"/>
+        </w:tabs>
+        <w:ind w:left="0" w:hanging="0"/>
+      </w:pPr>
+    </w:lvl>
+    <w:lvl w:ilvl="6">
+      <w:start w:val="1"/>
+      <w:numFmt w:val="none"/>
+      <w:suff w:val="nothing"/>
+      <w:lvlText w:val=""/>
+      <w:lvlJc w:val="left"/>
+      <w:pPr>
+        <w:tabs>
+          <w:tab w:val="num" w:pos="0"/>
+        </w:tabs>
+        <w:ind w:left="0" w:hanging="0"/>
+      </w:pPr>
+    </w:lvl>
+    <w:lvl w:ilvl="7">
+      <w:start w:val="1"/>
+      <w:numFmt w:val="none"/>
+      <w:suff w:val="nothing"/>
+      <w:lvlText w:val=""/>
+      <w:lvlJc w:val="left"/>
+      <w:pPr>
+        <w:tabs>
+          <w:tab w:val="num" w:pos="0"/>
+        </w:tabs>
+        <w:ind w:left="0" w:hanging="0"/>
+      </w:pPr>
+    </w:lvl>
+    <w:lvl w:ilvl="8">
+      <w:start w:val="1"/>
+      <w:numFmt w:val="none"/>
+      <w:suff w:val="nothing"/>
+      <w:lvlText w:val=""/>
+      <w:lvlJc w:val="left"/>
+      <w:pPr>
+        <w:tabs>
+          <w:tab w:val="num" w:pos="0"/>
+        </w:tabs>
+        <w:ind w:left="0" w:hanging="0"/>
+      </w:pPr>
     </w:lvl>
   </w:abstractNum>
   <w:num w:numId="1">
+    <w:abstractNumId w:val="1"/>
+  </w:num>
+  <w:num w:numId="2">
+    <w:abstractNumId w:val="2"/>
+  </w:num>
+  <w:num w:numId="3">
+    <w:abstractNumId w:val="3"/>
+  </w:num>
+  <w:num w:numId="4">
+    <w:abstractNumId w:val="4"/>
+  </w:num>
+  <w:num w:numId="5">
     <w:abstractNumId w:val="5"/>
   </w:num>
-  <w:num w:numId="2">
+  <w:num w:numId="6">
+    <w:abstractNumId w:val="6"/>
+  </w:num>
+  <w:num w:numId="7">
+    <w:abstractNumId w:val="7"/>
+  </w:num>
+  <w:num w:numId="8">
+    <w:abstractNumId w:val="8"/>
+  </w:num>
+  <w:num w:numId="9">
+    <w:abstractNumId w:val="9"/>
+  </w:num>
+  <w:num w:numId="10">
     <w:abstractNumId w:val="10"/>
   </w:num>
-  <w:num w:numId="3">
-    <w:abstractNumId w:val="0"/>
-  </w:num>
-  <w:num w:numId="4">
-    <w:abstractNumId w:val="6"/>
-  </w:num>
-  <w:num w:numId="5">
-    <w:abstractNumId w:val="2"/>
-  </w:num>
-  <w:num w:numId="6">
-    <w:abstractNumId w:val="4"/>
-  </w:num>
-  <w:num w:numId="7">
-    <w:abstractNumId w:val="3"/>
-  </w:num>
-  <w:num w:numId="8">
-    <w:abstractNumId w:val="7"/>
-  </w:num>
-  <w:num w:numId="9">
-    <w:abstractNumId w:val="8"/>
-  </w:num>
-  <w:num w:numId="10">
-    <w:abstractNumId w:val="9"/>
-  </w:num>
   <w:num w:numId="11">
-    <w:abstractNumId w:val="1"/>
+    <w:abstractNumId w:val="11"/>
   </w:num>
 </w:numbering>
 </file>
 
 <file path=word/styles.xml><?xml version="1.0" encoding="utf-8"?>
-<w:styles xmlns:mc="http://schemas.openxmlformats.org/markup-compatibility/2006" xmlns:r="http://schemas.openxmlformats.org/officeDocument/2006/relationships" xmlns:w="http://schemas.openxmlformats.org/wordprocessingml/2006/main" xmlns:w14="http://schemas.microsoft.com/office/word/2010/wordml" xmlns:w15="http://schemas.microsoft.com/office/word/2012/wordml" mc:Ignorable="w14 w15">
+<w:styles xmlns:w="http://schemas.openxmlformats.org/wordprocessingml/2006/main" xmlns:w14="http://schemas.microsoft.com/office/word/2010/wordml" xmlns:mc="http://schemas.openxmlformats.org/markup-compatibility/2006" mc:Ignorable="w14">
   <w:docDefaults>
     <w:rPrDefault>
       <w:rPr>
-        <w:rFonts w:ascii="Calibri" w:eastAsia="Calibri" w:hAnsi="Calibri" w:cs="Times New Roman"/>
+        <w:rFonts w:ascii="Calibri" w:hAnsi="Calibri" w:eastAsia="Calibri" w:cs="Times New Roman"/>
         <w:sz w:val="22"/>
         <w:szCs w:val="22"/>
         <w:lang w:val="fr-FR" w:eastAsia="en-US" w:bidi="ar-SA"/>
@@ -6014,23 +6360,21 @@
     </w:rPrDefault>
     <w:pPrDefault>
       <w:pPr>
-        <w:autoSpaceDN w:val="0"/>
-        <w:spacing w:after="160" w:line="256" w:lineRule="auto"/>
-        <w:textAlignment w:val="baseline"/>
+        <w:suppressAutoHyphens w:val="true"/>
       </w:pPr>
     </w:pPrDefault>
   </w:docDefaults>
   <w:latentStyles w:defLockedState="0" w:defUIPriority="99" w:defSemiHidden="0" w:defUnhideWhenUsed="0" w:defQFormat="0" w:count="371">
     <w:lsdException w:name="Normal" w:uiPriority="0" w:qFormat="1"/>
     <w:lsdException w:name="heading 1" w:uiPriority="9" w:qFormat="1"/>
-    <w:lsdException w:name="heading 2" w:semiHidden="1" w:uiPriority="9" w:unhideWhenUsed="1" w:qFormat="1"/>
-    <w:lsdException w:name="heading 3" w:semiHidden="1" w:uiPriority="9" w:unhideWhenUsed="1" w:qFormat="1"/>
-    <w:lsdException w:name="heading 4" w:semiHidden="1" w:uiPriority="9" w:unhideWhenUsed="1" w:qFormat="1"/>
-    <w:lsdException w:name="heading 5" w:semiHidden="1" w:uiPriority="9" w:unhideWhenUsed="1" w:qFormat="1"/>
-    <w:lsdException w:name="heading 6" w:semiHidden="1" w:uiPriority="9" w:unhideWhenUsed="1" w:qFormat="1"/>
-    <w:lsdException w:name="heading 7" w:semiHidden="1" w:uiPriority="9" w:unhideWhenUsed="1" w:qFormat="1"/>
-    <w:lsdException w:name="heading 8" w:semiHidden="1" w:uiPriority="9" w:unhideWhenUsed="1" w:qFormat="1"/>
-    <w:lsdException w:name="heading 9" w:semiHidden="1" w:uiPriority="9" w:unhideWhenUsed="1" w:qFormat="1"/>
+    <w:lsdException w:name="heading 2" w:uiPriority="9" w:semiHidden="1" w:unhideWhenUsed="1" w:qFormat="1"/>
+    <w:lsdException w:name="heading 3" w:uiPriority="9" w:semiHidden="1" w:unhideWhenUsed="1" w:qFormat="1"/>
+    <w:lsdException w:name="heading 4" w:uiPriority="9" w:semiHidden="1" w:unhideWhenUsed="1" w:qFormat="1"/>
+    <w:lsdException w:name="heading 5" w:uiPriority="9" w:semiHidden="1" w:unhideWhenUsed="1" w:qFormat="1"/>
+    <w:lsdException w:name="heading 6" w:uiPriority="9" w:semiHidden="1" w:unhideWhenUsed="1" w:qFormat="1"/>
+    <w:lsdException w:name="heading 7" w:uiPriority="9" w:semiHidden="1" w:unhideWhenUsed="1" w:qFormat="1"/>
+    <w:lsdException w:name="heading 8" w:uiPriority="9" w:semiHidden="1" w:unhideWhenUsed="1" w:qFormat="1"/>
+    <w:lsdException w:name="heading 9" w:uiPriority="9" w:semiHidden="1" w:unhideWhenUsed="1" w:qFormat="1"/>
     <w:lsdException w:name="index 1" w:semiHidden="1" w:unhideWhenUsed="1"/>
     <w:lsdException w:name="index 2" w:semiHidden="1" w:unhideWhenUsed="1"/>
     <w:lsdException w:name="index 3" w:semiHidden="1" w:unhideWhenUsed="1"/>
@@ -6040,22 +6384,22 @@
     <w:lsdException w:name="index 7" w:semiHidden="1" w:unhideWhenUsed="1"/>
     <w:lsdException w:name="index 8" w:semiHidden="1" w:unhideWhenUsed="1"/>
     <w:lsdException w:name="index 9" w:semiHidden="1" w:unhideWhenUsed="1"/>
-    <w:lsdException w:name="toc 1" w:semiHidden="1" w:uiPriority="39" w:unhideWhenUsed="1"/>
-    <w:lsdException w:name="toc 2" w:semiHidden="1" w:uiPriority="39" w:unhideWhenUsed="1"/>
-    <w:lsdException w:name="toc 3" w:semiHidden="1" w:uiPriority="39" w:unhideWhenUsed="1"/>
-    <w:lsdException w:name="toc 4" w:semiHidden="1" w:uiPriority="39" w:unhideWhenUsed="1"/>
-    <w:lsdException w:name="toc 5" w:semiHidden="1" w:uiPriority="39" w:unhideWhenUsed="1"/>
-    <w:lsdException w:name="toc 6" w:semiHidden="1" w:uiPriority="39" w:unhideWhenUsed="1"/>
-    <w:lsdException w:name="toc 7" w:semiHidden="1" w:uiPriority="39" w:unhideWhenUsed="1"/>
-    <w:lsdException w:name="toc 8" w:semiHidden="1" w:uiPriority="39" w:unhideWhenUsed="1"/>
-    <w:lsdException w:name="toc 9" w:semiHidden="1" w:uiPriority="39" w:unhideWhenUsed="1"/>
+    <w:lsdException w:name="toc 1" w:uiPriority="39" w:semiHidden="1" w:unhideWhenUsed="1"/>
+    <w:lsdException w:name="toc 2" w:uiPriority="39" w:semiHidden="1" w:unhideWhenUsed="1"/>
+    <w:lsdException w:name="toc 3" w:uiPriority="39" w:semiHidden="1" w:unhideWhenUsed="1"/>
+    <w:lsdException w:name="toc 4" w:uiPriority="39" w:semiHidden="1" w:unhideWhenUsed="1"/>
+    <w:lsdException w:name="toc 5" w:uiPriority="39" w:semiHidden="1" w:unhideWhenUsed="1"/>
+    <w:lsdException w:name="toc 6" w:uiPriority="39" w:semiHidden="1" w:unhideWhenUsed="1"/>
+    <w:lsdException w:name="toc 7" w:uiPriority="39" w:semiHidden="1" w:unhideWhenUsed="1"/>
+    <w:lsdException w:name="toc 8" w:uiPriority="39" w:semiHidden="1" w:unhideWhenUsed="1"/>
+    <w:lsdException w:name="toc 9" w:uiPriority="39" w:semiHidden="1" w:unhideWhenUsed="1"/>
     <w:lsdException w:name="Normal Indent" w:semiHidden="1" w:unhideWhenUsed="1"/>
     <w:lsdException w:name="footnote text" w:semiHidden="1" w:unhideWhenUsed="1"/>
     <w:lsdException w:name="annotation text" w:semiHidden="1" w:unhideWhenUsed="1"/>
     <w:lsdException w:name="header" w:semiHidden="1" w:unhideWhenUsed="1"/>
     <w:lsdException w:name="footer" w:semiHidden="1" w:unhideWhenUsed="1"/>
     <w:lsdException w:name="index heading" w:semiHidden="1" w:unhideWhenUsed="1"/>
-    <w:lsdException w:name="caption" w:semiHidden="1" w:uiPriority="35" w:unhideWhenUsed="1" w:qFormat="1"/>
+    <w:lsdException w:name="caption" w:uiPriority="35" w:semiHidden="1" w:unhideWhenUsed="1" w:qFormat="1"/>
     <w:lsdException w:name="table of figures" w:semiHidden="1" w:unhideWhenUsed="1"/>
     <w:lsdException w:name="envelope address" w:semiHidden="1" w:unhideWhenUsed="1"/>
     <w:lsdException w:name="envelope return" w:semiHidden="1" w:unhideWhenUsed="1"/>
@@ -6086,7 +6430,7 @@
     <w:lsdException w:name="Title" w:uiPriority="10" w:qFormat="1"/>
     <w:lsdException w:name="Closing" w:semiHidden="1" w:unhideWhenUsed="1"/>
     <w:lsdException w:name="Signature" w:semiHidden="1" w:unhideWhenUsed="1"/>
-    <w:lsdException w:name="Default Paragraph Font" w:semiHidden="1" w:uiPriority="1" w:unhideWhenUsed="1"/>
+    <w:lsdException w:name="Default Paragraph Font" w:uiPriority="1" w:semiHidden="1" w:unhideWhenUsed="1"/>
     <w:lsdException w:name="Body Text" w:semiHidden="1" w:unhideWhenUsed="1"/>
     <w:lsdException w:name="Body Text Indent" w:semiHidden="1" w:unhideWhenUsed="1"/>
     <w:lsdException w:name="List Continue" w:semiHidden="1" w:unhideWhenUsed="1"/>
@@ -6286,8 +6630,8 @@
     <w:lsdException w:name="Subtle Reference" w:uiPriority="31" w:qFormat="1"/>
     <w:lsdException w:name="Intense Reference" w:uiPriority="32" w:qFormat="1"/>
     <w:lsdException w:name="Book Title" w:uiPriority="33" w:qFormat="1"/>
-    <w:lsdException w:name="Bibliography" w:semiHidden="1" w:uiPriority="37" w:unhideWhenUsed="1"/>
-    <w:lsdException w:name="TOC Heading" w:semiHidden="1" w:uiPriority="39" w:unhideWhenUsed="1" w:qFormat="1"/>
+    <w:lsdException w:name="Bibliography" w:uiPriority="37" w:semiHidden="1" w:unhideWhenUsed="1"/>
+    <w:lsdException w:name="TOC Heading" w:uiPriority="39" w:semiHidden="1" w:unhideWhenUsed="1" w:qFormat="1"/>
     <w:lsdException w:name="Plain Table 1" w:uiPriority="41"/>
     <w:lsdException w:name="Plain Table 2" w:uiPriority="42"/>
     <w:lsdException w:name="Plain Table 3" w:uiPriority="43"/>
@@ -6393,49 +6737,62 @@
     <w:lsdException w:name="List Table 6 Colorful Accent 6" w:uiPriority="51"/>
     <w:lsdException w:name="List Table 7 Colorful Accent 6" w:uiPriority="52"/>
   </w:latentStyles>
-  <w:style w:type="paragraph" w:default="1" w:styleId="Normal">
+  <w:style w:type="paragraph" w:styleId="Normal" w:default="1">
     <w:name w:val="Normal"/>
+    <w:qFormat/>
     <w:pPr>
-      <w:suppressAutoHyphens/>
+      <w:widowControl/>
+      <w:suppressAutoHyphens w:val="true"/>
+      <w:bidi w:val="0"/>
+      <w:spacing w:lineRule="auto" w:line="254" w:before="0" w:after="160"/>
+      <w:jc w:val="left"/>
+      <w:textAlignment w:val="baseline"/>
     </w:pPr>
+    <w:rPr>
+      <w:rFonts w:ascii="Calibri" w:hAnsi="Calibri" w:eastAsia="Calibri" w:cs="Times New Roman"/>
+      <w:color w:val="auto"/>
+      <w:kern w:val="0"/>
+      <w:sz w:val="22"/>
+      <w:szCs w:val="22"/>
+      <w:lang w:val="fr-FR" w:eastAsia="en-US" w:bidi="ar-SA"/>
+    </w:rPr>
   </w:style>
   <w:style w:type="paragraph" w:styleId="Titre1">
-    <w:name w:val="heading 1"/>
+    <w:name w:val="Heading 1"/>
     <w:basedOn w:val="Normal"/>
     <w:next w:val="Normal"/>
     <w:link w:val="Titre1Car"/>
     <w:uiPriority w:val="9"/>
     <w:qFormat/>
-    <w:rsid w:val="00DF7CCB"/>
+    <w:rsid w:val="00df7ccb"/>
     <w:pPr>
-      <w:keepNext/>
+      <w:keepNext w:val="true"/>
       <w:keepLines/>
       <w:spacing w:before="240" w:after="0"/>
       <w:outlineLvl w:val="0"/>
     </w:pPr>
     <w:rPr>
-      <w:rFonts w:asciiTheme="majorHAnsi" w:eastAsiaTheme="majorEastAsia" w:hAnsiTheme="majorHAnsi" w:cstheme="majorBidi"/>
-      <w:color w:val="2E74B5" w:themeColor="accent1" w:themeShade="BF"/>
+      <w:rFonts w:ascii="Calibri Light" w:hAnsi="Calibri Light" w:eastAsia="" w:cs="" w:asciiTheme="majorHAnsi" w:cstheme="majorBidi" w:eastAsiaTheme="majorEastAsia" w:hAnsiTheme="majorHAnsi"/>
+      <w:color w:val="2E74B5" w:themeColor="accent1" w:themeShade="bf"/>
       <w:sz w:val="32"/>
       <w:szCs w:val="32"/>
     </w:rPr>
   </w:style>
   <w:style w:type="paragraph" w:styleId="Titre2">
-    <w:name w:val="heading 2"/>
+    <w:name w:val="Heading 2"/>
     <w:basedOn w:val="Normal"/>
     <w:link w:val="Titre2Car"/>
     <w:uiPriority w:val="9"/>
     <w:qFormat/>
-    <w:rsid w:val="00AF4344"/>
+    <w:rsid w:val="00af4344"/>
     <w:pPr>
-      <w:suppressAutoHyphens w:val="0"/>
-      <w:autoSpaceDN/>
-      <w:spacing w:before="100" w:beforeAutospacing="1" w:after="100" w:afterAutospacing="1" w:line="240" w:lineRule="auto"/>
+      <w:suppressAutoHyphens w:val="false"/>
+      <w:spacing w:lineRule="auto" w:line="240" w:beforeAutospacing="1" w:afterAutospacing="1"/>
       <w:textAlignment w:val="auto"/>
       <w:outlineLvl w:val="1"/>
     </w:pPr>
     <w:rPr>
-      <w:rFonts w:ascii="Times New Roman" w:eastAsia="Times New Roman" w:hAnsi="Times New Roman"/>
+      <w:rFonts w:ascii="Times New Roman" w:hAnsi="Times New Roman" w:eastAsia="Times New Roman"/>
       <w:b/>
       <w:bCs/>
       <w:sz w:val="36"/>
@@ -6443,10 +6800,196 @@
       <w:lang w:eastAsia="fr-FR"/>
     </w:rPr>
   </w:style>
-  <w:style w:type="character" w:default="1" w:styleId="Policepardfaut">
+  <w:style w:type="character" w:styleId="DefaultParagraphFont" w:default="1">
     <w:name w:val="Default Paragraph Font"/>
     <w:uiPriority w:val="1"/>
     <w:unhideWhenUsed/>
+    <w:qFormat/>
+    <w:rPr/>
+  </w:style>
+  <w:style w:type="character" w:styleId="LienInternet">
+    <w:name w:val="Hyperlink"/>
+    <w:basedOn w:val="DefaultParagraphFont"/>
+    <w:uiPriority w:val="99"/>
+    <w:unhideWhenUsed/>
+    <w:rsid w:val="00132b81"/>
+    <w:rPr>
+      <w:color w:val="0563C1" w:themeColor="hyperlink"/>
+      <w:u w:val="single"/>
+    </w:rPr>
+  </w:style>
+  <w:style w:type="character" w:styleId="Co4" w:customStyle="1">
+    <w:name w:val="co4"/>
+    <w:basedOn w:val="DefaultParagraphFont"/>
+    <w:qFormat/>
+    <w:rsid w:val="00fa3da3"/>
+    <w:rPr/>
+  </w:style>
+  <w:style w:type="character" w:styleId="Sth" w:customStyle="1">
+    <w:name w:val="st_h"/>
+    <w:basedOn w:val="DefaultParagraphFont"/>
+    <w:qFormat/>
+    <w:rsid w:val="00fa3da3"/>
+    <w:rPr/>
+  </w:style>
+  <w:style w:type="character" w:styleId="Nu0" w:customStyle="1">
+    <w:name w:val="nu0"/>
+    <w:basedOn w:val="DefaultParagraphFont"/>
+    <w:qFormat/>
+    <w:rsid w:val="00fa3da3"/>
+    <w:rPr/>
+  </w:style>
+  <w:style w:type="character" w:styleId="Re5" w:customStyle="1">
+    <w:name w:val="re5"/>
+    <w:basedOn w:val="DefaultParagraphFont"/>
+    <w:qFormat/>
+    <w:rsid w:val="00fa3da3"/>
+    <w:rPr/>
+  </w:style>
+  <w:style w:type="character" w:styleId="Titre2Car" w:customStyle="1">
+    <w:name w:val="Titre 2 Car"/>
+    <w:basedOn w:val="DefaultParagraphFont"/>
+    <w:uiPriority w:val="9"/>
+    <w:qFormat/>
+    <w:rsid w:val="00af4344"/>
+    <w:rPr>
+      <w:rFonts w:ascii="Times New Roman" w:hAnsi="Times New Roman" w:eastAsia="Times New Roman"/>
+      <w:b/>
+      <w:bCs/>
+      <w:sz w:val="36"/>
+      <w:szCs w:val="36"/>
+      <w:lang w:eastAsia="fr-FR"/>
+    </w:rPr>
+  </w:style>
+  <w:style w:type="character" w:styleId="Object" w:customStyle="1">
+    <w:name w:val="object"/>
+    <w:basedOn w:val="DefaultParagraphFont"/>
+    <w:qFormat/>
+    <w:rsid w:val="008f02ef"/>
+    <w:rPr/>
+  </w:style>
+  <w:style w:type="character" w:styleId="Strong">
+    <w:name w:val="Strong"/>
+    <w:basedOn w:val="DefaultParagraphFont"/>
+    <w:uiPriority w:val="22"/>
+    <w:qFormat/>
+    <w:rsid w:val="008f02ef"/>
+    <w:rPr>
+      <w:b/>
+      <w:bCs/>
+    </w:rPr>
+  </w:style>
+  <w:style w:type="character" w:styleId="Titre1Car" w:customStyle="1">
+    <w:name w:val="Titre 1 Car"/>
+    <w:basedOn w:val="DefaultParagraphFont"/>
+    <w:uiPriority w:val="9"/>
+    <w:qFormat/>
+    <w:rsid w:val="00df7ccb"/>
+    <w:rPr>
+      <w:rFonts w:ascii="Calibri Light" w:hAnsi="Calibri Light" w:eastAsia="" w:cs="" w:asciiTheme="majorHAnsi" w:cstheme="majorBidi" w:eastAsiaTheme="majorEastAsia" w:hAnsiTheme="majorHAnsi"/>
+      <w:color w:val="2E74B5" w:themeColor="accent1" w:themeShade="bf"/>
+      <w:sz w:val="32"/>
+      <w:szCs w:val="32"/>
+    </w:rPr>
+  </w:style>
+  <w:style w:type="paragraph" w:styleId="Titre">
+    <w:name w:val="Titre"/>
+    <w:basedOn w:val="Normal"/>
+    <w:next w:val="Corpsdetexte"/>
+    <w:qFormat/>
+    <w:pPr>
+      <w:keepNext w:val="true"/>
+      <w:spacing w:before="240" w:after="120"/>
+    </w:pPr>
+    <w:rPr>
+      <w:rFonts w:ascii="Liberation Sans" w:hAnsi="Liberation Sans" w:eastAsia="Microsoft YaHei" w:cs="Arial"/>
+      <w:sz w:val="28"/>
+      <w:szCs w:val="28"/>
+    </w:rPr>
+  </w:style>
+  <w:style w:type="paragraph" w:styleId="Corpsdetexte">
+    <w:name w:val="Body Text"/>
+    <w:basedOn w:val="Normal"/>
+    <w:pPr>
+      <w:spacing w:lineRule="auto" w:line="276" w:before="0" w:after="140"/>
+    </w:pPr>
+    <w:rPr/>
+  </w:style>
+  <w:style w:type="paragraph" w:styleId="Liste">
+    <w:name w:val="List"/>
+    <w:basedOn w:val="Corpsdetexte"/>
+    <w:pPr/>
+    <w:rPr>
+      <w:rFonts w:cs="Arial"/>
+    </w:rPr>
+  </w:style>
+  <w:style w:type="paragraph" w:styleId="Lgende">
+    <w:name w:val="Caption"/>
+    <w:basedOn w:val="Normal"/>
+    <w:qFormat/>
+    <w:pPr>
+      <w:suppressLineNumbers/>
+      <w:spacing w:before="120" w:after="120"/>
+    </w:pPr>
+    <w:rPr>
+      <w:rFonts w:cs="Arial"/>
+      <w:i/>
+      <w:iCs/>
+      <w:sz w:val="24"/>
+      <w:szCs w:val="24"/>
+    </w:rPr>
+  </w:style>
+  <w:style w:type="paragraph" w:styleId="Index">
+    <w:name w:val="Index"/>
+    <w:basedOn w:val="Normal"/>
+    <w:qFormat/>
+    <w:pPr>
+      <w:suppressLineNumbers/>
+    </w:pPr>
+    <w:rPr>
+      <w:rFonts w:cs="Arial"/>
+      <w:lang w:val="zxx" w:eastAsia="zxx" w:bidi="zxx"/>
+    </w:rPr>
+  </w:style>
+  <w:style w:type="paragraph" w:styleId="ListParagraph">
+    <w:name w:val="List Paragraph"/>
+    <w:basedOn w:val="Normal"/>
+    <w:uiPriority w:val="34"/>
+    <w:qFormat/>
+    <w:rsid w:val="004c1601"/>
+    <w:pPr>
+      <w:spacing w:before="0" w:after="160"/>
+      <w:ind w:left="720" w:hanging="0"/>
+      <w:contextualSpacing/>
+    </w:pPr>
+    <w:rPr/>
+  </w:style>
+  <w:style w:type="paragraph" w:styleId="NormalWeb">
+    <w:name w:val="Normal (Web)"/>
+    <w:basedOn w:val="Normal"/>
+    <w:uiPriority w:val="99"/>
+    <w:semiHidden/>
+    <w:unhideWhenUsed/>
+    <w:qFormat/>
+    <w:rsid w:val="00fa3da3"/>
+    <w:pPr>
+      <w:suppressAutoHyphens w:val="false"/>
+      <w:spacing w:lineRule="auto" w:line="240" w:beforeAutospacing="1" w:afterAutospacing="1"/>
+      <w:textAlignment w:val="auto"/>
+    </w:pPr>
+    <w:rPr>
+      <w:rFonts w:ascii="Times New Roman" w:hAnsi="Times New Roman" w:eastAsia="Times New Roman"/>
+      <w:sz w:val="24"/>
+      <w:szCs w:val="24"/>
+      <w:lang w:eastAsia="fr-FR"/>
+    </w:rPr>
+  </w:style>
+  <w:style w:type="numbering" w:styleId="NoList" w:default="1">
+    <w:name w:val="No List"/>
+    <w:uiPriority w:val="99"/>
+    <w:semiHidden/>
+    <w:unhideWhenUsed/>
+    <w:qFormat/>
   </w:style>
   <w:style w:type="table" w:default="1" w:styleId="TableauNormal">
     <w:name w:val="Normal Table"/>
@@ -6454,7 +6997,6 @@
     <w:semiHidden/>
     <w:unhideWhenUsed/>
     <w:tblPr>
-      <w:tblInd w:w="0" w:type="dxa"/>
       <w:tblCellMar>
         <w:top w:w="0" w:type="dxa"/>
         <w:left w:w="108" w:type="dxa"/>
@@ -6462,118 +7004,6 @@
         <w:right w:w="108" w:type="dxa"/>
       </w:tblCellMar>
     </w:tblPr>
-  </w:style>
-  <w:style w:type="numbering" w:default="1" w:styleId="Aucuneliste">
-    <w:name w:val="No List"/>
-    <w:uiPriority w:val="99"/>
-    <w:semiHidden/>
-    <w:unhideWhenUsed/>
-  </w:style>
-  <w:style w:type="character" w:styleId="Lienhypertexte">
-    <w:name w:val="Hyperlink"/>
-    <w:basedOn w:val="Policepardfaut"/>
-    <w:uiPriority w:val="99"/>
-    <w:unhideWhenUsed/>
-    <w:rsid w:val="00132B81"/>
-    <w:rPr>
-      <w:color w:val="0563C1" w:themeColor="hyperlink"/>
-      <w:u w:val="single"/>
-    </w:rPr>
-  </w:style>
-  <w:style w:type="paragraph" w:styleId="Paragraphedeliste">
-    <w:name w:val="List Paragraph"/>
-    <w:basedOn w:val="Normal"/>
-    <w:uiPriority w:val="34"/>
-    <w:qFormat/>
-    <w:rsid w:val="004C1601"/>
-    <w:pPr>
-      <w:ind w:left="720"/>
-      <w:contextualSpacing/>
-    </w:pPr>
-  </w:style>
-  <w:style w:type="paragraph" w:styleId="NormalWeb">
-    <w:name w:val="Normal (Web)"/>
-    <w:basedOn w:val="Normal"/>
-    <w:uiPriority w:val="99"/>
-    <w:semiHidden/>
-    <w:unhideWhenUsed/>
-    <w:rsid w:val="00FA3DA3"/>
-    <w:pPr>
-      <w:suppressAutoHyphens w:val="0"/>
-      <w:autoSpaceDN/>
-      <w:spacing w:before="100" w:beforeAutospacing="1" w:after="100" w:afterAutospacing="1" w:line="240" w:lineRule="auto"/>
-      <w:textAlignment w:val="auto"/>
-    </w:pPr>
-    <w:rPr>
-      <w:rFonts w:ascii="Times New Roman" w:eastAsia="Times New Roman" w:hAnsi="Times New Roman"/>
-      <w:sz w:val="24"/>
-      <w:szCs w:val="24"/>
-      <w:lang w:eastAsia="fr-FR"/>
-    </w:rPr>
-  </w:style>
-  <w:style w:type="character" w:customStyle="1" w:styleId="co4">
-    <w:name w:val="co4"/>
-    <w:basedOn w:val="Policepardfaut"/>
-    <w:rsid w:val="00FA3DA3"/>
-  </w:style>
-  <w:style w:type="character" w:customStyle="1" w:styleId="sth">
-    <w:name w:val="st_h"/>
-    <w:basedOn w:val="Policepardfaut"/>
-    <w:rsid w:val="00FA3DA3"/>
-  </w:style>
-  <w:style w:type="character" w:customStyle="1" w:styleId="nu0">
-    <w:name w:val="nu0"/>
-    <w:basedOn w:val="Policepardfaut"/>
-    <w:rsid w:val="00FA3DA3"/>
-  </w:style>
-  <w:style w:type="character" w:customStyle="1" w:styleId="re5">
-    <w:name w:val="re5"/>
-    <w:basedOn w:val="Policepardfaut"/>
-    <w:rsid w:val="00FA3DA3"/>
-  </w:style>
-  <w:style w:type="character" w:customStyle="1" w:styleId="Titre2Car">
-    <w:name w:val="Titre 2 Car"/>
-    <w:basedOn w:val="Policepardfaut"/>
-    <w:link w:val="Titre2"/>
-    <w:uiPriority w:val="9"/>
-    <w:rsid w:val="00AF4344"/>
-    <w:rPr>
-      <w:rFonts w:ascii="Times New Roman" w:eastAsia="Times New Roman" w:hAnsi="Times New Roman"/>
-      <w:b/>
-      <w:bCs/>
-      <w:sz w:val="36"/>
-      <w:szCs w:val="36"/>
-      <w:lang w:eastAsia="fr-FR"/>
-    </w:rPr>
-  </w:style>
-  <w:style w:type="character" w:customStyle="1" w:styleId="object">
-    <w:name w:val="object"/>
-    <w:basedOn w:val="Policepardfaut"/>
-    <w:rsid w:val="008F02EF"/>
-  </w:style>
-  <w:style w:type="character" w:styleId="lev">
-    <w:name w:val="Strong"/>
-    <w:basedOn w:val="Policepardfaut"/>
-    <w:uiPriority w:val="22"/>
-    <w:qFormat/>
-    <w:rsid w:val="008F02EF"/>
-    <w:rPr>
-      <w:b/>
-      <w:bCs/>
-    </w:rPr>
-  </w:style>
-  <w:style w:type="character" w:customStyle="1" w:styleId="Titre1Car">
-    <w:name w:val="Titre 1 Car"/>
-    <w:basedOn w:val="Policepardfaut"/>
-    <w:link w:val="Titre1"/>
-    <w:uiPriority w:val="9"/>
-    <w:rsid w:val="00DF7CCB"/>
-    <w:rPr>
-      <w:rFonts w:asciiTheme="majorHAnsi" w:eastAsiaTheme="majorEastAsia" w:hAnsiTheme="majorHAnsi" w:cstheme="majorBidi"/>
-      <w:color w:val="2E74B5" w:themeColor="accent1" w:themeShade="BF"/>
-      <w:sz w:val="32"/>
-      <w:szCs w:val="32"/>
-    </w:rPr>
   </w:style>
 </w:styles>
 </file>

--- a/Formations.docx
+++ b/Formations.docx
@@ -152,10 +152,7 @@
         </w:numPr>
       </w:pPr>
       <w:r>
-        <w:t>JDK : Fournir un ensemble</w:t>
-      </w:r>
-      <w:r>
-        <w:t xml:space="preserve"> d’outils pour </w:t>
+        <w:t xml:space="preserve">JDK : Fournir un ensemble d’outils pour </w:t>
       </w:r>
       <w:proofErr w:type="spellStart"/>
       <w:r>
@@ -243,10 +240,7 @@
       </w:r>
       <w:proofErr w:type="spellStart"/>
       <w:r>
-        <w:t>SoA</w:t>
-      </w:r>
-      <w:r>
-        <w:t>P</w:t>
+        <w:t>SoAP</w:t>
       </w:r>
       <w:proofErr w:type="spellEnd"/>
       <w:r>
@@ -279,10 +273,7 @@
         <w:ind w:left="705"/>
       </w:pPr>
       <w:r>
-        <w:t>-Déploiement code Java : UTF-8, lan</w:t>
-      </w:r>
-      <w:r>
-        <w:t xml:space="preserve">gage java, après la compilation ça crée un fichier binaire .class qui contient du Byte Code pour exécuter le code sur des différents OS, </w:t>
+        <w:t xml:space="preserve">-Déploiement code Java : UTF-8, langage java, après la compilation ça crée un fichier binaire .class qui contient du Byte Code pour exécuter le code sur des différents OS, </w:t>
       </w:r>
       <w:r>
         <w:br/>
@@ -351,10 +342,7 @@
         <w:ind w:left="705"/>
       </w:pPr>
       <w:r>
-        <w:t>Eléments fournis par JDK </w:t>
-      </w:r>
-      <w:r>
-        <w:t xml:space="preserve">: compilateur </w:t>
+        <w:t xml:space="preserve">Eléments fournis par JDK : compilateur </w:t>
       </w:r>
     </w:p>
     <w:p>
@@ -535,13 +523,7 @@
         <w:rPr>
           <w:b/>
         </w:rPr>
-        <w:t>ext</w:t>
-      </w:r>
-      <w:r>
-        <w:rPr>
-          <w:b/>
-        </w:rPr>
-        <w:t>ends</w:t>
+        <w:t>extends</w:t>
       </w:r>
       <w:proofErr w:type="spellEnd"/>
       <w:r>
@@ -584,10 +566,7 @@
         </w:numPr>
       </w:pPr>
       <w:r>
-        <w:t xml:space="preserve">une classe concrète qui étend une ou plusieurs classes abstraites (indirectement), doit obligatoirement fournir une implémentation </w:t>
-      </w:r>
-      <w:r>
-        <w:t>pour toutes les méthodes abstraites existantes.</w:t>
+        <w:t>une classe concrète qui étend une ou plusieurs classes abstraites (indirectement), doit obligatoirement fournir une implémentation pour toutes les méthodes abstraites existantes.</w:t>
       </w:r>
     </w:p>
     <w:p>
@@ -695,10 +674,7 @@
       </w:r>
       <w:proofErr w:type="spellEnd"/>
       <w:r>
-        <w:t xml:space="preserve"> pas</w:t>
-      </w:r>
-      <w:r>
-        <w:t xml:space="preserve"> une interface, elle l'implémente</w:t>
+        <w:t xml:space="preserve"> pas une interface, elle l'implémente</w:t>
       </w:r>
     </w:p>
     <w:p>
@@ -728,13 +704,7 @@
         </w:numPr>
       </w:pPr>
       <w:r>
-        <w:t>les classes abstraites servent à factoriser du code, tandis que les interfaces servent à définir des contrats de service. Et pourquoi ne pas utiliser des classes abstraites (dans lesquelles aucune méthode ne s</w:t>
-      </w:r>
-      <w:r>
-        <w:t>erait implémentée) en lieu et place des interfaces ? La réponse est simple : dans la plupart des langages actuels (c’est notamment le cas de Java, C#, PHP), il n’est possible pour une classe d’hériter que d’une seule classe parente (abstraite ou non), mais</w:t>
-      </w:r>
-      <w:r>
-        <w:t xml:space="preserve"> d’implémenter plusieurs interfaces.</w:t>
+        <w:t>les classes abstraites servent à factoriser du code, tandis que les interfaces servent à définir des contrats de service. Et pourquoi ne pas utiliser des classes abstraites (dans lesquelles aucune méthode ne serait implémentée) en lieu et place des interfaces ? La réponse est simple : dans la plupart des langages actuels (c’est notamment le cas de Java, C#, PHP), il n’est possible pour une classe d’hériter que d’une seule classe parente (abstraite ou non), mais d’implémenter plusieurs interfaces.</w:t>
       </w:r>
     </w:p>
     <w:p>
@@ -886,13 +856,7 @@
         <w:rPr>
           <w:sz w:val="20"/>
         </w:rPr>
-        <w:t xml:space="preserve">Stream est un objet vide, il ne porte pas </w:t>
-      </w:r>
-      <w:r>
-        <w:rPr>
-          <w:sz w:val="20"/>
-        </w:rPr>
-        <w:t>les données qu’il traite</w:t>
+        <w:t>Stream est un objet vide, il ne porte pas les données qu’il traite</w:t>
       </w:r>
     </w:p>
     <w:p>
@@ -1033,13 +997,7 @@
           <w:sz w:val="20"/>
         </w:rPr>
         <w:lastRenderedPageBreak/>
-        <w:t>Chang l</w:t>
-      </w:r>
-      <w:r>
-        <w:rPr>
-          <w:sz w:val="20"/>
-        </w:rPr>
-        <w:t>e type</w:t>
+        <w:t>Chang le type</w:t>
       </w:r>
     </w:p>
     <w:p>
@@ -1391,30 +1349,32 @@
         <w:ind w:left="1080"/>
         <w:rPr>
           <w:sz w:val="20"/>
-        </w:rPr>
-      </w:pPr>
-      <w:r>
-        <w:rPr>
-          <w:sz w:val="20"/>
-        </w:rPr>
-        <w:t xml:space="preserve">For (user : </w:t>
-      </w:r>
-      <w:proofErr w:type="spellStart"/>
-      <w:r>
-        <w:rPr>
-          <w:sz w:val="20"/>
-        </w:rPr>
-        <w:t>users</w:t>
-      </w:r>
-      <w:proofErr w:type="spellEnd"/>
+          <w:lang w:val="en-GB"/>
+        </w:rPr>
+      </w:pPr>
+      <w:r>
+        <w:rPr>
+          <w:sz w:val="20"/>
+          <w:lang w:val="en-GB"/>
+        </w:rPr>
+        <w:t>For (</w:t>
+      </w:r>
       <w:proofErr w:type="gramStart"/>
       <w:r>
         <w:rPr>
           <w:sz w:val="20"/>
-        </w:rPr>
-        <w:t>){</w:t>
+          <w:lang w:val="en-GB"/>
+        </w:rPr>
+        <w:t>user :</w:t>
       </w:r>
       <w:proofErr w:type="gramEnd"/>
+      <w:r>
+        <w:rPr>
+          <w:sz w:val="20"/>
+          <w:lang w:val="en-GB"/>
+        </w:rPr>
+        <w:t xml:space="preserve"> users){</w:t>
+      </w:r>
     </w:p>
     <w:p>
       <w:pPr>
@@ -1422,12 +1382,14 @@
         <w:ind w:left="1080" w:firstLine="336"/>
         <w:rPr>
           <w:sz w:val="20"/>
+          <w:lang w:val="en-GB"/>
         </w:rPr>
       </w:pPr>
       <w:proofErr w:type="gramStart"/>
       <w:r>
         <w:rPr>
           <w:sz w:val="20"/>
+          <w:lang w:val="en-GB"/>
         </w:rPr>
         <w:t>If(</w:t>
       </w:r>
@@ -1436,6 +1398,7 @@
       <w:r>
         <w:rPr>
           <w:sz w:val="20"/>
+          <w:lang w:val="en-GB"/>
         </w:rPr>
         <w:t>user.getAge</w:t>
       </w:r>
@@ -1443,6 +1406,7 @@
       <w:r>
         <w:rPr>
           <w:sz w:val="20"/>
+          <w:lang w:val="en-GB"/>
         </w:rPr>
         <w:t>() &gt; 20 ){</w:t>
       </w:r>
@@ -1458,6 +1422,7 @@
       <w:r>
         <w:rPr>
           <w:sz w:val="20"/>
+          <w:lang w:val="en-GB"/>
         </w:rPr>
         <w:tab/>
       </w:r>
@@ -1660,13 +1625,7 @@
         <w:rPr>
           <w:sz w:val="20"/>
         </w:rPr>
-        <w:t xml:space="preserve"> moins </w:t>
-      </w:r>
-      <w:r>
-        <w:rPr>
-          <w:sz w:val="20"/>
-        </w:rPr>
-        <w:t>de mémoire quand il y a beaucoup d’objets dans la liste</w:t>
+        <w:t xml:space="preserve"> moins de mémoire quand il y a beaucoup d’objets dans la liste</w:t>
       </w:r>
     </w:p>
     <w:p>
@@ -2208,11 +2167,6 @@
           <w:sz w:val="20"/>
         </w:rPr>
         <w:tab/>
-      </w:r>
-      <w:r>
-        <w:rPr>
-          <w:sz w:val="20"/>
-        </w:rPr>
         <w:t xml:space="preserve">Stream est un objet vide, </w:t>
       </w:r>
       <w:proofErr w:type="gramStart"/>
@@ -2358,6 +2312,7 @@
         <w:ind w:left="1080"/>
         <w:rPr>
           <w:sz w:val="20"/>
+          <w:lang w:val="en-GB"/>
         </w:rPr>
       </w:pPr>
       <w:proofErr w:type="spellStart"/>
@@ -2365,6 +2320,7 @@
       <w:r>
         <w:rPr>
           <w:sz w:val="20"/>
+          <w:lang w:val="en-GB"/>
         </w:rPr>
         <w:t>Stream.empthy</w:t>
       </w:r>
@@ -2372,6 +2328,7 @@
       <w:r>
         <w:rPr>
           <w:sz w:val="20"/>
+          <w:lang w:val="en-GB"/>
         </w:rPr>
         <w:t>()</w:t>
       </w:r>
@@ -2507,14 +2464,7 @@
           <w:sz w:val="20"/>
           <w:lang w:val="en-GB"/>
         </w:rPr>
-        <w:t xml:space="preserve"> </w:t>
-      </w:r>
-      <w:r>
-        <w:rPr>
-          <w:sz w:val="20"/>
-          <w:lang w:val="en-GB"/>
-        </w:rPr>
-        <w:t xml:space="preserve">=  </w:t>
+        <w:t xml:space="preserve"> =  </w:t>
       </w:r>
       <w:proofErr w:type="spellStart"/>
       <w:r>
@@ -2716,13 +2666,7 @@
         <w:rPr>
           <w:sz w:val="20"/>
         </w:rPr>
-        <w:t>mapToIn</w:t>
-      </w:r>
-      <w:r>
-        <w:rPr>
-          <w:sz w:val="20"/>
-        </w:rPr>
-        <w:t>t</w:t>
+        <w:t>mapToInt</w:t>
       </w:r>
       <w:proofErr w:type="spellEnd"/>
       <w:r>
@@ -2880,13 +2824,7 @@
         <w:rPr>
           <w:sz w:val="20"/>
         </w:rPr>
-        <w:t xml:space="preserve"> ind</w:t>
-      </w:r>
-      <w:r>
-        <w:rPr>
-          <w:sz w:val="20"/>
-        </w:rPr>
-        <w:t>ex -&gt; « bonjour »).</w:t>
+        <w:t xml:space="preserve"> index -&gt; « bonjour »).</w:t>
       </w:r>
       <w:proofErr w:type="spellStart"/>
       <w:r>
@@ -3331,14 +3269,7 @@
           <w:sz w:val="20"/>
           <w:lang w:val="en-GB"/>
         </w:rPr>
-        <w:t>« temp/fil</w:t>
-      </w:r>
-      <w:r>
-        <w:rPr>
-          <w:sz w:val="20"/>
-          <w:lang w:val="en-GB"/>
-        </w:rPr>
-        <w:t>e.txt »)</w:t>
+        <w:t>« temp/file.txt »)</w:t>
       </w:r>
     </w:p>
     <w:p>
@@ -3622,13 +3553,7 @@
         <w:rPr>
           <w:lang w:val="en-GB"/>
         </w:rPr>
-        <w:t xml:space="preserve"> </w:t>
-      </w:r>
-      <w:r>
-        <w:rPr>
-          <w:lang w:val="en-GB"/>
-        </w:rPr>
-        <w:t>INTEGER NOT NULL AUTO_INCREMENT PRIMARY KEY,</w:t>
+        <w:t xml:space="preserve"> INTEGER NOT NULL AUTO_INCREMENT PRIMARY KEY,</w:t>
       </w:r>
     </w:p>
     <w:p>
@@ -3760,10 +3685,7 @@
     <w:p>
       <w:r>
         <w:lastRenderedPageBreak/>
-        <w:t xml:space="preserve">SHOW DATABASES ; </w:t>
-      </w:r>
-      <w:r>
-        <w:t xml:space="preserve">(montrer toute les </w:t>
+        <w:t xml:space="preserve">SHOW DATABASES ; (montrer toute les </w:t>
       </w:r>
       <w:proofErr w:type="spellStart"/>
       <w:r>
@@ -3893,13 +3815,7 @@
         <w:rPr>
           <w:lang w:val="en-GB"/>
         </w:rPr>
-        <w:t xml:space="preserve"> FLO</w:t>
-      </w:r>
-      <w:r>
-        <w:rPr>
-          <w:lang w:val="en-GB"/>
-        </w:rPr>
-        <w:t>AT,</w:t>
+        <w:t xml:space="preserve"> FLOAT,</w:t>
       </w:r>
       <w:r>
         <w:rPr>
@@ -4007,13 +3923,7 @@
         <w:rPr>
           <w:b/>
         </w:rPr>
-        <w:t xml:space="preserve">Vérifiez </w:t>
-      </w:r>
-      <w:r>
-        <w:rPr>
-          <w:b/>
-        </w:rPr>
-        <w:t xml:space="preserve">l'intégrité de votre table avec SHOW tables et SHOW </w:t>
+        <w:t xml:space="preserve">Vérifiez l'intégrité de votre table avec SHOW tables et SHOW </w:t>
       </w:r>
       <w:proofErr w:type="spellStart"/>
       <w:r>
@@ -4215,10 +4125,7 @@
     </w:p>
     <w:p>
       <w:r>
-        <w:t xml:space="preserve">Le langage SQL sert à </w:t>
-      </w:r>
-      <w:r>
-        <w:t>communiquer entre votre application et votre base de données. Mais c’est le SGBD qui récupère la commande en SQL pour en sortir de la donnée depuis la base.</w:t>
+        <w:t>Le langage SQL sert à communiquer entre votre application et votre base de données. Mais c’est le SGBD qui récupère la commande en SQL pour en sortir de la donnée depuis la base.</w:t>
       </w:r>
     </w:p>
     <w:p>
@@ -4303,10 +4210,7 @@
         <w:t>Processus métier</w:t>
       </w:r>
       <w:r>
-        <w:t xml:space="preserve"> : un processus d'affaires, également </w:t>
-      </w:r>
-      <w:r>
-        <w:t>appelé processus métier ou processus d'entreprise ou processus opérationnel, désigne un ensemble d'activités corrélées ou en interaction qui contribue aux finalités des affaires d'une organisation</w:t>
+        <w:t> : un processus d'affaires, également appelé processus métier ou processus d'entreprise ou processus opérationnel, désigne un ensemble d'activités corrélées ou en interaction qui contribue aux finalités des affaires d'une organisation</w:t>
       </w:r>
     </w:p>
     <w:p>
@@ -4338,10 +4242,7 @@
       </w:r>
       <w:proofErr w:type="spellEnd"/>
       <w:r>
-        <w:t xml:space="preserve"> - langage de requête struct</w:t>
-      </w:r>
-      <w:r>
-        <w:t xml:space="preserve">urée </w:t>
+        <w:t xml:space="preserve"> - langage de requête structurée </w:t>
       </w:r>
     </w:p>
     <w:p>
@@ -4522,33 +4423,29 @@
         </w:rPr>
       </w:pPr>
       <w:r>
-        <w:t xml:space="preserve">MySQL </w:t>
-      </w:r>
-      <w:proofErr w:type="spellStart"/>
-      <w:r>
-        <w:t>Error</w:t>
-      </w:r>
-      <w:proofErr w:type="spellEnd"/>
-      <w:r>
-        <w:t xml:space="preserve"> 2003 (HY000): </w:t>
-      </w:r>
-      <w:proofErr w:type="spellStart"/>
-      <w:r>
-        <w:t>Can't</w:t>
-      </w:r>
-      <w:proofErr w:type="spellEnd"/>
-      <w:r>
-        <w:t xml:space="preserve"> </w:t>
-      </w:r>
-      <w:proofErr w:type="spellStart"/>
-      <w:r>
-        <w:t>connect</w:t>
-      </w:r>
-      <w:proofErr w:type="spellEnd"/>
-      <w:r>
-        <w:t xml:space="preserve"> to MySQL server on 'localhost:3306' (10061)</w:t>
-      </w:r>
-      <w:r>
+        <w:rPr>
+          <w:lang w:val="en-GB"/>
+        </w:rPr>
+        <w:t>MySQL Error 2003 (HY000): Can't connect to MySQL server on 'localhost</w:t>
+      </w:r>
+      <w:proofErr w:type="gramStart"/>
+      <w:r>
+        <w:rPr>
+          <w:lang w:val="en-GB"/>
+        </w:rPr>
+        <w:t>:3306'</w:t>
+      </w:r>
+      <w:proofErr w:type="gramEnd"/>
+      <w:r>
+        <w:rPr>
+          <w:lang w:val="en-GB"/>
+        </w:rPr>
+        <w:t xml:space="preserve"> (10061)</w:t>
+      </w:r>
+      <w:r>
+        <w:rPr>
+          <w:lang w:val="en-GB"/>
+        </w:rPr>
         <w:br/>
         <w:t xml:space="preserve">1.1. </w:t>
       </w:r>
@@ -4589,17 +4486,7 @@
           <w:szCs w:val="27"/>
           <w:lang w:val="en-GB"/>
         </w:rPr>
-        <w:t>The first step is to verify that the server is running on your system. On your Windows terminal, use t</w:t>
-      </w:r>
-      <w:r>
-        <w:rPr>
-          <w:rFonts w:ascii="Arial" w:hAnsi="Arial" w:cs="Arial"/>
-          <w:color w:val="444444"/>
-          <w:sz w:val="27"/>
-          <w:szCs w:val="27"/>
-          <w:lang w:val="en-GB"/>
-        </w:rPr>
-        <w:t>he command:</w:t>
+        <w:t>The first step is to verify that the server is running on your system. On your Windows terminal, use the command:</w:t>
       </w:r>
     </w:p>
     <w:p>
@@ -4789,17 +4676,7 @@
           <w:szCs w:val="27"/>
           <w:lang w:val="en-GB" w:eastAsia="fr-FR"/>
         </w:rPr>
-        <w:t>To fix it, open the services manager on your Windows system. Press the Windows Key</w:t>
-      </w:r>
-      <w:r>
-        <w:rPr>
-          <w:rFonts w:ascii="Arial" w:eastAsia="Times New Roman" w:hAnsi="Arial" w:cs="Arial"/>
-          <w:color w:val="444444"/>
-          <w:sz w:val="27"/>
-          <w:szCs w:val="27"/>
-          <w:lang w:val="en-GB" w:eastAsia="fr-FR"/>
-        </w:rPr>
-        <w:t xml:space="preserve"> + R to launch the Run utility.</w:t>
+        <w:t>To fix it, open the services manager on your Windows system. Press the Windows Key + R to launch the Run utility.</w:t>
       </w:r>
     </w:p>
     <w:p>
@@ -4927,17 +4804,7 @@
           <w:lang w:val="en-GB" w:eastAsia="fr-FR"/>
         </w:rPr>
         <w:lastRenderedPageBreak/>
-        <w:t>In the Services Manager, scroll down until you locate the service for your MySQL server. For example, if you have MySQL version 5.0, the service will be under ‘MySQL50’, and MySQ</w:t>
-      </w:r>
-      <w:r>
-        <w:rPr>
-          <w:rFonts w:ascii="Arial" w:eastAsia="Times New Roman" w:hAnsi="Arial" w:cs="Arial"/>
-          <w:color w:val="444444"/>
-          <w:sz w:val="27"/>
-          <w:szCs w:val="27"/>
-          <w:lang w:val="en-GB" w:eastAsia="fr-FR"/>
-        </w:rPr>
-        <w:t>L version 8.0 will be under ‘MySQL80’, etc.</w:t>
+        <w:t>In the Services Manager, scroll down until you locate the service for your MySQL server. For example, if you have MySQL version 5.0, the service will be under ‘MySQL50’, and MySQL version 8.0 will be under ‘MySQL80’, etc.</w:t>
       </w:r>
     </w:p>
     <w:p>
@@ -5042,17 +4909,7 @@
           <w:szCs w:val="27"/>
           <w:lang w:val="en-GB" w:eastAsia="fr-FR"/>
         </w:rPr>
-        <w:t>To fix this, right-click on the service name and press start. This should start the servic</w:t>
-      </w:r>
-      <w:r>
-        <w:rPr>
-          <w:rFonts w:ascii="Arial" w:eastAsia="Times New Roman" w:hAnsi="Arial" w:cs="Arial"/>
-          <w:color w:val="444444"/>
-          <w:sz w:val="27"/>
-          <w:szCs w:val="27"/>
-          <w:lang w:val="en-GB" w:eastAsia="fr-FR"/>
-        </w:rPr>
-        <w:t>e and ensure the MySQL Server is running.</w:t>
+        <w:t>To fix this, right-click on the service name and press start. This should start the service and ensure the MySQL Server is running.</w:t>
       </w:r>
     </w:p>
     <w:p>
@@ -5312,17 +5169,7 @@
           <w:szCs w:val="27"/>
           <w:lang w:val="en-GB" w:eastAsia="fr-FR"/>
         </w:rPr>
-        <w:t>In some cases, you may not find the MySQL service in the Services manager. In such a case, you will ne</w:t>
-      </w:r>
-      <w:r>
-        <w:rPr>
-          <w:rFonts w:ascii="Arial" w:eastAsia="Times New Roman" w:hAnsi="Arial" w:cs="Arial"/>
-          <w:color w:val="444444"/>
-          <w:sz w:val="27"/>
-          <w:szCs w:val="27"/>
-          <w:lang w:val="en-GB" w:eastAsia="fr-FR"/>
-        </w:rPr>
-        <w:t>ed to install the MySQL service.</w:t>
+        <w:t>In some cases, you may not find the MySQL service in the Services manager. In such a case, you will need to install the MySQL service.</w:t>
       </w:r>
     </w:p>
     <w:p>
@@ -5541,13 +5388,7 @@
         <w:rPr>
           <w:lang w:val="en-GB"/>
         </w:rPr>
-        <w:t xml:space="preserve">Ensure you specify the </w:t>
-      </w:r>
-      <w:r>
-        <w:rPr>
-          <w:lang w:val="en-GB"/>
-        </w:rPr>
-        <w:t>target port if the Server is running on a different port :</w:t>
+        <w:t>Ensure you specify the target port if the Server is running on a different port :</w:t>
       </w:r>
       <w:r>
         <w:rPr>
@@ -5699,13 +5540,7 @@
         <w:rPr>
           <w:b/>
         </w:rPr>
-        <w:t xml:space="preserve">) sont une unité de mesure des distances à l'écran, les pixels </w:t>
-      </w:r>
-      <w:r>
-        <w:rPr>
-          <w:b/>
-        </w:rPr>
-        <w:t>indépendants de l'échelle (</w:t>
+        <w:t>) sont une unité de mesure des distances à l'écran, les pixels indépendants de l'échelle (</w:t>
       </w:r>
       <w:proofErr w:type="spellStart"/>
       <w:r>
@@ -5733,13 +5568,7 @@
         <w:rPr>
           <w:b/>
         </w:rPr>
-        <w:t>) servent à la mise en page, tandis que</w:t>
-      </w:r>
-      <w:r>
-        <w:rPr>
-          <w:b/>
-        </w:rPr>
-        <w:t xml:space="preserve"> les pixels indépendants de l'échelle (</w:t>
+        <w:t>) servent à la mise en page, tandis que les pixels indépendants de l'échelle (</w:t>
       </w:r>
       <w:proofErr w:type="spellStart"/>
       <w:r>
@@ -5988,16 +5817,7 @@
           <w:sz w:val="21"/>
           <w:szCs w:val="21"/>
         </w:rPr>
-        <w:t xml:space="preserve">, </w:t>
-      </w:r>
-      <w:r>
-        <w:rPr>
-          <w:rFonts w:ascii="Segoe UI" w:hAnsi="Segoe UI" w:cs="Segoe UI"/>
-          <w:color w:val="000000"/>
-          <w:sz w:val="21"/>
-          <w:szCs w:val="21"/>
-        </w:rPr>
-        <w:t>votre compte </w:t>
+        <w:t>, votre compte </w:t>
       </w:r>
       <w:proofErr w:type="spellStart"/>
       <w:r>
@@ -6070,16 +5890,7 @@
           <w:sz w:val="21"/>
           <w:szCs w:val="21"/>
         </w:rPr>
-        <w:t xml:space="preserve"> complète) de votre nouvelle boîte aux lettres Office 365. Les autres données du type contacts, documents, calendrier</w:t>
-      </w:r>
-      <w:r>
-        <w:rPr>
-          <w:rFonts w:ascii="Segoe UI" w:hAnsi="Segoe UI" w:cs="Segoe UI"/>
-          <w:color w:val="000000"/>
-          <w:sz w:val="21"/>
-          <w:szCs w:val="21"/>
-        </w:rPr>
-        <w:t>s et règles ne seront pas récupérées de façon automatique, nous vous invitons à les sauvegarder afin de pouvoir les réintégrer dans votre boîte nouvelle aux lettres Office 365.</w:t>
+        <w:t xml:space="preserve"> complète) de votre nouvelle boîte aux lettres Office 365. Les autres données du type contacts, documents, calendriers et règles ne seront pas récupérées de façon automatique, nous vous invitons à les sauvegarder afin de pouvoir les réintégrer dans votre boîte nouvelle aux lettres Office 365.</w:t>
       </w:r>
     </w:p>
     <w:p>
@@ -6109,18 +5920,7 @@
           <w:szCs w:val="21"/>
           <w:shd w:val="clear" w:color="auto" w:fill="FFFFFF"/>
         </w:rPr>
-        <w:t>05/</w:t>
-      </w:r>
-      <w:r>
-        <w:rPr>
-          <w:rStyle w:val="lev"/>
-          <w:rFonts w:ascii="Segoe UI" w:hAnsi="Segoe UI" w:cs="Segoe UI"/>
-          <w:color w:val="000000"/>
-          <w:sz w:val="21"/>
-          <w:szCs w:val="21"/>
-          <w:shd w:val="clear" w:color="auto" w:fill="FFFFFF"/>
-        </w:rPr>
-        <w:t>10/2023</w:t>
+        <w:t>05/10/2023</w:t>
       </w:r>
       <w:r>
         <w:rPr>
@@ -6273,19 +6073,7 @@
           <w:szCs w:val="21"/>
           <w:lang w:eastAsia="fr-FR"/>
         </w:rPr>
-        <w:t xml:space="preserve">Mot de </w:t>
-      </w:r>
-      <w:r>
-        <w:rPr>
-          <w:rFonts w:ascii="Segoe UI" w:eastAsia="Times New Roman" w:hAnsi="Segoe UI" w:cs="Segoe UI"/>
-          <w:b/>
-          <w:bCs/>
-          <w:color w:val="000000"/>
-          <w:sz w:val="21"/>
-          <w:szCs w:val="21"/>
-          <w:lang w:eastAsia="fr-FR"/>
-        </w:rPr>
-        <w:t>passe : gdGvA8X94gQQ7RT</w:t>
+        <w:t>Mot de passe : gdGvA8X94gQQ7RT</w:t>
       </w:r>
     </w:p>
     <w:p>
@@ -7857,12 +7645,423 @@
           </wp:inline>
         </w:drawing>
       </w:r>
+    </w:p>
+    <w:p>
+      <w:pPr>
+        <w:pStyle w:val="Paragraphedeliste"/>
+        <w:numPr>
+          <w:ilvl w:val="0"/>
+          <w:numId w:val="8"/>
+        </w:numPr>
+      </w:pPr>
+      <w:proofErr w:type="spellStart"/>
+      <w:r>
+        <w:lastRenderedPageBreak/>
+        <w:t>Conf</w:t>
+      </w:r>
+      <w:proofErr w:type="spellEnd"/>
+      <w:r>
+        <w:t xml:space="preserve"> serveur </w:t>
+      </w:r>
+      <w:proofErr w:type="spellStart"/>
+      <w:r>
+        <w:t>tomcat</w:t>
+      </w:r>
+      <w:proofErr w:type="spellEnd"/>
+      <w:r>
+        <w:t xml:space="preserve"> </w:t>
+      </w:r>
+      <w:r>
+        <w:br/>
+      </w:r>
+      <w:r>
+        <w:rPr>
+          <w:noProof/>
+          <w:lang w:eastAsia="fr-FR"/>
+        </w:rPr>
+        <w:drawing>
+          <wp:inline distT="0" distB="0" distL="0" distR="0" wp14:anchorId="31CA49C9" wp14:editId="683CD9C6">
+            <wp:extent cx="5760720" cy="3091815"/>
+            <wp:effectExtent l="0" t="0" r="0" b="0"/>
+            <wp:docPr id="13" name="Image 13"/>
+            <wp:cNvGraphicFramePr>
+              <a:graphicFrameLocks xmlns:a="http://schemas.openxmlformats.org/drawingml/2006/main" noChangeAspect="1"/>
+            </wp:cNvGraphicFramePr>
+            <a:graphic xmlns:a="http://schemas.openxmlformats.org/drawingml/2006/main">
+              <a:graphicData uri="http://schemas.openxmlformats.org/drawingml/2006/picture">
+                <pic:pic xmlns:pic="http://schemas.openxmlformats.org/drawingml/2006/picture">
+                  <pic:nvPicPr>
+                    <pic:cNvPr id="1" name=""/>
+                    <pic:cNvPicPr/>
+                  </pic:nvPicPr>
+                  <pic:blipFill>
+                    <a:blip r:embed="rId20"/>
+                    <a:stretch>
+                      <a:fillRect/>
+                    </a:stretch>
+                  </pic:blipFill>
+                  <pic:spPr>
+                    <a:xfrm>
+                      <a:off x="0" y="0"/>
+                      <a:ext cx="5760720" cy="3091815"/>
+                    </a:xfrm>
+                    <a:prstGeom prst="rect">
+                      <a:avLst/>
+                    </a:prstGeom>
+                  </pic:spPr>
+                </pic:pic>
+              </a:graphicData>
+            </a:graphic>
+          </wp:inline>
+        </w:drawing>
+      </w:r>
+    </w:p>
+    <w:p>
+      <w:pPr>
+        <w:pStyle w:val="Paragraphedeliste"/>
+        <w:numPr>
+          <w:ilvl w:val="1"/>
+          <w:numId w:val="9"/>
+        </w:numPr>
+      </w:pPr>
+      <w:proofErr w:type="spellStart"/>
+      <w:r>
+        <w:t>Conf</w:t>
+      </w:r>
+      <w:proofErr w:type="spellEnd"/>
+      <w:r>
+        <w:t xml:space="preserve"> dans le fichier .</w:t>
+      </w:r>
+      <w:proofErr w:type="spellStart"/>
+      <w:r>
+        <w:t>yml</w:t>
+      </w:r>
+      <w:proofErr w:type="spellEnd"/>
+      <w:r>
+        <w:t xml:space="preserve"> en ajoutant les dépendances et au moment de lancer mon serveur il va créer les paquets suivants : </w:t>
+      </w:r>
+    </w:p>
+    <w:p>
+      <w:pPr>
+        <w:pStyle w:val="Paragraphedeliste"/>
+      </w:pPr>
+      <w:r>
+        <w:rPr>
+          <w:noProof/>
+          <w:lang w:eastAsia="fr-FR"/>
+        </w:rPr>
+        <w:drawing>
+          <wp:inline distT="0" distB="0" distL="0" distR="0" wp14:anchorId="5DE94618" wp14:editId="10FB91E4">
+            <wp:extent cx="3114675" cy="4305300"/>
+            <wp:effectExtent l="0" t="0" r="9525" b="0"/>
+            <wp:docPr id="14" name="Image 14"/>
+            <wp:cNvGraphicFramePr>
+              <a:graphicFrameLocks xmlns:a="http://schemas.openxmlformats.org/drawingml/2006/main" noChangeAspect="1"/>
+            </wp:cNvGraphicFramePr>
+            <a:graphic xmlns:a="http://schemas.openxmlformats.org/drawingml/2006/main">
+              <a:graphicData uri="http://schemas.openxmlformats.org/drawingml/2006/picture">
+                <pic:pic xmlns:pic="http://schemas.openxmlformats.org/drawingml/2006/picture">
+                  <pic:nvPicPr>
+                    <pic:cNvPr id="1" name=""/>
+                    <pic:cNvPicPr/>
+                  </pic:nvPicPr>
+                  <pic:blipFill rotWithShape="1">
+                    <a:blip r:embed="rId21"/>
+                    <a:srcRect b="30568"/>
+                    <a:stretch/>
+                  </pic:blipFill>
+                  <pic:spPr bwMode="auto">
+                    <a:xfrm>
+                      <a:off x="0" y="0"/>
+                      <a:ext cx="3114675" cy="4305300"/>
+                    </a:xfrm>
+                    <a:prstGeom prst="rect">
+                      <a:avLst/>
+                    </a:prstGeom>
+                    <a:ln>
+                      <a:noFill/>
+                    </a:ln>
+                    <a:extLst>
+                      <a:ext uri="{53640926-AAD7-44D8-BBD7-CCE9431645EC}">
+                        <a14:shadowObscured xmlns:a14="http://schemas.microsoft.com/office/drawing/2010/main"/>
+                      </a:ext>
+                    </a:extLst>
+                  </pic:spPr>
+                </pic:pic>
+              </a:graphicData>
+            </a:graphic>
+          </wp:inline>
+        </w:drawing>
+      </w:r>
+      <w:r>
+        <w:t xml:space="preserve"> </w:t>
+      </w:r>
+    </w:p>
+    <w:p>
+      <w:pPr>
+        <w:pStyle w:val="Paragraphedeliste"/>
+      </w:pPr>
+    </w:p>
+    <w:p>
+      <w:pPr>
+        <w:pStyle w:val="Paragraphedeliste"/>
+        <w:numPr>
+          <w:ilvl w:val="1"/>
+          <w:numId w:val="9"/>
+        </w:numPr>
+      </w:pPr>
+      <w:r>
+        <w:t>Aller sur l’emplacement du fichier .jar et exécuter le serveur (</w:t>
+      </w:r>
+      <w:r>
+        <w:t>C:\Users\jmartinezsusanaga\Documents\Projet formation\Connection APP\</w:t>
+      </w:r>
+      <w:proofErr w:type="spellStart"/>
+      <w:r>
+        <w:t>ProjetMavenBDD</w:t>
+      </w:r>
+      <w:proofErr w:type="spellEnd"/>
+      <w:r>
+        <w:t>\</w:t>
+      </w:r>
+      <w:proofErr w:type="spellStart"/>
+      <w:r>
+        <w:t>AssoProject</w:t>
+      </w:r>
+      <w:proofErr w:type="spellEnd"/>
+      <w:r>
+        <w:t>\</w:t>
+      </w:r>
+      <w:proofErr w:type="spellStart"/>
+      <w:r>
+        <w:t>testPersonalProjectBDD</w:t>
+      </w:r>
+      <w:proofErr w:type="spellEnd"/>
+      <w:r>
+        <w:t>\</w:t>
+      </w:r>
+      <w:proofErr w:type="spellStart"/>
+      <w:r>
+        <w:t>target</w:t>
+      </w:r>
+      <w:proofErr w:type="spellEnd"/>
+      <w:proofErr w:type="gramStart"/>
+      <w:r>
+        <w:t>)</w:t>
+      </w:r>
+      <w:proofErr w:type="gramEnd"/>
+      <w:r>
+        <w:br/>
+      </w:r>
+      <w:r>
+        <w:lastRenderedPageBreak/>
+        <w:t xml:space="preserve">Exécuter la ligne de commandes, cmd et taper : </w:t>
+      </w:r>
+      <w:r>
+        <w:t>java -jar demo-0.0.1-SNAPSHOT.jar</w:t>
+      </w:r>
+    </w:p>
+    <w:p>
+      <w:pPr>
+        <w:pStyle w:val="Paragraphedeliste"/>
+        <w:numPr>
+          <w:ilvl w:val="1"/>
+          <w:numId w:val="9"/>
+        </w:numPr>
+      </w:pPr>
+      <w:r>
+        <w:t xml:space="preserve">Lancer sur le navigateur </w:t>
+      </w:r>
+      <w:hyperlink r:id="rId22" w:history="1">
+        <w:r>
+          <w:rPr>
+            <w:rStyle w:val="Lienhypertexte"/>
+          </w:rPr>
+          <w:t>http://localhost:8081/</w:t>
+        </w:r>
+      </w:hyperlink>
+    </w:p>
+    <w:p>
+      <w:pPr>
+        <w:pStyle w:val="Paragraphedeliste"/>
+        <w:ind w:left="1800"/>
+      </w:pPr>
+      <w:r>
+        <w:t xml:space="preserve">8081 c’est le port attribué par moi, pour gérer mon application en local </w:t>
+      </w:r>
+    </w:p>
+    <w:p>
+      <w:pPr>
+        <w:pStyle w:val="Paragraphedeliste"/>
+        <w:ind w:left="1800"/>
+      </w:pPr>
+      <w:r>
+        <w:t>Le mot de passe est affiché sur la console (</w:t>
+      </w:r>
+      <w:proofErr w:type="spellStart"/>
+      <w:r>
+        <w:t>cdm</w:t>
+      </w:r>
+      <w:proofErr w:type="spellEnd"/>
+      <w:r>
+        <w:t>) au moment de lancer le serveur</w:t>
+      </w:r>
+      <w:r>
+        <w:br/>
+      </w:r>
+      <w:r>
+        <w:rPr>
+          <w:noProof/>
+          <w:lang w:eastAsia="fr-FR"/>
+        </w:rPr>
+        <w:drawing>
+          <wp:inline distT="0" distB="0" distL="0" distR="0" wp14:anchorId="3B88881A" wp14:editId="0B6F14AA">
+            <wp:extent cx="3667125" cy="2667000"/>
+            <wp:effectExtent l="0" t="0" r="9525" b="0"/>
+            <wp:docPr id="15" name="Image 15"/>
+            <wp:cNvGraphicFramePr>
+              <a:graphicFrameLocks xmlns:a="http://schemas.openxmlformats.org/drawingml/2006/main" noChangeAspect="1"/>
+            </wp:cNvGraphicFramePr>
+            <a:graphic xmlns:a="http://schemas.openxmlformats.org/drawingml/2006/main">
+              <a:graphicData uri="http://schemas.openxmlformats.org/drawingml/2006/picture">
+                <pic:pic xmlns:pic="http://schemas.openxmlformats.org/drawingml/2006/picture">
+                  <pic:nvPicPr>
+                    <pic:cNvPr id="1" name=""/>
+                    <pic:cNvPicPr/>
+                  </pic:nvPicPr>
+                  <pic:blipFill>
+                    <a:blip r:embed="rId23"/>
+                    <a:stretch>
+                      <a:fillRect/>
+                    </a:stretch>
+                  </pic:blipFill>
+                  <pic:spPr>
+                    <a:xfrm>
+                      <a:off x="0" y="0"/>
+                      <a:ext cx="3667125" cy="2667000"/>
+                    </a:xfrm>
+                    <a:prstGeom prst="rect">
+                      <a:avLst/>
+                    </a:prstGeom>
+                  </pic:spPr>
+                </pic:pic>
+              </a:graphicData>
+            </a:graphic>
+          </wp:inline>
+        </w:drawing>
+      </w:r>
+    </w:p>
+    <w:p>
+      <w:pPr>
+        <w:pStyle w:val="Paragraphedeliste"/>
+        <w:ind w:left="1800"/>
+      </w:pPr>
+      <w:r>
+        <w:t xml:space="preserve">C’est la </w:t>
+      </w:r>
+      <w:proofErr w:type="spellStart"/>
+      <w:r>
+        <w:t>sécutiré</w:t>
+      </w:r>
+      <w:proofErr w:type="spellEnd"/>
+      <w:r>
+        <w:t xml:space="preserve"> de </w:t>
+      </w:r>
+      <w:proofErr w:type="spellStart"/>
+      <w:r>
+        <w:t>springboot</w:t>
+      </w:r>
+      <w:proofErr w:type="spellEnd"/>
+      <w:r>
+        <w:t xml:space="preserve"> avant de passer à mon application </w:t>
+      </w:r>
+    </w:p>
+    <w:p>
+      <w:pPr>
+        <w:pStyle w:val="Paragraphedeliste"/>
+        <w:numPr>
+          <w:ilvl w:val="0"/>
+          <w:numId w:val="9"/>
+        </w:numPr>
+      </w:pPr>
+      <w:proofErr w:type="spellStart"/>
+      <w:r>
+        <w:t>Springboot</w:t>
+      </w:r>
+      <w:proofErr w:type="spellEnd"/>
+      <w:r>
+        <w:t xml:space="preserve"> </w:t>
+      </w:r>
+      <w:proofErr w:type="spellStart"/>
+      <w:r>
+        <w:t>sécurity</w:t>
+      </w:r>
+      <w:proofErr w:type="spellEnd"/>
+      <w:r>
+        <w:t xml:space="preserve"> </w:t>
+      </w:r>
+      <w:r>
+        <w:br/>
+      </w:r>
+      <w:r>
+        <w:rPr>
+          <w:noProof/>
+          <w:lang w:eastAsia="fr-FR"/>
+        </w:rPr>
+        <w:drawing>
+          <wp:inline distT="0" distB="0" distL="0" distR="0" wp14:anchorId="3B6800BE" wp14:editId="7BF3CA21">
+            <wp:extent cx="5760720" cy="2990850"/>
+            <wp:effectExtent l="0" t="0" r="0" b="0"/>
+            <wp:docPr id="16" name="Image 16"/>
+            <wp:cNvGraphicFramePr>
+              <a:graphicFrameLocks xmlns:a="http://schemas.openxmlformats.org/drawingml/2006/main" noChangeAspect="1"/>
+            </wp:cNvGraphicFramePr>
+            <a:graphic xmlns:a="http://schemas.openxmlformats.org/drawingml/2006/main">
+              <a:graphicData uri="http://schemas.openxmlformats.org/drawingml/2006/picture">
+                <pic:pic xmlns:pic="http://schemas.openxmlformats.org/drawingml/2006/picture">
+                  <pic:nvPicPr>
+                    <pic:cNvPr id="1" name=""/>
+                    <pic:cNvPicPr/>
+                  </pic:nvPicPr>
+                  <pic:blipFill>
+                    <a:blip r:embed="rId24"/>
+                    <a:stretch>
+                      <a:fillRect/>
+                    </a:stretch>
+                  </pic:blipFill>
+                  <pic:spPr>
+                    <a:xfrm>
+                      <a:off x="0" y="0"/>
+                      <a:ext cx="5760720" cy="2990850"/>
+                    </a:xfrm>
+                    <a:prstGeom prst="rect">
+                      <a:avLst/>
+                    </a:prstGeom>
+                  </pic:spPr>
+                </pic:pic>
+              </a:graphicData>
+            </a:graphic>
+          </wp:inline>
+        </w:drawing>
+      </w:r>
       <w:bookmarkStart w:id="0" w:name="_GoBack"/>
       <w:bookmarkEnd w:id="0"/>
     </w:p>
     <w:p>
       <w:pPr>
-        <w:pStyle w:val="Paragraphedeliste"/>
+        <w:ind w:left="1440"/>
+      </w:pPr>
+    </w:p>
+    <w:p>
+      <w:pPr>
+        <w:pStyle w:val="Paragraphedeliste"/>
+        <w:ind w:left="1080"/>
+      </w:pPr>
+    </w:p>
+    <w:p>
+      <w:pPr>
+        <w:pStyle w:val="Paragraphedeliste"/>
+        <w:ind w:left="1080"/>
       </w:pPr>
     </w:p>
     <w:sectPr>

--- a/Formations.docx
+++ b/Formations.docx
@@ -8044,19 +8044,698 @@
           </wp:inline>
         </w:drawing>
       </w:r>
+    </w:p>
+    <w:p>
+      <w:pPr>
+        <w:ind w:left="1440"/>
+      </w:pPr>
+    </w:p>
+    <w:p>
+      <w:pPr>
+        <w:pStyle w:val="Paragraphedeliste"/>
+        <w:ind w:left="1080"/>
+      </w:pPr>
+    </w:p>
+    <w:p>
+      <w:pPr>
+        <w:pStyle w:val="Paragraphedeliste"/>
+        <w:ind w:left="1080"/>
+      </w:pPr>
+    </w:p>
+    <w:p>
+      <w:pPr>
+        <w:pStyle w:val="Paragraphedeliste"/>
+        <w:ind w:left="1080"/>
+      </w:pPr>
+    </w:p>
+    <w:p>
+      <w:pPr>
+        <w:pStyle w:val="Paragraphedeliste"/>
+        <w:ind w:left="1080"/>
+      </w:pPr>
+    </w:p>
+    <w:p>
+      <w:pPr>
+        <w:pStyle w:val="Paragraphedeliste"/>
+        <w:ind w:left="1080"/>
+      </w:pPr>
+    </w:p>
+    <w:p>
+      <w:pPr>
+        <w:pStyle w:val="Paragraphedeliste"/>
+        <w:ind w:left="1080"/>
+      </w:pPr>
+    </w:p>
+    <w:p>
+      <w:pPr>
+        <w:pStyle w:val="Paragraphedeliste"/>
+        <w:ind w:left="1080"/>
+      </w:pPr>
+    </w:p>
+    <w:p>
+      <w:pPr>
+        <w:pStyle w:val="Paragraphedeliste"/>
+        <w:ind w:left="1080"/>
+      </w:pPr>
+    </w:p>
+    <w:p>
+      <w:pPr>
+        <w:pStyle w:val="Paragraphedeliste"/>
+        <w:ind w:left="1080"/>
+        <w:rPr>
+          <w:b/>
+        </w:rPr>
+      </w:pPr>
+      <w:r>
+        <w:rPr>
+          <w:b/>
+        </w:rPr>
+        <w:lastRenderedPageBreak/>
+        <w:t>Utilisateur</w:t>
+      </w:r>
+    </w:p>
+    <w:p>
+      <w:pPr>
+        <w:pStyle w:val="Paragraphedeliste"/>
+        <w:ind w:left="1080"/>
+      </w:pPr>
+      <w:r>
+        <w:t>I</w:t>
+      </w:r>
+      <w:r>
+        <w:t>d</w:t>
+      </w:r>
+    </w:p>
+    <w:p>
+      <w:pPr>
+        <w:pStyle w:val="Paragraphedeliste"/>
+        <w:ind w:left="1080"/>
+      </w:pPr>
+      <w:r>
+        <w:t xml:space="preserve">Nom </w:t>
+      </w:r>
+    </w:p>
+    <w:p>
+      <w:pPr>
+        <w:pStyle w:val="Paragraphedeliste"/>
+        <w:ind w:left="1080"/>
+      </w:pPr>
+      <w:r>
+        <w:t>Prénom</w:t>
+      </w:r>
+    </w:p>
+    <w:p>
+      <w:pPr>
+        <w:pStyle w:val="Paragraphedeliste"/>
+        <w:ind w:left="1080"/>
+      </w:pPr>
+      <w:r>
+        <w:t>Mail</w:t>
+      </w:r>
+    </w:p>
+    <w:p>
+      <w:pPr>
+        <w:pStyle w:val="Paragraphedeliste"/>
+        <w:ind w:left="1080"/>
+      </w:pPr>
+      <w:r>
+        <w:t>Droits</w:t>
+      </w:r>
+      <w:r>
+        <w:br/>
+        <w:t xml:space="preserve">Date de naissance (contrôler les personnes qui peuvent participer en fonction de leur </w:t>
+      </w:r>
+      <w:proofErr w:type="spellStart"/>
+      <w:r>
+        <w:t>age</w:t>
+      </w:r>
+      <w:proofErr w:type="spellEnd"/>
+      <w:r>
+        <w:t>)</w:t>
+      </w:r>
+    </w:p>
+    <w:p>
+      <w:pPr>
+        <w:pStyle w:val="Paragraphedeliste"/>
+        <w:ind w:left="1080"/>
+      </w:pPr>
+      <w:r>
+        <w:t>Personnalité juridique</w:t>
+      </w:r>
+      <w:r>
+        <w:t xml:space="preserve"> = personne moral, personne physique </w:t>
+      </w:r>
+    </w:p>
+    <w:p>
+      <w:pPr>
+        <w:pStyle w:val="Paragraphedeliste"/>
+        <w:ind w:left="1080"/>
+      </w:pPr>
+      <w:r>
+        <w:t>Ville</w:t>
+      </w:r>
+    </w:p>
+    <w:p>
+      <w:pPr>
+        <w:pStyle w:val="Paragraphedeliste"/>
+        <w:ind w:left="1080"/>
+      </w:pPr>
+      <w:r>
+        <w:t>Association = si personne naturel</w:t>
+      </w:r>
+    </w:p>
+    <w:p>
+      <w:pPr>
+        <w:pStyle w:val="Paragraphedeliste"/>
+        <w:ind w:left="1080"/>
+      </w:pPr>
+    </w:p>
+    <w:p>
+      <w:pPr>
+        <w:pStyle w:val="Paragraphedeliste"/>
+        <w:ind w:left="1080"/>
+        <w:rPr>
+          <w:b/>
+        </w:rPr>
+      </w:pPr>
+      <w:r>
+        <w:rPr>
+          <w:b/>
+        </w:rPr>
+        <w:t>Artistes</w:t>
+      </w:r>
+    </w:p>
+    <w:p>
+      <w:pPr>
+        <w:pStyle w:val="Paragraphedeliste"/>
+        <w:ind w:left="1080"/>
+        <w:rPr>
+          <w:b/>
+        </w:rPr>
+      </w:pPr>
+    </w:p>
+    <w:p>
+      <w:pPr>
+        <w:pStyle w:val="Paragraphedeliste"/>
+        <w:ind w:left="1080"/>
+      </w:pPr>
+      <w:r>
+        <w:t>Id</w:t>
+      </w:r>
+    </w:p>
+    <w:p>
+      <w:pPr>
+        <w:pStyle w:val="Paragraphedeliste"/>
+        <w:ind w:left="1080"/>
+      </w:pPr>
+      <w:r>
+        <w:t xml:space="preserve">Nom </w:t>
+      </w:r>
+    </w:p>
+    <w:p>
+      <w:pPr>
+        <w:pStyle w:val="Paragraphedeliste"/>
+        <w:ind w:left="1080"/>
+      </w:pPr>
+      <w:r>
+        <w:t xml:space="preserve">Prénom </w:t>
+      </w:r>
+      <w:r>
+        <w:br/>
+        <w:t>Nom d’artiste ou entreprise</w:t>
+      </w:r>
+    </w:p>
+    <w:p>
+      <w:pPr>
+        <w:pStyle w:val="Paragraphedeliste"/>
+        <w:ind w:left="1080"/>
+        <w:rPr>
+          <w:lang w:val="en-GB"/>
+        </w:rPr>
+      </w:pPr>
+      <w:r>
+        <w:rPr>
+          <w:lang w:val="en-GB"/>
+        </w:rPr>
+        <w:t>Bio</w:t>
+      </w:r>
+    </w:p>
+    <w:p>
+      <w:pPr>
+        <w:pStyle w:val="Paragraphedeliste"/>
+        <w:ind w:left="1080"/>
+        <w:rPr>
+          <w:lang w:val="en-GB"/>
+        </w:rPr>
+      </w:pPr>
+      <w:r>
+        <w:rPr>
+          <w:lang w:val="en-GB"/>
+        </w:rPr>
+        <w:t>Photo</w:t>
+      </w:r>
+    </w:p>
+    <w:p>
+      <w:pPr>
+        <w:pStyle w:val="Paragraphedeliste"/>
+        <w:ind w:left="1080"/>
+        <w:rPr>
+          <w:lang w:val="en-GB"/>
+        </w:rPr>
+      </w:pPr>
+      <w:r>
+        <w:rPr>
+          <w:lang w:val="en-GB"/>
+        </w:rPr>
+        <w:t>Instagram</w:t>
+      </w:r>
+    </w:p>
+    <w:p>
+      <w:pPr>
+        <w:pStyle w:val="Paragraphedeliste"/>
+        <w:ind w:left="1080"/>
+        <w:rPr>
+          <w:lang w:val="en-GB"/>
+        </w:rPr>
+      </w:pPr>
+      <w:proofErr w:type="spellStart"/>
+      <w:r>
+        <w:rPr>
+          <w:lang w:val="en-GB"/>
+        </w:rPr>
+        <w:t>SoundCloud</w:t>
+      </w:r>
+      <w:proofErr w:type="spellEnd"/>
+      <w:r>
+        <w:rPr>
+          <w:lang w:val="en-GB"/>
+        </w:rPr>
+        <w:br/>
+        <w:t>Facebook</w:t>
+      </w:r>
+      <w:r>
+        <w:rPr>
+          <w:lang w:val="en-GB"/>
+        </w:rPr>
+        <w:br/>
+        <w:t>S</w:t>
+      </w:r>
+      <w:r>
+        <w:rPr>
+          <w:lang w:val="en-GB"/>
+        </w:rPr>
+        <w:t>potify</w:t>
+      </w:r>
+    </w:p>
+    <w:p>
+      <w:pPr>
+        <w:pStyle w:val="Paragraphedeliste"/>
+        <w:ind w:left="1080"/>
+      </w:pPr>
+      <w:r>
+        <w:t>Heure de passage</w:t>
+      </w:r>
+    </w:p>
+    <w:p>
+      <w:pPr>
+        <w:pStyle w:val="Paragraphedeliste"/>
+        <w:ind w:left="1080"/>
+      </w:pPr>
+      <w:r>
+        <w:t>Une association associée</w:t>
+      </w:r>
+      <w:r>
+        <w:t> ? = oui ou non</w:t>
+      </w:r>
+    </w:p>
+    <w:p>
+      <w:pPr>
+        <w:pStyle w:val="Paragraphedeliste"/>
+        <w:ind w:left="1080"/>
+      </w:pPr>
+    </w:p>
+    <w:p>
+      <w:pPr>
+        <w:pStyle w:val="Paragraphedeliste"/>
+        <w:ind w:left="1080"/>
+      </w:pPr>
+    </w:p>
+    <w:p>
+      <w:pPr>
+        <w:pStyle w:val="Paragraphedeliste"/>
+        <w:ind w:left="1080"/>
+      </w:pPr>
+    </w:p>
+    <w:p>
+      <w:pPr>
+        <w:pStyle w:val="Paragraphedeliste"/>
+        <w:ind w:left="1080"/>
+      </w:pPr>
+    </w:p>
+    <w:p>
+      <w:pPr>
+        <w:pStyle w:val="Paragraphedeliste"/>
+        <w:ind w:left="1080"/>
+        <w:rPr>
+          <w:b/>
+        </w:rPr>
+      </w:pPr>
+      <w:r>
+        <w:rPr>
+          <w:b/>
+        </w:rPr>
+        <w:t xml:space="preserve">Associations </w:t>
+      </w:r>
+    </w:p>
+    <w:p>
+      <w:pPr>
+        <w:pStyle w:val="Paragraphedeliste"/>
+        <w:ind w:left="1080"/>
+      </w:pPr>
+      <w:proofErr w:type="gramStart"/>
+      <w:r>
+        <w:t>id</w:t>
+      </w:r>
+      <w:proofErr w:type="gramEnd"/>
+    </w:p>
+    <w:p>
+      <w:pPr>
+        <w:pStyle w:val="Paragraphedeliste"/>
+        <w:ind w:left="1080"/>
+      </w:pPr>
+      <w:r>
+        <w:t xml:space="preserve">Nom de </w:t>
+      </w:r>
+      <w:proofErr w:type="spellStart"/>
+      <w:r>
+        <w:t>l’asso</w:t>
+      </w:r>
+      <w:proofErr w:type="spellEnd"/>
+    </w:p>
+    <w:p>
+      <w:pPr>
+        <w:pStyle w:val="Paragraphedeliste"/>
+        <w:ind w:left="1080"/>
+        <w:rPr>
+          <w:lang w:val="en-GB"/>
+        </w:rPr>
+      </w:pPr>
+      <w:r>
+        <w:rPr>
+          <w:lang w:val="en-GB"/>
+        </w:rPr>
+        <w:t xml:space="preserve">Bio </w:t>
+      </w:r>
+      <w:proofErr w:type="spellStart"/>
+      <w:r>
+        <w:rPr>
+          <w:lang w:val="en-GB"/>
+        </w:rPr>
+        <w:t>asso</w:t>
+      </w:r>
+      <w:proofErr w:type="spellEnd"/>
+    </w:p>
+    <w:p>
+      <w:pPr>
+        <w:pStyle w:val="Paragraphedeliste"/>
+        <w:ind w:left="1080"/>
+        <w:rPr>
+          <w:lang w:val="en-GB"/>
+        </w:rPr>
+      </w:pPr>
+      <w:r>
+        <w:rPr>
+          <w:lang w:val="en-GB"/>
+        </w:rPr>
+        <w:t xml:space="preserve">Logo </w:t>
+      </w:r>
+      <w:proofErr w:type="spellStart"/>
+      <w:r>
+        <w:rPr>
+          <w:lang w:val="en-GB"/>
+        </w:rPr>
+        <w:t>asso</w:t>
+      </w:r>
+      <w:proofErr w:type="spellEnd"/>
+    </w:p>
+    <w:p>
+      <w:pPr>
+        <w:pStyle w:val="Paragraphedeliste"/>
+        <w:ind w:left="1080"/>
+        <w:rPr>
+          <w:lang w:val="en-GB"/>
+        </w:rPr>
+      </w:pPr>
+      <w:r>
+        <w:rPr>
+          <w:lang w:val="en-GB"/>
+        </w:rPr>
+        <w:t>Facebook</w:t>
+      </w:r>
+    </w:p>
+    <w:p>
+      <w:pPr>
+        <w:pStyle w:val="Paragraphedeliste"/>
+        <w:ind w:left="1080"/>
+        <w:rPr>
+          <w:lang w:val="en-GB"/>
+        </w:rPr>
+      </w:pPr>
+      <w:r>
+        <w:rPr>
+          <w:lang w:val="en-GB"/>
+        </w:rPr>
+        <w:t>Instagram</w:t>
+      </w:r>
+    </w:p>
+    <w:p>
+      <w:pPr>
+        <w:pStyle w:val="Paragraphedeliste"/>
+        <w:ind w:left="1080"/>
+        <w:rPr>
+          <w:lang w:val="en-GB"/>
+        </w:rPr>
+      </w:pPr>
+      <w:proofErr w:type="spellStart"/>
+      <w:r>
+        <w:rPr>
+          <w:lang w:val="en-GB"/>
+        </w:rPr>
+        <w:t>Soundcloud</w:t>
+      </w:r>
+      <w:proofErr w:type="spellEnd"/>
+    </w:p>
+    <w:p>
+      <w:pPr>
+        <w:pStyle w:val="Paragraphedeliste"/>
+        <w:ind w:left="1080"/>
+        <w:rPr>
+          <w:lang w:val="en-GB"/>
+        </w:rPr>
+      </w:pPr>
+      <w:proofErr w:type="spellStart"/>
+      <w:r>
+        <w:rPr>
+          <w:lang w:val="en-GB"/>
+        </w:rPr>
+        <w:t>Youtube</w:t>
+      </w:r>
+      <w:proofErr w:type="spellEnd"/>
+    </w:p>
+    <w:p>
+      <w:pPr>
+        <w:pStyle w:val="Paragraphedeliste"/>
+        <w:ind w:left="1080"/>
+        <w:rPr>
+          <w:lang w:val="en-GB"/>
+        </w:rPr>
+      </w:pPr>
+      <w:r>
+        <w:rPr>
+          <w:lang w:val="en-GB"/>
+        </w:rPr>
+        <w:t>Page-web</w:t>
+      </w:r>
+    </w:p>
+    <w:p>
+      <w:pPr>
+        <w:pStyle w:val="Paragraphedeliste"/>
+        <w:ind w:left="1080"/>
+        <w:rPr>
+          <w:lang w:val="en-GB"/>
+        </w:rPr>
+      </w:pPr>
+    </w:p>
+    <w:p>
+      <w:pPr>
+        <w:pStyle w:val="Paragraphedeliste"/>
+        <w:ind w:left="1080"/>
+        <w:rPr>
+          <w:b/>
+        </w:rPr>
+      </w:pPr>
+      <w:r>
+        <w:rPr>
+          <w:b/>
+        </w:rPr>
+        <w:t>Event</w:t>
+      </w:r>
+    </w:p>
+    <w:p>
+      <w:pPr>
+        <w:pStyle w:val="Paragraphedeliste"/>
+        <w:ind w:left="1080"/>
+      </w:pPr>
+      <w:proofErr w:type="spellStart"/>
+      <w:r>
+        <w:t>Id_event</w:t>
+      </w:r>
+      <w:proofErr w:type="spellEnd"/>
+    </w:p>
+    <w:p>
+      <w:pPr>
+        <w:pStyle w:val="Paragraphedeliste"/>
+        <w:ind w:left="1080"/>
+      </w:pPr>
+      <w:r>
+        <w:t xml:space="preserve">Nom </w:t>
+      </w:r>
+      <w:proofErr w:type="spellStart"/>
+      <w:r>
+        <w:t>event</w:t>
+      </w:r>
+      <w:proofErr w:type="spellEnd"/>
+    </w:p>
+    <w:p>
+      <w:pPr>
+        <w:pStyle w:val="Paragraphedeliste"/>
+        <w:ind w:left="1080"/>
+      </w:pPr>
+      <w:r>
+        <w:t>Date</w:t>
+      </w:r>
+    </w:p>
+    <w:p>
+      <w:pPr>
+        <w:pStyle w:val="Paragraphedeliste"/>
+        <w:ind w:left="1080"/>
+      </w:pPr>
+      <w:r>
+        <w:t>Lieu</w:t>
+      </w:r>
+    </w:p>
+    <w:p>
+      <w:pPr>
+        <w:pStyle w:val="Paragraphedeliste"/>
+        <w:ind w:left="1080"/>
+      </w:pPr>
+      <w:proofErr w:type="spellStart"/>
+      <w:r>
+        <w:t>Id_Artiste</w:t>
+      </w:r>
+      <w:proofErr w:type="spellEnd"/>
+    </w:p>
+    <w:p>
+      <w:pPr>
+        <w:pStyle w:val="Paragraphedeliste"/>
+        <w:ind w:left="1080"/>
+      </w:pPr>
+    </w:p>
+    <w:p>
+      <w:pPr>
+        <w:pStyle w:val="Paragraphedeliste"/>
+        <w:ind w:left="1080"/>
+      </w:pPr>
+      <w:proofErr w:type="spellStart"/>
+      <w:r>
+        <w:t>Codigo</w:t>
+      </w:r>
+      <w:proofErr w:type="spellEnd"/>
+      <w:r>
+        <w:t xml:space="preserve"> </w:t>
+      </w:r>
+      <w:proofErr w:type="gramStart"/>
+      <w:r>
+        <w:t xml:space="preserve">que </w:t>
+      </w:r>
+      <w:proofErr w:type="spellStart"/>
+      <w:r>
+        <w:t>asocia</w:t>
+      </w:r>
+      <w:proofErr w:type="spellEnd"/>
+      <w:proofErr w:type="gramEnd"/>
+      <w:r>
+        <w:t xml:space="preserve"> artiste con soirée</w:t>
+      </w:r>
       <w:bookmarkStart w:id="0" w:name="_GoBack"/>
       <w:bookmarkEnd w:id="0"/>
     </w:p>
     <w:p>
       <w:pPr>
-        <w:ind w:left="1440"/>
-      </w:pPr>
-    </w:p>
-    <w:p>
-      <w:pPr>
         <w:pStyle w:val="Paragraphedeliste"/>
         <w:ind w:left="1080"/>
       </w:pPr>
+    </w:p>
+    <w:p>
+      <w:pPr>
+        <w:pStyle w:val="Paragraphedeliste"/>
+        <w:ind w:left="1080"/>
+      </w:pPr>
+      <w:r>
+        <w:t xml:space="preserve">1. Un artiste </w:t>
+      </w:r>
+      <w:proofErr w:type="spellStart"/>
+      <w:r>
+        <w:t>êut</w:t>
+      </w:r>
+      <w:proofErr w:type="spellEnd"/>
+      <w:r>
+        <w:t xml:space="preserve"> avoir 0 ou plusieurs événement</w:t>
+      </w:r>
+    </w:p>
+    <w:p>
+      <w:pPr>
+        <w:pStyle w:val="Paragraphedeliste"/>
+        <w:ind w:left="1080"/>
+      </w:pPr>
+      <w:r>
+        <w:t>2. Un événement peut avoir plusieurs artistes</w:t>
+      </w:r>
+    </w:p>
+    <w:p>
+      <w:pPr>
+        <w:pStyle w:val="Paragraphedeliste"/>
+        <w:ind w:left="1080"/>
+      </w:pPr>
+    </w:p>
+    <w:p>
+      <w:pPr>
+        <w:pStyle w:val="Paragraphedeliste"/>
+        <w:ind w:left="1080"/>
+      </w:pPr>
+      <w:r>
+        <w:t xml:space="preserve">Pour ajouter un utilisateur  peu importe le poste, l’utilisateur doit demander la permission à la personne qui a déjà créé </w:t>
+      </w:r>
+      <w:proofErr w:type="spellStart"/>
+      <w:r>
+        <w:t>l’asso</w:t>
+      </w:r>
+      <w:proofErr w:type="spellEnd"/>
+    </w:p>
+    <w:p>
+      <w:pPr>
+        <w:pStyle w:val="Paragraphedeliste"/>
+        <w:ind w:left="1080"/>
+      </w:pPr>
+    </w:p>
+    <w:p>
+      <w:pPr>
+        <w:pStyle w:val="Paragraphedeliste"/>
+        <w:ind w:left="1080"/>
+      </w:pPr>
+      <w:r>
+        <w:br/>
+      </w:r>
     </w:p>
     <w:p>
       <w:pPr>

--- a/Formations.docx
+++ b/Formations.docx
@@ -8102,17 +8102,7 @@
       <w:pPr>
         <w:pStyle w:val="Paragraphedeliste"/>
         <w:ind w:left="1080"/>
-        <w:rPr>
-          <w:b/>
-        </w:rPr>
-      </w:pPr>
-      <w:r>
-        <w:rPr>
-          <w:b/>
-        </w:rPr>
-        <w:lastRenderedPageBreak/>
-        <w:t>Utilisateur</w:t>
-      </w:r>
+      </w:pPr>
     </w:p>
     <w:p>
       <w:pPr>
@@ -8120,20 +8110,19 @@
         <w:ind w:left="1080"/>
       </w:pPr>
       <w:r>
-        <w:t>I</w:t>
-      </w:r>
-      <w:r>
-        <w:t>d</w:t>
-      </w:r>
+        <w:t xml:space="preserve">Pour ajouter un utilisateur  peu importe le poste, l’utilisateur doit demander la permission à la personne qui a déjà créé </w:t>
+      </w:r>
+      <w:proofErr w:type="spellStart"/>
+      <w:r>
+        <w:t>l’asso</w:t>
+      </w:r>
+      <w:proofErr w:type="spellEnd"/>
     </w:p>
     <w:p>
       <w:pPr>
         <w:pStyle w:val="Paragraphedeliste"/>
         <w:ind w:left="1080"/>
       </w:pPr>
-      <w:r>
-        <w:t xml:space="preserve">Nom </w:t>
-      </w:r>
     </w:p>
     <w:p>
       <w:pPr>
@@ -8141,7 +8130,7 @@
         <w:ind w:left="1080"/>
       </w:pPr>
       <w:r>
-        <w:t>Prénom</w:t>
+        <w:br/>
       </w:r>
     </w:p>
     <w:p>
@@ -8149,9 +8138,14 @@
         <w:pStyle w:val="Paragraphedeliste"/>
         <w:ind w:left="1080"/>
       </w:pPr>
-      <w:r>
-        <w:t>Mail</w:t>
-      </w:r>
+      <w:hyperlink r:id="rId25" w:history="1">
+        <w:r>
+          <w:rPr>
+            <w:rStyle w:val="Lienhypertexte"/>
+          </w:rPr>
+          <w:t>https://www.codejava.net/frameworks/spring-boot/user-registration-and-login-tutorial</w:t>
+        </w:r>
+      </w:hyperlink>
     </w:p>
     <w:p>
       <w:pPr>
@@ -8159,589 +8153,10 @@
         <w:ind w:left="1080"/>
       </w:pPr>
       <w:r>
-        <w:t>Droits</w:t>
-      </w:r>
-      <w:r>
-        <w:br/>
-        <w:t xml:space="preserve">Date de naissance (contrôler les personnes qui peuvent participer en fonction de leur </w:t>
-      </w:r>
-      <w:proofErr w:type="spellStart"/>
-      <w:r>
-        <w:t>age</w:t>
-      </w:r>
-      <w:proofErr w:type="spellEnd"/>
-      <w:r>
-        <w:t>)</w:t>
-      </w:r>
-    </w:p>
-    <w:p>
-      <w:pPr>
-        <w:pStyle w:val="Paragraphedeliste"/>
-        <w:ind w:left="1080"/>
-      </w:pPr>
-      <w:r>
-        <w:t>Personnalité juridique</w:t>
-      </w:r>
-      <w:r>
-        <w:t xml:space="preserve"> = personne moral, personne physique </w:t>
-      </w:r>
-    </w:p>
-    <w:p>
-      <w:pPr>
-        <w:pStyle w:val="Paragraphedeliste"/>
-        <w:ind w:left="1080"/>
-      </w:pPr>
-      <w:r>
-        <w:t>Ville</w:t>
-      </w:r>
-    </w:p>
-    <w:p>
-      <w:pPr>
-        <w:pStyle w:val="Paragraphedeliste"/>
-        <w:ind w:left="1080"/>
-      </w:pPr>
-      <w:r>
-        <w:t>Association = si personne naturel</w:t>
-      </w:r>
-    </w:p>
-    <w:p>
-      <w:pPr>
-        <w:pStyle w:val="Paragraphedeliste"/>
-        <w:ind w:left="1080"/>
-      </w:pPr>
-    </w:p>
-    <w:p>
-      <w:pPr>
-        <w:pStyle w:val="Paragraphedeliste"/>
-        <w:ind w:left="1080"/>
-        <w:rPr>
-          <w:b/>
-        </w:rPr>
-      </w:pPr>
-      <w:r>
-        <w:rPr>
-          <w:b/>
-        </w:rPr>
-        <w:t>Artistes</w:t>
-      </w:r>
-    </w:p>
-    <w:p>
-      <w:pPr>
-        <w:pStyle w:val="Paragraphedeliste"/>
-        <w:ind w:left="1080"/>
-        <w:rPr>
-          <w:b/>
-        </w:rPr>
-      </w:pPr>
-    </w:p>
-    <w:p>
-      <w:pPr>
-        <w:pStyle w:val="Paragraphedeliste"/>
-        <w:ind w:left="1080"/>
-      </w:pPr>
-      <w:r>
-        <w:t>Id</w:t>
-      </w:r>
-    </w:p>
-    <w:p>
-      <w:pPr>
-        <w:pStyle w:val="Paragraphedeliste"/>
-        <w:ind w:left="1080"/>
-      </w:pPr>
-      <w:r>
-        <w:t xml:space="preserve">Nom </w:t>
-      </w:r>
-    </w:p>
-    <w:p>
-      <w:pPr>
-        <w:pStyle w:val="Paragraphedeliste"/>
-        <w:ind w:left="1080"/>
-      </w:pPr>
-      <w:r>
-        <w:t xml:space="preserve">Prénom </w:t>
-      </w:r>
-      <w:r>
-        <w:br/>
-        <w:t>Nom d’artiste ou entreprise</w:t>
-      </w:r>
-    </w:p>
-    <w:p>
-      <w:pPr>
-        <w:pStyle w:val="Paragraphedeliste"/>
-        <w:ind w:left="1080"/>
-        <w:rPr>
-          <w:lang w:val="en-GB"/>
-        </w:rPr>
-      </w:pPr>
-      <w:r>
-        <w:rPr>
-          <w:lang w:val="en-GB"/>
-        </w:rPr>
-        <w:t>Bio</w:t>
-      </w:r>
-    </w:p>
-    <w:p>
-      <w:pPr>
-        <w:pStyle w:val="Paragraphedeliste"/>
-        <w:ind w:left="1080"/>
-        <w:rPr>
-          <w:lang w:val="en-GB"/>
-        </w:rPr>
-      </w:pPr>
-      <w:r>
-        <w:rPr>
-          <w:lang w:val="en-GB"/>
-        </w:rPr>
-        <w:t>Photo</w:t>
-      </w:r>
-    </w:p>
-    <w:p>
-      <w:pPr>
-        <w:pStyle w:val="Paragraphedeliste"/>
-        <w:ind w:left="1080"/>
-        <w:rPr>
-          <w:lang w:val="en-GB"/>
-        </w:rPr>
-      </w:pPr>
-      <w:r>
-        <w:rPr>
-          <w:lang w:val="en-GB"/>
-        </w:rPr>
-        <w:t>Instagram</w:t>
-      </w:r>
-    </w:p>
-    <w:p>
-      <w:pPr>
-        <w:pStyle w:val="Paragraphedeliste"/>
-        <w:ind w:left="1080"/>
-        <w:rPr>
-          <w:lang w:val="en-GB"/>
-        </w:rPr>
-      </w:pPr>
-      <w:proofErr w:type="spellStart"/>
-      <w:r>
-        <w:rPr>
-          <w:lang w:val="en-GB"/>
-        </w:rPr>
-        <w:t>SoundCloud</w:t>
-      </w:r>
-      <w:proofErr w:type="spellEnd"/>
-      <w:r>
-        <w:rPr>
-          <w:lang w:val="en-GB"/>
-        </w:rPr>
-        <w:br/>
-        <w:t>Facebook</w:t>
-      </w:r>
-      <w:r>
-        <w:rPr>
-          <w:lang w:val="en-GB"/>
-        </w:rPr>
-        <w:br/>
-        <w:t>S</w:t>
-      </w:r>
-      <w:r>
-        <w:rPr>
-          <w:lang w:val="en-GB"/>
-        </w:rPr>
-        <w:t>potify</w:t>
-      </w:r>
-    </w:p>
-    <w:p>
-      <w:pPr>
-        <w:pStyle w:val="Paragraphedeliste"/>
-        <w:ind w:left="1080"/>
-      </w:pPr>
-      <w:r>
-        <w:t>Heure de passage</w:t>
-      </w:r>
-    </w:p>
-    <w:p>
-      <w:pPr>
-        <w:pStyle w:val="Paragraphedeliste"/>
-        <w:ind w:left="1080"/>
-      </w:pPr>
-      <w:r>
-        <w:t>Une association associée</w:t>
-      </w:r>
-      <w:r>
-        <w:t> ? = oui ou non</w:t>
-      </w:r>
-    </w:p>
-    <w:p>
-      <w:pPr>
-        <w:pStyle w:val="Paragraphedeliste"/>
-        <w:ind w:left="1080"/>
-      </w:pPr>
-    </w:p>
-    <w:p>
-      <w:pPr>
-        <w:pStyle w:val="Paragraphedeliste"/>
-        <w:ind w:left="1080"/>
-      </w:pPr>
-    </w:p>
-    <w:p>
-      <w:pPr>
-        <w:pStyle w:val="Paragraphedeliste"/>
-        <w:ind w:left="1080"/>
-      </w:pPr>
-    </w:p>
-    <w:p>
-      <w:pPr>
-        <w:pStyle w:val="Paragraphedeliste"/>
-        <w:ind w:left="1080"/>
-      </w:pPr>
-    </w:p>
-    <w:p>
-      <w:pPr>
-        <w:pStyle w:val="Paragraphedeliste"/>
-        <w:ind w:left="1080"/>
-        <w:rPr>
-          <w:b/>
-        </w:rPr>
-      </w:pPr>
-      <w:r>
-        <w:rPr>
-          <w:b/>
-        </w:rPr>
-        <w:t xml:space="preserve">Associations </w:t>
-      </w:r>
-    </w:p>
-    <w:p>
-      <w:pPr>
-        <w:pStyle w:val="Paragraphedeliste"/>
-        <w:ind w:left="1080"/>
-      </w:pPr>
-      <w:proofErr w:type="gramStart"/>
-      <w:r>
-        <w:t>id</w:t>
-      </w:r>
-      <w:proofErr w:type="gramEnd"/>
-    </w:p>
-    <w:p>
-      <w:pPr>
-        <w:pStyle w:val="Paragraphedeliste"/>
-        <w:ind w:left="1080"/>
-      </w:pPr>
-      <w:r>
-        <w:t xml:space="preserve">Nom de </w:t>
-      </w:r>
-      <w:proofErr w:type="spellStart"/>
-      <w:r>
-        <w:t>l’asso</w:t>
-      </w:r>
-      <w:proofErr w:type="spellEnd"/>
-    </w:p>
-    <w:p>
-      <w:pPr>
-        <w:pStyle w:val="Paragraphedeliste"/>
-        <w:ind w:left="1080"/>
-        <w:rPr>
-          <w:lang w:val="en-GB"/>
-        </w:rPr>
-      </w:pPr>
-      <w:r>
-        <w:rPr>
-          <w:lang w:val="en-GB"/>
-        </w:rPr>
-        <w:t xml:space="preserve">Bio </w:t>
-      </w:r>
-      <w:proofErr w:type="spellStart"/>
-      <w:r>
-        <w:rPr>
-          <w:lang w:val="en-GB"/>
-        </w:rPr>
-        <w:t>asso</w:t>
-      </w:r>
-      <w:proofErr w:type="spellEnd"/>
-    </w:p>
-    <w:p>
-      <w:pPr>
-        <w:pStyle w:val="Paragraphedeliste"/>
-        <w:ind w:left="1080"/>
-        <w:rPr>
-          <w:lang w:val="en-GB"/>
-        </w:rPr>
-      </w:pPr>
-      <w:r>
-        <w:rPr>
-          <w:lang w:val="en-GB"/>
-        </w:rPr>
-        <w:t xml:space="preserve">Logo </w:t>
-      </w:r>
-      <w:proofErr w:type="spellStart"/>
-      <w:r>
-        <w:rPr>
-          <w:lang w:val="en-GB"/>
-        </w:rPr>
-        <w:t>asso</w:t>
-      </w:r>
-      <w:proofErr w:type="spellEnd"/>
-    </w:p>
-    <w:p>
-      <w:pPr>
-        <w:pStyle w:val="Paragraphedeliste"/>
-        <w:ind w:left="1080"/>
-        <w:rPr>
-          <w:lang w:val="en-GB"/>
-        </w:rPr>
-      </w:pPr>
-      <w:r>
-        <w:rPr>
-          <w:lang w:val="en-GB"/>
-        </w:rPr>
-        <w:t>Facebook</w:t>
-      </w:r>
-    </w:p>
-    <w:p>
-      <w:pPr>
-        <w:pStyle w:val="Paragraphedeliste"/>
-        <w:ind w:left="1080"/>
-        <w:rPr>
-          <w:lang w:val="en-GB"/>
-        </w:rPr>
-      </w:pPr>
-      <w:r>
-        <w:rPr>
-          <w:lang w:val="en-GB"/>
-        </w:rPr>
-        <w:t>Instagram</w:t>
-      </w:r>
-    </w:p>
-    <w:p>
-      <w:pPr>
-        <w:pStyle w:val="Paragraphedeliste"/>
-        <w:ind w:left="1080"/>
-        <w:rPr>
-          <w:lang w:val="en-GB"/>
-        </w:rPr>
-      </w:pPr>
-      <w:proofErr w:type="spellStart"/>
-      <w:r>
-        <w:rPr>
-          <w:lang w:val="en-GB"/>
-        </w:rPr>
-        <w:t>Soundcloud</w:t>
-      </w:r>
-      <w:proofErr w:type="spellEnd"/>
-    </w:p>
-    <w:p>
-      <w:pPr>
-        <w:pStyle w:val="Paragraphedeliste"/>
-        <w:ind w:left="1080"/>
-        <w:rPr>
-          <w:lang w:val="en-GB"/>
-        </w:rPr>
-      </w:pPr>
-      <w:proofErr w:type="spellStart"/>
-      <w:r>
-        <w:rPr>
-          <w:lang w:val="en-GB"/>
-        </w:rPr>
-        <w:t>Youtube</w:t>
-      </w:r>
-      <w:proofErr w:type="spellEnd"/>
-    </w:p>
-    <w:p>
-      <w:pPr>
-        <w:pStyle w:val="Paragraphedeliste"/>
-        <w:ind w:left="1080"/>
-        <w:rPr>
-          <w:lang w:val="en-GB"/>
-        </w:rPr>
-      </w:pPr>
-      <w:r>
-        <w:rPr>
-          <w:lang w:val="en-GB"/>
-        </w:rPr>
-        <w:t>Page-web</w:t>
-      </w:r>
-    </w:p>
-    <w:p>
-      <w:pPr>
-        <w:pStyle w:val="Paragraphedeliste"/>
-        <w:ind w:left="1080"/>
-        <w:rPr>
-          <w:lang w:val="en-GB"/>
-        </w:rPr>
-      </w:pPr>
-    </w:p>
-    <w:p>
-      <w:pPr>
-        <w:pStyle w:val="Paragraphedeliste"/>
-        <w:ind w:left="1080"/>
-        <w:rPr>
-          <w:b/>
-        </w:rPr>
-      </w:pPr>
-      <w:r>
-        <w:rPr>
-          <w:b/>
-        </w:rPr>
-        <w:t>Event</w:t>
-      </w:r>
-    </w:p>
-    <w:p>
-      <w:pPr>
-        <w:pStyle w:val="Paragraphedeliste"/>
-        <w:ind w:left="1080"/>
-      </w:pPr>
-      <w:proofErr w:type="spellStart"/>
-      <w:r>
-        <w:t>Id_event</w:t>
-      </w:r>
-      <w:proofErr w:type="spellEnd"/>
-    </w:p>
-    <w:p>
-      <w:pPr>
-        <w:pStyle w:val="Paragraphedeliste"/>
-        <w:ind w:left="1080"/>
-      </w:pPr>
-      <w:r>
-        <w:t xml:space="preserve">Nom </w:t>
-      </w:r>
-      <w:proofErr w:type="spellStart"/>
-      <w:r>
-        <w:t>event</w:t>
-      </w:r>
-      <w:proofErr w:type="spellEnd"/>
-    </w:p>
-    <w:p>
-      <w:pPr>
-        <w:pStyle w:val="Paragraphedeliste"/>
-        <w:ind w:left="1080"/>
-      </w:pPr>
-      <w:r>
-        <w:t>Date</w:t>
-      </w:r>
-    </w:p>
-    <w:p>
-      <w:pPr>
-        <w:pStyle w:val="Paragraphedeliste"/>
-        <w:ind w:left="1080"/>
-      </w:pPr>
-      <w:r>
-        <w:t>Lieu</w:t>
-      </w:r>
-    </w:p>
-    <w:p>
-      <w:pPr>
-        <w:pStyle w:val="Paragraphedeliste"/>
-        <w:ind w:left="1080"/>
-      </w:pPr>
-      <w:proofErr w:type="spellStart"/>
-      <w:r>
-        <w:t>Id_Artiste</w:t>
-      </w:r>
-      <w:proofErr w:type="spellEnd"/>
-    </w:p>
-    <w:p>
-      <w:pPr>
-        <w:pStyle w:val="Paragraphedeliste"/>
-        <w:ind w:left="1080"/>
-      </w:pPr>
-    </w:p>
-    <w:p>
-      <w:pPr>
-        <w:pStyle w:val="Paragraphedeliste"/>
-        <w:ind w:left="1080"/>
-      </w:pPr>
-      <w:proofErr w:type="spellStart"/>
-      <w:r>
-        <w:t>Codigo</w:t>
-      </w:r>
-      <w:proofErr w:type="spellEnd"/>
-      <w:r>
-        <w:t xml:space="preserve"> </w:t>
-      </w:r>
-      <w:proofErr w:type="gramStart"/>
-      <w:r>
-        <w:t xml:space="preserve">que </w:t>
-      </w:r>
-      <w:proofErr w:type="spellStart"/>
-      <w:r>
-        <w:t>asocia</w:t>
-      </w:r>
-      <w:proofErr w:type="spellEnd"/>
-      <w:proofErr w:type="gramEnd"/>
-      <w:r>
-        <w:t xml:space="preserve"> artiste con soirée</w:t>
+        <w:t>https://www.youtube.com/watch?v=L9oWG6aj_U8</w:t>
       </w:r>
       <w:bookmarkStart w:id="0" w:name="_GoBack"/>
       <w:bookmarkEnd w:id="0"/>
-    </w:p>
-    <w:p>
-      <w:pPr>
-        <w:pStyle w:val="Paragraphedeliste"/>
-        <w:ind w:left="1080"/>
-      </w:pPr>
-    </w:p>
-    <w:p>
-      <w:pPr>
-        <w:pStyle w:val="Paragraphedeliste"/>
-        <w:ind w:left="1080"/>
-      </w:pPr>
-      <w:r>
-        <w:t xml:space="preserve">1. Un artiste </w:t>
-      </w:r>
-      <w:proofErr w:type="spellStart"/>
-      <w:r>
-        <w:t>êut</w:t>
-      </w:r>
-      <w:proofErr w:type="spellEnd"/>
-      <w:r>
-        <w:t xml:space="preserve"> avoir 0 ou plusieurs événement</w:t>
-      </w:r>
-    </w:p>
-    <w:p>
-      <w:pPr>
-        <w:pStyle w:val="Paragraphedeliste"/>
-        <w:ind w:left="1080"/>
-      </w:pPr>
-      <w:r>
-        <w:t>2. Un événement peut avoir plusieurs artistes</w:t>
-      </w:r>
-    </w:p>
-    <w:p>
-      <w:pPr>
-        <w:pStyle w:val="Paragraphedeliste"/>
-        <w:ind w:left="1080"/>
-      </w:pPr>
-    </w:p>
-    <w:p>
-      <w:pPr>
-        <w:pStyle w:val="Paragraphedeliste"/>
-        <w:ind w:left="1080"/>
-      </w:pPr>
-      <w:r>
-        <w:t xml:space="preserve">Pour ajouter un utilisateur  peu importe le poste, l’utilisateur doit demander la permission à la personne qui a déjà créé </w:t>
-      </w:r>
-      <w:proofErr w:type="spellStart"/>
-      <w:r>
-        <w:t>l’asso</w:t>
-      </w:r>
-      <w:proofErr w:type="spellEnd"/>
-    </w:p>
-    <w:p>
-      <w:pPr>
-        <w:pStyle w:val="Paragraphedeliste"/>
-        <w:ind w:left="1080"/>
-      </w:pPr>
-    </w:p>
-    <w:p>
-      <w:pPr>
-        <w:pStyle w:val="Paragraphedeliste"/>
-        <w:ind w:left="1080"/>
-      </w:pPr>
-      <w:r>
-        <w:br/>
-      </w:r>
-    </w:p>
-    <w:p>
-      <w:pPr>
-        <w:pStyle w:val="Paragraphedeliste"/>
-        <w:ind w:left="1080"/>
-      </w:pPr>
     </w:p>
     <w:sectPr>
       <w:pgSz w:w="11906" w:h="16838"/>

--- a/Formations.docx
+++ b/Formations.docx
@@ -7499,7 +7499,12 @@
         <w:pStyle w:val="Paragraphedeliste"/>
       </w:pPr>
       <w:r>
-        <w:t xml:space="preserve">Fleche a droit du bouton vert </w:t>
+        <w:t>Fleche a dr</w:t>
+      </w:r>
+      <w:bookmarkStart w:id="0" w:name="_GoBack"/>
+      <w:bookmarkEnd w:id="0"/>
+      <w:r>
+        <w:t xml:space="preserve">oit du bouton vert </w:t>
       </w:r>
       <w:r>
         <w:sym w:font="Wingdings" w:char="F0E0"/>
@@ -8152,11 +8157,201 @@
         <w:pStyle w:val="Paragraphedeliste"/>
         <w:ind w:left="1080"/>
       </w:pPr>
-      <w:r>
-        <w:t>https://www.youtube.com/watch?v=L9oWG6aj_U8</w:t>
-      </w:r>
-      <w:bookmarkStart w:id="0" w:name="_GoBack"/>
-      <w:bookmarkEnd w:id="0"/>
+      <w:hyperlink r:id="rId26" w:history="1">
+        <w:r>
+          <w:rPr>
+            <w:rStyle w:val="Lienhypertexte"/>
+          </w:rPr>
+          <w:t>https://www.youtube.com/watch?v=L9oWG6aj_U8</w:t>
+        </w:r>
+      </w:hyperlink>
+    </w:p>
+    <w:p>
+      <w:pPr>
+        <w:spacing w:after="0" w:line="240" w:lineRule="auto"/>
+        <w:textAlignment w:val="auto"/>
+      </w:pPr>
+      <w:r>
+        <w:br w:type="page"/>
+      </w:r>
+    </w:p>
+    <w:p>
+      <w:pPr>
+        <w:pStyle w:val="Paragraphedeliste"/>
+        <w:ind w:left="1080"/>
+      </w:pPr>
+      <w:r>
+        <w:rPr>
+          <w:noProof/>
+          <w:lang w:eastAsia="fr-FR"/>
+        </w:rPr>
+        <w:lastRenderedPageBreak/>
+        <w:drawing>
+          <wp:inline distT="0" distB="0" distL="0" distR="0" wp14:anchorId="4A3863DE" wp14:editId="517B6BA6">
+            <wp:extent cx="5760720" cy="2971165"/>
+            <wp:effectExtent l="0" t="0" r="0" b="635"/>
+            <wp:docPr id="18" name="Image 18"/>
+            <wp:cNvGraphicFramePr>
+              <a:graphicFrameLocks xmlns:a="http://schemas.openxmlformats.org/drawingml/2006/main" noChangeAspect="1"/>
+            </wp:cNvGraphicFramePr>
+            <a:graphic xmlns:a="http://schemas.openxmlformats.org/drawingml/2006/main">
+              <a:graphicData uri="http://schemas.openxmlformats.org/drawingml/2006/picture">
+                <pic:pic xmlns:pic="http://schemas.openxmlformats.org/drawingml/2006/picture">
+                  <pic:nvPicPr>
+                    <pic:cNvPr id="1" name=""/>
+                    <pic:cNvPicPr/>
+                  </pic:nvPicPr>
+                  <pic:blipFill>
+                    <a:blip r:embed="rId27"/>
+                    <a:stretch>
+                      <a:fillRect/>
+                    </a:stretch>
+                  </pic:blipFill>
+                  <pic:spPr>
+                    <a:xfrm>
+                      <a:off x="0" y="0"/>
+                      <a:ext cx="5760720" cy="2971165"/>
+                    </a:xfrm>
+                    <a:prstGeom prst="rect">
+                      <a:avLst/>
+                    </a:prstGeom>
+                  </pic:spPr>
+                </pic:pic>
+              </a:graphicData>
+            </a:graphic>
+          </wp:inline>
+        </w:drawing>
+      </w:r>
+    </w:p>
+    <w:p>
+      <w:pPr>
+        <w:pStyle w:val="Paragraphedeliste"/>
+        <w:numPr>
+          <w:ilvl w:val="3"/>
+          <w:numId w:val="9"/>
+        </w:numPr>
+      </w:pPr>
+      <w:r>
+        <w:t xml:space="preserve">Controller http </w:t>
+      </w:r>
+      <w:proofErr w:type="spellStart"/>
+      <w:r>
+        <w:t>request</w:t>
+      </w:r>
+      <w:proofErr w:type="spellEnd"/>
+      <w:r>
+        <w:t xml:space="preserve"> GET, POST</w:t>
+      </w:r>
+    </w:p>
+    <w:p>
+      <w:pPr>
+        <w:pStyle w:val="Paragraphedeliste"/>
+        <w:numPr>
+          <w:ilvl w:val="3"/>
+          <w:numId w:val="9"/>
+        </w:numPr>
+      </w:pPr>
+      <w:r>
+        <w:t xml:space="preserve">User service utilise le </w:t>
+      </w:r>
+      <w:proofErr w:type="spellStart"/>
+      <w:r>
+        <w:t>repository</w:t>
+      </w:r>
+      <w:proofErr w:type="spellEnd"/>
+      <w:r>
+        <w:t xml:space="preserve"> pour obtenir les données d’user </w:t>
+      </w:r>
+      <w:proofErr w:type="spellStart"/>
+      <w:r>
+        <w:t>logical</w:t>
+      </w:r>
+      <w:proofErr w:type="spellEnd"/>
+      <w:r>
+        <w:t xml:space="preserve"> and transactions </w:t>
+      </w:r>
+    </w:p>
+    <w:p>
+      <w:pPr>
+        <w:pStyle w:val="Paragraphedeliste"/>
+        <w:numPr>
+          <w:ilvl w:val="3"/>
+          <w:numId w:val="9"/>
+        </w:numPr>
+        <w:rPr>
+          <w:lang w:val="en-GB"/>
+        </w:rPr>
+      </w:pPr>
+      <w:r>
+        <w:rPr>
+          <w:lang w:val="en-GB"/>
+        </w:rPr>
+        <w:t>JPA repositories to interact with de database</w:t>
+      </w:r>
+      <w:r>
+        <w:rPr>
+          <w:lang w:val="en-GB"/>
+        </w:rPr>
+        <w:t>, stablishing the connexion with database</w:t>
+      </w:r>
+    </w:p>
+    <w:p>
+      <w:pPr>
+        <w:rPr>
+          <w:lang w:val="en-GB"/>
+        </w:rPr>
+      </w:pPr>
+    </w:p>
+    <w:p>
+      <w:pPr>
+        <w:pStyle w:val="Paragraphedeliste"/>
+        <w:numPr>
+          <w:ilvl w:val="0"/>
+          <w:numId w:val="8"/>
+        </w:numPr>
+      </w:pPr>
+      <w:r>
+        <w:t xml:space="preserve">Pour faire un </w:t>
+      </w:r>
+      <w:proofErr w:type="spellStart"/>
+      <w:r>
+        <w:t>mapping</w:t>
+      </w:r>
+      <w:proofErr w:type="spellEnd"/>
+      <w:r>
+        <w:t xml:space="preserve"> entre deux tables </w:t>
+      </w:r>
+      <w:r>
+        <w:t xml:space="preserve">SQL existants avec </w:t>
+      </w:r>
+      <w:proofErr w:type="spellStart"/>
+      <w:r>
+        <w:t>sprnig</w:t>
+      </w:r>
+      <w:proofErr w:type="spellEnd"/>
+      <w:r>
+        <w:t xml:space="preserve"> boot </w:t>
+      </w:r>
+      <w:r>
+        <w:br/>
+      </w:r>
+      <w:hyperlink r:id="rId28" w:history="1">
+        <w:r>
+          <w:rPr>
+            <w:rStyle w:val="Lienhypertexte"/>
+          </w:rPr>
+          <w:t>https://www.baeldung.com/spring-data-rest-relationships</w:t>
+        </w:r>
+      </w:hyperlink>
+    </w:p>
+    <w:p>
+      <w:pPr>
+        <w:pStyle w:val="Paragraphedeliste"/>
+        <w:numPr>
+          <w:ilvl w:val="0"/>
+          <w:numId w:val="8"/>
+        </w:numPr>
+      </w:pPr>
     </w:p>
     <w:sectPr>
       <w:pgSz w:w="11906" w:h="16838"/>

--- a/Formations.docx
+++ b/Formations.docx
@@ -7499,12 +7499,7 @@
         <w:pStyle w:val="Paragraphedeliste"/>
       </w:pPr>
       <w:r>
-        <w:t>Fleche a dr</w:t>
-      </w:r>
-      <w:bookmarkStart w:id="0" w:name="_GoBack"/>
-      <w:bookmarkEnd w:id="0"/>
-      <w:r>
-        <w:t xml:space="preserve">oit du bouton vert </w:t>
+        <w:t xml:space="preserve">Fleche a droit du bouton vert </w:t>
       </w:r>
       <w:r>
         <w:sym w:font="Wingdings" w:char="F0E0"/>
@@ -8347,11 +8342,72 @@
     <w:p>
       <w:pPr>
         <w:pStyle w:val="Paragraphedeliste"/>
-        <w:numPr>
-          <w:ilvl w:val="0"/>
-          <w:numId w:val="8"/>
-        </w:numPr>
-      </w:pPr>
+      </w:pPr>
+    </w:p>
+    <w:p>
+      <w:pPr>
+        <w:pStyle w:val="Paragraphedeliste"/>
+      </w:pPr>
+    </w:p>
+    <w:p>
+      <w:pPr>
+        <w:pStyle w:val="Paragraphedeliste"/>
+      </w:pPr>
+    </w:p>
+    <w:p>
+      <w:pPr>
+        <w:pStyle w:val="Paragraphedeliste"/>
+      </w:pPr>
+    </w:p>
+    <w:p>
+      <w:pPr>
+        <w:pStyle w:val="Paragraphedeliste"/>
+      </w:pPr>
+      <w:r>
+        <w:t xml:space="preserve">ANGULAR </w:t>
+      </w:r>
+    </w:p>
+    <w:p>
+      <w:pPr>
+        <w:pStyle w:val="Paragraphedeliste"/>
+        <w:rPr>
+          <w:lang w:val="en-GB"/>
+        </w:rPr>
+      </w:pPr>
+      <w:r>
+        <w:rPr>
+          <w:lang w:val="en-GB"/>
+        </w:rPr>
+        <w:t xml:space="preserve">Using ternary operator in HTML to decide on the class to be </w:t>
+      </w:r>
+      <w:proofErr w:type="gramStart"/>
+      <w:r>
+        <w:rPr>
+          <w:lang w:val="en-GB"/>
+        </w:rPr>
+        <w:t>implemented</w:t>
+      </w:r>
+      <w:r>
+        <w:rPr>
+          <w:lang w:val="en-GB"/>
+        </w:rPr>
+        <w:t xml:space="preserve"> :</w:t>
+      </w:r>
+      <w:proofErr w:type="gramEnd"/>
+      <w:r>
+        <w:rPr>
+          <w:lang w:val="en-GB"/>
+        </w:rPr>
+        <w:t xml:space="preserve"> </w:t>
+      </w:r>
+      <w:r>
+        <w:rPr>
+          <w:lang w:val="en-GB"/>
+        </w:rPr>
+        <w:t>https://stackoverflow.com/questions/37670513/using-ternary-operator-in-html-to-decide-on-the-class-to-be-implemented</w:t>
+      </w:r>
+      <w:bookmarkStart w:id="0" w:name="_GoBack"/>
+      <w:bookmarkEnd w:id="0"/>
     </w:p>
     <w:sectPr>
       <w:pgSz w:w="11906" w:h="16838"/>

--- a/Formations.docx
+++ b/Formations.docx
@@ -8400,11 +8400,131 @@
         </w:rPr>
         <w:t xml:space="preserve"> </w:t>
       </w:r>
-      <w:r>
-        <w:rPr>
-          <w:lang w:val="en-GB"/>
-        </w:rPr>
-        <w:t>https://stackoverflow.com/questions/37670513/using-ternary-operator-in-html-to-decide-on-the-class-to-be-implemented</w:t>
+      <w:hyperlink r:id="rId29" w:history="1">
+        <w:r>
+          <w:rPr>
+            <w:rStyle w:val="Lienhypertexte"/>
+            <w:lang w:val="en-GB"/>
+          </w:rPr>
+          <w:t>https://stackoverflow.com/questions/37670513/using-ternary-operator-in-html-to-decide-on-the-class-to-be-implemented</w:t>
+        </w:r>
+      </w:hyperlink>
+    </w:p>
+    <w:p>
+      <w:pPr>
+        <w:pStyle w:val="Paragraphedeliste"/>
+        <w:rPr>
+          <w:lang w:val="en-GB"/>
+        </w:rPr>
+      </w:pPr>
+    </w:p>
+    <w:p>
+      <w:pPr>
+        <w:pStyle w:val="Paragraphedeliste"/>
+      </w:pPr>
+      <w:r>
+        <w:t>[(visible)]="</w:t>
+      </w:r>
+      <w:proofErr w:type="spellStart"/>
+      <w:r>
+        <w:t>displayModal</w:t>
+      </w:r>
+      <w:proofErr w:type="spellEnd"/>
+      <w:r>
+        <w:t xml:space="preserve">" = </w:t>
+      </w:r>
+      <w:proofErr w:type="spellStart"/>
+      <w:r>
+        <w:t>displayModal</w:t>
+      </w:r>
+      <w:proofErr w:type="spellEnd"/>
+      <w:r>
+        <w:t xml:space="preserve"> est une variable côté </w:t>
+      </w:r>
+      <w:r>
+        <w:t xml:space="preserve">TS qui est changée par une </w:t>
+      </w:r>
+      <w:proofErr w:type="spellStart"/>
+      <w:r>
+        <w:t>methode</w:t>
+      </w:r>
+      <w:proofErr w:type="spellEnd"/>
+      <w:r>
+        <w:t xml:space="preserve">, et visible c’est l’entrée du composent </w:t>
+      </w:r>
+      <w:proofErr w:type="spellStart"/>
+      <w:r>
+        <w:t>dialog</w:t>
+      </w:r>
+      <w:proofErr w:type="spellEnd"/>
+    </w:p>
+    <w:p>
+      <w:pPr>
+        <w:pStyle w:val="Paragraphedeliste"/>
+      </w:pPr>
+    </w:p>
+    <w:p>
+      <w:pPr>
+        <w:pStyle w:val="Paragraphedeliste"/>
+        <w:rPr>
+          <w:lang w:val="en-GB"/>
+        </w:rPr>
+      </w:pPr>
+      <w:r>
+        <w:rPr>
+          <w:lang w:val="en-GB"/>
+        </w:rPr>
+        <w:t>(</w:t>
+      </w:r>
+      <w:proofErr w:type="gramStart"/>
+      <w:r>
+        <w:rPr>
+          <w:lang w:val="en-GB"/>
+        </w:rPr>
+        <w:t>click</w:t>
+      </w:r>
+      <w:proofErr w:type="gramEnd"/>
+      <w:r>
+        <w:rPr>
+          <w:lang w:val="en-GB"/>
+        </w:rPr>
+        <w:t>)="</w:t>
+      </w:r>
+      <w:proofErr w:type="spellStart"/>
+      <w:proofErr w:type="gramStart"/>
+      <w:r>
+        <w:rPr>
+          <w:lang w:val="en-GB"/>
+        </w:rPr>
+        <w:t>onSave</w:t>
+      </w:r>
+      <w:proofErr w:type="spellEnd"/>
+      <w:r>
+        <w:rPr>
+          <w:lang w:val="en-GB"/>
+        </w:rPr>
+        <w:t>(</w:t>
+      </w:r>
+      <w:proofErr w:type="gramEnd"/>
+      <w:r>
+        <w:rPr>
+          <w:lang w:val="en-GB"/>
+        </w:rPr>
+        <w:t xml:space="preserve">) : The event binding listens for the button's click events and calls the component's </w:t>
+      </w:r>
+      <w:proofErr w:type="spellStart"/>
+      <w:r>
+        <w:rPr>
+          <w:lang w:val="en-GB"/>
+        </w:rPr>
+        <w:t>onSave</w:t>
+      </w:r>
+      <w:proofErr w:type="spellEnd"/>
+      <w:r>
+        <w:rPr>
+          <w:lang w:val="en-GB"/>
+        </w:rPr>
+        <w:t>() method whenever a click occurs.</w:t>
       </w:r>
       <w:bookmarkStart w:id="0" w:name="_GoBack"/>
       <w:bookmarkEnd w:id="0"/>
